--- a/Advanced-Java-Related/Spring-Docs/Spring_Common_Points.docx
+++ b/Advanced-Java-Related/Spring-Docs/Spring_Common_Points.docx
@@ -1,6 +1,6 @@
 
 <file path=word/document.xml><?xml version="1.0" encoding="utf-8"?>
-<w:document xmlns:wpc="http://schemas.microsoft.com/office/word/2010/wordprocessingCanvas" xmlns:mc="http://schemas.openxmlformats.org/markup-compatibility/2006" xmlns:o="urn:schemas-microsoft-com:office:office" xmlns:r="http://schemas.openxmlformats.org/officeDocument/2006/relationships" xmlns:m="http://schemas.openxmlformats.org/officeDocument/2006/math" xmlns:v="urn:schemas-microsoft-com:vml" xmlns:wp14="http://schemas.microsoft.com/office/word/2010/wordprocessingDrawing" xmlns:wp="http://schemas.openxmlformats.org/drawingml/2006/wordprocessingDrawing" xmlns:w10="urn:schemas-microsoft-com:office:word" xmlns:w="http://schemas.openxmlformats.org/wordprocessingml/2006/main" xmlns:w14="http://schemas.microsoft.com/office/word/2010/wordml" xmlns:w15="http://schemas.microsoft.com/office/word/2012/wordml" xmlns:wpg="http://schemas.microsoft.com/office/word/2010/wordprocessingGroup" xmlns:wpi="http://schemas.microsoft.com/office/word/2010/wordprocessingInk" xmlns:wne="http://schemas.microsoft.com/office/word/2006/wordml" xmlns:wps="http://schemas.microsoft.com/office/word/2010/wordprocessingShape" mc:Ignorable="w14 w15 wp14">
+<w:document xmlns:wpc="http://schemas.microsoft.com/office/word/2010/wordprocessingCanvas" xmlns:mc="http://schemas.openxmlformats.org/markup-compatibility/2006" xmlns:o="urn:schemas-microsoft-com:office:office" xmlns:r="http://schemas.openxmlformats.org/officeDocument/2006/relationships" xmlns:m="http://schemas.openxmlformats.org/officeDocument/2006/math" xmlns:v="urn:schemas-microsoft-com:vml" xmlns:wp14="http://schemas.microsoft.com/office/word/2010/wordprocessingDrawing" xmlns:wp="http://schemas.openxmlformats.org/drawingml/2006/wordprocessingDrawing" xmlns:w10="urn:schemas-microsoft-com:office:word" xmlns:w="http://schemas.openxmlformats.org/wordprocessingml/2006/main" xmlns:w14="http://schemas.microsoft.com/office/word/2010/wordml" xmlns:wpg="http://schemas.microsoft.com/office/word/2010/wordprocessingGroup" xmlns:wpi="http://schemas.microsoft.com/office/word/2010/wordprocessingInk" xmlns:wne="http://schemas.microsoft.com/office/word/2006/wordml" xmlns:wps="http://schemas.microsoft.com/office/word/2010/wordprocessingShape" mc:Ignorable="w14 wp14">
   <w:body>
     <w:p>
       <w:r>
@@ -58,7 +58,7 @@
       <w:pPr>
         <w:ind w:left="720" w:firstLine="720"/>
       </w:pPr>
-      <w:hyperlink r:id="rId5" w:history="1">
+      <w:hyperlink r:id="rId6" w:history="1">
         <w:r>
           <w:rPr>
             <w:rStyle w:val="Hyperlink"/>
@@ -377,13 +377,8 @@
         </w:numPr>
       </w:pPr>
       <w:r>
-        <w:t xml:space="preserve">Spring </w:t>
-      </w:r>
-      <w:proofErr w:type="spellStart"/>
-      <w:r>
-        <w:t>Hateoas</w:t>
-      </w:r>
-      <w:proofErr w:type="spellEnd"/>
+        <w:t>Spring Hateoas</w:t>
+      </w:r>
     </w:p>
     <w:p>
       <w:pPr>
@@ -709,124 +704,85 @@
         </w:rPr>
         <w:t>some </w:t>
       </w:r>
-      <w:hyperlink r:id="rId6" w:anchor="reactive-use-cases" w:history="1">
+      <w:hyperlink r:id="rId7" w:anchor="reactive-use-cases" w:history="1">
         <w:r>
           <w:rPr>
             <w:rStyle w:val="Hyperlink"/>
             <w:color w:val="68BD45"/>
             <w:shd w:val="clear" w:color="auto" w:fill="FFFFFF"/>
           </w:rPr>
-          <w:t>use ca</w:t>
+          <w:t>use cases</w:t>
         </w:r>
+      </w:hyperlink>
+      <w:r>
+        <w:rPr>
+          <w:color w:val="333333"/>
+          <w:shd w:val="clear" w:color="auto" w:fill="FFFFFF"/>
+        </w:rPr>
+        <w:t xml:space="preserve"> are best handled by a technology stack based on </w:t>
+      </w:r>
+      <w:r>
+        <w:rPr>
+          <w:b/>
+          <w:color w:val="333333"/>
+          <w:shd w:val="clear" w:color="auto" w:fill="FFFFFF"/>
+        </w:rPr>
+        <w:t>synchronous blocking I/O architecture,</w:t>
+      </w:r>
+      <w:r>
+        <w:rPr>
+          <w:color w:val="333333"/>
+          <w:shd w:val="clear" w:color="auto" w:fill="FFFFFF"/>
+        </w:rPr>
+        <w:t xml:space="preserve"> whereas others would be better served by an </w:t>
+      </w:r>
+      <w:r>
+        <w:rPr>
+          <w:b/>
+          <w:color w:val="333333"/>
+          <w:shd w:val="clear" w:color="auto" w:fill="FFFFFF"/>
+        </w:rPr>
+        <w:t>asynchronous</w:t>
+      </w:r>
+      <w:r>
+        <w:rPr>
+          <w:b/>
+          <w:color w:val="333333"/>
+          <w:shd w:val="clear" w:color="auto" w:fill="FFFFFF"/>
+        </w:rPr>
+        <w:t xml:space="preserve"> non</w:t>
+      </w:r>
+      <w:r>
+        <w:rPr>
+          <w:b/>
+          <w:color w:val="333333"/>
+          <w:shd w:val="clear" w:color="auto" w:fill="FFFFFF"/>
+        </w:rPr>
+        <w:t>-</w:t>
+      </w:r>
+      <w:r>
+        <w:rPr>
+          <w:b/>
+          <w:color w:val="333333"/>
+          <w:shd w:val="clear" w:color="auto" w:fill="FFFFFF"/>
+        </w:rPr>
+        <w:t>blocking stack</w:t>
+      </w:r>
+      <w:r>
+        <w:rPr>
+          <w:color w:val="333333"/>
+          <w:shd w:val="clear" w:color="auto" w:fill="FFFFFF"/>
+        </w:rPr>
+        <w:t xml:space="preserve"> built on the reactive design principles </w:t>
+      </w:r>
+      <w:hyperlink r:id="rId8" w:history="1">
         <w:r>
           <w:rPr>
             <w:rStyle w:val="Hyperlink"/>
             <w:color w:val="68BD45"/>
             <w:shd w:val="clear" w:color="auto" w:fill="FFFFFF"/>
           </w:rPr>
-          <w:t>s</w:t>
-        </w:r>
-        <w:r>
-          <w:rPr>
-            <w:rStyle w:val="Hyperlink"/>
-            <w:color w:val="68BD45"/>
-            <w:shd w:val="clear" w:color="auto" w:fill="FFFFFF"/>
-          </w:rPr>
-          <w:t>es</w:t>
-        </w:r>
-      </w:hyperlink>
-      <w:r>
-        <w:rPr>
-          <w:color w:val="333333"/>
-          <w:shd w:val="clear" w:color="auto" w:fill="FFFFFF"/>
-        </w:rPr>
-        <w:t xml:space="preserve"> are best handled by a technology stack based on </w:t>
-      </w:r>
-      <w:r>
-        <w:rPr>
-          <w:b/>
-          <w:color w:val="333333"/>
-          <w:shd w:val="clear" w:color="auto" w:fill="FFFFFF"/>
-        </w:rPr>
-        <w:t>synchronous blocking I/O architecture,</w:t>
-      </w:r>
-      <w:r>
-        <w:rPr>
-          <w:color w:val="333333"/>
-          <w:shd w:val="clear" w:color="auto" w:fill="FFFFFF"/>
-        </w:rPr>
-        <w:t xml:space="preserve"> whereas others would be better served by an </w:t>
-      </w:r>
-      <w:r>
-        <w:rPr>
-          <w:b/>
-          <w:color w:val="333333"/>
-          <w:shd w:val="clear" w:color="auto" w:fill="FFFFFF"/>
-        </w:rPr>
-        <w:t>asynchronous</w:t>
-      </w:r>
-      <w:r>
-        <w:rPr>
-          <w:b/>
-          <w:color w:val="333333"/>
-          <w:shd w:val="clear" w:color="auto" w:fill="FFFFFF"/>
-        </w:rPr>
-        <w:t xml:space="preserve"> non</w:t>
-      </w:r>
-      <w:r>
-        <w:rPr>
-          <w:b/>
-          <w:color w:val="333333"/>
-          <w:shd w:val="clear" w:color="auto" w:fill="FFFFFF"/>
-        </w:rPr>
-        <w:t>-</w:t>
-      </w:r>
-      <w:r>
-        <w:rPr>
-          <w:b/>
-          <w:color w:val="333333"/>
-          <w:shd w:val="clear" w:color="auto" w:fill="FFFFFF"/>
-        </w:rPr>
-        <w:t>blocking stack</w:t>
-      </w:r>
-      <w:r>
-        <w:rPr>
-          <w:color w:val="333333"/>
-          <w:shd w:val="clear" w:color="auto" w:fill="FFFFFF"/>
-        </w:rPr>
-        <w:t xml:space="preserve"> built on the reactive design principles</w:t>
-      </w:r>
-      <w:r>
-        <w:rPr>
-          <w:color w:val="333333"/>
-          <w:shd w:val="clear" w:color="auto" w:fill="FFFFFF"/>
-        </w:rPr>
-        <w:t xml:space="preserve"> </w:t>
-      </w:r>
-      <w:hyperlink r:id="rId7" w:history="1">
-        <w:r>
-          <w:rPr>
-            <w:rStyle w:val="Hyperlink"/>
-            <w:color w:val="68BD45"/>
-            <w:shd w:val="clear" w:color="auto" w:fill="FFFFFF"/>
-          </w:rPr>
-          <w:t>Reactive Streams S</w:t>
-        </w:r>
-        <w:r>
-          <w:rPr>
-            <w:rStyle w:val="Hyperlink"/>
-            <w:color w:val="68BD45"/>
-            <w:shd w:val="clear" w:color="auto" w:fill="FFFFFF"/>
-          </w:rPr>
-          <w:t>p</w:t>
-        </w:r>
-        <w:r>
-          <w:rPr>
-            <w:rStyle w:val="Hyperlink"/>
-            <w:color w:val="68BD45"/>
-            <w:shd w:val="clear" w:color="auto" w:fill="FFFFFF"/>
-          </w:rPr>
-          <w:t>ecification</w:t>
+          <w:t>Reactive Streams Specification</w:t>
         </w:r>
       </w:hyperlink>
       <w:r>
@@ -855,30 +811,7 @@
           <w:color w:val="333333"/>
           <w:shd w:val="clear" w:color="auto" w:fill="FFFFFF"/>
         </w:rPr>
-        <w:t>Spring Framework 5 provides</w:t>
-      </w:r>
-      <w:r>
-        <w:rPr>
-          <w:color w:val="333333"/>
-          <w:shd w:val="clear" w:color="auto" w:fill="FFFFFF"/>
-        </w:rPr>
-        <w:t xml:space="preserve"> a new reactive web stack called Spring </w:t>
-      </w:r>
-      <w:proofErr w:type="spellStart"/>
-      <w:r>
-        <w:rPr>
-          <w:color w:val="333333"/>
-          <w:shd w:val="clear" w:color="auto" w:fill="FFFFFF"/>
-        </w:rPr>
-        <w:t>WebFlux</w:t>
-      </w:r>
-      <w:proofErr w:type="spellEnd"/>
-      <w:r>
-        <w:rPr>
-          <w:color w:val="333333"/>
-          <w:shd w:val="clear" w:color="auto" w:fill="FFFFFF"/>
-        </w:rPr>
-        <w:t>, which is offered side by side with the traditional Spring MVC web stack. </w:t>
+        <w:t>Spring Framework 5 provides a new reactive web stack called Spring WebFlux, which is offered side by side with the traditional Spring MVC web stack. </w:t>
       </w:r>
     </w:p>
     <w:p/>
@@ -900,23 +833,13 @@
         <w:t xml:space="preserve"> </w:t>
       </w:r>
       <w:r>
-        <w:t xml:space="preserve">Spring </w:t>
-      </w:r>
-      <w:proofErr w:type="spellStart"/>
-      <w:r>
-        <w:t>WebFlux</w:t>
-      </w:r>
-      <w:proofErr w:type="spellEnd"/>
-      <w:r>
-        <w:t xml:space="preserve"> is a non-blocking web framework built from the ground up to take advantage of multi-core, next generation processors  and handle massive numbers of concurrent connections.</w:t>
+        <w:t>Spring WebFlux is a non-blocking web framework built from the ground up to take advantage of multi-core, next generation processors  and handle massive numbers of concurrent connections.</w:t>
       </w:r>
     </w:p>
     <w:p>
       <w:pPr>
         <w:pStyle w:val="ListParagraph"/>
       </w:pPr>
-      <w:bookmarkStart w:id="0" w:name="_GoBack"/>
-      <w:bookmarkEnd w:id="0"/>
     </w:p>
     <w:p>
       <w:pPr>
@@ -943,7 +866,103 @@
     <w:p/>
     <w:p/>
     <w:p/>
+    <w:p>
+      <w:r>
+        <w:t>Terminologies used in Spring</w:t>
+      </w:r>
+    </w:p>
+    <w:p>
+      <w:r>
+        <w:t>=======================</w:t>
+      </w:r>
+    </w:p>
     <w:p/>
+    <w:p>
+      <w:pPr>
+        <w:pStyle w:val="ListParagraph"/>
+        <w:numPr>
+          <w:ilvl w:val="0"/>
+          <w:numId w:val="28"/>
+        </w:numPr>
+      </w:pPr>
+      <w:r>
+        <w:t>Bean</w:t>
+      </w:r>
+    </w:p>
+    <w:p>
+      <w:pPr>
+        <w:pStyle w:val="ListParagraph"/>
+        <w:numPr>
+          <w:ilvl w:val="0"/>
+          <w:numId w:val="28"/>
+        </w:numPr>
+      </w:pPr>
+      <w:r>
+        <w:t>Container</w:t>
+      </w:r>
+    </w:p>
+    <w:p>
+      <w:pPr>
+        <w:pStyle w:val="ListParagraph"/>
+        <w:numPr>
+          <w:ilvl w:val="0"/>
+          <w:numId w:val="28"/>
+        </w:numPr>
+      </w:pPr>
+      <w:r>
+        <w:t>Inversion of Control (IOC)</w:t>
+      </w:r>
+    </w:p>
+    <w:p>
+      <w:pPr>
+        <w:pStyle w:val="ListParagraph"/>
+        <w:numPr>
+          <w:ilvl w:val="0"/>
+          <w:numId w:val="28"/>
+        </w:numPr>
+      </w:pPr>
+      <w:r>
+        <w:t>Dependency Injection (DI)</w:t>
+      </w:r>
+    </w:p>
+    <w:p>
+      <w:pPr>
+        <w:pStyle w:val="ListParagraph"/>
+        <w:numPr>
+          <w:ilvl w:val="0"/>
+          <w:numId w:val="28"/>
+        </w:numPr>
+      </w:pPr>
+      <w:r>
+        <w:t>Aspect Oriented Programming (AOP)</w:t>
+      </w:r>
+    </w:p>
+    <w:p>
+      <w:pPr>
+        <w:pStyle w:val="ListParagraph"/>
+        <w:numPr>
+          <w:ilvl w:val="0"/>
+          <w:numId w:val="28"/>
+        </w:numPr>
+      </w:pPr>
+      <w:r>
+        <w:t>Configuration Metadata</w:t>
+      </w:r>
+      <w:r>
+        <w:t xml:space="preserve"> (XML based, Annotation based, Java based)</w:t>
+      </w:r>
+      <w:bookmarkStart w:id="0" w:name="_GoBack"/>
+      <w:bookmarkEnd w:id="0"/>
+    </w:p>
+    <w:p>
+      <w:pPr>
+        <w:pStyle w:val="ListParagraph"/>
+        <w:numPr>
+          <w:ilvl w:val="0"/>
+          <w:numId w:val="28"/>
+        </w:numPr>
+      </w:pPr>
+    </w:p>
     <w:p/>
     <w:p/>
     <w:p/>
@@ -991,8 +1010,8 @@
 </file>
 
 <file path=word/numbering.xml><?xml version="1.0" encoding="utf-8"?>
-<w:numbering xmlns:wpc="http://schemas.microsoft.com/office/word/2010/wordprocessingCanvas" xmlns:mc="http://schemas.openxmlformats.org/markup-compatibility/2006" xmlns:o="urn:schemas-microsoft-com:office:office" xmlns:r="http://schemas.openxmlformats.org/officeDocument/2006/relationships" xmlns:m="http://schemas.openxmlformats.org/officeDocument/2006/math" xmlns:v="urn:schemas-microsoft-com:vml" xmlns:wp14="http://schemas.microsoft.com/office/word/2010/wordprocessingDrawing" xmlns:wp="http://schemas.openxmlformats.org/drawingml/2006/wordprocessingDrawing" xmlns:w10="urn:schemas-microsoft-com:office:word" xmlns:w="http://schemas.openxmlformats.org/wordprocessingml/2006/main" xmlns:w14="http://schemas.microsoft.com/office/word/2010/wordml" xmlns:w15="http://schemas.microsoft.com/office/word/2012/wordml" xmlns:wpg="http://schemas.microsoft.com/office/word/2010/wordprocessingGroup" xmlns:wpi="http://schemas.microsoft.com/office/word/2010/wordprocessingInk" xmlns:wne="http://schemas.microsoft.com/office/word/2006/wordml" xmlns:wps="http://schemas.microsoft.com/office/word/2010/wordprocessingShape" mc:Ignorable="w14 w15 wp14">
-  <w:abstractNum w:abstractNumId="0" w15:restartNumberingAfterBreak="0">
+<w:numbering xmlns:wpc="http://schemas.microsoft.com/office/word/2010/wordprocessingCanvas" xmlns:mc="http://schemas.openxmlformats.org/markup-compatibility/2006" xmlns:o="urn:schemas-microsoft-com:office:office" xmlns:r="http://schemas.openxmlformats.org/officeDocument/2006/relationships" xmlns:m="http://schemas.openxmlformats.org/officeDocument/2006/math" xmlns:v="urn:schemas-microsoft-com:vml" xmlns:wp14="http://schemas.microsoft.com/office/word/2010/wordprocessingDrawing" xmlns:wp="http://schemas.openxmlformats.org/drawingml/2006/wordprocessingDrawing" xmlns:w10="urn:schemas-microsoft-com:office:word" xmlns:w="http://schemas.openxmlformats.org/wordprocessingml/2006/main" xmlns:w14="http://schemas.microsoft.com/office/word/2010/wordml" xmlns:wpg="http://schemas.microsoft.com/office/word/2010/wordprocessingGroup" xmlns:wpi="http://schemas.microsoft.com/office/word/2010/wordprocessingInk" xmlns:wne="http://schemas.microsoft.com/office/word/2006/wordml" xmlns:wps="http://schemas.microsoft.com/office/word/2010/wordprocessingShape" mc:Ignorable="w14 wp14">
+  <w:abstractNum w:abstractNumId="0">
     <w:nsid w:val="0ED1125B"/>
     <w:multiLevelType w:val="hybridMultilevel"/>
     <w:tmpl w:val="6BFABEA8"/>
@@ -1133,7 +1152,7 @@
       </w:rPr>
     </w:lvl>
   </w:abstractNum>
-  <w:abstractNum w:abstractNumId="1" w15:restartNumberingAfterBreak="0">
+  <w:abstractNum w:abstractNumId="1">
     <w:nsid w:val="161602DA"/>
     <w:multiLevelType w:val="hybridMultilevel"/>
     <w:tmpl w:val="4D46C54A"/>
@@ -1274,7 +1293,7 @@
       </w:rPr>
     </w:lvl>
   </w:abstractNum>
-  <w:abstractNum w:abstractNumId="2" w15:restartNumberingAfterBreak="0">
+  <w:abstractNum w:abstractNumId="2">
     <w:nsid w:val="16D64BC6"/>
     <w:multiLevelType w:val="hybridMultilevel"/>
     <w:tmpl w:val="8006FF7C"/>
@@ -1415,7 +1434,7 @@
       </w:rPr>
     </w:lvl>
   </w:abstractNum>
-  <w:abstractNum w:abstractNumId="3" w15:restartNumberingAfterBreak="0">
+  <w:abstractNum w:abstractNumId="3">
     <w:nsid w:val="18E70082"/>
     <w:multiLevelType w:val="hybridMultilevel"/>
     <w:tmpl w:val="9030F146"/>
@@ -1528,7 +1547,7 @@
       </w:rPr>
     </w:lvl>
   </w:abstractNum>
-  <w:abstractNum w:abstractNumId="4" w15:restartNumberingAfterBreak="0">
+  <w:abstractNum w:abstractNumId="4">
     <w:nsid w:val="25850F6D"/>
     <w:multiLevelType w:val="hybridMultilevel"/>
     <w:tmpl w:val="C2526C4E"/>
@@ -1669,7 +1688,7 @@
       </w:rPr>
     </w:lvl>
   </w:abstractNum>
-  <w:abstractNum w:abstractNumId="5" w15:restartNumberingAfterBreak="0">
+  <w:abstractNum w:abstractNumId="5">
     <w:nsid w:val="31A07A32"/>
     <w:multiLevelType w:val="hybridMultilevel"/>
     <w:tmpl w:val="08FC2DA8"/>
@@ -1759,7 +1778,7 @@
       </w:pPr>
     </w:lvl>
   </w:abstractNum>
-  <w:abstractNum w:abstractNumId="6" w15:restartNumberingAfterBreak="0">
+  <w:abstractNum w:abstractNumId="6">
     <w:nsid w:val="3987332C"/>
     <w:multiLevelType w:val="hybridMultilevel"/>
     <w:tmpl w:val="7B5878C6"/>
@@ -1848,7 +1867,7 @@
       </w:pPr>
     </w:lvl>
   </w:abstractNum>
-  <w:abstractNum w:abstractNumId="7" w15:restartNumberingAfterBreak="0">
+  <w:abstractNum w:abstractNumId="7">
     <w:nsid w:val="4178589B"/>
     <w:multiLevelType w:val="hybridMultilevel"/>
     <w:tmpl w:val="79FE7116"/>
@@ -1937,7 +1956,7 @@
       </w:pPr>
     </w:lvl>
   </w:abstractNum>
-  <w:abstractNum w:abstractNumId="8" w15:restartNumberingAfterBreak="0">
+  <w:abstractNum w:abstractNumId="8">
     <w:nsid w:val="4EBB18B3"/>
     <w:multiLevelType w:val="hybridMultilevel"/>
     <w:tmpl w:val="E230ED04"/>
@@ -2078,7 +2097,7 @@
       </w:rPr>
     </w:lvl>
   </w:abstractNum>
-  <w:abstractNum w:abstractNumId="9" w15:restartNumberingAfterBreak="0">
+  <w:abstractNum w:abstractNumId="9">
     <w:nsid w:val="565C3F85"/>
     <w:multiLevelType w:val="hybridMultilevel"/>
     <w:tmpl w:val="40289418"/>
@@ -2219,7 +2238,7 @@
       </w:rPr>
     </w:lvl>
   </w:abstractNum>
-  <w:abstractNum w:abstractNumId="10" w15:restartNumberingAfterBreak="0">
+  <w:abstractNum w:abstractNumId="10">
     <w:nsid w:val="5B68763F"/>
     <w:multiLevelType w:val="hybridMultilevel"/>
     <w:tmpl w:val="0A2A7092"/>
@@ -2360,7 +2379,7 @@
       </w:rPr>
     </w:lvl>
   </w:abstractNum>
-  <w:abstractNum w:abstractNumId="11" w15:restartNumberingAfterBreak="0">
+  <w:abstractNum w:abstractNumId="11">
     <w:nsid w:val="5C4505FD"/>
     <w:multiLevelType w:val="multilevel"/>
     <w:tmpl w:val="982AF6C8"/>
@@ -2479,7 +2498,120 @@
       </w:pPr>
     </w:lvl>
   </w:abstractNum>
-  <w:abstractNum w:abstractNumId="12" w15:restartNumberingAfterBreak="0">
+  <w:abstractNum w:abstractNumId="12">
+    <w:nsid w:val="5F6857EC"/>
+    <w:multiLevelType w:val="hybridMultilevel"/>
+    <w:tmpl w:val="81F4EF36"/>
+    <w:lvl w:ilvl="0" w:tplc="40090001">
+      <w:start w:val="1"/>
+      <w:numFmt w:val="bullet"/>
+      <w:lvlText w:val=""/>
+      <w:lvlJc w:val="left"/>
+      <w:pPr>
+        <w:ind w:left="720" w:hanging="360"/>
+      </w:pPr>
+      <w:rPr>
+        <w:rFonts w:ascii="Symbol" w:hAnsi="Symbol" w:hint="default"/>
+      </w:rPr>
+    </w:lvl>
+    <w:lvl w:ilvl="1" w:tplc="40090003" w:tentative="1">
+      <w:start w:val="1"/>
+      <w:numFmt w:val="bullet"/>
+      <w:lvlText w:val="o"/>
+      <w:lvlJc w:val="left"/>
+      <w:pPr>
+        <w:ind w:left="1440" w:hanging="360"/>
+      </w:pPr>
+      <w:rPr>
+        <w:rFonts w:ascii="Courier New" w:hAnsi="Courier New" w:cs="Courier New" w:hint="default"/>
+      </w:rPr>
+    </w:lvl>
+    <w:lvl w:ilvl="2" w:tplc="40090005" w:tentative="1">
+      <w:start w:val="1"/>
+      <w:numFmt w:val="bullet"/>
+      <w:lvlText w:val=""/>
+      <w:lvlJc w:val="left"/>
+      <w:pPr>
+        <w:ind w:left="2160" w:hanging="360"/>
+      </w:pPr>
+      <w:rPr>
+        <w:rFonts w:ascii="Wingdings" w:hAnsi="Wingdings" w:hint="default"/>
+      </w:rPr>
+    </w:lvl>
+    <w:lvl w:ilvl="3" w:tplc="40090001" w:tentative="1">
+      <w:start w:val="1"/>
+      <w:numFmt w:val="bullet"/>
+      <w:lvlText w:val=""/>
+      <w:lvlJc w:val="left"/>
+      <w:pPr>
+        <w:ind w:left="2880" w:hanging="360"/>
+      </w:pPr>
+      <w:rPr>
+        <w:rFonts w:ascii="Symbol" w:hAnsi="Symbol" w:hint="default"/>
+      </w:rPr>
+    </w:lvl>
+    <w:lvl w:ilvl="4" w:tplc="40090003" w:tentative="1">
+      <w:start w:val="1"/>
+      <w:numFmt w:val="bullet"/>
+      <w:lvlText w:val="o"/>
+      <w:lvlJc w:val="left"/>
+      <w:pPr>
+        <w:ind w:left="3600" w:hanging="360"/>
+      </w:pPr>
+      <w:rPr>
+        <w:rFonts w:ascii="Courier New" w:hAnsi="Courier New" w:cs="Courier New" w:hint="default"/>
+      </w:rPr>
+    </w:lvl>
+    <w:lvl w:ilvl="5" w:tplc="40090005" w:tentative="1">
+      <w:start w:val="1"/>
+      <w:numFmt w:val="bullet"/>
+      <w:lvlText w:val=""/>
+      <w:lvlJc w:val="left"/>
+      <w:pPr>
+        <w:ind w:left="4320" w:hanging="360"/>
+      </w:pPr>
+      <w:rPr>
+        <w:rFonts w:ascii="Wingdings" w:hAnsi="Wingdings" w:hint="default"/>
+      </w:rPr>
+    </w:lvl>
+    <w:lvl w:ilvl="6" w:tplc="40090001" w:tentative="1">
+      <w:start w:val="1"/>
+      <w:numFmt w:val="bullet"/>
+      <w:lvlText w:val=""/>
+      <w:lvlJc w:val="left"/>
+      <w:pPr>
+        <w:ind w:left="5040" w:hanging="360"/>
+      </w:pPr>
+      <w:rPr>
+        <w:rFonts w:ascii="Symbol" w:hAnsi="Symbol" w:hint="default"/>
+      </w:rPr>
+    </w:lvl>
+    <w:lvl w:ilvl="7" w:tplc="40090003" w:tentative="1">
+      <w:start w:val="1"/>
+      <w:numFmt w:val="bullet"/>
+      <w:lvlText w:val="o"/>
+      <w:lvlJc w:val="left"/>
+      <w:pPr>
+        <w:ind w:left="5760" w:hanging="360"/>
+      </w:pPr>
+      <w:rPr>
+        <w:rFonts w:ascii="Courier New" w:hAnsi="Courier New" w:cs="Courier New" w:hint="default"/>
+      </w:rPr>
+    </w:lvl>
+    <w:lvl w:ilvl="8" w:tplc="40090005" w:tentative="1">
+      <w:start w:val="1"/>
+      <w:numFmt w:val="bullet"/>
+      <w:lvlText w:val=""/>
+      <w:lvlJc w:val="left"/>
+      <w:pPr>
+        <w:ind w:left="6480" w:hanging="360"/>
+      </w:pPr>
+      <w:rPr>
+        <w:rFonts w:ascii="Wingdings" w:hAnsi="Wingdings" w:hint="default"/>
+      </w:rPr>
+    </w:lvl>
+  </w:abstractNum>
+  <w:abstractNum w:abstractNumId="13">
     <w:nsid w:val="66371FE8"/>
     <w:multiLevelType w:val="hybridMultilevel"/>
     <w:tmpl w:val="D6F61676"/>
@@ -2620,7 +2752,7 @@
       </w:rPr>
     </w:lvl>
   </w:abstractNum>
-  <w:abstractNum w:abstractNumId="13" w15:restartNumberingAfterBreak="0">
+  <w:abstractNum w:abstractNumId="14">
     <w:nsid w:val="675F74C0"/>
     <w:multiLevelType w:val="multilevel"/>
     <w:tmpl w:val="651A252E"/>
@@ -2736,7 +2868,7 @@
       </w:pPr>
     </w:lvl>
   </w:abstractNum>
-  <w:abstractNum w:abstractNumId="14" w15:restartNumberingAfterBreak="0">
+  <w:abstractNum w:abstractNumId="15">
     <w:nsid w:val="70926B48"/>
     <w:multiLevelType w:val="hybridMultilevel"/>
     <w:tmpl w:val="FB90459A"/>
@@ -2877,7 +3009,7 @@
       </w:rPr>
     </w:lvl>
   </w:abstractNum>
-  <w:abstractNum w:abstractNumId="15" w15:restartNumberingAfterBreak="0">
+  <w:abstractNum w:abstractNumId="16">
     <w:nsid w:val="787A3682"/>
     <w:multiLevelType w:val="hybridMultilevel"/>
     <w:tmpl w:val="4B30FB14"/>
@@ -3018,7 +3150,7 @@
       </w:rPr>
     </w:lvl>
   </w:abstractNum>
-  <w:abstractNum w:abstractNumId="16" w15:restartNumberingAfterBreak="0">
+  <w:abstractNum w:abstractNumId="17">
     <w:nsid w:val="791A370F"/>
     <w:multiLevelType w:val="hybridMultilevel"/>
     <w:tmpl w:val="4AC8392E"/>
@@ -3107,7 +3239,7 @@
       </w:pPr>
     </w:lvl>
   </w:abstractNum>
-  <w:abstractNum w:abstractNumId="17" w15:restartNumberingAfterBreak="0">
+  <w:abstractNum w:abstractNumId="18">
     <w:nsid w:val="7A014AEC"/>
     <w:multiLevelType w:val="hybridMultilevel"/>
     <w:tmpl w:val="7FD8F086"/>
@@ -3248,7 +3380,7 @@
       </w:rPr>
     </w:lvl>
   </w:abstractNum>
-  <w:abstractNum w:abstractNumId="18" w15:restartNumberingAfterBreak="0">
+  <w:abstractNum w:abstractNumId="19">
     <w:nsid w:val="7AD92E03"/>
     <w:multiLevelType w:val="hybridMultilevel"/>
     <w:tmpl w:val="2D36E372"/>
@@ -3360,7 +3492,7 @@
       </w:rPr>
     </w:lvl>
   </w:abstractNum>
-  <w:abstractNum w:abstractNumId="19" w15:restartNumberingAfterBreak="0">
+  <w:abstractNum w:abstractNumId="20">
     <w:nsid w:val="7D1A12BE"/>
     <w:multiLevelType w:val="hybridMultilevel"/>
     <w:tmpl w:val="83EA1A84"/>
@@ -3502,7 +3634,7 @@
     </w:lvl>
   </w:abstractNum>
   <w:num w:numId="1">
-    <w:abstractNumId w:val="12"/>
+    <w:abstractNumId w:val="13"/>
   </w:num>
   <w:num w:numId="2">
     <w:abstractNumId w:val="0"/>
@@ -3511,7 +3643,7 @@
     <w:abstractNumId w:val="8"/>
   </w:num>
   <w:num w:numId="4">
-    <w:abstractNumId w:val="17"/>
+    <w:abstractNumId w:val="18"/>
   </w:num>
   <w:num w:numId="5">
     <w:abstractNumId w:val="10"/>
@@ -3523,10 +3655,10 @@
     <w:abstractNumId w:val="2"/>
   </w:num>
   <w:num w:numId="8">
-    <w:abstractNumId w:val="14"/>
+    <w:abstractNumId w:val="15"/>
   </w:num>
   <w:num w:numId="9">
-    <w:abstractNumId w:val="19"/>
+    <w:abstractNumId w:val="20"/>
   </w:num>
   <w:num w:numId="10">
     <w:abstractNumId w:val="4"/>
@@ -3535,7 +3667,7 @@
     <w:abstractNumId w:val="1"/>
   </w:num>
   <w:num w:numId="12">
-    <w:abstractNumId w:val="15"/>
+    <w:abstractNumId w:val="16"/>
   </w:num>
   <w:num w:numId="13">
     <w:abstractNumId w:val="11"/>
@@ -3556,19 +3688,19 @@
     <w:abstractNumId w:val="11"/>
   </w:num>
   <w:num w:numId="19">
-    <w:abstractNumId w:val="13"/>
+    <w:abstractNumId w:val="14"/>
   </w:num>
   <w:num w:numId="20">
-    <w:abstractNumId w:val="13"/>
+    <w:abstractNumId w:val="14"/>
   </w:num>
   <w:num w:numId="21">
-    <w:abstractNumId w:val="13"/>
+    <w:abstractNumId w:val="14"/>
   </w:num>
   <w:num w:numId="22">
-    <w:abstractNumId w:val="18"/>
+    <w:abstractNumId w:val="19"/>
   </w:num>
   <w:num w:numId="23">
-    <w:abstractNumId w:val="16"/>
+    <w:abstractNumId w:val="17"/>
   </w:num>
   <w:num w:numId="24">
     <w:abstractNumId w:val="5"/>
@@ -3582,11 +3714,14 @@
   <w:num w:numId="27">
     <w:abstractNumId w:val="3"/>
   </w:num>
+  <w:num w:numId="28">
+    <w:abstractNumId w:val="12"/>
+  </w:num>
 </w:numbering>
 </file>
 
 <file path=word/styles.xml><?xml version="1.0" encoding="utf-8"?>
-<w:styles xmlns:mc="http://schemas.openxmlformats.org/markup-compatibility/2006" xmlns:r="http://schemas.openxmlformats.org/officeDocument/2006/relationships" xmlns:w="http://schemas.openxmlformats.org/wordprocessingml/2006/main" xmlns:w14="http://schemas.microsoft.com/office/word/2010/wordml" xmlns:w15="http://schemas.microsoft.com/office/word/2012/wordml" mc:Ignorable="w14 w15">
+<w:styles xmlns:mc="http://schemas.openxmlformats.org/markup-compatibility/2006" xmlns:r="http://schemas.openxmlformats.org/officeDocument/2006/relationships" xmlns:w="http://schemas.openxmlformats.org/wordprocessingml/2006/main" xmlns:w14="http://schemas.microsoft.com/office/word/2010/wordml" mc:Ignorable="w14">
   <w:docDefaults>
     <w:rPrDefault>
       <w:rPr>
@@ -3602,378 +3737,1237 @@
       </w:pPr>
     </w:pPrDefault>
   </w:docDefaults>
-  <w:latentStyles w:defLockedState="0" w:defUIPriority="99" w:defSemiHidden="0" w:defUnhideWhenUsed="0" w:defQFormat="0" w:count="371">
-    <w:lsdException w:name="Normal" w:uiPriority="0" w:qFormat="1"/>
-    <w:lsdException w:name="heading 1" w:uiPriority="0" w:qFormat="1"/>
-    <w:lsdException w:name="heading 2" w:semiHidden="1" w:uiPriority="0" w:unhideWhenUsed="1" w:qFormat="1"/>
-    <w:lsdException w:name="heading 3" w:semiHidden="1" w:uiPriority="0" w:unhideWhenUsed="1" w:qFormat="1"/>
-    <w:lsdException w:name="heading 4" w:semiHidden="1" w:uiPriority="0" w:unhideWhenUsed="1" w:qFormat="1"/>
-    <w:lsdException w:name="heading 5" w:semiHidden="1" w:uiPriority="0" w:unhideWhenUsed="1" w:qFormat="1"/>
-    <w:lsdException w:name="heading 6" w:semiHidden="1" w:uiPriority="0" w:unhideWhenUsed="1" w:qFormat="1"/>
-    <w:lsdException w:name="heading 7" w:semiHidden="1" w:uiPriority="0" w:unhideWhenUsed="1" w:qFormat="1"/>
-    <w:lsdException w:name="heading 8" w:semiHidden="1" w:uiPriority="0" w:unhideWhenUsed="1" w:qFormat="1"/>
-    <w:lsdException w:name="heading 9" w:semiHidden="1" w:uiPriority="0" w:unhideWhenUsed="1" w:qFormat="1"/>
-    <w:lsdException w:name="index 1" w:semiHidden="1" w:unhideWhenUsed="1"/>
-    <w:lsdException w:name="index 2" w:semiHidden="1" w:unhideWhenUsed="1"/>
-    <w:lsdException w:name="index 3" w:semiHidden="1" w:unhideWhenUsed="1"/>
-    <w:lsdException w:name="index 4" w:semiHidden="1" w:unhideWhenUsed="1"/>
-    <w:lsdException w:name="index 5" w:semiHidden="1" w:unhideWhenUsed="1"/>
-    <w:lsdException w:name="index 6" w:semiHidden="1" w:unhideWhenUsed="1"/>
-    <w:lsdException w:name="index 7" w:semiHidden="1" w:unhideWhenUsed="1"/>
-    <w:lsdException w:name="index 8" w:semiHidden="1" w:unhideWhenUsed="1"/>
-    <w:lsdException w:name="index 9" w:semiHidden="1" w:unhideWhenUsed="1"/>
-    <w:lsdException w:name="toc 1" w:semiHidden="1" w:uiPriority="0" w:unhideWhenUsed="1"/>
-    <w:lsdException w:name="toc 2" w:semiHidden="1" w:uiPriority="0" w:unhideWhenUsed="1"/>
-    <w:lsdException w:name="toc 3" w:semiHidden="1" w:uiPriority="0" w:unhideWhenUsed="1"/>
-    <w:lsdException w:name="toc 4" w:semiHidden="1" w:uiPriority="0" w:unhideWhenUsed="1"/>
-    <w:lsdException w:name="toc 5" w:semiHidden="1" w:uiPriority="0" w:unhideWhenUsed="1"/>
-    <w:lsdException w:name="toc 6" w:semiHidden="1" w:uiPriority="0" w:unhideWhenUsed="1"/>
-    <w:lsdException w:name="toc 7" w:semiHidden="1" w:uiPriority="0" w:unhideWhenUsed="1"/>
-    <w:lsdException w:name="toc 8" w:semiHidden="1" w:uiPriority="0" w:unhideWhenUsed="1"/>
-    <w:lsdException w:name="toc 9" w:semiHidden="1" w:uiPriority="0" w:unhideWhenUsed="1"/>
-    <w:lsdException w:name="Normal Indent" w:semiHidden="1" w:unhideWhenUsed="1"/>
-    <w:lsdException w:name="footnote text" w:semiHidden="1" w:unhideWhenUsed="1"/>
-    <w:lsdException w:name="annotation text" w:semiHidden="1" w:unhideWhenUsed="1"/>
-    <w:lsdException w:name="header" w:semiHidden="1" w:uiPriority="0" w:unhideWhenUsed="1"/>
-    <w:lsdException w:name="footer" w:semiHidden="1" w:uiPriority="0" w:unhideWhenUsed="1"/>
-    <w:lsdException w:name="index heading" w:semiHidden="1" w:unhideWhenUsed="1"/>
-    <w:lsdException w:name="caption" w:semiHidden="1" w:uiPriority="35" w:unhideWhenUsed="1" w:qFormat="1"/>
-    <w:lsdException w:name="table of figures" w:semiHidden="1" w:unhideWhenUsed="1"/>
-    <w:lsdException w:name="envelope address" w:semiHidden="1" w:unhideWhenUsed="1"/>
-    <w:lsdException w:name="envelope return" w:semiHidden="1" w:unhideWhenUsed="1"/>
-    <w:lsdException w:name="footnote reference" w:semiHidden="1" w:unhideWhenUsed="1"/>
-    <w:lsdException w:name="annotation reference" w:semiHidden="1" w:unhideWhenUsed="1"/>
-    <w:lsdException w:name="line number" w:semiHidden="1" w:unhideWhenUsed="1"/>
-    <w:lsdException w:name="page number" w:semiHidden="1" w:unhideWhenUsed="1"/>
-    <w:lsdException w:name="endnote reference" w:semiHidden="1" w:unhideWhenUsed="1"/>
-    <w:lsdException w:name="endnote text" w:semiHidden="1" w:unhideWhenUsed="1"/>
-    <w:lsdException w:name="table of authorities" w:semiHidden="1" w:unhideWhenUsed="1"/>
-    <w:lsdException w:name="macro" w:semiHidden="1" w:unhideWhenUsed="1"/>
-    <w:lsdException w:name="toa heading" w:semiHidden="1" w:unhideWhenUsed="1"/>
-    <w:lsdException w:name="List" w:semiHidden="1" w:unhideWhenUsed="1"/>
-    <w:lsdException w:name="List Bullet" w:semiHidden="1" w:unhideWhenUsed="1"/>
-    <w:lsdException w:name="List Number" w:semiHidden="1" w:unhideWhenUsed="1"/>
-    <w:lsdException w:name="List 2" w:semiHidden="1" w:unhideWhenUsed="1"/>
-    <w:lsdException w:name="List 3" w:semiHidden="1" w:unhideWhenUsed="1"/>
-    <w:lsdException w:name="List 4" w:semiHidden="1" w:unhideWhenUsed="1"/>
-    <w:lsdException w:name="List 5" w:semiHidden="1" w:unhideWhenUsed="1"/>
-    <w:lsdException w:name="List Bullet 2" w:semiHidden="1" w:unhideWhenUsed="1"/>
-    <w:lsdException w:name="List Bullet 3" w:semiHidden="1" w:unhideWhenUsed="1"/>
-    <w:lsdException w:name="List Bullet 4" w:semiHidden="1" w:unhideWhenUsed="1"/>
-    <w:lsdException w:name="List Bullet 5" w:semiHidden="1" w:unhideWhenUsed="1"/>
-    <w:lsdException w:name="List Number 2" w:semiHidden="1" w:unhideWhenUsed="1"/>
-    <w:lsdException w:name="List Number 3" w:semiHidden="1" w:unhideWhenUsed="1"/>
-    <w:lsdException w:name="List Number 4" w:semiHidden="1" w:unhideWhenUsed="1"/>
-    <w:lsdException w:name="List Number 5" w:semiHidden="1" w:unhideWhenUsed="1"/>
-    <w:lsdException w:name="Title" w:uiPriority="10" w:qFormat="1"/>
-    <w:lsdException w:name="Closing" w:semiHidden="1" w:unhideWhenUsed="1"/>
-    <w:lsdException w:name="Signature" w:semiHidden="1" w:unhideWhenUsed="1"/>
-    <w:lsdException w:name="Default Paragraph Font" w:semiHidden="1" w:uiPriority="1" w:unhideWhenUsed="1"/>
-    <w:lsdException w:name="Body Text" w:semiHidden="1" w:unhideWhenUsed="1"/>
-    <w:lsdException w:name="Body Text Indent" w:semiHidden="1" w:unhideWhenUsed="1"/>
-    <w:lsdException w:name="List Continue" w:semiHidden="1" w:unhideWhenUsed="1"/>
-    <w:lsdException w:name="List Continue 2" w:semiHidden="1" w:unhideWhenUsed="1"/>
-    <w:lsdException w:name="List Continue 3" w:semiHidden="1" w:unhideWhenUsed="1"/>
-    <w:lsdException w:name="List Continue 4" w:semiHidden="1" w:unhideWhenUsed="1"/>
-    <w:lsdException w:name="List Continue 5" w:semiHidden="1" w:unhideWhenUsed="1"/>
-    <w:lsdException w:name="Message Header" w:semiHidden="1" w:unhideWhenUsed="1"/>
-    <w:lsdException w:name="Subtitle" w:uiPriority="11" w:qFormat="1"/>
-    <w:lsdException w:name="Salutation" w:semiHidden="1" w:unhideWhenUsed="1"/>
-    <w:lsdException w:name="Date" w:semiHidden="1" w:unhideWhenUsed="1"/>
-    <w:lsdException w:name="Body Text First Indent" w:semiHidden="1" w:unhideWhenUsed="1"/>
-    <w:lsdException w:name="Body Text First Indent 2" w:semiHidden="1" w:unhideWhenUsed="1"/>
-    <w:lsdException w:name="Note Heading" w:semiHidden="1" w:unhideWhenUsed="1"/>
-    <w:lsdException w:name="Body Text 2" w:semiHidden="1" w:unhideWhenUsed="1"/>
-    <w:lsdException w:name="Body Text 3" w:semiHidden="1" w:unhideWhenUsed="1"/>
-    <w:lsdException w:name="Body Text Indent 2" w:semiHidden="1" w:unhideWhenUsed="1"/>
-    <w:lsdException w:name="Body Text Indent 3" w:semiHidden="1" w:unhideWhenUsed="1"/>
-    <w:lsdException w:name="Block Text" w:semiHidden="1" w:unhideWhenUsed="1"/>
-    <w:lsdException w:name="Hyperlink" w:semiHidden="1" w:unhideWhenUsed="1"/>
-    <w:lsdException w:name="FollowedHyperlink" w:semiHidden="1" w:unhideWhenUsed="1"/>
-    <w:lsdException w:name="Strong" w:uiPriority="22" w:qFormat="1"/>
-    <w:lsdException w:name="Emphasis" w:uiPriority="20" w:qFormat="1"/>
-    <w:lsdException w:name="Document Map" w:semiHidden="1" w:unhideWhenUsed="1"/>
-    <w:lsdException w:name="Plain Text" w:semiHidden="1" w:unhideWhenUsed="1"/>
-    <w:lsdException w:name="E-mail Signature" w:semiHidden="1" w:unhideWhenUsed="1"/>
-    <w:lsdException w:name="HTML Top of Form" w:semiHidden="1" w:unhideWhenUsed="1"/>
-    <w:lsdException w:name="HTML Bottom of Form" w:semiHidden="1" w:unhideWhenUsed="1"/>
-    <w:lsdException w:name="Normal (Web)" w:semiHidden="1" w:unhideWhenUsed="1"/>
-    <w:lsdException w:name="HTML Acronym" w:semiHidden="1" w:unhideWhenUsed="1"/>
-    <w:lsdException w:name="HTML Address" w:semiHidden="1" w:unhideWhenUsed="1"/>
-    <w:lsdException w:name="HTML Cite" w:semiHidden="1" w:unhideWhenUsed="1"/>
-    <w:lsdException w:name="HTML Code" w:semiHidden="1" w:unhideWhenUsed="1"/>
-    <w:lsdException w:name="HTML Definition" w:semiHidden="1" w:unhideWhenUsed="1"/>
-    <w:lsdException w:name="HTML Keyboard" w:semiHidden="1" w:unhideWhenUsed="1"/>
-    <w:lsdException w:name="HTML Preformatted" w:semiHidden="1" w:unhideWhenUsed="1"/>
-    <w:lsdException w:name="HTML Sample" w:semiHidden="1" w:unhideWhenUsed="1"/>
-    <w:lsdException w:name="HTML Typewriter" w:semiHidden="1" w:unhideWhenUsed="1"/>
-    <w:lsdException w:name="HTML Variable" w:semiHidden="1" w:unhideWhenUsed="1"/>
-    <w:lsdException w:name="Normal Table" w:semiHidden="1" w:unhideWhenUsed="1"/>
-    <w:lsdException w:name="annotation subject" w:semiHidden="1" w:unhideWhenUsed="1"/>
-    <w:lsdException w:name="No List" w:semiHidden="1" w:unhideWhenUsed="1"/>
-    <w:lsdException w:name="Outline List 1" w:semiHidden="1" w:unhideWhenUsed="1"/>
-    <w:lsdException w:name="Outline List 2" w:semiHidden="1" w:unhideWhenUsed="1"/>
-    <w:lsdException w:name="Outline List 3" w:semiHidden="1" w:unhideWhenUsed="1"/>
-    <w:lsdException w:name="Table Simple 1" w:semiHidden="1" w:unhideWhenUsed="1"/>
-    <w:lsdException w:name="Table Simple 2" w:semiHidden="1" w:unhideWhenUsed="1"/>
-    <w:lsdException w:name="Table Simple 3" w:semiHidden="1" w:unhideWhenUsed="1"/>
-    <w:lsdException w:name="Table Classic 1" w:semiHidden="1" w:unhideWhenUsed="1"/>
-    <w:lsdException w:name="Table Classic 2" w:semiHidden="1" w:unhideWhenUsed="1"/>
-    <w:lsdException w:name="Table Classic 3" w:semiHidden="1" w:unhideWhenUsed="1"/>
-    <w:lsdException w:name="Table Classic 4" w:semiHidden="1" w:unhideWhenUsed="1"/>
-    <w:lsdException w:name="Table Colorful 1" w:semiHidden="1" w:unhideWhenUsed="1"/>
-    <w:lsdException w:name="Table Colorful 2" w:semiHidden="1" w:unhideWhenUsed="1"/>
-    <w:lsdException w:name="Table Colorful 3" w:semiHidden="1" w:unhideWhenUsed="1"/>
-    <w:lsdException w:name="Table Columns 1" w:semiHidden="1" w:unhideWhenUsed="1"/>
-    <w:lsdException w:name="Table Columns 2" w:semiHidden="1" w:unhideWhenUsed="1"/>
-    <w:lsdException w:name="Table Columns 3" w:semiHidden="1" w:unhideWhenUsed="1"/>
-    <w:lsdException w:name="Table Columns 4" w:semiHidden="1" w:unhideWhenUsed="1"/>
-    <w:lsdException w:name="Table Columns 5" w:semiHidden="1" w:unhideWhenUsed="1"/>
-    <w:lsdException w:name="Table Grid 1" w:semiHidden="1" w:unhideWhenUsed="1"/>
-    <w:lsdException w:name="Table Grid 2" w:semiHidden="1" w:unhideWhenUsed="1"/>
-    <w:lsdException w:name="Table Grid 3" w:semiHidden="1" w:unhideWhenUsed="1"/>
-    <w:lsdException w:name="Table Grid 4" w:semiHidden="1" w:unhideWhenUsed="1"/>
-    <w:lsdException w:name="Table Grid 5" w:semiHidden="1" w:unhideWhenUsed="1"/>
-    <w:lsdException w:name="Table Grid 6" w:semiHidden="1" w:unhideWhenUsed="1"/>
-    <w:lsdException w:name="Table Grid 7" w:semiHidden="1" w:unhideWhenUsed="1"/>
-    <w:lsdException w:name="Table Grid 8" w:semiHidden="1" w:unhideWhenUsed="1"/>
-    <w:lsdException w:name="Table List 1" w:semiHidden="1" w:unhideWhenUsed="1"/>
-    <w:lsdException w:name="Table List 2" w:semiHidden="1" w:unhideWhenUsed="1"/>
-    <w:lsdException w:name="Table List 3" w:semiHidden="1" w:unhideWhenUsed="1"/>
-    <w:lsdException w:name="Table List 4" w:semiHidden="1" w:unhideWhenUsed="1"/>
-    <w:lsdException w:name="Table List 5" w:semiHidden="1" w:unhideWhenUsed="1"/>
-    <w:lsdException w:name="Table List 6" w:semiHidden="1" w:unhideWhenUsed="1"/>
-    <w:lsdException w:name="Table List 7" w:semiHidden="1" w:unhideWhenUsed="1"/>
-    <w:lsdException w:name="Table List 8" w:semiHidden="1" w:unhideWhenUsed="1"/>
-    <w:lsdException w:name="Table 3D effects 1" w:semiHidden="1" w:unhideWhenUsed="1"/>
-    <w:lsdException w:name="Table 3D effects 2" w:semiHidden="1" w:unhideWhenUsed="1"/>
-    <w:lsdException w:name="Table 3D effects 3" w:semiHidden="1" w:unhideWhenUsed="1"/>
-    <w:lsdException w:name="Table Contemporary" w:semiHidden="1" w:unhideWhenUsed="1"/>
-    <w:lsdException w:name="Table Elegant" w:semiHidden="1" w:unhideWhenUsed="1"/>
-    <w:lsdException w:name="Table Professional" w:semiHidden="1" w:unhideWhenUsed="1"/>
-    <w:lsdException w:name="Table Subtle 1" w:semiHidden="1" w:unhideWhenUsed="1"/>
-    <w:lsdException w:name="Table Subtle 2" w:semiHidden="1" w:unhideWhenUsed="1"/>
-    <w:lsdException w:name="Table Web 1" w:semiHidden="1" w:unhideWhenUsed="1"/>
-    <w:lsdException w:name="Table Web 2" w:semiHidden="1" w:unhideWhenUsed="1"/>
-    <w:lsdException w:name="Table Web 3" w:semiHidden="1" w:unhideWhenUsed="1"/>
-    <w:lsdException w:name="Balloon Text" w:semiHidden="1" w:unhideWhenUsed="1"/>
-    <w:lsdException w:name="Table Grid" w:uiPriority="39"/>
-    <w:lsdException w:name="Table Theme" w:semiHidden="1" w:unhideWhenUsed="1"/>
-    <w:lsdException w:name="Placeholder Text" w:semiHidden="1"/>
-    <w:lsdException w:name="No Spacing" w:uiPriority="1" w:qFormat="1"/>
-    <w:lsdException w:name="Light Shading" w:uiPriority="60"/>
-    <w:lsdException w:name="Light List" w:uiPriority="61"/>
-    <w:lsdException w:name="Light Grid" w:uiPriority="62"/>
-    <w:lsdException w:name="Medium Shading 1" w:uiPriority="63"/>
-    <w:lsdException w:name="Medium Shading 2" w:uiPriority="64"/>
-    <w:lsdException w:name="Medium List 1" w:uiPriority="65"/>
-    <w:lsdException w:name="Medium List 2" w:uiPriority="66"/>
-    <w:lsdException w:name="Medium Grid 1" w:uiPriority="67"/>
-    <w:lsdException w:name="Medium Grid 2" w:uiPriority="68"/>
-    <w:lsdException w:name="Medium Grid 3" w:uiPriority="69"/>
-    <w:lsdException w:name="Dark List" w:uiPriority="70"/>
-    <w:lsdException w:name="Colorful Shading" w:uiPriority="71"/>
-    <w:lsdException w:name="Colorful List" w:uiPriority="72"/>
-    <w:lsdException w:name="Colorful Grid" w:uiPriority="73"/>
-    <w:lsdException w:name="Light Shading Accent 1" w:uiPriority="60"/>
-    <w:lsdException w:name="Light List Accent 1" w:uiPriority="61"/>
-    <w:lsdException w:name="Light Grid Accent 1" w:uiPriority="62"/>
-    <w:lsdException w:name="Medium Shading 1 Accent 1" w:uiPriority="63"/>
-    <w:lsdException w:name="Medium Shading 2 Accent 1" w:uiPriority="64"/>
-    <w:lsdException w:name="Medium List 1 Accent 1" w:uiPriority="65"/>
-    <w:lsdException w:name="Revision" w:semiHidden="1"/>
-    <w:lsdException w:name="List Paragraph" w:uiPriority="34" w:qFormat="1"/>
-    <w:lsdException w:name="Quote" w:uiPriority="29" w:qFormat="1"/>
-    <w:lsdException w:name="Intense Quote" w:uiPriority="30" w:qFormat="1"/>
-    <w:lsdException w:name="Medium List 2 Accent 1" w:uiPriority="66"/>
-    <w:lsdException w:name="Medium Grid 1 Accent 1" w:uiPriority="67"/>
-    <w:lsdException w:name="Medium Grid 2 Accent 1" w:uiPriority="68"/>
-    <w:lsdException w:name="Medium Grid 3 Accent 1" w:uiPriority="69"/>
-    <w:lsdException w:name="Dark List Accent 1" w:uiPriority="70"/>
-    <w:lsdException w:name="Colorful Shading Accent 1" w:uiPriority="71"/>
-    <w:lsdException w:name="Colorful List Accent 1" w:uiPriority="72"/>
-    <w:lsdException w:name="Colorful Grid Accent 1" w:uiPriority="73"/>
-    <w:lsdException w:name="Light Shading Accent 2" w:uiPriority="60"/>
-    <w:lsdException w:name="Light List Accent 2" w:uiPriority="61"/>
-    <w:lsdException w:name="Light Grid Accent 2" w:uiPriority="62"/>
-    <w:lsdException w:name="Medium Shading 1 Accent 2" w:uiPriority="63"/>
-    <w:lsdException w:name="Medium Shading 2 Accent 2" w:uiPriority="64"/>
-    <w:lsdException w:name="Medium List 1 Accent 2" w:uiPriority="65"/>
-    <w:lsdException w:name="Medium List 2 Accent 2" w:uiPriority="66"/>
-    <w:lsdException w:name="Medium Grid 1 Accent 2" w:uiPriority="67"/>
-    <w:lsdException w:name="Medium Grid 2 Accent 2" w:uiPriority="68"/>
-    <w:lsdException w:name="Medium Grid 3 Accent 2" w:uiPriority="69"/>
-    <w:lsdException w:name="Dark List Accent 2" w:uiPriority="70"/>
-    <w:lsdException w:name="Colorful Shading Accent 2" w:uiPriority="71"/>
-    <w:lsdException w:name="Colorful List Accent 2" w:uiPriority="72"/>
-    <w:lsdException w:name="Colorful Grid Accent 2" w:uiPriority="73"/>
-    <w:lsdException w:name="Light Shading Accent 3" w:uiPriority="60"/>
-    <w:lsdException w:name="Light List Accent 3" w:uiPriority="61"/>
-    <w:lsdException w:name="Light Grid Accent 3" w:uiPriority="62"/>
-    <w:lsdException w:name="Medium Shading 1 Accent 3" w:uiPriority="63"/>
-    <w:lsdException w:name="Medium Shading 2 Accent 3" w:uiPriority="64"/>
-    <w:lsdException w:name="Medium List 1 Accent 3" w:uiPriority="65"/>
-    <w:lsdException w:name="Medium List 2 Accent 3" w:uiPriority="66"/>
-    <w:lsdException w:name="Medium Grid 1 Accent 3" w:uiPriority="67"/>
-    <w:lsdException w:name="Medium Grid 2 Accent 3" w:uiPriority="68"/>
-    <w:lsdException w:name="Medium Grid 3 Accent 3" w:uiPriority="69"/>
-    <w:lsdException w:name="Dark List Accent 3" w:uiPriority="70"/>
-    <w:lsdException w:name="Colorful Shading Accent 3" w:uiPriority="71"/>
-    <w:lsdException w:name="Colorful List Accent 3" w:uiPriority="72"/>
-    <w:lsdException w:name="Colorful Grid Accent 3" w:uiPriority="73"/>
-    <w:lsdException w:name="Light Shading Accent 4" w:uiPriority="60"/>
-    <w:lsdException w:name="Light List Accent 4" w:uiPriority="61"/>
-    <w:lsdException w:name="Light Grid Accent 4" w:uiPriority="62"/>
-    <w:lsdException w:name="Medium Shading 1 Accent 4" w:uiPriority="63"/>
-    <w:lsdException w:name="Medium Shading 2 Accent 4" w:uiPriority="64"/>
-    <w:lsdException w:name="Medium List 1 Accent 4" w:uiPriority="65"/>
-    <w:lsdException w:name="Medium List 2 Accent 4" w:uiPriority="66"/>
-    <w:lsdException w:name="Medium Grid 1 Accent 4" w:uiPriority="67"/>
-    <w:lsdException w:name="Medium Grid 2 Accent 4" w:uiPriority="68"/>
-    <w:lsdException w:name="Medium Grid 3 Accent 4" w:uiPriority="69"/>
-    <w:lsdException w:name="Dark List Accent 4" w:uiPriority="70"/>
-    <w:lsdException w:name="Colorful Shading Accent 4" w:uiPriority="71"/>
-    <w:lsdException w:name="Colorful List Accent 4" w:uiPriority="72"/>
-    <w:lsdException w:name="Colorful Grid Accent 4" w:uiPriority="73"/>
-    <w:lsdException w:name="Light Shading Accent 5" w:uiPriority="60"/>
-    <w:lsdException w:name="Light List Accent 5" w:uiPriority="61"/>
-    <w:lsdException w:name="Light Grid Accent 5" w:uiPriority="62"/>
-    <w:lsdException w:name="Medium Shading 1 Accent 5" w:uiPriority="63"/>
-    <w:lsdException w:name="Medium Shading 2 Accent 5" w:uiPriority="64"/>
-    <w:lsdException w:name="Medium List 1 Accent 5" w:uiPriority="65"/>
-    <w:lsdException w:name="Medium List 2 Accent 5" w:uiPriority="66"/>
-    <w:lsdException w:name="Medium Grid 1 Accent 5" w:uiPriority="67"/>
-    <w:lsdException w:name="Medium Grid 2 Accent 5" w:uiPriority="68"/>
-    <w:lsdException w:name="Medium Grid 3 Accent 5" w:uiPriority="69"/>
-    <w:lsdException w:name="Dark List Accent 5" w:uiPriority="70"/>
-    <w:lsdException w:name="Colorful Shading Accent 5" w:uiPriority="71"/>
-    <w:lsdException w:name="Colorful List Accent 5" w:uiPriority="72"/>
-    <w:lsdException w:name="Colorful Grid Accent 5" w:uiPriority="73"/>
-    <w:lsdException w:name="Light Shading Accent 6" w:uiPriority="60"/>
-    <w:lsdException w:name="Light List Accent 6" w:uiPriority="61"/>
-    <w:lsdException w:name="Light Grid Accent 6" w:uiPriority="62"/>
-    <w:lsdException w:name="Medium Shading 1 Accent 6" w:uiPriority="63"/>
-    <w:lsdException w:name="Medium Shading 2 Accent 6" w:uiPriority="64"/>
-    <w:lsdException w:name="Medium List 1 Accent 6" w:uiPriority="65"/>
-    <w:lsdException w:name="Medium List 2 Accent 6" w:uiPriority="66"/>
-    <w:lsdException w:name="Medium Grid 1 Accent 6" w:uiPriority="67"/>
-    <w:lsdException w:name="Medium Grid 2 Accent 6" w:uiPriority="68"/>
-    <w:lsdException w:name="Medium Grid 3 Accent 6" w:uiPriority="69"/>
-    <w:lsdException w:name="Dark List Accent 6" w:uiPriority="70"/>
-    <w:lsdException w:name="Colorful Shading Accent 6" w:uiPriority="71"/>
-    <w:lsdException w:name="Colorful List Accent 6" w:uiPriority="72"/>
-    <w:lsdException w:name="Colorful Grid Accent 6" w:uiPriority="73"/>
-    <w:lsdException w:name="Subtle Emphasis" w:uiPriority="19" w:qFormat="1"/>
-    <w:lsdException w:name="Intense Emphasis" w:uiPriority="21" w:qFormat="1"/>
-    <w:lsdException w:name="Subtle Reference" w:uiPriority="31" w:qFormat="1"/>
-    <w:lsdException w:name="Intense Reference" w:uiPriority="32" w:qFormat="1"/>
-    <w:lsdException w:name="Book Title" w:uiPriority="33" w:qFormat="1"/>
-    <w:lsdException w:name="Bibliography" w:semiHidden="1" w:uiPriority="37" w:unhideWhenUsed="1"/>
-    <w:lsdException w:name="TOC Heading" w:semiHidden="1" w:uiPriority="39" w:unhideWhenUsed="1" w:qFormat="1"/>
-    <w:lsdException w:name="Plain Table 1" w:uiPriority="41"/>
-    <w:lsdException w:name="Plain Table 2" w:uiPriority="42"/>
-    <w:lsdException w:name="Plain Table 3" w:uiPriority="43"/>
-    <w:lsdException w:name="Plain Table 4" w:uiPriority="44"/>
-    <w:lsdException w:name="Plain Table 5" w:uiPriority="45"/>
-    <w:lsdException w:name="Grid Table Light" w:uiPriority="40"/>
-    <w:lsdException w:name="Grid Table 1 Light" w:uiPriority="46"/>
-    <w:lsdException w:name="Grid Table 2" w:uiPriority="47"/>
-    <w:lsdException w:name="Grid Table 3" w:uiPriority="48"/>
-    <w:lsdException w:name="Grid Table 4" w:uiPriority="49"/>
-    <w:lsdException w:name="Grid Table 5 Dark" w:uiPriority="50"/>
-    <w:lsdException w:name="Grid Table 6 Colorful" w:uiPriority="51"/>
-    <w:lsdException w:name="Grid Table 7 Colorful" w:uiPriority="52"/>
-    <w:lsdException w:name="Grid Table 1 Light Accent 1" w:uiPriority="46"/>
-    <w:lsdException w:name="Grid Table 2 Accent 1" w:uiPriority="47"/>
-    <w:lsdException w:name="Grid Table 3 Accent 1" w:uiPriority="48"/>
-    <w:lsdException w:name="Grid Table 4 Accent 1" w:uiPriority="49"/>
-    <w:lsdException w:name="Grid Table 5 Dark Accent 1" w:uiPriority="50"/>
-    <w:lsdException w:name="Grid Table 6 Colorful Accent 1" w:uiPriority="51"/>
-    <w:lsdException w:name="Grid Table 7 Colorful Accent 1" w:uiPriority="52"/>
-    <w:lsdException w:name="Grid Table 1 Light Accent 2" w:uiPriority="46"/>
-    <w:lsdException w:name="Grid Table 2 Accent 2" w:uiPriority="47"/>
-    <w:lsdException w:name="Grid Table 3 Accent 2" w:uiPriority="48"/>
-    <w:lsdException w:name="Grid Table 4 Accent 2" w:uiPriority="49"/>
-    <w:lsdException w:name="Grid Table 5 Dark Accent 2" w:uiPriority="50"/>
-    <w:lsdException w:name="Grid Table 6 Colorful Accent 2" w:uiPriority="51"/>
-    <w:lsdException w:name="Grid Table 7 Colorful Accent 2" w:uiPriority="52"/>
-    <w:lsdException w:name="Grid Table 1 Light Accent 3" w:uiPriority="46"/>
-    <w:lsdException w:name="Grid Table 2 Accent 3" w:uiPriority="47"/>
-    <w:lsdException w:name="Grid Table 3 Accent 3" w:uiPriority="48"/>
-    <w:lsdException w:name="Grid Table 4 Accent 3" w:uiPriority="49"/>
-    <w:lsdException w:name="Grid Table 5 Dark Accent 3" w:uiPriority="50"/>
-    <w:lsdException w:name="Grid Table 6 Colorful Accent 3" w:uiPriority="51"/>
-    <w:lsdException w:name="Grid Table 7 Colorful Accent 3" w:uiPriority="52"/>
-    <w:lsdException w:name="Grid Table 1 Light Accent 4" w:uiPriority="46"/>
-    <w:lsdException w:name="Grid Table 2 Accent 4" w:uiPriority="47"/>
-    <w:lsdException w:name="Grid Table 3 Accent 4" w:uiPriority="48"/>
-    <w:lsdException w:name="Grid Table 4 Accent 4" w:uiPriority="49"/>
-    <w:lsdException w:name="Grid Table 5 Dark Accent 4" w:uiPriority="50"/>
-    <w:lsdException w:name="Grid Table 6 Colorful Accent 4" w:uiPriority="51"/>
-    <w:lsdException w:name="Grid Table 7 Colorful Accent 4" w:uiPriority="52"/>
-    <w:lsdException w:name="Grid Table 1 Light Accent 5" w:uiPriority="46"/>
-    <w:lsdException w:name="Grid Table 2 Accent 5" w:uiPriority="47"/>
-    <w:lsdException w:name="Grid Table 3 Accent 5" w:uiPriority="48"/>
-    <w:lsdException w:name="Grid Table 4 Accent 5" w:uiPriority="49"/>
-    <w:lsdException w:name="Grid Table 5 Dark Accent 5" w:uiPriority="50"/>
-    <w:lsdException w:name="Grid Table 6 Colorful Accent 5" w:uiPriority="51"/>
-    <w:lsdException w:name="Grid Table 7 Colorful Accent 5" w:uiPriority="52"/>
-    <w:lsdException w:name="Grid Table 1 Light Accent 6" w:uiPriority="46"/>
-    <w:lsdException w:name="Grid Table 2 Accent 6" w:uiPriority="47"/>
-    <w:lsdException w:name="Grid Table 3 Accent 6" w:uiPriority="48"/>
-    <w:lsdException w:name="Grid Table 4 Accent 6" w:uiPriority="49"/>
-    <w:lsdException w:name="Grid Table 5 Dark Accent 6" w:uiPriority="50"/>
-    <w:lsdException w:name="Grid Table 6 Colorful Accent 6" w:uiPriority="51"/>
-    <w:lsdException w:name="Grid Table 7 Colorful Accent 6" w:uiPriority="52"/>
-    <w:lsdException w:name="List Table 1 Light" w:uiPriority="46"/>
-    <w:lsdException w:name="List Table 2" w:uiPriority="47"/>
-    <w:lsdException w:name="List Table 3" w:uiPriority="48"/>
-    <w:lsdException w:name="List Table 4" w:uiPriority="49"/>
-    <w:lsdException w:name="List Table 5 Dark" w:uiPriority="50"/>
-    <w:lsdException w:name="List Table 6 Colorful" w:uiPriority="51"/>
-    <w:lsdException w:name="List Table 7 Colorful" w:uiPriority="52"/>
-    <w:lsdException w:name="List Table 1 Light Accent 1" w:uiPriority="46"/>
-    <w:lsdException w:name="List Table 2 Accent 1" w:uiPriority="47"/>
-    <w:lsdException w:name="List Table 3 Accent 1" w:uiPriority="48"/>
-    <w:lsdException w:name="List Table 4 Accent 1" w:uiPriority="49"/>
-    <w:lsdException w:name="List Table 5 Dark Accent 1" w:uiPriority="50"/>
-    <w:lsdException w:name="List Table 6 Colorful Accent 1" w:uiPriority="51"/>
-    <w:lsdException w:name="List Table 7 Colorful Accent 1" w:uiPriority="52"/>
-    <w:lsdException w:name="List Table 1 Light Accent 2" w:uiPriority="46"/>
-    <w:lsdException w:name="List Table 2 Accent 2" w:uiPriority="47"/>
-    <w:lsdException w:name="List Table 3 Accent 2" w:uiPriority="48"/>
-    <w:lsdException w:name="List Table 4 Accent 2" w:uiPriority="49"/>
-    <w:lsdException w:name="List Table 5 Dark Accent 2" w:uiPriority="50"/>
-    <w:lsdException w:name="List Table 6 Colorful Accent 2" w:uiPriority="51"/>
-    <w:lsdException w:name="List Table 7 Colorful Accent 2" w:uiPriority="52"/>
-    <w:lsdException w:name="List Table 1 Light Accent 3" w:uiPriority="46"/>
-    <w:lsdException w:name="List Table 2 Accent 3" w:uiPriority="47"/>
-    <w:lsdException w:name="List Table 3 Accent 3" w:uiPriority="48"/>
-    <w:lsdException w:name="List Table 4 Accent 3" w:uiPriority="49"/>
-    <w:lsdException w:name="List Table 5 Dark Accent 3" w:uiPriority="50"/>
-    <w:lsdException w:name="List Table 6 Colorful Accent 3" w:uiPriority="51"/>
-    <w:lsdException w:name="List Table 7 Colorful Accent 3" w:uiPriority="52"/>
-    <w:lsdException w:name="List Table 1 Light Accent 4" w:uiPriority="46"/>
-    <w:lsdException w:name="List Table 2 Accent 4" w:uiPriority="47"/>
-    <w:lsdException w:name="List Table 3 Accent 4" w:uiPriority="48"/>
-    <w:lsdException w:name="List Table 4 Accent 4" w:uiPriority="49"/>
-    <w:lsdException w:name="List Table 5 Dark Accent 4" w:uiPriority="50"/>
-    <w:lsdException w:name="List Table 6 Colorful Accent 4" w:uiPriority="51"/>
-    <w:lsdException w:name="List Table 7 Colorful Accent 4" w:uiPriority="52"/>
-    <w:lsdException w:name="List Table 1 Light Accent 5" w:uiPriority="46"/>
-    <w:lsdException w:name="List Table 2 Accent 5" w:uiPriority="47"/>
-    <w:lsdException w:name="List Table 3 Accent 5" w:uiPriority="48"/>
-    <w:lsdException w:name="List Table 4 Accent 5" w:uiPriority="49"/>
-    <w:lsdException w:name="List Table 5 Dark Accent 5" w:uiPriority="50"/>
-    <w:lsdException w:name="List Table 6 Colorful Accent 5" w:uiPriority="51"/>
-    <w:lsdException w:name="List Table 7 Colorful Accent 5" w:uiPriority="52"/>
-    <w:lsdException w:name="List Table 1 Light Accent 6" w:uiPriority="46"/>
-    <w:lsdException w:name="List Table 2 Accent 6" w:uiPriority="47"/>
-    <w:lsdException w:name="List Table 3 Accent 6" w:uiPriority="48"/>
-    <w:lsdException w:name="List Table 4 Accent 6" w:uiPriority="49"/>
-    <w:lsdException w:name="List Table 5 Dark Accent 6" w:uiPriority="50"/>
-    <w:lsdException w:name="List Table 6 Colorful Accent 6" w:uiPriority="51"/>
-    <w:lsdException w:name="List Table 7 Colorful Accent 6" w:uiPriority="52"/>
+  <w:latentStyles w:defLockedState="0" w:defUIPriority="99" w:defSemiHidden="1" w:defUnhideWhenUsed="1" w:defQFormat="0" w:count="267">
+    <w:lsdException w:name="Normal" w:semiHidden="0" w:uiPriority="0" w:unhideWhenUsed="0" w:qFormat="1"/>
+    <w:lsdException w:name="heading 1" w:semiHidden="0" w:uiPriority="0" w:unhideWhenUsed="0" w:qFormat="1"/>
+    <w:lsdException w:name="heading 2" w:uiPriority="0" w:qFormat="1"/>
+    <w:lsdException w:name="heading 3" w:uiPriority="0" w:qFormat="1"/>
+    <w:lsdException w:name="heading 4" w:uiPriority="0" w:qFormat="1"/>
+    <w:lsdException w:name="heading 5" w:uiPriority="0" w:qFormat="1"/>
+    <w:lsdException w:name="heading 6" w:uiPriority="0" w:qFormat="1"/>
+    <w:lsdException w:name="heading 7" w:uiPriority="0" w:qFormat="1"/>
+    <w:lsdException w:name="heading 8" w:uiPriority="0" w:qFormat="1"/>
+    <w:lsdException w:name="heading 9" w:uiPriority="0" w:qFormat="1"/>
+    <w:lsdException w:name="toc 1" w:uiPriority="0"/>
+    <w:lsdException w:name="toc 2" w:uiPriority="0"/>
+    <w:lsdException w:name="toc 3" w:uiPriority="0"/>
+    <w:lsdException w:name="toc 4" w:uiPriority="0"/>
+    <w:lsdException w:name="toc 5" w:uiPriority="0"/>
+    <w:lsdException w:name="toc 6" w:uiPriority="0"/>
+    <w:lsdException w:name="toc 7" w:uiPriority="0"/>
+    <w:lsdException w:name="toc 8" w:uiPriority="0"/>
+    <w:lsdException w:name="toc 9" w:uiPriority="0"/>
+    <w:lsdException w:name="header" w:uiPriority="0"/>
+    <w:lsdException w:name="footer" w:uiPriority="0"/>
+    <w:lsdException w:name="caption" w:uiPriority="35" w:qFormat="1"/>
+    <w:lsdException w:name="Title" w:semiHidden="0" w:uiPriority="10" w:unhideWhenUsed="0" w:qFormat="1"/>
+    <w:lsdException w:name="Default Paragraph Font" w:uiPriority="1"/>
+    <w:lsdException w:name="Subtitle" w:semiHidden="0" w:uiPriority="11" w:unhideWhenUsed="0" w:qFormat="1"/>
+    <w:lsdException w:name="Strong" w:semiHidden="0" w:uiPriority="22" w:unhideWhenUsed="0" w:qFormat="1"/>
+    <w:lsdException w:name="Emphasis" w:semiHidden="0" w:uiPriority="20" w:unhideWhenUsed="0" w:qFormat="1"/>
+    <w:lsdException w:name="Table Grid" w:semiHidden="0" w:uiPriority="39" w:unhideWhenUsed="0"/>
+    <w:lsdException w:name="Placeholder Text" w:unhideWhenUsed="0"/>
+    <w:lsdException w:name="No Spacing" w:semiHidden="0" w:uiPriority="1" w:unhideWhenUsed="0" w:qFormat="1"/>
+    <w:lsdException w:name="Light Shading" w:semiHidden="0" w:uiPriority="60" w:unhideWhenUsed="0"/>
+    <w:lsdException w:name="Light List" w:semiHidden="0" w:uiPriority="61" w:unhideWhenUsed="0"/>
+    <w:lsdException w:name="Light Grid" w:semiHidden="0" w:uiPriority="62" w:unhideWhenUsed="0"/>
+    <w:lsdException w:name="Medium Shading 1" w:semiHidden="0" w:uiPriority="63" w:unhideWhenUsed="0"/>
+    <w:lsdException w:name="Medium Shading 2" w:semiHidden="0" w:uiPriority="64" w:unhideWhenUsed="0"/>
+    <w:lsdException w:name="Medium List 1" w:semiHidden="0" w:uiPriority="65" w:unhideWhenUsed="0"/>
+    <w:lsdException w:name="Medium List 2" w:semiHidden="0" w:uiPriority="66" w:unhideWhenUsed="0"/>
+    <w:lsdException w:name="Medium Grid 1" w:semiHidden="0" w:uiPriority="67" w:unhideWhenUsed="0"/>
+    <w:lsdException w:name="Medium Grid 2" w:semiHidden="0" w:uiPriority="68" w:unhideWhenUsed="0"/>
+    <w:lsdException w:name="Medium Grid 3" w:semiHidden="0" w:uiPriority="69" w:unhideWhenUsed="0"/>
+    <w:lsdException w:name="Dark List" w:semiHidden="0" w:uiPriority="70" w:unhideWhenUsed="0"/>
+    <w:lsdException w:name="Colorful Shading" w:semiHidden="0" w:uiPriority="71" w:unhideWhenUsed="0"/>
+    <w:lsdException w:name="Colorful List" w:semiHidden="0" w:uiPriority="72" w:unhideWhenUsed="0"/>
+    <w:lsdException w:name="Colorful Grid" w:semiHidden="0" w:uiPriority="73" w:unhideWhenUsed="0"/>
+    <w:lsdException w:name="Light Shading Accent 1" w:semiHidden="0" w:uiPriority="60" w:unhideWhenUsed="0"/>
+    <w:lsdException w:name="Light List Accent 1" w:semiHidden="0" w:uiPriority="61" w:unhideWhenUsed="0"/>
+    <w:lsdException w:name="Light Grid Accent 1" w:semiHidden="0" w:uiPriority="62" w:unhideWhenUsed="0"/>
+    <w:lsdException w:name="Medium Shading 1 Accent 1" w:semiHidden="0" w:uiPriority="63" w:unhideWhenUsed="0"/>
+    <w:lsdException w:name="Medium Shading 2 Accent 1" w:semiHidden="0" w:uiPriority="64" w:unhideWhenUsed="0"/>
+    <w:lsdException w:name="Medium List 1 Accent 1" w:semiHidden="0" w:uiPriority="65" w:unhideWhenUsed="0"/>
+    <w:lsdException w:name="Revision" w:unhideWhenUsed="0"/>
+    <w:lsdException w:name="List Paragraph" w:semiHidden="0" w:uiPriority="34" w:unhideWhenUsed="0" w:qFormat="1"/>
+    <w:lsdException w:name="Quote" w:semiHidden="0" w:uiPriority="29" w:unhideWhenUsed="0" w:qFormat="1"/>
+    <w:lsdException w:name="Intense Quote" w:semiHidden="0" w:uiPriority="30" w:unhideWhenUsed="0" w:qFormat="1"/>
+    <w:lsdException w:name="Medium List 2 Accent 1" w:semiHidden="0" w:uiPriority="66" w:unhideWhenUsed="0"/>
+    <w:lsdException w:name="Medium Grid 1 Accent 1" w:semiHidden="0" w:uiPriority="67" w:unhideWhenUsed="0"/>
+    <w:lsdException w:name="Medium Grid 2 Accent 1" w:semiHidden="0" w:uiPriority="68" w:unhideWhenUsed="0"/>
+    <w:lsdException w:name="Medium Grid 3 Accent 1" w:semiHidden="0" w:uiPriority="69" w:unhideWhenUsed="0"/>
+    <w:lsdException w:name="Dark List Accent 1" w:semiHidden="0" w:uiPriority="70" w:unhideWhenUsed="0"/>
+    <w:lsdException w:name="Colorful Shading Accent 1" w:semiHidden="0" w:uiPriority="71" w:unhideWhenUsed="0"/>
+    <w:lsdException w:name="Colorful List Accent 1" w:semiHidden="0" w:uiPriority="72" w:unhideWhenUsed="0"/>
+    <w:lsdException w:name="Colorful Grid Accent 1" w:semiHidden="0" w:uiPriority="73" w:unhideWhenUsed="0"/>
+    <w:lsdException w:name="Light Shading Accent 2" w:semiHidden="0" w:uiPriority="60" w:unhideWhenUsed="0"/>
+    <w:lsdException w:name="Light List Accent 2" w:semiHidden="0" w:uiPriority="61" w:unhideWhenUsed="0"/>
+    <w:lsdException w:name="Light Grid Accent 2" w:semiHidden="0" w:uiPriority="62" w:unhideWhenUsed="0"/>
+    <w:lsdException w:name="Medium Shading 1 Accent 2" w:semiHidden="0" w:uiPriority="63" w:unhideWhenUsed="0"/>
+    <w:lsdException w:name="Medium Shading 2 Accent 2" w:semiHidden="0" w:uiPriority="64" w:unhideWhenUsed="0"/>
+    <w:lsdException w:name="Medium List 1 Accent 2" w:semiHidden="0" w:uiPriority="65" w:unhideWhenUsed="0"/>
+    <w:lsdException w:name="Medium List 2 Accent 2" w:semiHidden="0" w:uiPriority="66" w:unhideWhenUsed="0"/>
+    <w:lsdException w:name="Medium Grid 1 Accent 2" w:semiHidden="0" w:uiPriority="67" w:unhideWhenUsed="0"/>
+    <w:lsdException w:name="Medium Grid 2 Accent 2" w:semiHidden="0" w:uiPriority="68" w:unhideWhenUsed="0"/>
+    <w:lsdException w:name="Medium Grid 3 Accent 2" w:semiHidden="0" w:uiPriority="69" w:unhideWhenUsed="0"/>
+    <w:lsdException w:name="Dark List Accent 2" w:semiHidden="0" w:uiPriority="70" w:unhideWhenUsed="0"/>
+    <w:lsdException w:name="Colorful Shading Accent 2" w:semiHidden="0" w:uiPriority="71" w:unhideWhenUsed="0"/>
+    <w:lsdException w:name="Colorful List Accent 2" w:semiHidden="0" w:uiPriority="72" w:unhideWhenUsed="0"/>
+    <w:lsdException w:name="Colorful Grid Accent 2" w:semiHidden="0" w:uiPriority="73" w:unhideWhenUsed="0"/>
+    <w:lsdException w:name="Light Shading Accent 3" w:semiHidden="0" w:uiPriority="60" w:unhideWhenUsed="0"/>
+    <w:lsdException w:name="Light List Accent 3" w:semiHidden="0" w:uiPriority="61" w:unhideWhenUsed="0"/>
+    <w:lsdException w:name="Light Grid Accent 3" w:semiHidden="0" w:uiPriority="62" w:unhideWhenUsed="0"/>
+    <w:lsdException w:name="Medium Shading 1 Accent 3" w:semiHidden="0" w:uiPriority="63" w:unhideWhenUsed="0"/>
+    <w:lsdException w:name="Medium Shading 2 Accent 3" w:semiHidden="0" w:uiPriority="64" w:unhideWhenUsed="0"/>
+    <w:lsdException w:name="Medium List 1 Accent 3" w:semiHidden="0" w:uiPriority="65" w:unhideWhenUsed="0"/>
+    <w:lsdException w:name="Medium List 2 Accent 3" w:semiHidden="0" w:uiPriority="66" w:unhideWhenUsed="0"/>
+    <w:lsdException w:name="Medium Grid 1 Accent 3" w:semiHidden="0" w:uiPriority="67" w:unhideWhenUsed="0"/>
+    <w:lsdException w:name="Medium Grid 2 Accent 3" w:semiHidden="0" w:uiPriority="68" w:unhideWhenUsed="0"/>
+    <w:lsdException w:name="Medium Grid 3 Accent 3" w:semiHidden="0" w:uiPriority="69" w:unhideWhenUsed="0"/>
+    <w:lsdException w:name="Dark List Accent 3" w:semiHidden="0" w:uiPriority="70" w:unhideWhenUsed="0"/>
+    <w:lsdException w:name="Colorful Shading Accent 3" w:semiHidden="0" w:uiPriority="71" w:unhideWhenUsed="0"/>
+    <w:lsdException w:name="Colorful List Accent 3" w:semiHidden="0" w:uiPriority="72" w:unhideWhenUsed="0"/>
+    <w:lsdException w:name="Colorful Grid Accent 3" w:semiHidden="0" w:uiPriority="73" w:unhideWhenUsed="0"/>
+    <w:lsdException w:name="Light Shading Accent 4" w:semiHidden="0" w:uiPriority="60" w:unhideWhenUsed="0"/>
+    <w:lsdException w:name="Light List Accent 4" w:semiHidden="0" w:uiPriority="61" w:unhideWhenUsed="0"/>
+    <w:lsdException w:name="Light Grid Accent 4" w:semiHidden="0" w:uiPriority="62" w:unhideWhenUsed="0"/>
+    <w:lsdException w:name="Medium Shading 1 Accent 4" w:semiHidden="0" w:uiPriority="63" w:unhideWhenUsed="0"/>
+    <w:lsdException w:name="Medium Shading 2 Accent 4" w:semiHidden="0" w:uiPriority="64" w:unhideWhenUsed="0"/>
+    <w:lsdException w:name="Medium List 1 Accent 4" w:semiHidden="0" w:uiPriority="65" w:unhideWhenUsed="0"/>
+    <w:lsdException w:name="Medium List 2 Accent 4" w:semiHidden="0" w:uiPriority="66" w:unhideWhenUsed="0"/>
+    <w:lsdException w:name="Medium Grid 1 Accent 4" w:semiHidden="0" w:uiPriority="67" w:unhideWhenUsed="0"/>
+    <w:lsdException w:name="Medium Grid 2 Accent 4" w:semiHidden="0" w:uiPriority="68" w:unhideWhenUsed="0"/>
+    <w:lsdException w:name="Medium Grid 3 Accent 4" w:semiHidden="0" w:uiPriority="69" w:unhideWhenUsed="0"/>
+    <w:lsdException w:name="Dark List Accent 4" w:semiHidden="0" w:uiPriority="70" w:unhideWhenUsed="0"/>
+    <w:lsdException w:name="Colorful Shading Accent 4" w:semiHidden="0" w:uiPriority="71" w:unhideWhenUsed="0"/>
+    <w:lsdException w:name="Colorful List Accent 4" w:semiHidden="0" w:uiPriority="72" w:unhideWhenUsed="0"/>
+    <w:lsdException w:name="Colorful Grid Accent 4" w:semiHidden="0" w:uiPriority="73" w:unhideWhenUsed="0"/>
+    <w:lsdException w:name="Light Shading Accent 5" w:semiHidden="0" w:uiPriority="60" w:unhideWhenUsed="0"/>
+    <w:lsdException w:name="Light List Accent 5" w:semiHidden="0" w:uiPriority="61" w:unhideWhenUsed="0"/>
+    <w:lsdException w:name="Light Grid Accent 5" w:semiHidden="0" w:uiPriority="62" w:unhideWhenUsed="0"/>
+    <w:lsdException w:name="Medium Shading 1 Accent 5" w:semiHidden="0" w:uiPriority="63" w:unhideWhenUsed="0"/>
+    <w:lsdException w:name="Medium Shading 2 Accent 5" w:semiHidden="0" w:uiPriority="64" w:unhideWhenUsed="0"/>
+    <w:lsdException w:name="Medium List 1 Accent 5" w:semiHidden="0" w:uiPriority="65" w:unhideWhenUsed="0"/>
+    <w:lsdException w:name="Medium List 2 Accent 5" w:semiHidden="0" w:uiPriority="66" w:unhideWhenUsed="0"/>
+    <w:lsdException w:name="Medium Grid 1 Accent 5" w:semiHidden="0" w:uiPriority="67" w:unhideWhenUsed="0"/>
+    <w:lsdException w:name="Medium Grid 2 Accent 5" w:semiHidden="0" w:uiPriority="68" w:unhideWhenUsed="0"/>
+    <w:lsdException w:name="Medium Grid 3 Accent 5" w:semiHidden="0" w:uiPriority="69" w:unhideWhenUsed="0"/>
+    <w:lsdException w:name="Dark List Accent 5" w:semiHidden="0" w:uiPriority="70" w:unhideWhenUsed="0"/>
+    <w:lsdException w:name="Colorful Shading Accent 5" w:semiHidden="0" w:uiPriority="71" w:unhideWhenUsed="0"/>
+    <w:lsdException w:name="Colorful List Accent 5" w:semiHidden="0" w:uiPriority="72" w:unhideWhenUsed="0"/>
+    <w:lsdException w:name="Colorful Grid Accent 5" w:semiHidden="0" w:uiPriority="73" w:unhideWhenUsed="0"/>
+    <w:lsdException w:name="Light Shading Accent 6" w:semiHidden="0" w:uiPriority="60" w:unhideWhenUsed="0"/>
+    <w:lsdException w:name="Light List Accent 6" w:semiHidden="0" w:uiPriority="61" w:unhideWhenUsed="0"/>
+    <w:lsdException w:name="Light Grid Accent 6" w:semiHidden="0" w:uiPriority="62" w:unhideWhenUsed="0"/>
+    <w:lsdException w:name="Medium Shading 1 Accent 6" w:semiHidden="0" w:uiPriority="63" w:unhideWhenUsed="0"/>
+    <w:lsdException w:name="Medium Shading 2 Accent 6" w:semiHidden="0" w:uiPriority="64" w:unhideWhenUsed="0"/>
+    <w:lsdException w:name="Medium List 1 Accent 6" w:semiHidden="0" w:uiPriority="65" w:unhideWhenUsed="0"/>
+    <w:lsdException w:name="Medium List 2 Accent 6" w:semiHidden="0" w:uiPriority="66" w:unhideWhenUsed="0"/>
+    <w:lsdException w:name="Medium Grid 1 Accent 6" w:semiHidden="0" w:uiPriority="67" w:unhideWhenUsed="0"/>
+    <w:lsdException w:name="Medium Grid 2 Accent 6" w:semiHidden="0" w:uiPriority="68" w:unhideWhenUsed="0"/>
+    <w:lsdException w:name="Medium Grid 3 Accent 6" w:semiHidden="0" w:uiPriority="69" w:unhideWhenUsed="0"/>
+    <w:lsdException w:name="Dark List Accent 6" w:semiHidden="0" w:uiPriority="70" w:unhideWhenUsed="0"/>
+    <w:lsdException w:name="Colorful Shading Accent 6" w:semiHidden="0" w:uiPriority="71" w:unhideWhenUsed="0"/>
+    <w:lsdException w:name="Colorful List Accent 6" w:semiHidden="0" w:uiPriority="72" w:unhideWhenUsed="0"/>
+    <w:lsdException w:name="Colorful Grid Accent 6" w:semiHidden="0" w:uiPriority="73" w:unhideWhenUsed="0"/>
+    <w:lsdException w:name="Subtle Emphasis" w:semiHidden="0" w:uiPriority="19" w:unhideWhenUsed="0" w:qFormat="1"/>
+    <w:lsdException w:name="Intense Emphasis" w:semiHidden="0" w:uiPriority="21" w:unhideWhenUsed="0" w:qFormat="1"/>
+    <w:lsdException w:name="Subtle Reference" w:semiHidden="0" w:uiPriority="31" w:unhideWhenUsed="0" w:qFormat="1"/>
+    <w:lsdException w:name="Intense Reference" w:semiHidden="0" w:uiPriority="32" w:unhideWhenUsed="0" w:qFormat="1"/>
+    <w:lsdException w:name="Book Title" w:semiHidden="0" w:uiPriority="33" w:unhideWhenUsed="0" w:qFormat="1"/>
+    <w:lsdException w:name="Bibliography" w:uiPriority="37"/>
+    <w:lsdException w:name="TOC Heading" w:uiPriority="39" w:qFormat="1"/>
+  </w:latentStyles>
+  <w:style w:type="paragraph" w:default="1" w:styleId="Normal">
+    <w:name w:val="Normal"/>
+    <w:qFormat/>
+    <w:rsid w:val="00260E68"/>
+    <w:pPr>
+      <w:spacing w:after="0" w:line="240" w:lineRule="auto"/>
+    </w:pPr>
+    <w:rPr>
+      <w:rFonts w:ascii="Arial" w:hAnsi="Arial" w:cs="Arial"/>
+      <w:szCs w:val="20"/>
+      <w:lang w:eastAsia="de-DE"/>
+    </w:rPr>
+  </w:style>
+  <w:style w:type="paragraph" w:styleId="Heading1">
+    <w:name w:val="heading 1"/>
+    <w:next w:val="Normal"/>
+    <w:link w:val="Heading1Char"/>
+    <w:qFormat/>
+    <w:rsid w:val="00260E68"/>
+    <w:pPr>
+      <w:numPr>
+        <w:numId w:val="18"/>
+      </w:numPr>
+      <w:spacing w:after="240" w:line="240" w:lineRule="auto"/>
+      <w:outlineLvl w:val="0"/>
+    </w:pPr>
+    <w:rPr>
+      <w:rFonts w:ascii="Arial" w:hAnsi="Arial" w:cs="Times New Roman"/>
+      <w:b/>
+      <w:caps/>
+      <w:sz w:val="24"/>
+      <w:szCs w:val="20"/>
+      <w:lang w:val="de-DE" w:eastAsia="de-DE"/>
+    </w:rPr>
+  </w:style>
+  <w:style w:type="paragraph" w:styleId="Heading2">
+    <w:name w:val="heading 2"/>
+    <w:basedOn w:val="Heading1"/>
+    <w:next w:val="Normal"/>
+    <w:link w:val="Heading2Char"/>
+    <w:qFormat/>
+    <w:rsid w:val="00260E68"/>
+    <w:pPr>
+      <w:numPr>
+        <w:ilvl w:val="1"/>
+      </w:numPr>
+      <w:outlineLvl w:val="1"/>
+    </w:pPr>
+    <w:rPr>
+      <w:sz w:val="22"/>
+    </w:rPr>
+  </w:style>
+  <w:style w:type="paragraph" w:styleId="Heading3">
+    <w:name w:val="heading 3"/>
+    <w:basedOn w:val="Heading2"/>
+    <w:next w:val="Normal"/>
+    <w:link w:val="Heading3Char"/>
+    <w:qFormat/>
+    <w:rsid w:val="00260E68"/>
+    <w:pPr>
+      <w:numPr>
+        <w:ilvl w:val="2"/>
+      </w:numPr>
+      <w:outlineLvl w:val="2"/>
+    </w:pPr>
+    <w:rPr>
+      <w:caps w:val="0"/>
+    </w:rPr>
+  </w:style>
+  <w:style w:type="paragraph" w:styleId="Heading4">
+    <w:name w:val="heading 4"/>
+    <w:basedOn w:val="Heading3"/>
+    <w:next w:val="Normal"/>
+    <w:link w:val="Heading4Char"/>
+    <w:qFormat/>
+    <w:rsid w:val="00260E68"/>
+    <w:pPr>
+      <w:numPr>
+        <w:ilvl w:val="3"/>
+      </w:numPr>
+      <w:outlineLvl w:val="3"/>
+    </w:pPr>
+  </w:style>
+  <w:style w:type="paragraph" w:styleId="Heading5">
+    <w:name w:val="heading 5"/>
+    <w:basedOn w:val="Heading4"/>
+    <w:next w:val="Normal"/>
+    <w:link w:val="Heading5Char"/>
+    <w:qFormat/>
+    <w:rsid w:val="00260E68"/>
+    <w:pPr>
+      <w:numPr>
+        <w:ilvl w:val="4"/>
+      </w:numPr>
+      <w:outlineLvl w:val="4"/>
+    </w:pPr>
+  </w:style>
+  <w:style w:type="paragraph" w:styleId="Heading6">
+    <w:name w:val="heading 6"/>
+    <w:basedOn w:val="Heading5"/>
+    <w:next w:val="Normal"/>
+    <w:link w:val="Heading6Char"/>
+    <w:qFormat/>
+    <w:rsid w:val="00260E68"/>
+    <w:pPr>
+      <w:numPr>
+        <w:ilvl w:val="5"/>
+      </w:numPr>
+      <w:tabs>
+        <w:tab w:val="left" w:pos="3119"/>
+      </w:tabs>
+      <w:outlineLvl w:val="5"/>
+    </w:pPr>
+  </w:style>
+  <w:style w:type="paragraph" w:styleId="Heading7">
+    <w:name w:val="heading 7"/>
+    <w:basedOn w:val="AirbusStandard"/>
+    <w:next w:val="Normal"/>
+    <w:link w:val="Heading7Char"/>
+    <w:qFormat/>
+    <w:rsid w:val="00260E68"/>
+    <w:pPr>
+      <w:numPr>
+        <w:ilvl w:val="6"/>
+        <w:numId w:val="21"/>
+      </w:numPr>
+      <w:spacing w:before="240" w:after="60"/>
+      <w:outlineLvl w:val="6"/>
+    </w:pPr>
+  </w:style>
+  <w:style w:type="paragraph" w:styleId="Heading8">
+    <w:name w:val="heading 8"/>
+    <w:basedOn w:val="AirbusStandard"/>
+    <w:next w:val="Normal"/>
+    <w:link w:val="Heading8Char"/>
+    <w:qFormat/>
+    <w:rsid w:val="00260E68"/>
+    <w:pPr>
+      <w:numPr>
+        <w:ilvl w:val="7"/>
+        <w:numId w:val="21"/>
+      </w:numPr>
+      <w:spacing w:before="240" w:after="60"/>
+      <w:outlineLvl w:val="7"/>
+    </w:pPr>
+    <w:rPr>
+      <w:i/>
+    </w:rPr>
+  </w:style>
+  <w:style w:type="paragraph" w:styleId="Heading9">
+    <w:name w:val="heading 9"/>
+    <w:basedOn w:val="AirbusStandard"/>
+    <w:next w:val="Normal"/>
+    <w:link w:val="Heading9Char"/>
+    <w:qFormat/>
+    <w:rsid w:val="00260E68"/>
+    <w:pPr>
+      <w:numPr>
+        <w:ilvl w:val="8"/>
+        <w:numId w:val="21"/>
+      </w:numPr>
+      <w:spacing w:before="240" w:after="60"/>
+      <w:outlineLvl w:val="8"/>
+    </w:pPr>
+    <w:rPr>
+      <w:b/>
+      <w:i/>
+      <w:sz w:val="18"/>
+    </w:rPr>
+  </w:style>
+  <w:style w:type="character" w:default="1" w:styleId="DefaultParagraphFont">
+    <w:name w:val="Default Paragraph Font"/>
+    <w:uiPriority w:val="1"/>
+    <w:semiHidden/>
+    <w:unhideWhenUsed/>
+  </w:style>
+  <w:style w:type="table" w:default="1" w:styleId="TableNormal">
+    <w:name w:val="Normal Table"/>
+    <w:uiPriority w:val="99"/>
+    <w:semiHidden/>
+    <w:unhideWhenUsed/>
+    <w:tblPr>
+      <w:tblInd w:w="0" w:type="dxa"/>
+      <w:tblCellMar>
+        <w:top w:w="0" w:type="dxa"/>
+        <w:left w:w="108" w:type="dxa"/>
+        <w:bottom w:w="0" w:type="dxa"/>
+        <w:right w:w="108" w:type="dxa"/>
+      </w:tblCellMar>
+    </w:tblPr>
+  </w:style>
+  <w:style w:type="numbering" w:default="1" w:styleId="NoList">
+    <w:name w:val="No List"/>
+    <w:uiPriority w:val="99"/>
+    <w:semiHidden/>
+    <w:unhideWhenUsed/>
+  </w:style>
+  <w:style w:type="paragraph" w:customStyle="1" w:styleId="AirbusStandard">
+    <w:name w:val="Airbus_Standard"/>
+    <w:rsid w:val="00260E68"/>
+    <w:pPr>
+      <w:spacing w:after="0" w:line="240" w:lineRule="auto"/>
+    </w:pPr>
+    <w:rPr>
+      <w:rFonts w:ascii="Arial" w:hAnsi="Arial" w:cs="Times New Roman"/>
+      <w:szCs w:val="20"/>
+      <w:lang w:val="de-DE" w:eastAsia="de-DE"/>
+    </w:rPr>
+  </w:style>
+  <w:style w:type="paragraph" w:customStyle="1" w:styleId="Enumeration1">
+    <w:name w:val="Enumeration 1"/>
+    <w:basedOn w:val="Normal"/>
+    <w:uiPriority w:val="1"/>
+    <w:qFormat/>
+    <w:rsid w:val="00260E68"/>
+    <w:pPr>
+      <w:tabs>
+        <w:tab w:val="left" w:pos="709"/>
+      </w:tabs>
+      <w:spacing w:after="240"/>
+    </w:pPr>
+  </w:style>
+  <w:style w:type="paragraph" w:customStyle="1" w:styleId="Enumeration1-">
+    <w:name w:val="Enumeration 1-"/>
+    <w:basedOn w:val="Normal"/>
+    <w:uiPriority w:val="1"/>
+    <w:qFormat/>
+    <w:rsid w:val="00260E68"/>
+    <w:pPr>
+      <w:tabs>
+        <w:tab w:val="left" w:pos="992"/>
+      </w:tabs>
+      <w:spacing w:after="240"/>
+    </w:pPr>
+  </w:style>
+  <w:style w:type="paragraph" w:customStyle="1" w:styleId="Enumeration2">
+    <w:name w:val="Enumeration 2"/>
+    <w:basedOn w:val="Normal"/>
+    <w:uiPriority w:val="1"/>
+    <w:qFormat/>
+    <w:rsid w:val="00260E68"/>
+    <w:pPr>
+      <w:tabs>
+        <w:tab w:val="left" w:pos="851"/>
+      </w:tabs>
+      <w:spacing w:after="240"/>
+    </w:pPr>
+  </w:style>
+  <w:style w:type="paragraph" w:customStyle="1" w:styleId="Enumeration2-">
+    <w:name w:val="Enumeration 2-"/>
+    <w:basedOn w:val="Normal"/>
+    <w:uiPriority w:val="1"/>
+    <w:qFormat/>
+    <w:rsid w:val="00260E68"/>
+    <w:pPr>
+      <w:tabs>
+        <w:tab w:val="left" w:pos="1134"/>
+      </w:tabs>
+      <w:spacing w:after="240"/>
+    </w:pPr>
+  </w:style>
+  <w:style w:type="paragraph" w:customStyle="1" w:styleId="Enumeration3">
+    <w:name w:val="Enumeration 3"/>
+    <w:basedOn w:val="Normal"/>
+    <w:uiPriority w:val="1"/>
+    <w:qFormat/>
+    <w:rsid w:val="00260E68"/>
+    <w:pPr>
+      <w:tabs>
+        <w:tab w:val="left" w:pos="1559"/>
+      </w:tabs>
+      <w:spacing w:after="240"/>
+    </w:pPr>
+  </w:style>
+  <w:style w:type="paragraph" w:customStyle="1" w:styleId="Enumeration3-">
+    <w:name w:val="Enumeration 3-"/>
+    <w:basedOn w:val="Normal"/>
+    <w:uiPriority w:val="1"/>
+    <w:qFormat/>
+    <w:rsid w:val="00260E68"/>
+    <w:pPr>
+      <w:tabs>
+        <w:tab w:val="left" w:pos="1843"/>
+      </w:tabs>
+      <w:spacing w:after="240"/>
+    </w:pPr>
+  </w:style>
+  <w:style w:type="paragraph" w:customStyle="1" w:styleId="Enumeration4">
+    <w:name w:val="Enumeration 4"/>
+    <w:basedOn w:val="Normal"/>
+    <w:uiPriority w:val="1"/>
+    <w:qFormat/>
+    <w:rsid w:val="00260E68"/>
+    <w:pPr>
+      <w:tabs>
+        <w:tab w:val="left" w:pos="2410"/>
+      </w:tabs>
+      <w:spacing w:after="240"/>
+    </w:pPr>
+  </w:style>
+  <w:style w:type="paragraph" w:customStyle="1" w:styleId="Enumeration4-">
+    <w:name w:val="Enumeration 4-"/>
+    <w:basedOn w:val="Normal"/>
+    <w:uiPriority w:val="1"/>
+    <w:qFormat/>
+    <w:rsid w:val="00260E68"/>
+    <w:pPr>
+      <w:tabs>
+        <w:tab w:val="left" w:pos="2693"/>
+      </w:tabs>
+      <w:spacing w:after="240"/>
+    </w:pPr>
+  </w:style>
+  <w:style w:type="paragraph" w:customStyle="1" w:styleId="Enumeration5">
+    <w:name w:val="Enumeration 5"/>
+    <w:basedOn w:val="Normal"/>
+    <w:uiPriority w:val="1"/>
+    <w:qFormat/>
+    <w:rsid w:val="00260E68"/>
+    <w:pPr>
+      <w:tabs>
+        <w:tab w:val="left" w:pos="2410"/>
+      </w:tabs>
+      <w:spacing w:after="240"/>
+    </w:pPr>
+  </w:style>
+  <w:style w:type="paragraph" w:customStyle="1" w:styleId="Enumeration5-">
+    <w:name w:val="Enumeration 5-"/>
+    <w:basedOn w:val="Normal"/>
+    <w:uiPriority w:val="1"/>
+    <w:qFormat/>
+    <w:rsid w:val="00260E68"/>
+    <w:pPr>
+      <w:tabs>
+        <w:tab w:val="left" w:pos="2693"/>
+      </w:tabs>
+      <w:spacing w:after="240"/>
+    </w:pPr>
+  </w:style>
+  <w:style w:type="paragraph" w:customStyle="1" w:styleId="Enumeration6">
+    <w:name w:val="Enumeration 6"/>
+    <w:basedOn w:val="Normal"/>
+    <w:uiPriority w:val="1"/>
+    <w:qFormat/>
+    <w:rsid w:val="00260E68"/>
+    <w:pPr>
+      <w:tabs>
+        <w:tab w:val="left" w:pos="2410"/>
+      </w:tabs>
+      <w:spacing w:after="240"/>
+    </w:pPr>
+  </w:style>
+  <w:style w:type="paragraph" w:customStyle="1" w:styleId="Enumeration6-">
+    <w:name w:val="Enumeration 6-"/>
+    <w:basedOn w:val="Normal"/>
+    <w:uiPriority w:val="1"/>
+    <w:qFormat/>
+    <w:rsid w:val="00260E68"/>
+    <w:pPr>
+      <w:tabs>
+        <w:tab w:val="left" w:pos="2693"/>
+      </w:tabs>
+      <w:spacing w:after="240"/>
+    </w:pPr>
+  </w:style>
+  <w:style w:type="character" w:styleId="BookTitle">
+    <w:name w:val="Book Title"/>
+    <w:basedOn w:val="DefaultParagraphFont"/>
+    <w:uiPriority w:val="33"/>
+    <w:rsid w:val="00260E68"/>
+    <w:rPr>
+      <w:b/>
+      <w:bCs/>
+      <w:smallCaps/>
+      <w:spacing w:val="5"/>
+    </w:rPr>
+  </w:style>
+  <w:style w:type="paragraph" w:styleId="Footer">
+    <w:name w:val="footer"/>
+    <w:basedOn w:val="Normal"/>
+    <w:link w:val="FooterChar"/>
+    <w:semiHidden/>
+    <w:rsid w:val="00260E68"/>
+    <w:pPr>
+      <w:tabs>
+        <w:tab w:val="center" w:pos="4536"/>
+        <w:tab w:val="right" w:pos="9072"/>
+      </w:tabs>
+      <w:spacing w:after="240"/>
+    </w:pPr>
+    <w:rPr>
+      <w:lang w:val="fr-FR"/>
+    </w:rPr>
+  </w:style>
+  <w:style w:type="character" w:customStyle="1" w:styleId="FooterChar">
+    <w:name w:val="Footer Char"/>
+    <w:basedOn w:val="DefaultParagraphFont"/>
+    <w:link w:val="Footer"/>
+    <w:semiHidden/>
+    <w:rsid w:val="00260E68"/>
+    <w:rPr>
+      <w:rFonts w:ascii="Arial" w:eastAsia="Times New Roman" w:hAnsi="Arial" w:cs="Times New Roman"/>
+      <w:szCs w:val="20"/>
+      <w:lang w:val="fr-FR" w:eastAsia="de-DE"/>
+    </w:rPr>
+  </w:style>
+  <w:style w:type="paragraph" w:styleId="Header">
+    <w:name w:val="header"/>
+    <w:basedOn w:val="Normal"/>
+    <w:link w:val="HeaderChar"/>
+    <w:semiHidden/>
+    <w:rsid w:val="00260E68"/>
+    <w:pPr>
+      <w:tabs>
+        <w:tab w:val="center" w:pos="4536"/>
+        <w:tab w:val="right" w:pos="9072"/>
+      </w:tabs>
+    </w:pPr>
+  </w:style>
+  <w:style w:type="character" w:customStyle="1" w:styleId="HeaderChar">
+    <w:name w:val="Header Char"/>
+    <w:basedOn w:val="DefaultParagraphFont"/>
+    <w:link w:val="Header"/>
+    <w:semiHidden/>
+    <w:rsid w:val="00260E68"/>
+    <w:rPr>
+      <w:rFonts w:ascii="Arial" w:eastAsia="Times New Roman" w:hAnsi="Arial" w:cs="Times New Roman"/>
+      <w:szCs w:val="20"/>
+      <w:lang w:val="de-DE" w:eastAsia="de-DE"/>
+    </w:rPr>
+  </w:style>
+  <w:style w:type="character" w:customStyle="1" w:styleId="Heading1Char">
+    <w:name w:val="Heading 1 Char"/>
+    <w:basedOn w:val="DefaultParagraphFont"/>
+    <w:link w:val="Heading1"/>
+    <w:rsid w:val="00260E68"/>
+    <w:rPr>
+      <w:rFonts w:ascii="Arial" w:eastAsia="Times New Roman" w:hAnsi="Arial" w:cs="Times New Roman"/>
+      <w:b/>
+      <w:caps/>
+      <w:sz w:val="24"/>
+      <w:szCs w:val="20"/>
+      <w:lang w:val="de-DE" w:eastAsia="de-DE"/>
+    </w:rPr>
+  </w:style>
+  <w:style w:type="character" w:customStyle="1" w:styleId="Heading2Char">
+    <w:name w:val="Heading 2 Char"/>
+    <w:basedOn w:val="DefaultParagraphFont"/>
+    <w:link w:val="Heading2"/>
+    <w:rsid w:val="00260E68"/>
+    <w:rPr>
+      <w:rFonts w:ascii="Arial" w:eastAsia="Times New Roman" w:hAnsi="Arial" w:cs="Times New Roman"/>
+      <w:b/>
+      <w:caps/>
+      <w:szCs w:val="20"/>
+      <w:lang w:val="de-DE" w:eastAsia="de-DE"/>
+    </w:rPr>
+  </w:style>
+  <w:style w:type="character" w:customStyle="1" w:styleId="Heading3Char">
+    <w:name w:val="Heading 3 Char"/>
+    <w:basedOn w:val="DefaultParagraphFont"/>
+    <w:link w:val="Heading3"/>
+    <w:rsid w:val="00260E68"/>
+    <w:rPr>
+      <w:rFonts w:ascii="Arial" w:eastAsia="Times New Roman" w:hAnsi="Arial" w:cs="Times New Roman"/>
+      <w:b/>
+      <w:szCs w:val="20"/>
+      <w:lang w:val="de-DE" w:eastAsia="de-DE"/>
+    </w:rPr>
+  </w:style>
+  <w:style w:type="character" w:customStyle="1" w:styleId="Heading4Char">
+    <w:name w:val="Heading 4 Char"/>
+    <w:basedOn w:val="DefaultParagraphFont"/>
+    <w:link w:val="Heading4"/>
+    <w:rsid w:val="00260E68"/>
+    <w:rPr>
+      <w:rFonts w:ascii="Arial" w:eastAsia="Times New Roman" w:hAnsi="Arial" w:cs="Times New Roman"/>
+      <w:b/>
+      <w:szCs w:val="20"/>
+      <w:lang w:val="de-DE" w:eastAsia="de-DE"/>
+    </w:rPr>
+  </w:style>
+  <w:style w:type="character" w:customStyle="1" w:styleId="Heading5Char">
+    <w:name w:val="Heading 5 Char"/>
+    <w:basedOn w:val="DefaultParagraphFont"/>
+    <w:link w:val="Heading5"/>
+    <w:rsid w:val="00260E68"/>
+    <w:rPr>
+      <w:rFonts w:ascii="Arial" w:eastAsia="Times New Roman" w:hAnsi="Arial" w:cs="Times New Roman"/>
+      <w:b/>
+      <w:szCs w:val="20"/>
+      <w:lang w:val="de-DE" w:eastAsia="de-DE"/>
+    </w:rPr>
+  </w:style>
+  <w:style w:type="character" w:customStyle="1" w:styleId="Heading6Char">
+    <w:name w:val="Heading 6 Char"/>
+    <w:basedOn w:val="DefaultParagraphFont"/>
+    <w:link w:val="Heading6"/>
+    <w:rsid w:val="00260E68"/>
+    <w:rPr>
+      <w:rFonts w:ascii="Arial" w:eastAsia="Times New Roman" w:hAnsi="Arial" w:cs="Times New Roman"/>
+      <w:b/>
+      <w:szCs w:val="20"/>
+      <w:lang w:val="de-DE" w:eastAsia="de-DE"/>
+    </w:rPr>
+  </w:style>
+  <w:style w:type="character" w:customStyle="1" w:styleId="Heading7Char">
+    <w:name w:val="Heading 7 Char"/>
+    <w:basedOn w:val="DefaultParagraphFont"/>
+    <w:link w:val="Heading7"/>
+    <w:rsid w:val="00260E68"/>
+    <w:rPr>
+      <w:rFonts w:ascii="Arial" w:eastAsia="Times New Roman" w:hAnsi="Arial" w:cs="Times New Roman"/>
+      <w:szCs w:val="20"/>
+      <w:lang w:val="de-DE" w:eastAsia="de-DE"/>
+    </w:rPr>
+  </w:style>
+  <w:style w:type="character" w:customStyle="1" w:styleId="Heading8Char">
+    <w:name w:val="Heading 8 Char"/>
+    <w:basedOn w:val="DefaultParagraphFont"/>
+    <w:link w:val="Heading8"/>
+    <w:rsid w:val="00260E68"/>
+    <w:rPr>
+      <w:rFonts w:ascii="Arial" w:eastAsia="Times New Roman" w:hAnsi="Arial" w:cs="Times New Roman"/>
+      <w:i/>
+      <w:szCs w:val="20"/>
+      <w:lang w:val="de-DE" w:eastAsia="de-DE"/>
+    </w:rPr>
+  </w:style>
+  <w:style w:type="character" w:customStyle="1" w:styleId="Heading9Char">
+    <w:name w:val="Heading 9 Char"/>
+    <w:basedOn w:val="DefaultParagraphFont"/>
+    <w:link w:val="Heading9"/>
+    <w:rsid w:val="00260E68"/>
+    <w:rPr>
+      <w:rFonts w:ascii="Arial" w:eastAsia="Times New Roman" w:hAnsi="Arial" w:cs="Times New Roman"/>
+      <w:b/>
+      <w:i/>
+      <w:sz w:val="18"/>
+      <w:szCs w:val="20"/>
+      <w:lang w:val="de-DE" w:eastAsia="de-DE"/>
+    </w:rPr>
+  </w:style>
+  <w:style w:type="paragraph" w:styleId="IntenseQuote">
+    <w:name w:val="Intense Quote"/>
+    <w:basedOn w:val="Normal"/>
+    <w:next w:val="Normal"/>
+    <w:link w:val="IntenseQuoteChar"/>
+    <w:uiPriority w:val="30"/>
+    <w:rsid w:val="00260E68"/>
+    <w:pPr>
+      <w:pBdr>
+        <w:bottom w:val="single" w:sz="4" w:space="4" w:color="5B9BD5" w:themeColor="accent1"/>
+      </w:pBdr>
+      <w:spacing w:before="200" w:after="280" w:line="276" w:lineRule="auto"/>
+      <w:ind w:left="936" w:right="936"/>
+    </w:pPr>
+    <w:rPr>
+      <w:b/>
+      <w:bCs/>
+      <w:i/>
+      <w:iCs/>
+      <w:color w:val="5B9BD5" w:themeColor="accent1"/>
+    </w:rPr>
+  </w:style>
+  <w:style w:type="character" w:customStyle="1" w:styleId="IntenseQuoteChar">
+    <w:name w:val="Intense Quote Char"/>
+    <w:basedOn w:val="DefaultParagraphFont"/>
+    <w:link w:val="IntenseQuote"/>
+    <w:uiPriority w:val="30"/>
+    <w:rsid w:val="00260E68"/>
+    <w:rPr>
+      <w:b/>
+      <w:bCs/>
+      <w:i/>
+      <w:iCs/>
+      <w:color w:val="5B9BD5" w:themeColor="accent1"/>
+      <w:lang w:val="de-DE"/>
+    </w:rPr>
+  </w:style>
+  <w:style w:type="character" w:styleId="IntenseReference">
+    <w:name w:val="Intense Reference"/>
+    <w:basedOn w:val="DefaultParagraphFont"/>
+    <w:uiPriority w:val="32"/>
+    <w:rsid w:val="00260E68"/>
+    <w:rPr>
+      <w:b/>
+      <w:bCs/>
+      <w:smallCaps/>
+      <w:color w:val="ED7D31" w:themeColor="accent2"/>
+      <w:spacing w:val="5"/>
+      <w:u w:val="single"/>
+    </w:rPr>
+  </w:style>
+  <w:style w:type="paragraph" w:styleId="Quote">
+    <w:name w:val="Quote"/>
+    <w:basedOn w:val="Normal"/>
+    <w:next w:val="Normal"/>
+    <w:link w:val="QuoteChar"/>
+    <w:uiPriority w:val="29"/>
+    <w:rsid w:val="00260E68"/>
+    <w:pPr>
+      <w:spacing w:after="200" w:line="276" w:lineRule="auto"/>
+    </w:pPr>
+    <w:rPr>
+      <w:rFonts w:asciiTheme="minorHAnsi" w:eastAsiaTheme="minorHAnsi" w:hAnsiTheme="minorHAnsi" w:cstheme="minorBidi"/>
+      <w:i/>
+      <w:iCs/>
+      <w:color w:val="000000" w:themeColor="text1"/>
+      <w:szCs w:val="22"/>
+      <w:lang w:eastAsia="en-US"/>
+    </w:rPr>
+  </w:style>
+  <w:style w:type="character" w:customStyle="1" w:styleId="QuoteChar">
+    <w:name w:val="Quote Char"/>
+    <w:basedOn w:val="DefaultParagraphFont"/>
+    <w:link w:val="Quote"/>
+    <w:uiPriority w:val="29"/>
+    <w:rsid w:val="00260E68"/>
+    <w:rPr>
+      <w:i/>
+      <w:iCs/>
+      <w:color w:val="000000" w:themeColor="text1"/>
+      <w:lang w:val="de-DE"/>
+    </w:rPr>
+  </w:style>
+  <w:style w:type="paragraph" w:styleId="Subtitle">
+    <w:name w:val="Subtitle"/>
+    <w:basedOn w:val="Normal"/>
+    <w:next w:val="Normal"/>
+    <w:link w:val="SubtitleChar"/>
+    <w:uiPriority w:val="11"/>
+    <w:rsid w:val="00260E68"/>
+    <w:pPr>
+      <w:numPr>
+        <w:ilvl w:val="1"/>
+      </w:numPr>
+      <w:spacing w:after="200" w:line="276" w:lineRule="auto"/>
+    </w:pPr>
+    <w:rPr>
+      <w:rFonts w:asciiTheme="majorHAnsi" w:eastAsiaTheme="majorEastAsia" w:hAnsiTheme="majorHAnsi" w:cstheme="majorBidi"/>
+      <w:i/>
+      <w:iCs/>
+      <w:color w:val="5B9BD5" w:themeColor="accent1"/>
+      <w:spacing w:val="15"/>
+      <w:sz w:val="24"/>
+      <w:szCs w:val="24"/>
+      <w:lang w:eastAsia="en-US"/>
+    </w:rPr>
+  </w:style>
+  <w:style w:type="character" w:customStyle="1" w:styleId="SubtitleChar">
+    <w:name w:val="Subtitle Char"/>
+    <w:basedOn w:val="DefaultParagraphFont"/>
+    <w:link w:val="Subtitle"/>
+    <w:uiPriority w:val="11"/>
+    <w:rsid w:val="00260E68"/>
+    <w:rPr>
+      <w:rFonts w:asciiTheme="majorHAnsi" w:eastAsiaTheme="majorEastAsia" w:hAnsiTheme="majorHAnsi" w:cstheme="majorBidi"/>
+      <w:i/>
+      <w:iCs/>
+      <w:color w:val="5B9BD5" w:themeColor="accent1"/>
+      <w:spacing w:val="15"/>
+      <w:sz w:val="24"/>
+      <w:szCs w:val="24"/>
+      <w:lang w:val="de-DE"/>
+    </w:rPr>
+  </w:style>
+  <w:style w:type="character" w:styleId="SubtleReference">
+    <w:name w:val="Subtle Reference"/>
+    <w:basedOn w:val="DefaultParagraphFont"/>
+    <w:uiPriority w:val="31"/>
+    <w:rsid w:val="00260E68"/>
+    <w:rPr>
+      <w:smallCaps/>
+      <w:color w:val="ED7D31" w:themeColor="accent2"/>
+      <w:u w:val="single"/>
+    </w:rPr>
+  </w:style>
+  <w:style w:type="paragraph" w:customStyle="1" w:styleId="Text1">
+    <w:name w:val="Text 1"/>
+    <w:basedOn w:val="AirbusStandard"/>
+    <w:rsid w:val="00260E68"/>
+    <w:pPr>
+      <w:spacing w:after="240"/>
+      <w:ind w:left="425"/>
+    </w:pPr>
+  </w:style>
+  <w:style w:type="paragraph" w:customStyle="1" w:styleId="Text2">
+    <w:name w:val="Text 2"/>
+    <w:basedOn w:val="Text1"/>
+    <w:rsid w:val="00260E68"/>
+    <w:pPr>
+      <w:ind w:left="567"/>
+    </w:pPr>
+  </w:style>
+  <w:style w:type="paragraph" w:customStyle="1" w:styleId="Text3">
+    <w:name w:val="Text 3"/>
+    <w:basedOn w:val="Text2"/>
+    <w:rsid w:val="00260E68"/>
+    <w:pPr>
+      <w:ind w:left="1276"/>
+    </w:pPr>
+  </w:style>
+  <w:style w:type="paragraph" w:customStyle="1" w:styleId="Text4">
+    <w:name w:val="Text 4"/>
+    <w:basedOn w:val="Text3"/>
+    <w:rsid w:val="00260E68"/>
+    <w:pPr>
+      <w:ind w:left="2126"/>
+    </w:pPr>
+  </w:style>
+  <w:style w:type="paragraph" w:customStyle="1" w:styleId="Text5">
+    <w:name w:val="Text 5"/>
+    <w:basedOn w:val="Text4"/>
+    <w:rsid w:val="00260E68"/>
+  </w:style>
+  <w:style w:type="paragraph" w:customStyle="1" w:styleId="Text6">
+    <w:name w:val="Text 6"/>
+    <w:basedOn w:val="Text5"/>
+    <w:rsid w:val="00260E68"/>
+  </w:style>
+  <w:style w:type="paragraph" w:styleId="Title">
+    <w:name w:val="Title"/>
+    <w:basedOn w:val="Normal"/>
+    <w:next w:val="Normal"/>
+    <w:link w:val="TitleChar"/>
+    <w:uiPriority w:val="10"/>
+    <w:rsid w:val="00260E68"/>
+    <w:pPr>
+      <w:pBdr>
+        <w:bottom w:val="single" w:sz="8" w:space="4" w:color="5B9BD5" w:themeColor="accent1"/>
+      </w:pBdr>
+      <w:spacing w:after="300"/>
+      <w:contextualSpacing/>
+    </w:pPr>
+    <w:rPr>
+      <w:rFonts w:asciiTheme="majorHAnsi" w:eastAsiaTheme="majorEastAsia" w:hAnsiTheme="majorHAnsi" w:cstheme="majorBidi"/>
+      <w:color w:val="323E4F" w:themeColor="text2" w:themeShade="BF"/>
+      <w:spacing w:val="5"/>
+      <w:kern w:val="28"/>
+      <w:sz w:val="52"/>
+      <w:szCs w:val="52"/>
+      <w:lang w:eastAsia="en-US"/>
+    </w:rPr>
+  </w:style>
+  <w:style w:type="character" w:customStyle="1" w:styleId="TitleChar">
+    <w:name w:val="Title Char"/>
+    <w:basedOn w:val="DefaultParagraphFont"/>
+    <w:link w:val="Title"/>
+    <w:uiPriority w:val="10"/>
+    <w:rsid w:val="00260E68"/>
+    <w:rPr>
+      <w:rFonts w:asciiTheme="majorHAnsi" w:eastAsiaTheme="majorEastAsia" w:hAnsiTheme="majorHAnsi" w:cstheme="majorBidi"/>
+      <w:color w:val="323E4F" w:themeColor="text2" w:themeShade="BF"/>
+      <w:spacing w:val="5"/>
+      <w:kern w:val="28"/>
+      <w:sz w:val="52"/>
+      <w:szCs w:val="52"/>
+      <w:lang w:val="de-DE"/>
+    </w:rPr>
+  </w:style>
+  <w:style w:type="paragraph" w:styleId="TOC1">
+    <w:name w:val="toc 1"/>
+    <w:basedOn w:val="AirbusStandard"/>
+    <w:next w:val="Normal"/>
+    <w:semiHidden/>
+    <w:rsid w:val="00260E68"/>
+    <w:pPr>
+      <w:tabs>
+        <w:tab w:val="left" w:pos="425"/>
+        <w:tab w:val="right" w:pos="9639"/>
+      </w:tabs>
+      <w:spacing w:before="240"/>
+      <w:ind w:left="425" w:right="567" w:hanging="425"/>
+    </w:pPr>
+    <w:rPr>
+      <w:b/>
+      <w:caps/>
+      <w:sz w:val="24"/>
+    </w:rPr>
+  </w:style>
+  <w:style w:type="paragraph" w:styleId="TOC2">
+    <w:name w:val="toc 2"/>
+    <w:basedOn w:val="TOC1"/>
+    <w:next w:val="Normal"/>
+    <w:semiHidden/>
+    <w:rsid w:val="00260E68"/>
+    <w:pPr>
+      <w:tabs>
+        <w:tab w:val="clear" w:pos="425"/>
+        <w:tab w:val="left" w:pos="567"/>
+      </w:tabs>
+      <w:ind w:left="567" w:hanging="567"/>
+    </w:pPr>
+    <w:rPr>
+      <w:sz w:val="22"/>
+    </w:rPr>
+  </w:style>
+  <w:style w:type="paragraph" w:styleId="TOC3">
+    <w:name w:val="toc 3"/>
+    <w:basedOn w:val="TOC2"/>
+    <w:next w:val="Normal"/>
+    <w:semiHidden/>
+    <w:rsid w:val="00260E68"/>
+    <w:pPr>
+      <w:tabs>
+        <w:tab w:val="clear" w:pos="567"/>
+        <w:tab w:val="left" w:pos="1276"/>
+      </w:tabs>
+      <w:ind w:left="709" w:hanging="709"/>
+    </w:pPr>
+    <w:rPr>
+      <w:b w:val="0"/>
+      <w:caps w:val="0"/>
+    </w:rPr>
+  </w:style>
+  <w:style w:type="paragraph" w:styleId="TOC4">
+    <w:name w:val="toc 4"/>
+    <w:basedOn w:val="TOC3"/>
+    <w:next w:val="Normal"/>
+    <w:semiHidden/>
+    <w:rsid w:val="00260E68"/>
+    <w:pPr>
+      <w:tabs>
+        <w:tab w:val="clear" w:pos="1276"/>
+        <w:tab w:val="left" w:pos="2126"/>
+      </w:tabs>
+      <w:spacing w:before="120"/>
+      <w:ind w:left="2127" w:hanging="851"/>
+    </w:pPr>
+  </w:style>
+  <w:style w:type="paragraph" w:styleId="TOC5">
+    <w:name w:val="toc 5"/>
+    <w:basedOn w:val="TOC4"/>
+    <w:next w:val="Normal"/>
+    <w:semiHidden/>
+    <w:rsid w:val="00260E68"/>
+    <w:pPr>
+      <w:tabs>
+        <w:tab w:val="clear" w:pos="2126"/>
+        <w:tab w:val="left" w:pos="2552"/>
+      </w:tabs>
+      <w:spacing w:before="0"/>
+      <w:ind w:left="2551" w:hanging="992"/>
+    </w:pPr>
+    <w:rPr>
+      <w:sz w:val="20"/>
+    </w:rPr>
+  </w:style>
+  <w:style w:type="paragraph" w:styleId="TOC6">
+    <w:name w:val="toc 6"/>
+    <w:basedOn w:val="TOC5"/>
+    <w:next w:val="Normal"/>
+    <w:semiHidden/>
+    <w:rsid w:val="00260E68"/>
+    <w:pPr>
+      <w:tabs>
+        <w:tab w:val="clear" w:pos="2552"/>
+        <w:tab w:val="left" w:pos="2977"/>
+      </w:tabs>
+      <w:ind w:left="2977" w:hanging="1134"/>
+    </w:pPr>
+  </w:style>
+  <w:style w:type="paragraph" w:styleId="TOC7">
+    <w:name w:val="toc 7"/>
+    <w:basedOn w:val="AirbusStandard"/>
+    <w:next w:val="Normal"/>
+    <w:semiHidden/>
+    <w:rsid w:val="00260E68"/>
+    <w:pPr>
+      <w:ind w:left="1320"/>
+    </w:pPr>
+  </w:style>
+  <w:style w:type="paragraph" w:styleId="TOC8">
+    <w:name w:val="toc 8"/>
+    <w:basedOn w:val="AirbusStandard"/>
+    <w:next w:val="Normal"/>
+    <w:semiHidden/>
+    <w:rsid w:val="00260E68"/>
+    <w:pPr>
+      <w:spacing w:before="240"/>
+      <w:ind w:left="1542"/>
+    </w:pPr>
+  </w:style>
+  <w:style w:type="paragraph" w:styleId="TOC9">
+    <w:name w:val="toc 9"/>
+    <w:basedOn w:val="AirbusStandard"/>
+    <w:next w:val="Normal"/>
+    <w:semiHidden/>
+    <w:rsid w:val="00260E68"/>
+    <w:pPr>
+      <w:spacing w:after="240"/>
+      <w:ind w:left="1758"/>
+    </w:pPr>
+  </w:style>
+  <w:style w:type="paragraph" w:styleId="ListParagraph">
+    <w:name w:val="List Paragraph"/>
+    <w:basedOn w:val="Normal"/>
+    <w:uiPriority w:val="34"/>
+    <w:qFormat/>
+    <w:rsid w:val="00446D1C"/>
+    <w:pPr>
+      <w:ind w:left="720"/>
+      <w:contextualSpacing/>
+    </w:pPr>
+  </w:style>
+  <w:style w:type="character" w:styleId="Hyperlink">
+    <w:name w:val="Hyperlink"/>
+    <w:basedOn w:val="DefaultParagraphFont"/>
+    <w:uiPriority w:val="99"/>
+    <w:semiHidden/>
+    <w:unhideWhenUsed/>
+    <w:rsid w:val="009F0942"/>
+    <w:rPr>
+      <w:color w:val="0000FF"/>
+      <w:u w:val="single"/>
+    </w:rPr>
+  </w:style>
+  <w:style w:type="character" w:styleId="FollowedHyperlink">
+    <w:name w:val="FollowedHyperlink"/>
+    <w:basedOn w:val="DefaultParagraphFont"/>
+    <w:uiPriority w:val="99"/>
+    <w:semiHidden/>
+    <w:unhideWhenUsed/>
+    <w:rsid w:val="009334F4"/>
+    <w:rPr>
+      <w:color w:val="954F72" w:themeColor="followedHyperlink"/>
+      <w:u w:val="single"/>
+    </w:rPr>
+  </w:style>
+</w:styles>
+</file>
+
+<file path=word/stylesWithEffects.xml><?xml version="1.0" encoding="utf-8"?>
+<w:styles xmlns:wpc="http://schemas.microsoft.com/office/word/2010/wordprocessingCanvas" xmlns:mc="http://schemas.openxmlformats.org/markup-compatibility/2006" xmlns:o="urn:schemas-microsoft-com:office:office" xmlns:r="http://schemas.openxmlformats.org/officeDocument/2006/relationships" xmlns:m="http://schemas.openxmlformats.org/officeDocument/2006/math" xmlns:v="urn:schemas-microsoft-com:vml" xmlns:wp14="http://schemas.microsoft.com/office/word/2010/wordprocessingDrawing" xmlns:wp="http://schemas.openxmlformats.org/drawingml/2006/wordprocessingDrawing" xmlns:w10="urn:schemas-microsoft-com:office:word" xmlns:w="http://schemas.openxmlformats.org/wordprocessingml/2006/main" xmlns:w14="http://schemas.microsoft.com/office/word/2010/wordml" xmlns:wpg="http://schemas.microsoft.com/office/word/2010/wordprocessingGroup" xmlns:wpi="http://schemas.microsoft.com/office/word/2010/wordprocessingInk" xmlns:wne="http://schemas.microsoft.com/office/word/2006/wordml" xmlns:wps="http://schemas.microsoft.com/office/word/2010/wordprocessingShape" mc:Ignorable="w14 wp14">
+  <w:docDefaults>
+    <w:rPrDefault>
+      <w:rPr>
+        <w:rFonts w:asciiTheme="minorHAnsi" w:eastAsia="Times New Roman" w:hAnsiTheme="minorHAnsi" w:cstheme="minorBidi"/>
+        <w:sz w:val="22"/>
+        <w:szCs w:val="22"/>
+        <w:lang w:val="en-US" w:eastAsia="en-US" w:bidi="ar-SA"/>
+      </w:rPr>
+    </w:rPrDefault>
+    <w:pPrDefault>
+      <w:pPr>
+        <w:spacing w:after="160" w:line="259" w:lineRule="auto"/>
+      </w:pPr>
+    </w:pPrDefault>
+  </w:docDefaults>
+  <w:latentStyles w:defLockedState="0" w:defUIPriority="99" w:defSemiHidden="1" w:defUnhideWhenUsed="1" w:defQFormat="0" w:count="267">
+    <w:lsdException w:name="Normal" w:semiHidden="0" w:uiPriority="0" w:unhideWhenUsed="0" w:qFormat="1"/>
+    <w:lsdException w:name="heading 1" w:semiHidden="0" w:uiPriority="0" w:unhideWhenUsed="0" w:qFormat="1"/>
+    <w:lsdException w:name="heading 2" w:uiPriority="0" w:qFormat="1"/>
+    <w:lsdException w:name="heading 3" w:uiPriority="0" w:qFormat="1"/>
+    <w:lsdException w:name="heading 4" w:uiPriority="0" w:qFormat="1"/>
+    <w:lsdException w:name="heading 5" w:uiPriority="0" w:qFormat="1"/>
+    <w:lsdException w:name="heading 6" w:uiPriority="0" w:qFormat="1"/>
+    <w:lsdException w:name="heading 7" w:uiPriority="0" w:qFormat="1"/>
+    <w:lsdException w:name="heading 8" w:uiPriority="0" w:qFormat="1"/>
+    <w:lsdException w:name="heading 9" w:uiPriority="0" w:qFormat="1"/>
+    <w:lsdException w:name="toc 1" w:uiPriority="0"/>
+    <w:lsdException w:name="toc 2" w:uiPriority="0"/>
+    <w:lsdException w:name="toc 3" w:uiPriority="0"/>
+    <w:lsdException w:name="toc 4" w:uiPriority="0"/>
+    <w:lsdException w:name="toc 5" w:uiPriority="0"/>
+    <w:lsdException w:name="toc 6" w:uiPriority="0"/>
+    <w:lsdException w:name="toc 7" w:uiPriority="0"/>
+    <w:lsdException w:name="toc 8" w:uiPriority="0"/>
+    <w:lsdException w:name="toc 9" w:uiPriority="0"/>
+    <w:lsdException w:name="header" w:uiPriority="0"/>
+    <w:lsdException w:name="footer" w:uiPriority="0"/>
+    <w:lsdException w:name="caption" w:uiPriority="35" w:qFormat="1"/>
+    <w:lsdException w:name="Title" w:semiHidden="0" w:uiPriority="10" w:unhideWhenUsed="0" w:qFormat="1"/>
+    <w:lsdException w:name="Default Paragraph Font" w:uiPriority="1"/>
+    <w:lsdException w:name="Subtitle" w:semiHidden="0" w:uiPriority="11" w:unhideWhenUsed="0" w:qFormat="1"/>
+    <w:lsdException w:name="Strong" w:semiHidden="0" w:uiPriority="22" w:unhideWhenUsed="0" w:qFormat="1"/>
+    <w:lsdException w:name="Emphasis" w:semiHidden="0" w:uiPriority="20" w:unhideWhenUsed="0" w:qFormat="1"/>
+    <w:lsdException w:name="Table Grid" w:semiHidden="0" w:uiPriority="39" w:unhideWhenUsed="0"/>
+    <w:lsdException w:name="Placeholder Text" w:unhideWhenUsed="0"/>
+    <w:lsdException w:name="No Spacing" w:semiHidden="0" w:uiPriority="1" w:unhideWhenUsed="0" w:qFormat="1"/>
+    <w:lsdException w:name="Light Shading" w:semiHidden="0" w:uiPriority="60" w:unhideWhenUsed="0"/>
+    <w:lsdException w:name="Light List" w:semiHidden="0" w:uiPriority="61" w:unhideWhenUsed="0"/>
+    <w:lsdException w:name="Light Grid" w:semiHidden="0" w:uiPriority="62" w:unhideWhenUsed="0"/>
+    <w:lsdException w:name="Medium Shading 1" w:semiHidden="0" w:uiPriority="63" w:unhideWhenUsed="0"/>
+    <w:lsdException w:name="Medium Shading 2" w:semiHidden="0" w:uiPriority="64" w:unhideWhenUsed="0"/>
+    <w:lsdException w:name="Medium List 1" w:semiHidden="0" w:uiPriority="65" w:unhideWhenUsed="0"/>
+    <w:lsdException w:name="Medium List 2" w:semiHidden="0" w:uiPriority="66" w:unhideWhenUsed="0"/>
+    <w:lsdException w:name="Medium Grid 1" w:semiHidden="0" w:uiPriority="67" w:unhideWhenUsed="0"/>
+    <w:lsdException w:name="Medium Grid 2" w:semiHidden="0" w:uiPriority="68" w:unhideWhenUsed="0"/>
+    <w:lsdException w:name="Medium Grid 3" w:semiHidden="0" w:uiPriority="69" w:unhideWhenUsed="0"/>
+    <w:lsdException w:name="Dark List" w:semiHidden="0" w:uiPriority="70" w:unhideWhenUsed="0"/>
+    <w:lsdException w:name="Colorful Shading" w:semiHidden="0" w:uiPriority="71" w:unhideWhenUsed="0"/>
+    <w:lsdException w:name="Colorful List" w:semiHidden="0" w:uiPriority="72" w:unhideWhenUsed="0"/>
+    <w:lsdException w:name="Colorful Grid" w:semiHidden="0" w:uiPriority="73" w:unhideWhenUsed="0"/>
+    <w:lsdException w:name="Light Shading Accent 1" w:semiHidden="0" w:uiPriority="60" w:unhideWhenUsed="0"/>
+    <w:lsdException w:name="Light List Accent 1" w:semiHidden="0" w:uiPriority="61" w:unhideWhenUsed="0"/>
+    <w:lsdException w:name="Light Grid Accent 1" w:semiHidden="0" w:uiPriority="62" w:unhideWhenUsed="0"/>
+    <w:lsdException w:name="Medium Shading 1 Accent 1" w:semiHidden="0" w:uiPriority="63" w:unhideWhenUsed="0"/>
+    <w:lsdException w:name="Medium Shading 2 Accent 1" w:semiHidden="0" w:uiPriority="64" w:unhideWhenUsed="0"/>
+    <w:lsdException w:name="Medium List 1 Accent 1" w:semiHidden="0" w:uiPriority="65" w:unhideWhenUsed="0"/>
+    <w:lsdException w:name="Revision" w:unhideWhenUsed="0"/>
+    <w:lsdException w:name="List Paragraph" w:semiHidden="0" w:uiPriority="34" w:unhideWhenUsed="0" w:qFormat="1"/>
+    <w:lsdException w:name="Quote" w:semiHidden="0" w:uiPriority="29" w:unhideWhenUsed="0" w:qFormat="1"/>
+    <w:lsdException w:name="Intense Quote" w:semiHidden="0" w:uiPriority="30" w:unhideWhenUsed="0" w:qFormat="1"/>
+    <w:lsdException w:name="Medium List 2 Accent 1" w:semiHidden="0" w:uiPriority="66" w:unhideWhenUsed="0"/>
+    <w:lsdException w:name="Medium Grid 1 Accent 1" w:semiHidden="0" w:uiPriority="67" w:unhideWhenUsed="0"/>
+    <w:lsdException w:name="Medium Grid 2 Accent 1" w:semiHidden="0" w:uiPriority="68" w:unhideWhenUsed="0"/>
+    <w:lsdException w:name="Medium Grid 3 Accent 1" w:semiHidden="0" w:uiPriority="69" w:unhideWhenUsed="0"/>
+    <w:lsdException w:name="Dark List Accent 1" w:semiHidden="0" w:uiPriority="70" w:unhideWhenUsed="0"/>
+    <w:lsdException w:name="Colorful Shading Accent 1" w:semiHidden="0" w:uiPriority="71" w:unhideWhenUsed="0"/>
+    <w:lsdException w:name="Colorful List Accent 1" w:semiHidden="0" w:uiPriority="72" w:unhideWhenUsed="0"/>
+    <w:lsdException w:name="Colorful Grid Accent 1" w:semiHidden="0" w:uiPriority="73" w:unhideWhenUsed="0"/>
+    <w:lsdException w:name="Light Shading Accent 2" w:semiHidden="0" w:uiPriority="60" w:unhideWhenUsed="0"/>
+    <w:lsdException w:name="Light List Accent 2" w:semiHidden="0" w:uiPriority="61" w:unhideWhenUsed="0"/>
+    <w:lsdException w:name="Light Grid Accent 2" w:semiHidden="0" w:uiPriority="62" w:unhideWhenUsed="0"/>
+    <w:lsdException w:name="Medium Shading 1 Accent 2" w:semiHidden="0" w:uiPriority="63" w:unhideWhenUsed="0"/>
+    <w:lsdException w:name="Medium Shading 2 Accent 2" w:semiHidden="0" w:uiPriority="64" w:unhideWhenUsed="0"/>
+    <w:lsdException w:name="Medium List 1 Accent 2" w:semiHidden="0" w:uiPriority="65" w:unhideWhenUsed="0"/>
+    <w:lsdException w:name="Medium List 2 Accent 2" w:semiHidden="0" w:uiPriority="66" w:unhideWhenUsed="0"/>
+    <w:lsdException w:name="Medium Grid 1 Accent 2" w:semiHidden="0" w:uiPriority="67" w:unhideWhenUsed="0"/>
+    <w:lsdException w:name="Medium Grid 2 Accent 2" w:semiHidden="0" w:uiPriority="68" w:unhideWhenUsed="0"/>
+    <w:lsdException w:name="Medium Grid 3 Accent 2" w:semiHidden="0" w:uiPriority="69" w:unhideWhenUsed="0"/>
+    <w:lsdException w:name="Dark List Accent 2" w:semiHidden="0" w:uiPriority="70" w:unhideWhenUsed="0"/>
+    <w:lsdException w:name="Colorful Shading Accent 2" w:semiHidden="0" w:uiPriority="71" w:unhideWhenUsed="0"/>
+    <w:lsdException w:name="Colorful List Accent 2" w:semiHidden="0" w:uiPriority="72" w:unhideWhenUsed="0"/>
+    <w:lsdException w:name="Colorful Grid Accent 2" w:semiHidden="0" w:uiPriority="73" w:unhideWhenUsed="0"/>
+    <w:lsdException w:name="Light Shading Accent 3" w:semiHidden="0" w:uiPriority="60" w:unhideWhenUsed="0"/>
+    <w:lsdException w:name="Light List Accent 3" w:semiHidden="0" w:uiPriority="61" w:unhideWhenUsed="0"/>
+    <w:lsdException w:name="Light Grid Accent 3" w:semiHidden="0" w:uiPriority="62" w:unhideWhenUsed="0"/>
+    <w:lsdException w:name="Medium Shading 1 Accent 3" w:semiHidden="0" w:uiPriority="63" w:unhideWhenUsed="0"/>
+    <w:lsdException w:name="Medium Shading 2 Accent 3" w:semiHidden="0" w:uiPriority="64" w:unhideWhenUsed="0"/>
+    <w:lsdException w:name="Medium List 1 Accent 3" w:semiHidden="0" w:uiPriority="65" w:unhideWhenUsed="0"/>
+    <w:lsdException w:name="Medium List 2 Accent 3" w:semiHidden="0" w:uiPriority="66" w:unhideWhenUsed="0"/>
+    <w:lsdException w:name="Medium Grid 1 Accent 3" w:semiHidden="0" w:uiPriority="67" w:unhideWhenUsed="0"/>
+    <w:lsdException w:name="Medium Grid 2 Accent 3" w:semiHidden="0" w:uiPriority="68" w:unhideWhenUsed="0"/>
+    <w:lsdException w:name="Medium Grid 3 Accent 3" w:semiHidden="0" w:uiPriority="69" w:unhideWhenUsed="0"/>
+    <w:lsdException w:name="Dark List Accent 3" w:semiHidden="0" w:uiPriority="70" w:unhideWhenUsed="0"/>
+    <w:lsdException w:name="Colorful Shading Accent 3" w:semiHidden="0" w:uiPriority="71" w:unhideWhenUsed="0"/>
+    <w:lsdException w:name="Colorful List Accent 3" w:semiHidden="0" w:uiPriority="72" w:unhideWhenUsed="0"/>
+    <w:lsdException w:name="Colorful Grid Accent 3" w:semiHidden="0" w:uiPriority="73" w:unhideWhenUsed="0"/>
+    <w:lsdException w:name="Light Shading Accent 4" w:semiHidden="0" w:uiPriority="60" w:unhideWhenUsed="0"/>
+    <w:lsdException w:name="Light List Accent 4" w:semiHidden="0" w:uiPriority="61" w:unhideWhenUsed="0"/>
+    <w:lsdException w:name="Light Grid Accent 4" w:semiHidden="0" w:uiPriority="62" w:unhideWhenUsed="0"/>
+    <w:lsdException w:name="Medium Shading 1 Accent 4" w:semiHidden="0" w:uiPriority="63" w:unhideWhenUsed="0"/>
+    <w:lsdException w:name="Medium Shading 2 Accent 4" w:semiHidden="0" w:uiPriority="64" w:unhideWhenUsed="0"/>
+    <w:lsdException w:name="Medium List 1 Accent 4" w:semiHidden="0" w:uiPriority="65" w:unhideWhenUsed="0"/>
+    <w:lsdException w:name="Medium List 2 Accent 4" w:semiHidden="0" w:uiPriority="66" w:unhideWhenUsed="0"/>
+    <w:lsdException w:name="Medium Grid 1 Accent 4" w:semiHidden="0" w:uiPriority="67" w:unhideWhenUsed="0"/>
+    <w:lsdException w:name="Medium Grid 2 Accent 4" w:semiHidden="0" w:uiPriority="68" w:unhideWhenUsed="0"/>
+    <w:lsdException w:name="Medium Grid 3 Accent 4" w:semiHidden="0" w:uiPriority="69" w:unhideWhenUsed="0"/>
+    <w:lsdException w:name="Dark List Accent 4" w:semiHidden="0" w:uiPriority="70" w:unhideWhenUsed="0"/>
+    <w:lsdException w:name="Colorful Shading Accent 4" w:semiHidden="0" w:uiPriority="71" w:unhideWhenUsed="0"/>
+    <w:lsdException w:name="Colorful List Accent 4" w:semiHidden="0" w:uiPriority="72" w:unhideWhenUsed="0"/>
+    <w:lsdException w:name="Colorful Grid Accent 4" w:semiHidden="0" w:uiPriority="73" w:unhideWhenUsed="0"/>
+    <w:lsdException w:name="Light Shading Accent 5" w:semiHidden="0" w:uiPriority="60" w:unhideWhenUsed="0"/>
+    <w:lsdException w:name="Light List Accent 5" w:semiHidden="0" w:uiPriority="61" w:unhideWhenUsed="0"/>
+    <w:lsdException w:name="Light Grid Accent 5" w:semiHidden="0" w:uiPriority="62" w:unhideWhenUsed="0"/>
+    <w:lsdException w:name="Medium Shading 1 Accent 5" w:semiHidden="0" w:uiPriority="63" w:unhideWhenUsed="0"/>
+    <w:lsdException w:name="Medium Shading 2 Accent 5" w:semiHidden="0" w:uiPriority="64" w:unhideWhenUsed="0"/>
+    <w:lsdException w:name="Medium List 1 Accent 5" w:semiHidden="0" w:uiPriority="65" w:unhideWhenUsed="0"/>
+    <w:lsdException w:name="Medium List 2 Accent 5" w:semiHidden="0" w:uiPriority="66" w:unhideWhenUsed="0"/>
+    <w:lsdException w:name="Medium Grid 1 Accent 5" w:semiHidden="0" w:uiPriority="67" w:unhideWhenUsed="0"/>
+    <w:lsdException w:name="Medium Grid 2 Accent 5" w:semiHidden="0" w:uiPriority="68" w:unhideWhenUsed="0"/>
+    <w:lsdException w:name="Medium Grid 3 Accent 5" w:semiHidden="0" w:uiPriority="69" w:unhideWhenUsed="0"/>
+    <w:lsdException w:name="Dark List Accent 5" w:semiHidden="0" w:uiPriority="70" w:unhideWhenUsed="0"/>
+    <w:lsdException w:name="Colorful Shading Accent 5" w:semiHidden="0" w:uiPriority="71" w:unhideWhenUsed="0"/>
+    <w:lsdException w:name="Colorful List Accent 5" w:semiHidden="0" w:uiPriority="72" w:unhideWhenUsed="0"/>
+    <w:lsdException w:name="Colorful Grid Accent 5" w:semiHidden="0" w:uiPriority="73" w:unhideWhenUsed="0"/>
+    <w:lsdException w:name="Light Shading Accent 6" w:semiHidden="0" w:uiPriority="60" w:unhideWhenUsed="0"/>
+    <w:lsdException w:name="Light List Accent 6" w:semiHidden="0" w:uiPriority="61" w:unhideWhenUsed="0"/>
+    <w:lsdException w:name="Light Grid Accent 6" w:semiHidden="0" w:uiPriority="62" w:unhideWhenUsed="0"/>
+    <w:lsdException w:name="Medium Shading 1 Accent 6" w:semiHidden="0" w:uiPriority="63" w:unhideWhenUsed="0"/>
+    <w:lsdException w:name="Medium Shading 2 Accent 6" w:semiHidden="0" w:uiPriority="64" w:unhideWhenUsed="0"/>
+    <w:lsdException w:name="Medium List 1 Accent 6" w:semiHidden="0" w:uiPriority="65" w:unhideWhenUsed="0"/>
+    <w:lsdException w:name="Medium List 2 Accent 6" w:semiHidden="0" w:uiPriority="66" w:unhideWhenUsed="0"/>
+    <w:lsdException w:name="Medium Grid 1 Accent 6" w:semiHidden="0" w:uiPriority="67" w:unhideWhenUsed="0"/>
+    <w:lsdException w:name="Medium Grid 2 Accent 6" w:semiHidden="0" w:uiPriority="68" w:unhideWhenUsed="0"/>
+    <w:lsdException w:name="Medium Grid 3 Accent 6" w:semiHidden="0" w:uiPriority="69" w:unhideWhenUsed="0"/>
+    <w:lsdException w:name="Dark List Accent 6" w:semiHidden="0" w:uiPriority="70" w:unhideWhenUsed="0"/>
+    <w:lsdException w:name="Colorful Shading Accent 6" w:semiHidden="0" w:uiPriority="71" w:unhideWhenUsed="0"/>
+    <w:lsdException w:name="Colorful List Accent 6" w:semiHidden="0" w:uiPriority="72" w:unhideWhenUsed="0"/>
+    <w:lsdException w:name="Colorful Grid Accent 6" w:semiHidden="0" w:uiPriority="73" w:unhideWhenUsed="0"/>
+    <w:lsdException w:name="Subtle Emphasis" w:semiHidden="0" w:uiPriority="19" w:unhideWhenUsed="0" w:qFormat="1"/>
+    <w:lsdException w:name="Intense Emphasis" w:semiHidden="0" w:uiPriority="21" w:unhideWhenUsed="0" w:qFormat="1"/>
+    <w:lsdException w:name="Subtle Reference" w:semiHidden="0" w:uiPriority="31" w:unhideWhenUsed="0" w:qFormat="1"/>
+    <w:lsdException w:name="Intense Reference" w:semiHidden="0" w:uiPriority="32" w:unhideWhenUsed="0" w:qFormat="1"/>
+    <w:lsdException w:name="Book Title" w:semiHidden="0" w:uiPriority="33" w:unhideWhenUsed="0" w:qFormat="1"/>
+    <w:lsdException w:name="Bibliography" w:uiPriority="37"/>
+    <w:lsdException w:name="TOC Heading" w:uiPriority="39" w:qFormat="1"/>
   </w:latentStyles>
   <w:style w:type="paragraph" w:default="1" w:styleId="Normal">
     <w:name w:val="Normal"/>
@@ -4951,7 +5945,7 @@
     </a:clrScheme>
     <a:fontScheme name="Office">
       <a:majorFont>
-        <a:latin typeface="Arial" panose="020F0302020204030204"/>
+        <a:latin typeface="Arial"/>
         <a:ea typeface=""/>
         <a:cs typeface=""/>
         <a:font script="Jpan" typeface="ＭＳ ゴシック"/>
@@ -4986,7 +5980,7 @@
         <a:font script="Geor" typeface="Sylfaen"/>
       </a:majorFont>
       <a:minorFont>
-        <a:latin typeface="Arial" panose="020F0502020204030204"/>
+        <a:latin typeface="Arial"/>
         <a:ea typeface=""/>
         <a:cs typeface=""/>
         <a:font script="Jpan" typeface="ＭＳ 明朝"/>
@@ -5163,7 +6157,7 @@
   <a:extraClrSchemeLst/>
   <a:extLst>
     <a:ext uri="{05A4C25C-085E-4340-85A3-A5531E510DB2}">
-      <thm15:themeFamily xmlns:thm15="http://schemas.microsoft.com/office/thememl/2012/main" name="Office Theme" id="{62F939B6-93AF-4DB8-9C6B-D6C7DFDC589F}" vid="{4A3C46E8-61CC-4603-A589-7422A47A8E4A}"/>
+      <thm15:themeFamily xmlns:thm15="http://schemas.microsoft.com/office/thememl/2012/main" xmlns="" name="Office Theme" id="{62F939B6-93AF-4DB8-9C6B-D6C7DFDC589F}" vid="{4A3C46E8-61CC-4603-A589-7422A47A8E4A}"/>
     </a:ext>
   </a:extLst>
 </a:theme>

--- a/Advanced-Java-Related/Spring-Docs/Spring_Common_Points.docx
+++ b/Advanced-Java-Related/Spring-Docs/Spring_Common_Points.docx
@@ -1,6 +1,6 @@
 
 <file path=word/document.xml><?xml version="1.0" encoding="utf-8"?>
-<w:document xmlns:wpc="http://schemas.microsoft.com/office/word/2010/wordprocessingCanvas" xmlns:mc="http://schemas.openxmlformats.org/markup-compatibility/2006" xmlns:o="urn:schemas-microsoft-com:office:office" xmlns:r="http://schemas.openxmlformats.org/officeDocument/2006/relationships" xmlns:m="http://schemas.openxmlformats.org/officeDocument/2006/math" xmlns:v="urn:schemas-microsoft-com:vml" xmlns:wp14="http://schemas.microsoft.com/office/word/2010/wordprocessingDrawing" xmlns:wp="http://schemas.openxmlformats.org/drawingml/2006/wordprocessingDrawing" xmlns:w10="urn:schemas-microsoft-com:office:word" xmlns:w="http://schemas.openxmlformats.org/wordprocessingml/2006/main" xmlns:w14="http://schemas.microsoft.com/office/word/2010/wordml" xmlns:wpg="http://schemas.microsoft.com/office/word/2010/wordprocessingGroup" xmlns:wpi="http://schemas.microsoft.com/office/word/2010/wordprocessingInk" xmlns:wne="http://schemas.microsoft.com/office/word/2006/wordml" xmlns:wps="http://schemas.microsoft.com/office/word/2010/wordprocessingShape" mc:Ignorable="w14 wp14">
+<w:document xmlns:wpc="http://schemas.microsoft.com/office/word/2010/wordprocessingCanvas" xmlns:mc="http://schemas.openxmlformats.org/markup-compatibility/2006" xmlns:o="urn:schemas-microsoft-com:office:office" xmlns:r="http://schemas.openxmlformats.org/officeDocument/2006/relationships" xmlns:m="http://schemas.openxmlformats.org/officeDocument/2006/math" xmlns:v="urn:schemas-microsoft-com:vml" xmlns:wp14="http://schemas.microsoft.com/office/word/2010/wordprocessingDrawing" xmlns:wp="http://schemas.openxmlformats.org/drawingml/2006/wordprocessingDrawing" xmlns:w10="urn:schemas-microsoft-com:office:word" xmlns:w="http://schemas.openxmlformats.org/wordprocessingml/2006/main" xmlns:w14="http://schemas.microsoft.com/office/word/2010/wordml" xmlns:w15="http://schemas.microsoft.com/office/word/2012/wordml" xmlns:wpg="http://schemas.microsoft.com/office/word/2010/wordprocessingGroup" xmlns:wpi="http://schemas.microsoft.com/office/word/2010/wordprocessingInk" xmlns:wne="http://schemas.microsoft.com/office/word/2006/wordml" xmlns:wps="http://schemas.microsoft.com/office/word/2010/wordprocessingShape" mc:Ignorable="w14 w15 wp14">
   <w:body>
     <w:p>
       <w:r>
@@ -58,7 +58,7 @@
       <w:pPr>
         <w:ind w:left="720" w:firstLine="720"/>
       </w:pPr>
-      <w:hyperlink r:id="rId6" w:history="1">
+      <w:hyperlink r:id="rId5" w:history="1">
         <w:r>
           <w:rPr>
             <w:rStyle w:val="Hyperlink"/>
@@ -377,8 +377,13 @@
         </w:numPr>
       </w:pPr>
       <w:r>
-        <w:t>Spring Hateoas</w:t>
-      </w:r>
+        <w:t xml:space="preserve">Spring </w:t>
+      </w:r>
+      <w:proofErr w:type="spellStart"/>
+      <w:r>
+        <w:t>Hateoas</w:t>
+      </w:r>
+      <w:proofErr w:type="spellEnd"/>
     </w:p>
     <w:p>
       <w:pPr>
@@ -704,7 +709,7 @@
         </w:rPr>
         <w:t>some </w:t>
       </w:r>
-      <w:hyperlink r:id="rId7" w:anchor="reactive-use-cases" w:history="1">
+      <w:hyperlink r:id="rId6" w:anchor="reactive-use-cases" w:history="1">
         <w:r>
           <w:rPr>
             <w:rStyle w:val="Hyperlink"/>
@@ -775,7 +780,7 @@
         </w:rPr>
         <w:t xml:space="preserve"> built on the reactive design principles </w:t>
       </w:r>
-      <w:hyperlink r:id="rId8" w:history="1">
+      <w:hyperlink r:id="rId7" w:history="1">
         <w:r>
           <w:rPr>
             <w:rStyle w:val="Hyperlink"/>
@@ -811,7 +816,23 @@
           <w:color w:val="333333"/>
           <w:shd w:val="clear" w:color="auto" w:fill="FFFFFF"/>
         </w:rPr>
-        <w:t>Spring Framework 5 provides a new reactive web stack called Spring WebFlux, which is offered side by side with the traditional Spring MVC web stack. </w:t>
+        <w:t xml:space="preserve">Spring Framework 5 provides a new reactive web stack called Spring </w:t>
+      </w:r>
+      <w:proofErr w:type="spellStart"/>
+      <w:r>
+        <w:rPr>
+          <w:color w:val="333333"/>
+          <w:shd w:val="clear" w:color="auto" w:fill="FFFFFF"/>
+        </w:rPr>
+        <w:t>WebFlux</w:t>
+      </w:r>
+      <w:proofErr w:type="spellEnd"/>
+      <w:r>
+        <w:rPr>
+          <w:color w:val="333333"/>
+          <w:shd w:val="clear" w:color="auto" w:fill="FFFFFF"/>
+        </w:rPr>
+        <w:t>, which is offered side by side with the traditional Spring MVC web stack. </w:t>
       </w:r>
     </w:p>
     <w:p/>
@@ -833,7 +854,15 @@
         <w:t xml:space="preserve"> </w:t>
       </w:r>
       <w:r>
-        <w:t>Spring WebFlux is a non-blocking web framework built from the ground up to take advantage of multi-core, next generation processors  and handle massive numbers of concurrent connections.</w:t>
+        <w:t xml:space="preserve">Spring </w:t>
+      </w:r>
+      <w:proofErr w:type="spellStart"/>
+      <w:r>
+        <w:t>WebFlux</w:t>
+      </w:r>
+      <w:proofErr w:type="spellEnd"/>
+      <w:r>
+        <w:t xml:space="preserve"> is a non-blocking web framework built from the ground up to take advantage of multi-core, next generation processors  and handle massive numbers of concurrent connections.</w:t>
       </w:r>
     </w:p>
     <w:p>
@@ -951,8 +980,6 @@
       <w:r>
         <w:t xml:space="preserve"> (XML based, Annotation based, Java based)</w:t>
       </w:r>
-      <w:bookmarkStart w:id="0" w:name="_GoBack"/>
-      <w:bookmarkEnd w:id="0"/>
     </w:p>
     <w:p>
       <w:pPr>
@@ -962,6 +989,97 @@
           <w:numId w:val="28"/>
         </w:numPr>
       </w:pPr>
+      <w:proofErr w:type="spellStart"/>
+      <w:r>
+        <w:t>Constuctor</w:t>
+      </w:r>
+      <w:proofErr w:type="spellEnd"/>
+      <w:r>
+        <w:t xml:space="preserve"> Injection</w:t>
+      </w:r>
+    </w:p>
+    <w:p>
+      <w:pPr>
+        <w:pStyle w:val="ListParagraph"/>
+        <w:numPr>
+          <w:ilvl w:val="0"/>
+          <w:numId w:val="28"/>
+        </w:numPr>
+      </w:pPr>
+      <w:r>
+        <w:t>Setter Injection</w:t>
+      </w:r>
+    </w:p>
+    <w:p>
+      <w:pPr>
+        <w:pStyle w:val="ListParagraph"/>
+        <w:numPr>
+          <w:ilvl w:val="0"/>
+          <w:numId w:val="28"/>
+        </w:numPr>
+      </w:pPr>
+      <w:proofErr w:type="spellStart"/>
+      <w:r>
+        <w:t>AutoWiring</w:t>
+      </w:r>
+      <w:proofErr w:type="spellEnd"/>
+    </w:p>
+    <w:p>
+      <w:pPr>
+        <w:pStyle w:val="ListParagraph"/>
+        <w:numPr>
+          <w:ilvl w:val="0"/>
+          <w:numId w:val="28"/>
+        </w:numPr>
+      </w:pPr>
+      <w:r>
+        <w:t xml:space="preserve">Limitations and Disadvantages of </w:t>
+      </w:r>
+      <w:proofErr w:type="spellStart"/>
+      <w:r>
+        <w:t>AutoWiring</w:t>
+      </w:r>
+      <w:proofErr w:type="spellEnd"/>
+      <w:r>
+        <w:t>.</w:t>
+      </w:r>
+    </w:p>
+    <w:p>
+      <w:pPr>
+        <w:pStyle w:val="ListParagraph"/>
+        <w:numPr>
+          <w:ilvl w:val="0"/>
+          <w:numId w:val="28"/>
+        </w:numPr>
+      </w:pPr>
+      <w:r>
+        <w:t>Method Injection</w:t>
+      </w:r>
+      <w:r>
+        <w:t xml:space="preserve"> (</w:t>
+      </w:r>
+      <w:hyperlink r:id="rId8" w:history="1">
+        <w:r>
+          <w:rPr>
+            <w:rStyle w:val="Hyperlink"/>
+          </w:rPr>
+          <w:t>https://spring.io/blog/2004/08/06/method-injection/</w:t>
+        </w:r>
+      </w:hyperlink>
+      <w:r>
+        <w:t>)</w:t>
+      </w:r>
+    </w:p>
+    <w:p>
+      <w:pPr>
+        <w:pStyle w:val="ListParagraph"/>
+        <w:numPr>
+          <w:ilvl w:val="0"/>
+          <w:numId w:val="28"/>
+        </w:numPr>
+      </w:pPr>
+      <w:bookmarkStart w:id="0" w:name="_GoBack"/>
+      <w:bookmarkEnd w:id="0"/>
     </w:p>
     <w:p/>
     <w:p/>
@@ -1010,8 +1128,8 @@
 </file>
 
 <file path=word/numbering.xml><?xml version="1.0" encoding="utf-8"?>
-<w:numbering xmlns:wpc="http://schemas.microsoft.com/office/word/2010/wordprocessingCanvas" xmlns:mc="http://schemas.openxmlformats.org/markup-compatibility/2006" xmlns:o="urn:schemas-microsoft-com:office:office" xmlns:r="http://schemas.openxmlformats.org/officeDocument/2006/relationships" xmlns:m="http://schemas.openxmlformats.org/officeDocument/2006/math" xmlns:v="urn:schemas-microsoft-com:vml" xmlns:wp14="http://schemas.microsoft.com/office/word/2010/wordprocessingDrawing" xmlns:wp="http://schemas.openxmlformats.org/drawingml/2006/wordprocessingDrawing" xmlns:w10="urn:schemas-microsoft-com:office:word" xmlns:w="http://schemas.openxmlformats.org/wordprocessingml/2006/main" xmlns:w14="http://schemas.microsoft.com/office/word/2010/wordml" xmlns:wpg="http://schemas.microsoft.com/office/word/2010/wordprocessingGroup" xmlns:wpi="http://schemas.microsoft.com/office/word/2010/wordprocessingInk" xmlns:wne="http://schemas.microsoft.com/office/word/2006/wordml" xmlns:wps="http://schemas.microsoft.com/office/word/2010/wordprocessingShape" mc:Ignorable="w14 wp14">
-  <w:abstractNum w:abstractNumId="0">
+<w:numbering xmlns:wpc="http://schemas.microsoft.com/office/word/2010/wordprocessingCanvas" xmlns:mc="http://schemas.openxmlformats.org/markup-compatibility/2006" xmlns:o="urn:schemas-microsoft-com:office:office" xmlns:r="http://schemas.openxmlformats.org/officeDocument/2006/relationships" xmlns:m="http://schemas.openxmlformats.org/officeDocument/2006/math" xmlns:v="urn:schemas-microsoft-com:vml" xmlns:wp14="http://schemas.microsoft.com/office/word/2010/wordprocessingDrawing" xmlns:wp="http://schemas.openxmlformats.org/drawingml/2006/wordprocessingDrawing" xmlns:w10="urn:schemas-microsoft-com:office:word" xmlns:w="http://schemas.openxmlformats.org/wordprocessingml/2006/main" xmlns:w14="http://schemas.microsoft.com/office/word/2010/wordml" xmlns:w15="http://schemas.microsoft.com/office/word/2012/wordml" xmlns:wpg="http://schemas.microsoft.com/office/word/2010/wordprocessingGroup" xmlns:wpi="http://schemas.microsoft.com/office/word/2010/wordprocessingInk" xmlns:wne="http://schemas.microsoft.com/office/word/2006/wordml" xmlns:wps="http://schemas.microsoft.com/office/word/2010/wordprocessingShape" mc:Ignorable="w14 w15 wp14">
+  <w:abstractNum w:abstractNumId="0" w15:restartNumberingAfterBreak="0">
     <w:nsid w:val="0ED1125B"/>
     <w:multiLevelType w:val="hybridMultilevel"/>
     <w:tmpl w:val="6BFABEA8"/>
@@ -1152,7 +1270,7 @@
       </w:rPr>
     </w:lvl>
   </w:abstractNum>
-  <w:abstractNum w:abstractNumId="1">
+  <w:abstractNum w:abstractNumId="1" w15:restartNumberingAfterBreak="0">
     <w:nsid w:val="161602DA"/>
     <w:multiLevelType w:val="hybridMultilevel"/>
     <w:tmpl w:val="4D46C54A"/>
@@ -1293,7 +1411,7 @@
       </w:rPr>
     </w:lvl>
   </w:abstractNum>
-  <w:abstractNum w:abstractNumId="2">
+  <w:abstractNum w:abstractNumId="2" w15:restartNumberingAfterBreak="0">
     <w:nsid w:val="16D64BC6"/>
     <w:multiLevelType w:val="hybridMultilevel"/>
     <w:tmpl w:val="8006FF7C"/>
@@ -1434,7 +1552,7 @@
       </w:rPr>
     </w:lvl>
   </w:abstractNum>
-  <w:abstractNum w:abstractNumId="3">
+  <w:abstractNum w:abstractNumId="3" w15:restartNumberingAfterBreak="0">
     <w:nsid w:val="18E70082"/>
     <w:multiLevelType w:val="hybridMultilevel"/>
     <w:tmpl w:val="9030F146"/>
@@ -1547,7 +1665,7 @@
       </w:rPr>
     </w:lvl>
   </w:abstractNum>
-  <w:abstractNum w:abstractNumId="4">
+  <w:abstractNum w:abstractNumId="4" w15:restartNumberingAfterBreak="0">
     <w:nsid w:val="25850F6D"/>
     <w:multiLevelType w:val="hybridMultilevel"/>
     <w:tmpl w:val="C2526C4E"/>
@@ -1688,7 +1806,7 @@
       </w:rPr>
     </w:lvl>
   </w:abstractNum>
-  <w:abstractNum w:abstractNumId="5">
+  <w:abstractNum w:abstractNumId="5" w15:restartNumberingAfterBreak="0">
     <w:nsid w:val="31A07A32"/>
     <w:multiLevelType w:val="hybridMultilevel"/>
     <w:tmpl w:val="08FC2DA8"/>
@@ -1778,7 +1896,7 @@
       </w:pPr>
     </w:lvl>
   </w:abstractNum>
-  <w:abstractNum w:abstractNumId="6">
+  <w:abstractNum w:abstractNumId="6" w15:restartNumberingAfterBreak="0">
     <w:nsid w:val="3987332C"/>
     <w:multiLevelType w:val="hybridMultilevel"/>
     <w:tmpl w:val="7B5878C6"/>
@@ -1867,7 +1985,7 @@
       </w:pPr>
     </w:lvl>
   </w:abstractNum>
-  <w:abstractNum w:abstractNumId="7">
+  <w:abstractNum w:abstractNumId="7" w15:restartNumberingAfterBreak="0">
     <w:nsid w:val="4178589B"/>
     <w:multiLevelType w:val="hybridMultilevel"/>
     <w:tmpl w:val="79FE7116"/>
@@ -1956,7 +2074,7 @@
       </w:pPr>
     </w:lvl>
   </w:abstractNum>
-  <w:abstractNum w:abstractNumId="8">
+  <w:abstractNum w:abstractNumId="8" w15:restartNumberingAfterBreak="0">
     <w:nsid w:val="4EBB18B3"/>
     <w:multiLevelType w:val="hybridMultilevel"/>
     <w:tmpl w:val="E230ED04"/>
@@ -2097,7 +2215,7 @@
       </w:rPr>
     </w:lvl>
   </w:abstractNum>
-  <w:abstractNum w:abstractNumId="9">
+  <w:abstractNum w:abstractNumId="9" w15:restartNumberingAfterBreak="0">
     <w:nsid w:val="565C3F85"/>
     <w:multiLevelType w:val="hybridMultilevel"/>
     <w:tmpl w:val="40289418"/>
@@ -2238,7 +2356,7 @@
       </w:rPr>
     </w:lvl>
   </w:abstractNum>
-  <w:abstractNum w:abstractNumId="10">
+  <w:abstractNum w:abstractNumId="10" w15:restartNumberingAfterBreak="0">
     <w:nsid w:val="5B68763F"/>
     <w:multiLevelType w:val="hybridMultilevel"/>
     <w:tmpl w:val="0A2A7092"/>
@@ -2379,7 +2497,7 @@
       </w:rPr>
     </w:lvl>
   </w:abstractNum>
-  <w:abstractNum w:abstractNumId="11">
+  <w:abstractNum w:abstractNumId="11" w15:restartNumberingAfterBreak="0">
     <w:nsid w:val="5C4505FD"/>
     <w:multiLevelType w:val="multilevel"/>
     <w:tmpl w:val="982AF6C8"/>
@@ -2498,7 +2616,7 @@
       </w:pPr>
     </w:lvl>
   </w:abstractNum>
-  <w:abstractNum w:abstractNumId="12">
+  <w:abstractNum w:abstractNumId="12" w15:restartNumberingAfterBreak="0">
     <w:nsid w:val="5F6857EC"/>
     <w:multiLevelType w:val="hybridMultilevel"/>
     <w:tmpl w:val="81F4EF36"/>
@@ -2611,7 +2729,7 @@
       </w:rPr>
     </w:lvl>
   </w:abstractNum>
-  <w:abstractNum w:abstractNumId="13">
+  <w:abstractNum w:abstractNumId="13" w15:restartNumberingAfterBreak="0">
     <w:nsid w:val="66371FE8"/>
     <w:multiLevelType w:val="hybridMultilevel"/>
     <w:tmpl w:val="D6F61676"/>
@@ -2752,7 +2870,7 @@
       </w:rPr>
     </w:lvl>
   </w:abstractNum>
-  <w:abstractNum w:abstractNumId="14">
+  <w:abstractNum w:abstractNumId="14" w15:restartNumberingAfterBreak="0">
     <w:nsid w:val="675F74C0"/>
     <w:multiLevelType w:val="multilevel"/>
     <w:tmpl w:val="651A252E"/>
@@ -2868,7 +2986,7 @@
       </w:pPr>
     </w:lvl>
   </w:abstractNum>
-  <w:abstractNum w:abstractNumId="15">
+  <w:abstractNum w:abstractNumId="15" w15:restartNumberingAfterBreak="0">
     <w:nsid w:val="70926B48"/>
     <w:multiLevelType w:val="hybridMultilevel"/>
     <w:tmpl w:val="FB90459A"/>
@@ -3009,7 +3127,7 @@
       </w:rPr>
     </w:lvl>
   </w:abstractNum>
-  <w:abstractNum w:abstractNumId="16">
+  <w:abstractNum w:abstractNumId="16" w15:restartNumberingAfterBreak="0">
     <w:nsid w:val="787A3682"/>
     <w:multiLevelType w:val="hybridMultilevel"/>
     <w:tmpl w:val="4B30FB14"/>
@@ -3150,7 +3268,7 @@
       </w:rPr>
     </w:lvl>
   </w:abstractNum>
-  <w:abstractNum w:abstractNumId="17">
+  <w:abstractNum w:abstractNumId="17" w15:restartNumberingAfterBreak="0">
     <w:nsid w:val="791A370F"/>
     <w:multiLevelType w:val="hybridMultilevel"/>
     <w:tmpl w:val="4AC8392E"/>
@@ -3239,7 +3357,7 @@
       </w:pPr>
     </w:lvl>
   </w:abstractNum>
-  <w:abstractNum w:abstractNumId="18">
+  <w:abstractNum w:abstractNumId="18" w15:restartNumberingAfterBreak="0">
     <w:nsid w:val="7A014AEC"/>
     <w:multiLevelType w:val="hybridMultilevel"/>
     <w:tmpl w:val="7FD8F086"/>
@@ -3380,7 +3498,7 @@
       </w:rPr>
     </w:lvl>
   </w:abstractNum>
-  <w:abstractNum w:abstractNumId="19">
+  <w:abstractNum w:abstractNumId="19" w15:restartNumberingAfterBreak="0">
     <w:nsid w:val="7AD92E03"/>
     <w:multiLevelType w:val="hybridMultilevel"/>
     <w:tmpl w:val="2D36E372"/>
@@ -3492,7 +3610,7 @@
       </w:rPr>
     </w:lvl>
   </w:abstractNum>
-  <w:abstractNum w:abstractNumId="20">
+  <w:abstractNum w:abstractNumId="20" w15:restartNumberingAfterBreak="0">
     <w:nsid w:val="7D1A12BE"/>
     <w:multiLevelType w:val="hybridMultilevel"/>
     <w:tmpl w:val="83EA1A84"/>
@@ -3721,7 +3839,7 @@
 </file>
 
 <file path=word/styles.xml><?xml version="1.0" encoding="utf-8"?>
-<w:styles xmlns:mc="http://schemas.openxmlformats.org/markup-compatibility/2006" xmlns:r="http://schemas.openxmlformats.org/officeDocument/2006/relationships" xmlns:w="http://schemas.openxmlformats.org/wordprocessingml/2006/main" xmlns:w14="http://schemas.microsoft.com/office/word/2010/wordml" mc:Ignorable="w14">
+<w:styles xmlns:mc="http://schemas.openxmlformats.org/markup-compatibility/2006" xmlns:r="http://schemas.openxmlformats.org/officeDocument/2006/relationships" xmlns:w="http://schemas.openxmlformats.org/wordprocessingml/2006/main" xmlns:w14="http://schemas.microsoft.com/office/word/2010/wordml" xmlns:w15="http://schemas.microsoft.com/office/word/2012/wordml" mc:Ignorable="w14 w15">
   <w:docDefaults>
     <w:rPrDefault>
       <w:rPr>
@@ -3737,146 +3855,378 @@
       </w:pPr>
     </w:pPrDefault>
   </w:docDefaults>
-  <w:latentStyles w:defLockedState="0" w:defUIPriority="99" w:defSemiHidden="1" w:defUnhideWhenUsed="1" w:defQFormat="0" w:count="267">
-    <w:lsdException w:name="Normal" w:semiHidden="0" w:uiPriority="0" w:unhideWhenUsed="0" w:qFormat="1"/>
-    <w:lsdException w:name="heading 1" w:semiHidden="0" w:uiPriority="0" w:unhideWhenUsed="0" w:qFormat="1"/>
-    <w:lsdException w:name="heading 2" w:uiPriority="0" w:qFormat="1"/>
-    <w:lsdException w:name="heading 3" w:uiPriority="0" w:qFormat="1"/>
-    <w:lsdException w:name="heading 4" w:uiPriority="0" w:qFormat="1"/>
-    <w:lsdException w:name="heading 5" w:uiPriority="0" w:qFormat="1"/>
-    <w:lsdException w:name="heading 6" w:uiPriority="0" w:qFormat="1"/>
-    <w:lsdException w:name="heading 7" w:uiPriority="0" w:qFormat="1"/>
-    <w:lsdException w:name="heading 8" w:uiPriority="0" w:qFormat="1"/>
-    <w:lsdException w:name="heading 9" w:uiPriority="0" w:qFormat="1"/>
-    <w:lsdException w:name="toc 1" w:uiPriority="0"/>
-    <w:lsdException w:name="toc 2" w:uiPriority="0"/>
-    <w:lsdException w:name="toc 3" w:uiPriority="0"/>
-    <w:lsdException w:name="toc 4" w:uiPriority="0"/>
-    <w:lsdException w:name="toc 5" w:uiPriority="0"/>
-    <w:lsdException w:name="toc 6" w:uiPriority="0"/>
-    <w:lsdException w:name="toc 7" w:uiPriority="0"/>
-    <w:lsdException w:name="toc 8" w:uiPriority="0"/>
-    <w:lsdException w:name="toc 9" w:uiPriority="0"/>
-    <w:lsdException w:name="header" w:uiPriority="0"/>
-    <w:lsdException w:name="footer" w:uiPriority="0"/>
-    <w:lsdException w:name="caption" w:uiPriority="35" w:qFormat="1"/>
-    <w:lsdException w:name="Title" w:semiHidden="0" w:uiPriority="10" w:unhideWhenUsed="0" w:qFormat="1"/>
-    <w:lsdException w:name="Default Paragraph Font" w:uiPriority="1"/>
-    <w:lsdException w:name="Subtitle" w:semiHidden="0" w:uiPriority="11" w:unhideWhenUsed="0" w:qFormat="1"/>
-    <w:lsdException w:name="Strong" w:semiHidden="0" w:uiPriority="22" w:unhideWhenUsed="0" w:qFormat="1"/>
-    <w:lsdException w:name="Emphasis" w:semiHidden="0" w:uiPriority="20" w:unhideWhenUsed="0" w:qFormat="1"/>
-    <w:lsdException w:name="Table Grid" w:semiHidden="0" w:uiPriority="39" w:unhideWhenUsed="0"/>
-    <w:lsdException w:name="Placeholder Text" w:unhideWhenUsed="0"/>
-    <w:lsdException w:name="No Spacing" w:semiHidden="0" w:uiPriority="1" w:unhideWhenUsed="0" w:qFormat="1"/>
-    <w:lsdException w:name="Light Shading" w:semiHidden="0" w:uiPriority="60" w:unhideWhenUsed="0"/>
-    <w:lsdException w:name="Light List" w:semiHidden="0" w:uiPriority="61" w:unhideWhenUsed="0"/>
-    <w:lsdException w:name="Light Grid" w:semiHidden="0" w:uiPriority="62" w:unhideWhenUsed="0"/>
-    <w:lsdException w:name="Medium Shading 1" w:semiHidden="0" w:uiPriority="63" w:unhideWhenUsed="0"/>
-    <w:lsdException w:name="Medium Shading 2" w:semiHidden="0" w:uiPriority="64" w:unhideWhenUsed="0"/>
-    <w:lsdException w:name="Medium List 1" w:semiHidden="0" w:uiPriority="65" w:unhideWhenUsed="0"/>
-    <w:lsdException w:name="Medium List 2" w:semiHidden="0" w:uiPriority="66" w:unhideWhenUsed="0"/>
-    <w:lsdException w:name="Medium Grid 1" w:semiHidden="0" w:uiPriority="67" w:unhideWhenUsed="0"/>
-    <w:lsdException w:name="Medium Grid 2" w:semiHidden="0" w:uiPriority="68" w:unhideWhenUsed="0"/>
-    <w:lsdException w:name="Medium Grid 3" w:semiHidden="0" w:uiPriority="69" w:unhideWhenUsed="0"/>
-    <w:lsdException w:name="Dark List" w:semiHidden="0" w:uiPriority="70" w:unhideWhenUsed="0"/>
-    <w:lsdException w:name="Colorful Shading" w:semiHidden="0" w:uiPriority="71" w:unhideWhenUsed="0"/>
-    <w:lsdException w:name="Colorful List" w:semiHidden="0" w:uiPriority="72" w:unhideWhenUsed="0"/>
-    <w:lsdException w:name="Colorful Grid" w:semiHidden="0" w:uiPriority="73" w:unhideWhenUsed="0"/>
-    <w:lsdException w:name="Light Shading Accent 1" w:semiHidden="0" w:uiPriority="60" w:unhideWhenUsed="0"/>
-    <w:lsdException w:name="Light List Accent 1" w:semiHidden="0" w:uiPriority="61" w:unhideWhenUsed="0"/>
-    <w:lsdException w:name="Light Grid Accent 1" w:semiHidden="0" w:uiPriority="62" w:unhideWhenUsed="0"/>
-    <w:lsdException w:name="Medium Shading 1 Accent 1" w:semiHidden="0" w:uiPriority="63" w:unhideWhenUsed="0"/>
-    <w:lsdException w:name="Medium Shading 2 Accent 1" w:semiHidden="0" w:uiPriority="64" w:unhideWhenUsed="0"/>
-    <w:lsdException w:name="Medium List 1 Accent 1" w:semiHidden="0" w:uiPriority="65" w:unhideWhenUsed="0"/>
-    <w:lsdException w:name="Revision" w:unhideWhenUsed="0"/>
-    <w:lsdException w:name="List Paragraph" w:semiHidden="0" w:uiPriority="34" w:unhideWhenUsed="0" w:qFormat="1"/>
-    <w:lsdException w:name="Quote" w:semiHidden="0" w:uiPriority="29" w:unhideWhenUsed="0" w:qFormat="1"/>
-    <w:lsdException w:name="Intense Quote" w:semiHidden="0" w:uiPriority="30" w:unhideWhenUsed="0" w:qFormat="1"/>
-    <w:lsdException w:name="Medium List 2 Accent 1" w:semiHidden="0" w:uiPriority="66" w:unhideWhenUsed="0"/>
-    <w:lsdException w:name="Medium Grid 1 Accent 1" w:semiHidden="0" w:uiPriority="67" w:unhideWhenUsed="0"/>
-    <w:lsdException w:name="Medium Grid 2 Accent 1" w:semiHidden="0" w:uiPriority="68" w:unhideWhenUsed="0"/>
-    <w:lsdException w:name="Medium Grid 3 Accent 1" w:semiHidden="0" w:uiPriority="69" w:unhideWhenUsed="0"/>
-    <w:lsdException w:name="Dark List Accent 1" w:semiHidden="0" w:uiPriority="70" w:unhideWhenUsed="0"/>
-    <w:lsdException w:name="Colorful Shading Accent 1" w:semiHidden="0" w:uiPriority="71" w:unhideWhenUsed="0"/>
-    <w:lsdException w:name="Colorful List Accent 1" w:semiHidden="0" w:uiPriority="72" w:unhideWhenUsed="0"/>
-    <w:lsdException w:name="Colorful Grid Accent 1" w:semiHidden="0" w:uiPriority="73" w:unhideWhenUsed="0"/>
-    <w:lsdException w:name="Light Shading Accent 2" w:semiHidden="0" w:uiPriority="60" w:unhideWhenUsed="0"/>
-    <w:lsdException w:name="Light List Accent 2" w:semiHidden="0" w:uiPriority="61" w:unhideWhenUsed="0"/>
-    <w:lsdException w:name="Light Grid Accent 2" w:semiHidden="0" w:uiPriority="62" w:unhideWhenUsed="0"/>
-    <w:lsdException w:name="Medium Shading 1 Accent 2" w:semiHidden="0" w:uiPriority="63" w:unhideWhenUsed="0"/>
-    <w:lsdException w:name="Medium Shading 2 Accent 2" w:semiHidden="0" w:uiPriority="64" w:unhideWhenUsed="0"/>
-    <w:lsdException w:name="Medium List 1 Accent 2" w:semiHidden="0" w:uiPriority="65" w:unhideWhenUsed="0"/>
-    <w:lsdException w:name="Medium List 2 Accent 2" w:semiHidden="0" w:uiPriority="66" w:unhideWhenUsed="0"/>
-    <w:lsdException w:name="Medium Grid 1 Accent 2" w:semiHidden="0" w:uiPriority="67" w:unhideWhenUsed="0"/>
-    <w:lsdException w:name="Medium Grid 2 Accent 2" w:semiHidden="0" w:uiPriority="68" w:unhideWhenUsed="0"/>
-    <w:lsdException w:name="Medium Grid 3 Accent 2" w:semiHidden="0" w:uiPriority="69" w:unhideWhenUsed="0"/>
-    <w:lsdException w:name="Dark List Accent 2" w:semiHidden="0" w:uiPriority="70" w:unhideWhenUsed="0"/>
-    <w:lsdException w:name="Colorful Shading Accent 2" w:semiHidden="0" w:uiPriority="71" w:unhideWhenUsed="0"/>
-    <w:lsdException w:name="Colorful List Accent 2" w:semiHidden="0" w:uiPriority="72" w:unhideWhenUsed="0"/>
-    <w:lsdException w:name="Colorful Grid Accent 2" w:semiHidden="0" w:uiPriority="73" w:unhideWhenUsed="0"/>
-    <w:lsdException w:name="Light Shading Accent 3" w:semiHidden="0" w:uiPriority="60" w:unhideWhenUsed="0"/>
-    <w:lsdException w:name="Light List Accent 3" w:semiHidden="0" w:uiPriority="61" w:unhideWhenUsed="0"/>
-    <w:lsdException w:name="Light Grid Accent 3" w:semiHidden="0" w:uiPriority="62" w:unhideWhenUsed="0"/>
-    <w:lsdException w:name="Medium Shading 1 Accent 3" w:semiHidden="0" w:uiPriority="63" w:unhideWhenUsed="0"/>
-    <w:lsdException w:name="Medium Shading 2 Accent 3" w:semiHidden="0" w:uiPriority="64" w:unhideWhenUsed="0"/>
-    <w:lsdException w:name="Medium List 1 Accent 3" w:semiHidden="0" w:uiPriority="65" w:unhideWhenUsed="0"/>
-    <w:lsdException w:name="Medium List 2 Accent 3" w:semiHidden="0" w:uiPriority="66" w:unhideWhenUsed="0"/>
-    <w:lsdException w:name="Medium Grid 1 Accent 3" w:semiHidden="0" w:uiPriority="67" w:unhideWhenUsed="0"/>
-    <w:lsdException w:name="Medium Grid 2 Accent 3" w:semiHidden="0" w:uiPriority="68" w:unhideWhenUsed="0"/>
-    <w:lsdException w:name="Medium Grid 3 Accent 3" w:semiHidden="0" w:uiPriority="69" w:unhideWhenUsed="0"/>
-    <w:lsdException w:name="Dark List Accent 3" w:semiHidden="0" w:uiPriority="70" w:unhideWhenUsed="0"/>
-    <w:lsdException w:name="Colorful Shading Accent 3" w:semiHidden="0" w:uiPriority="71" w:unhideWhenUsed="0"/>
-    <w:lsdException w:name="Colorful List Accent 3" w:semiHidden="0" w:uiPriority="72" w:unhideWhenUsed="0"/>
-    <w:lsdException w:name="Colorful Grid Accent 3" w:semiHidden="0" w:uiPriority="73" w:unhideWhenUsed="0"/>
-    <w:lsdException w:name="Light Shading Accent 4" w:semiHidden="0" w:uiPriority="60" w:unhideWhenUsed="0"/>
-    <w:lsdException w:name="Light List Accent 4" w:semiHidden="0" w:uiPriority="61" w:unhideWhenUsed="0"/>
-    <w:lsdException w:name="Light Grid Accent 4" w:semiHidden="0" w:uiPriority="62" w:unhideWhenUsed="0"/>
-    <w:lsdException w:name="Medium Shading 1 Accent 4" w:semiHidden="0" w:uiPriority="63" w:unhideWhenUsed="0"/>
-    <w:lsdException w:name="Medium Shading 2 Accent 4" w:semiHidden="0" w:uiPriority="64" w:unhideWhenUsed="0"/>
-    <w:lsdException w:name="Medium List 1 Accent 4" w:semiHidden="0" w:uiPriority="65" w:unhideWhenUsed="0"/>
-    <w:lsdException w:name="Medium List 2 Accent 4" w:semiHidden="0" w:uiPriority="66" w:unhideWhenUsed="0"/>
-    <w:lsdException w:name="Medium Grid 1 Accent 4" w:semiHidden="0" w:uiPriority="67" w:unhideWhenUsed="0"/>
-    <w:lsdException w:name="Medium Grid 2 Accent 4" w:semiHidden="0" w:uiPriority="68" w:unhideWhenUsed="0"/>
-    <w:lsdException w:name="Medium Grid 3 Accent 4" w:semiHidden="0" w:uiPriority="69" w:unhideWhenUsed="0"/>
-    <w:lsdException w:name="Dark List Accent 4" w:semiHidden="0" w:uiPriority="70" w:unhideWhenUsed="0"/>
-    <w:lsdException w:name="Colorful Shading Accent 4" w:semiHidden="0" w:uiPriority="71" w:unhideWhenUsed="0"/>
-    <w:lsdException w:name="Colorful List Accent 4" w:semiHidden="0" w:uiPriority="72" w:unhideWhenUsed="0"/>
-    <w:lsdException w:name="Colorful Grid Accent 4" w:semiHidden="0" w:uiPriority="73" w:unhideWhenUsed="0"/>
-    <w:lsdException w:name="Light Shading Accent 5" w:semiHidden="0" w:uiPriority="60" w:unhideWhenUsed="0"/>
-    <w:lsdException w:name="Light List Accent 5" w:semiHidden="0" w:uiPriority="61" w:unhideWhenUsed="0"/>
-    <w:lsdException w:name="Light Grid Accent 5" w:semiHidden="0" w:uiPriority="62" w:unhideWhenUsed="0"/>
-    <w:lsdException w:name="Medium Shading 1 Accent 5" w:semiHidden="0" w:uiPriority="63" w:unhideWhenUsed="0"/>
-    <w:lsdException w:name="Medium Shading 2 Accent 5" w:semiHidden="0" w:uiPriority="64" w:unhideWhenUsed="0"/>
-    <w:lsdException w:name="Medium List 1 Accent 5" w:semiHidden="0" w:uiPriority="65" w:unhideWhenUsed="0"/>
-    <w:lsdException w:name="Medium List 2 Accent 5" w:semiHidden="0" w:uiPriority="66" w:unhideWhenUsed="0"/>
-    <w:lsdException w:name="Medium Grid 1 Accent 5" w:semiHidden="0" w:uiPriority="67" w:unhideWhenUsed="0"/>
-    <w:lsdException w:name="Medium Grid 2 Accent 5" w:semiHidden="0" w:uiPriority="68" w:unhideWhenUsed="0"/>
-    <w:lsdException w:name="Medium Grid 3 Accent 5" w:semiHidden="0" w:uiPriority="69" w:unhideWhenUsed="0"/>
-    <w:lsdException w:name="Dark List Accent 5" w:semiHidden="0" w:uiPriority="70" w:unhideWhenUsed="0"/>
-    <w:lsdException w:name="Colorful Shading Accent 5" w:semiHidden="0" w:uiPriority="71" w:unhideWhenUsed="0"/>
-    <w:lsdException w:name="Colorful List Accent 5" w:semiHidden="0" w:uiPriority="72" w:unhideWhenUsed="0"/>
-    <w:lsdException w:name="Colorful Grid Accent 5" w:semiHidden="0" w:uiPriority="73" w:unhideWhenUsed="0"/>
-    <w:lsdException w:name="Light Shading Accent 6" w:semiHidden="0" w:uiPriority="60" w:unhideWhenUsed="0"/>
-    <w:lsdException w:name="Light List Accent 6" w:semiHidden="0" w:uiPriority="61" w:unhideWhenUsed="0"/>
-    <w:lsdException w:name="Light Grid Accent 6" w:semiHidden="0" w:uiPriority="62" w:unhideWhenUsed="0"/>
-    <w:lsdException w:name="Medium Shading 1 Accent 6" w:semiHidden="0" w:uiPriority="63" w:unhideWhenUsed="0"/>
-    <w:lsdException w:name="Medium Shading 2 Accent 6" w:semiHidden="0" w:uiPriority="64" w:unhideWhenUsed="0"/>
-    <w:lsdException w:name="Medium List 1 Accent 6" w:semiHidden="0" w:uiPriority="65" w:unhideWhenUsed="0"/>
-    <w:lsdException w:name="Medium List 2 Accent 6" w:semiHidden="0" w:uiPriority="66" w:unhideWhenUsed="0"/>
-    <w:lsdException w:name="Medium Grid 1 Accent 6" w:semiHidden="0" w:uiPriority="67" w:unhideWhenUsed="0"/>
-    <w:lsdException w:name="Medium Grid 2 Accent 6" w:semiHidden="0" w:uiPriority="68" w:unhideWhenUsed="0"/>
-    <w:lsdException w:name="Medium Grid 3 Accent 6" w:semiHidden="0" w:uiPriority="69" w:unhideWhenUsed="0"/>
-    <w:lsdException w:name="Dark List Accent 6" w:semiHidden="0" w:uiPriority="70" w:unhideWhenUsed="0"/>
-    <w:lsdException w:name="Colorful Shading Accent 6" w:semiHidden="0" w:uiPriority="71" w:unhideWhenUsed="0"/>
-    <w:lsdException w:name="Colorful List Accent 6" w:semiHidden="0" w:uiPriority="72" w:unhideWhenUsed="0"/>
-    <w:lsdException w:name="Colorful Grid Accent 6" w:semiHidden="0" w:uiPriority="73" w:unhideWhenUsed="0"/>
-    <w:lsdException w:name="Subtle Emphasis" w:semiHidden="0" w:uiPriority="19" w:unhideWhenUsed="0" w:qFormat="1"/>
-    <w:lsdException w:name="Intense Emphasis" w:semiHidden="0" w:uiPriority="21" w:unhideWhenUsed="0" w:qFormat="1"/>
-    <w:lsdException w:name="Subtle Reference" w:semiHidden="0" w:uiPriority="31" w:unhideWhenUsed="0" w:qFormat="1"/>
-    <w:lsdException w:name="Intense Reference" w:semiHidden="0" w:uiPriority="32" w:unhideWhenUsed="0" w:qFormat="1"/>
-    <w:lsdException w:name="Book Title" w:semiHidden="0" w:uiPriority="33" w:unhideWhenUsed="0" w:qFormat="1"/>
-    <w:lsdException w:name="Bibliography" w:uiPriority="37"/>
-    <w:lsdException w:name="TOC Heading" w:uiPriority="39" w:qFormat="1"/>
+  <w:latentStyles w:defLockedState="0" w:defUIPriority="99" w:defSemiHidden="0" w:defUnhideWhenUsed="0" w:defQFormat="0" w:count="371">
+    <w:lsdException w:name="Normal" w:uiPriority="0" w:qFormat="1"/>
+    <w:lsdException w:name="heading 1" w:uiPriority="0" w:qFormat="1"/>
+    <w:lsdException w:name="heading 2" w:semiHidden="1" w:uiPriority="0" w:unhideWhenUsed="1" w:qFormat="1"/>
+    <w:lsdException w:name="heading 3" w:semiHidden="1" w:uiPriority="0" w:unhideWhenUsed="1" w:qFormat="1"/>
+    <w:lsdException w:name="heading 4" w:semiHidden="1" w:uiPriority="0" w:unhideWhenUsed="1" w:qFormat="1"/>
+    <w:lsdException w:name="heading 5" w:semiHidden="1" w:uiPriority="0" w:unhideWhenUsed="1" w:qFormat="1"/>
+    <w:lsdException w:name="heading 6" w:semiHidden="1" w:uiPriority="0" w:unhideWhenUsed="1" w:qFormat="1"/>
+    <w:lsdException w:name="heading 7" w:semiHidden="1" w:uiPriority="0" w:unhideWhenUsed="1" w:qFormat="1"/>
+    <w:lsdException w:name="heading 8" w:semiHidden="1" w:uiPriority="0" w:unhideWhenUsed="1" w:qFormat="1"/>
+    <w:lsdException w:name="heading 9" w:semiHidden="1" w:uiPriority="0" w:unhideWhenUsed="1" w:qFormat="1"/>
+    <w:lsdException w:name="index 1" w:semiHidden="1" w:unhideWhenUsed="1"/>
+    <w:lsdException w:name="index 2" w:semiHidden="1" w:unhideWhenUsed="1"/>
+    <w:lsdException w:name="index 3" w:semiHidden="1" w:unhideWhenUsed="1"/>
+    <w:lsdException w:name="index 4" w:semiHidden="1" w:unhideWhenUsed="1"/>
+    <w:lsdException w:name="index 5" w:semiHidden="1" w:unhideWhenUsed="1"/>
+    <w:lsdException w:name="index 6" w:semiHidden="1" w:unhideWhenUsed="1"/>
+    <w:lsdException w:name="index 7" w:semiHidden="1" w:unhideWhenUsed="1"/>
+    <w:lsdException w:name="index 8" w:semiHidden="1" w:unhideWhenUsed="1"/>
+    <w:lsdException w:name="index 9" w:semiHidden="1" w:unhideWhenUsed="1"/>
+    <w:lsdException w:name="toc 1" w:semiHidden="1" w:uiPriority="0" w:unhideWhenUsed="1"/>
+    <w:lsdException w:name="toc 2" w:semiHidden="1" w:uiPriority="0" w:unhideWhenUsed="1"/>
+    <w:lsdException w:name="toc 3" w:semiHidden="1" w:uiPriority="0" w:unhideWhenUsed="1"/>
+    <w:lsdException w:name="toc 4" w:semiHidden="1" w:uiPriority="0" w:unhideWhenUsed="1"/>
+    <w:lsdException w:name="toc 5" w:semiHidden="1" w:uiPriority="0" w:unhideWhenUsed="1"/>
+    <w:lsdException w:name="toc 6" w:semiHidden="1" w:uiPriority="0" w:unhideWhenUsed="1"/>
+    <w:lsdException w:name="toc 7" w:semiHidden="1" w:uiPriority="0" w:unhideWhenUsed="1"/>
+    <w:lsdException w:name="toc 8" w:semiHidden="1" w:uiPriority="0" w:unhideWhenUsed="1"/>
+    <w:lsdException w:name="toc 9" w:semiHidden="1" w:uiPriority="0" w:unhideWhenUsed="1"/>
+    <w:lsdException w:name="Normal Indent" w:semiHidden="1" w:unhideWhenUsed="1"/>
+    <w:lsdException w:name="footnote text" w:semiHidden="1" w:unhideWhenUsed="1"/>
+    <w:lsdException w:name="annotation text" w:semiHidden="1" w:unhideWhenUsed="1"/>
+    <w:lsdException w:name="header" w:semiHidden="1" w:uiPriority="0" w:unhideWhenUsed="1"/>
+    <w:lsdException w:name="footer" w:semiHidden="1" w:uiPriority="0" w:unhideWhenUsed="1"/>
+    <w:lsdException w:name="index heading" w:semiHidden="1" w:unhideWhenUsed="1"/>
+    <w:lsdException w:name="caption" w:semiHidden="1" w:uiPriority="35" w:unhideWhenUsed="1" w:qFormat="1"/>
+    <w:lsdException w:name="table of figures" w:semiHidden="1" w:unhideWhenUsed="1"/>
+    <w:lsdException w:name="envelope address" w:semiHidden="1" w:unhideWhenUsed="1"/>
+    <w:lsdException w:name="envelope return" w:semiHidden="1" w:unhideWhenUsed="1"/>
+    <w:lsdException w:name="footnote reference" w:semiHidden="1" w:unhideWhenUsed="1"/>
+    <w:lsdException w:name="annotation reference" w:semiHidden="1" w:unhideWhenUsed="1"/>
+    <w:lsdException w:name="line number" w:semiHidden="1" w:unhideWhenUsed="1"/>
+    <w:lsdException w:name="page number" w:semiHidden="1" w:unhideWhenUsed="1"/>
+    <w:lsdException w:name="endnote reference" w:semiHidden="1" w:unhideWhenUsed="1"/>
+    <w:lsdException w:name="endnote text" w:semiHidden="1" w:unhideWhenUsed="1"/>
+    <w:lsdException w:name="table of authorities" w:semiHidden="1" w:unhideWhenUsed="1"/>
+    <w:lsdException w:name="macro" w:semiHidden="1" w:unhideWhenUsed="1"/>
+    <w:lsdException w:name="toa heading" w:semiHidden="1" w:unhideWhenUsed="1"/>
+    <w:lsdException w:name="List" w:semiHidden="1" w:unhideWhenUsed="1"/>
+    <w:lsdException w:name="List Bullet" w:semiHidden="1" w:unhideWhenUsed="1"/>
+    <w:lsdException w:name="List Number" w:semiHidden="1" w:unhideWhenUsed="1"/>
+    <w:lsdException w:name="List 2" w:semiHidden="1" w:unhideWhenUsed="1"/>
+    <w:lsdException w:name="List 3" w:semiHidden="1" w:unhideWhenUsed="1"/>
+    <w:lsdException w:name="List 4" w:semiHidden="1" w:unhideWhenUsed="1"/>
+    <w:lsdException w:name="List 5" w:semiHidden="1" w:unhideWhenUsed="1"/>
+    <w:lsdException w:name="List Bullet 2" w:semiHidden="1" w:unhideWhenUsed="1"/>
+    <w:lsdException w:name="List Bullet 3" w:semiHidden="1" w:unhideWhenUsed="1"/>
+    <w:lsdException w:name="List Bullet 4" w:semiHidden="1" w:unhideWhenUsed="1"/>
+    <w:lsdException w:name="List Bullet 5" w:semiHidden="1" w:unhideWhenUsed="1"/>
+    <w:lsdException w:name="List Number 2" w:semiHidden="1" w:unhideWhenUsed="1"/>
+    <w:lsdException w:name="List Number 3" w:semiHidden="1" w:unhideWhenUsed="1"/>
+    <w:lsdException w:name="List Number 4" w:semiHidden="1" w:unhideWhenUsed="1"/>
+    <w:lsdException w:name="List Number 5" w:semiHidden="1" w:unhideWhenUsed="1"/>
+    <w:lsdException w:name="Title" w:uiPriority="10" w:qFormat="1"/>
+    <w:lsdException w:name="Closing" w:semiHidden="1" w:unhideWhenUsed="1"/>
+    <w:lsdException w:name="Signature" w:semiHidden="1" w:unhideWhenUsed="1"/>
+    <w:lsdException w:name="Default Paragraph Font" w:semiHidden="1" w:uiPriority="1" w:unhideWhenUsed="1"/>
+    <w:lsdException w:name="Body Text" w:semiHidden="1" w:unhideWhenUsed="1"/>
+    <w:lsdException w:name="Body Text Indent" w:semiHidden="1" w:unhideWhenUsed="1"/>
+    <w:lsdException w:name="List Continue" w:semiHidden="1" w:unhideWhenUsed="1"/>
+    <w:lsdException w:name="List Continue 2" w:semiHidden="1" w:unhideWhenUsed="1"/>
+    <w:lsdException w:name="List Continue 3" w:semiHidden="1" w:unhideWhenUsed="1"/>
+    <w:lsdException w:name="List Continue 4" w:semiHidden="1" w:unhideWhenUsed="1"/>
+    <w:lsdException w:name="List Continue 5" w:semiHidden="1" w:unhideWhenUsed="1"/>
+    <w:lsdException w:name="Message Header" w:semiHidden="1" w:unhideWhenUsed="1"/>
+    <w:lsdException w:name="Subtitle" w:uiPriority="11" w:qFormat="1"/>
+    <w:lsdException w:name="Salutation" w:semiHidden="1" w:unhideWhenUsed="1"/>
+    <w:lsdException w:name="Date" w:semiHidden="1" w:unhideWhenUsed="1"/>
+    <w:lsdException w:name="Body Text First Indent" w:semiHidden="1" w:unhideWhenUsed="1"/>
+    <w:lsdException w:name="Body Text First Indent 2" w:semiHidden="1" w:unhideWhenUsed="1"/>
+    <w:lsdException w:name="Note Heading" w:semiHidden="1" w:unhideWhenUsed="1"/>
+    <w:lsdException w:name="Body Text 2" w:semiHidden="1" w:unhideWhenUsed="1"/>
+    <w:lsdException w:name="Body Text 3" w:semiHidden="1" w:unhideWhenUsed="1"/>
+    <w:lsdException w:name="Body Text Indent 2" w:semiHidden="1" w:unhideWhenUsed="1"/>
+    <w:lsdException w:name="Body Text Indent 3" w:semiHidden="1" w:unhideWhenUsed="1"/>
+    <w:lsdException w:name="Block Text" w:semiHidden="1" w:unhideWhenUsed="1"/>
+    <w:lsdException w:name="Hyperlink" w:semiHidden="1" w:unhideWhenUsed="1"/>
+    <w:lsdException w:name="FollowedHyperlink" w:semiHidden="1" w:unhideWhenUsed="1"/>
+    <w:lsdException w:name="Strong" w:uiPriority="22" w:qFormat="1"/>
+    <w:lsdException w:name="Emphasis" w:uiPriority="20" w:qFormat="1"/>
+    <w:lsdException w:name="Document Map" w:semiHidden="1" w:unhideWhenUsed="1"/>
+    <w:lsdException w:name="Plain Text" w:semiHidden="1" w:unhideWhenUsed="1"/>
+    <w:lsdException w:name="E-mail Signature" w:semiHidden="1" w:unhideWhenUsed="1"/>
+    <w:lsdException w:name="HTML Top of Form" w:semiHidden="1" w:unhideWhenUsed="1"/>
+    <w:lsdException w:name="HTML Bottom of Form" w:semiHidden="1" w:unhideWhenUsed="1"/>
+    <w:lsdException w:name="Normal (Web)" w:semiHidden="1" w:unhideWhenUsed="1"/>
+    <w:lsdException w:name="HTML Acronym" w:semiHidden="1" w:unhideWhenUsed="1"/>
+    <w:lsdException w:name="HTML Address" w:semiHidden="1" w:unhideWhenUsed="1"/>
+    <w:lsdException w:name="HTML Cite" w:semiHidden="1" w:unhideWhenUsed="1"/>
+    <w:lsdException w:name="HTML Code" w:semiHidden="1" w:unhideWhenUsed="1"/>
+    <w:lsdException w:name="HTML Definition" w:semiHidden="1" w:unhideWhenUsed="1"/>
+    <w:lsdException w:name="HTML Keyboard" w:semiHidden="1" w:unhideWhenUsed="1"/>
+    <w:lsdException w:name="HTML Preformatted" w:semiHidden="1" w:unhideWhenUsed="1"/>
+    <w:lsdException w:name="HTML Sample" w:semiHidden="1" w:unhideWhenUsed="1"/>
+    <w:lsdException w:name="HTML Typewriter" w:semiHidden="1" w:unhideWhenUsed="1"/>
+    <w:lsdException w:name="HTML Variable" w:semiHidden="1" w:unhideWhenUsed="1"/>
+    <w:lsdException w:name="Normal Table" w:semiHidden="1" w:unhideWhenUsed="1"/>
+    <w:lsdException w:name="annotation subject" w:semiHidden="1" w:unhideWhenUsed="1"/>
+    <w:lsdException w:name="No List" w:semiHidden="1" w:unhideWhenUsed="1"/>
+    <w:lsdException w:name="Outline List 1" w:semiHidden="1" w:unhideWhenUsed="1"/>
+    <w:lsdException w:name="Outline List 2" w:semiHidden="1" w:unhideWhenUsed="1"/>
+    <w:lsdException w:name="Outline List 3" w:semiHidden="1" w:unhideWhenUsed="1"/>
+    <w:lsdException w:name="Table Simple 1" w:semiHidden="1" w:unhideWhenUsed="1"/>
+    <w:lsdException w:name="Table Simple 2" w:semiHidden="1" w:unhideWhenUsed="1"/>
+    <w:lsdException w:name="Table Simple 3" w:semiHidden="1" w:unhideWhenUsed="1"/>
+    <w:lsdException w:name="Table Classic 1" w:semiHidden="1" w:unhideWhenUsed="1"/>
+    <w:lsdException w:name="Table Classic 2" w:semiHidden="1" w:unhideWhenUsed="1"/>
+    <w:lsdException w:name="Table Classic 3" w:semiHidden="1" w:unhideWhenUsed="1"/>
+    <w:lsdException w:name="Table Classic 4" w:semiHidden="1" w:unhideWhenUsed="1"/>
+    <w:lsdException w:name="Table Colorful 1" w:semiHidden="1" w:unhideWhenUsed="1"/>
+    <w:lsdException w:name="Table Colorful 2" w:semiHidden="1" w:unhideWhenUsed="1"/>
+    <w:lsdException w:name="Table Colorful 3" w:semiHidden="1" w:unhideWhenUsed="1"/>
+    <w:lsdException w:name="Table Columns 1" w:semiHidden="1" w:unhideWhenUsed="1"/>
+    <w:lsdException w:name="Table Columns 2" w:semiHidden="1" w:unhideWhenUsed="1"/>
+    <w:lsdException w:name="Table Columns 3" w:semiHidden="1" w:unhideWhenUsed="1"/>
+    <w:lsdException w:name="Table Columns 4" w:semiHidden="1" w:unhideWhenUsed="1"/>
+    <w:lsdException w:name="Table Columns 5" w:semiHidden="1" w:unhideWhenUsed="1"/>
+    <w:lsdException w:name="Table Grid 1" w:semiHidden="1" w:unhideWhenUsed="1"/>
+    <w:lsdException w:name="Table Grid 2" w:semiHidden="1" w:unhideWhenUsed="1"/>
+    <w:lsdException w:name="Table Grid 3" w:semiHidden="1" w:unhideWhenUsed="1"/>
+    <w:lsdException w:name="Table Grid 4" w:semiHidden="1" w:unhideWhenUsed="1"/>
+    <w:lsdException w:name="Table Grid 5" w:semiHidden="1" w:unhideWhenUsed="1"/>
+    <w:lsdException w:name="Table Grid 6" w:semiHidden="1" w:unhideWhenUsed="1"/>
+    <w:lsdException w:name="Table Grid 7" w:semiHidden="1" w:unhideWhenUsed="1"/>
+    <w:lsdException w:name="Table Grid 8" w:semiHidden="1" w:unhideWhenUsed="1"/>
+    <w:lsdException w:name="Table List 1" w:semiHidden="1" w:unhideWhenUsed="1"/>
+    <w:lsdException w:name="Table List 2" w:semiHidden="1" w:unhideWhenUsed="1"/>
+    <w:lsdException w:name="Table List 3" w:semiHidden="1" w:unhideWhenUsed="1"/>
+    <w:lsdException w:name="Table List 4" w:semiHidden="1" w:unhideWhenUsed="1"/>
+    <w:lsdException w:name="Table List 5" w:semiHidden="1" w:unhideWhenUsed="1"/>
+    <w:lsdException w:name="Table List 6" w:semiHidden="1" w:unhideWhenUsed="1"/>
+    <w:lsdException w:name="Table List 7" w:semiHidden="1" w:unhideWhenUsed="1"/>
+    <w:lsdException w:name="Table List 8" w:semiHidden="1" w:unhideWhenUsed="1"/>
+    <w:lsdException w:name="Table 3D effects 1" w:semiHidden="1" w:unhideWhenUsed="1"/>
+    <w:lsdException w:name="Table 3D effects 2" w:semiHidden="1" w:unhideWhenUsed="1"/>
+    <w:lsdException w:name="Table 3D effects 3" w:semiHidden="1" w:unhideWhenUsed="1"/>
+    <w:lsdException w:name="Table Contemporary" w:semiHidden="1" w:unhideWhenUsed="1"/>
+    <w:lsdException w:name="Table Elegant" w:semiHidden="1" w:unhideWhenUsed="1"/>
+    <w:lsdException w:name="Table Professional" w:semiHidden="1" w:unhideWhenUsed="1"/>
+    <w:lsdException w:name="Table Subtle 1" w:semiHidden="1" w:unhideWhenUsed="1"/>
+    <w:lsdException w:name="Table Subtle 2" w:semiHidden="1" w:unhideWhenUsed="1"/>
+    <w:lsdException w:name="Table Web 1" w:semiHidden="1" w:unhideWhenUsed="1"/>
+    <w:lsdException w:name="Table Web 2" w:semiHidden="1" w:unhideWhenUsed="1"/>
+    <w:lsdException w:name="Table Web 3" w:semiHidden="1" w:unhideWhenUsed="1"/>
+    <w:lsdException w:name="Balloon Text" w:semiHidden="1" w:unhideWhenUsed="1"/>
+    <w:lsdException w:name="Table Grid" w:uiPriority="39"/>
+    <w:lsdException w:name="Table Theme" w:semiHidden="1" w:unhideWhenUsed="1"/>
+    <w:lsdException w:name="Placeholder Text" w:semiHidden="1"/>
+    <w:lsdException w:name="No Spacing" w:uiPriority="1" w:qFormat="1"/>
+    <w:lsdException w:name="Light Shading" w:uiPriority="60"/>
+    <w:lsdException w:name="Light List" w:uiPriority="61"/>
+    <w:lsdException w:name="Light Grid" w:uiPriority="62"/>
+    <w:lsdException w:name="Medium Shading 1" w:uiPriority="63"/>
+    <w:lsdException w:name="Medium Shading 2" w:uiPriority="64"/>
+    <w:lsdException w:name="Medium List 1" w:uiPriority="65"/>
+    <w:lsdException w:name="Medium List 2" w:uiPriority="66"/>
+    <w:lsdException w:name="Medium Grid 1" w:uiPriority="67"/>
+    <w:lsdException w:name="Medium Grid 2" w:uiPriority="68"/>
+    <w:lsdException w:name="Medium Grid 3" w:uiPriority="69"/>
+    <w:lsdException w:name="Dark List" w:uiPriority="70"/>
+    <w:lsdException w:name="Colorful Shading" w:uiPriority="71"/>
+    <w:lsdException w:name="Colorful List" w:uiPriority="72"/>
+    <w:lsdException w:name="Colorful Grid" w:uiPriority="73"/>
+    <w:lsdException w:name="Light Shading Accent 1" w:uiPriority="60"/>
+    <w:lsdException w:name="Light List Accent 1" w:uiPriority="61"/>
+    <w:lsdException w:name="Light Grid Accent 1" w:uiPriority="62"/>
+    <w:lsdException w:name="Medium Shading 1 Accent 1" w:uiPriority="63"/>
+    <w:lsdException w:name="Medium Shading 2 Accent 1" w:uiPriority="64"/>
+    <w:lsdException w:name="Medium List 1 Accent 1" w:uiPriority="65"/>
+    <w:lsdException w:name="Revision" w:semiHidden="1"/>
+    <w:lsdException w:name="List Paragraph" w:uiPriority="34" w:qFormat="1"/>
+    <w:lsdException w:name="Quote" w:uiPriority="29" w:qFormat="1"/>
+    <w:lsdException w:name="Intense Quote" w:uiPriority="30" w:qFormat="1"/>
+    <w:lsdException w:name="Medium List 2 Accent 1" w:uiPriority="66"/>
+    <w:lsdException w:name="Medium Grid 1 Accent 1" w:uiPriority="67"/>
+    <w:lsdException w:name="Medium Grid 2 Accent 1" w:uiPriority="68"/>
+    <w:lsdException w:name="Medium Grid 3 Accent 1" w:uiPriority="69"/>
+    <w:lsdException w:name="Dark List Accent 1" w:uiPriority="70"/>
+    <w:lsdException w:name="Colorful Shading Accent 1" w:uiPriority="71"/>
+    <w:lsdException w:name="Colorful List Accent 1" w:uiPriority="72"/>
+    <w:lsdException w:name="Colorful Grid Accent 1" w:uiPriority="73"/>
+    <w:lsdException w:name="Light Shading Accent 2" w:uiPriority="60"/>
+    <w:lsdException w:name="Light List Accent 2" w:uiPriority="61"/>
+    <w:lsdException w:name="Light Grid Accent 2" w:uiPriority="62"/>
+    <w:lsdException w:name="Medium Shading 1 Accent 2" w:uiPriority="63"/>
+    <w:lsdException w:name="Medium Shading 2 Accent 2" w:uiPriority="64"/>
+    <w:lsdException w:name="Medium List 1 Accent 2" w:uiPriority="65"/>
+    <w:lsdException w:name="Medium List 2 Accent 2" w:uiPriority="66"/>
+    <w:lsdException w:name="Medium Grid 1 Accent 2" w:uiPriority="67"/>
+    <w:lsdException w:name="Medium Grid 2 Accent 2" w:uiPriority="68"/>
+    <w:lsdException w:name="Medium Grid 3 Accent 2" w:uiPriority="69"/>
+    <w:lsdException w:name="Dark List Accent 2" w:uiPriority="70"/>
+    <w:lsdException w:name="Colorful Shading Accent 2" w:uiPriority="71"/>
+    <w:lsdException w:name="Colorful List Accent 2" w:uiPriority="72"/>
+    <w:lsdException w:name="Colorful Grid Accent 2" w:uiPriority="73"/>
+    <w:lsdException w:name="Light Shading Accent 3" w:uiPriority="60"/>
+    <w:lsdException w:name="Light List Accent 3" w:uiPriority="61"/>
+    <w:lsdException w:name="Light Grid Accent 3" w:uiPriority="62"/>
+    <w:lsdException w:name="Medium Shading 1 Accent 3" w:uiPriority="63"/>
+    <w:lsdException w:name="Medium Shading 2 Accent 3" w:uiPriority="64"/>
+    <w:lsdException w:name="Medium List 1 Accent 3" w:uiPriority="65"/>
+    <w:lsdException w:name="Medium List 2 Accent 3" w:uiPriority="66"/>
+    <w:lsdException w:name="Medium Grid 1 Accent 3" w:uiPriority="67"/>
+    <w:lsdException w:name="Medium Grid 2 Accent 3" w:uiPriority="68"/>
+    <w:lsdException w:name="Medium Grid 3 Accent 3" w:uiPriority="69"/>
+    <w:lsdException w:name="Dark List Accent 3" w:uiPriority="70"/>
+    <w:lsdException w:name="Colorful Shading Accent 3" w:uiPriority="71"/>
+    <w:lsdException w:name="Colorful List Accent 3" w:uiPriority="72"/>
+    <w:lsdException w:name="Colorful Grid Accent 3" w:uiPriority="73"/>
+    <w:lsdException w:name="Light Shading Accent 4" w:uiPriority="60"/>
+    <w:lsdException w:name="Light List Accent 4" w:uiPriority="61"/>
+    <w:lsdException w:name="Light Grid Accent 4" w:uiPriority="62"/>
+    <w:lsdException w:name="Medium Shading 1 Accent 4" w:uiPriority="63"/>
+    <w:lsdException w:name="Medium Shading 2 Accent 4" w:uiPriority="64"/>
+    <w:lsdException w:name="Medium List 1 Accent 4" w:uiPriority="65"/>
+    <w:lsdException w:name="Medium List 2 Accent 4" w:uiPriority="66"/>
+    <w:lsdException w:name="Medium Grid 1 Accent 4" w:uiPriority="67"/>
+    <w:lsdException w:name="Medium Grid 2 Accent 4" w:uiPriority="68"/>
+    <w:lsdException w:name="Medium Grid 3 Accent 4" w:uiPriority="69"/>
+    <w:lsdException w:name="Dark List Accent 4" w:uiPriority="70"/>
+    <w:lsdException w:name="Colorful Shading Accent 4" w:uiPriority="71"/>
+    <w:lsdException w:name="Colorful List Accent 4" w:uiPriority="72"/>
+    <w:lsdException w:name="Colorful Grid Accent 4" w:uiPriority="73"/>
+    <w:lsdException w:name="Light Shading Accent 5" w:uiPriority="60"/>
+    <w:lsdException w:name="Light List Accent 5" w:uiPriority="61"/>
+    <w:lsdException w:name="Light Grid Accent 5" w:uiPriority="62"/>
+    <w:lsdException w:name="Medium Shading 1 Accent 5" w:uiPriority="63"/>
+    <w:lsdException w:name="Medium Shading 2 Accent 5" w:uiPriority="64"/>
+    <w:lsdException w:name="Medium List 1 Accent 5" w:uiPriority="65"/>
+    <w:lsdException w:name="Medium List 2 Accent 5" w:uiPriority="66"/>
+    <w:lsdException w:name="Medium Grid 1 Accent 5" w:uiPriority="67"/>
+    <w:lsdException w:name="Medium Grid 2 Accent 5" w:uiPriority="68"/>
+    <w:lsdException w:name="Medium Grid 3 Accent 5" w:uiPriority="69"/>
+    <w:lsdException w:name="Dark List Accent 5" w:uiPriority="70"/>
+    <w:lsdException w:name="Colorful Shading Accent 5" w:uiPriority="71"/>
+    <w:lsdException w:name="Colorful List Accent 5" w:uiPriority="72"/>
+    <w:lsdException w:name="Colorful Grid Accent 5" w:uiPriority="73"/>
+    <w:lsdException w:name="Light Shading Accent 6" w:uiPriority="60"/>
+    <w:lsdException w:name="Light List Accent 6" w:uiPriority="61"/>
+    <w:lsdException w:name="Light Grid Accent 6" w:uiPriority="62"/>
+    <w:lsdException w:name="Medium Shading 1 Accent 6" w:uiPriority="63"/>
+    <w:lsdException w:name="Medium Shading 2 Accent 6" w:uiPriority="64"/>
+    <w:lsdException w:name="Medium List 1 Accent 6" w:uiPriority="65"/>
+    <w:lsdException w:name="Medium List 2 Accent 6" w:uiPriority="66"/>
+    <w:lsdException w:name="Medium Grid 1 Accent 6" w:uiPriority="67"/>
+    <w:lsdException w:name="Medium Grid 2 Accent 6" w:uiPriority="68"/>
+    <w:lsdException w:name="Medium Grid 3 Accent 6" w:uiPriority="69"/>
+    <w:lsdException w:name="Dark List Accent 6" w:uiPriority="70"/>
+    <w:lsdException w:name="Colorful Shading Accent 6" w:uiPriority="71"/>
+    <w:lsdException w:name="Colorful List Accent 6" w:uiPriority="72"/>
+    <w:lsdException w:name="Colorful Grid Accent 6" w:uiPriority="73"/>
+    <w:lsdException w:name="Subtle Emphasis" w:uiPriority="19" w:qFormat="1"/>
+    <w:lsdException w:name="Intense Emphasis" w:uiPriority="21" w:qFormat="1"/>
+    <w:lsdException w:name="Subtle Reference" w:uiPriority="31" w:qFormat="1"/>
+    <w:lsdException w:name="Intense Reference" w:uiPriority="32" w:qFormat="1"/>
+    <w:lsdException w:name="Book Title" w:uiPriority="33" w:qFormat="1"/>
+    <w:lsdException w:name="Bibliography" w:semiHidden="1" w:uiPriority="37" w:unhideWhenUsed="1"/>
+    <w:lsdException w:name="TOC Heading" w:semiHidden="1" w:uiPriority="39" w:unhideWhenUsed="1" w:qFormat="1"/>
+    <w:lsdException w:name="Plain Table 1" w:uiPriority="41"/>
+    <w:lsdException w:name="Plain Table 2" w:uiPriority="42"/>
+    <w:lsdException w:name="Plain Table 3" w:uiPriority="43"/>
+    <w:lsdException w:name="Plain Table 4" w:uiPriority="44"/>
+    <w:lsdException w:name="Plain Table 5" w:uiPriority="45"/>
+    <w:lsdException w:name="Grid Table Light" w:uiPriority="40"/>
+    <w:lsdException w:name="Grid Table 1 Light" w:uiPriority="46"/>
+    <w:lsdException w:name="Grid Table 2" w:uiPriority="47"/>
+    <w:lsdException w:name="Grid Table 3" w:uiPriority="48"/>
+    <w:lsdException w:name="Grid Table 4" w:uiPriority="49"/>
+    <w:lsdException w:name="Grid Table 5 Dark" w:uiPriority="50"/>
+    <w:lsdException w:name="Grid Table 6 Colorful" w:uiPriority="51"/>
+    <w:lsdException w:name="Grid Table 7 Colorful" w:uiPriority="52"/>
+    <w:lsdException w:name="Grid Table 1 Light Accent 1" w:uiPriority="46"/>
+    <w:lsdException w:name="Grid Table 2 Accent 1" w:uiPriority="47"/>
+    <w:lsdException w:name="Grid Table 3 Accent 1" w:uiPriority="48"/>
+    <w:lsdException w:name="Grid Table 4 Accent 1" w:uiPriority="49"/>
+    <w:lsdException w:name="Grid Table 5 Dark Accent 1" w:uiPriority="50"/>
+    <w:lsdException w:name="Grid Table 6 Colorful Accent 1" w:uiPriority="51"/>
+    <w:lsdException w:name="Grid Table 7 Colorful Accent 1" w:uiPriority="52"/>
+    <w:lsdException w:name="Grid Table 1 Light Accent 2" w:uiPriority="46"/>
+    <w:lsdException w:name="Grid Table 2 Accent 2" w:uiPriority="47"/>
+    <w:lsdException w:name="Grid Table 3 Accent 2" w:uiPriority="48"/>
+    <w:lsdException w:name="Grid Table 4 Accent 2" w:uiPriority="49"/>
+    <w:lsdException w:name="Grid Table 5 Dark Accent 2" w:uiPriority="50"/>
+    <w:lsdException w:name="Grid Table 6 Colorful Accent 2" w:uiPriority="51"/>
+    <w:lsdException w:name="Grid Table 7 Colorful Accent 2" w:uiPriority="52"/>
+    <w:lsdException w:name="Grid Table 1 Light Accent 3" w:uiPriority="46"/>
+    <w:lsdException w:name="Grid Table 2 Accent 3" w:uiPriority="47"/>
+    <w:lsdException w:name="Grid Table 3 Accent 3" w:uiPriority="48"/>
+    <w:lsdException w:name="Grid Table 4 Accent 3" w:uiPriority="49"/>
+    <w:lsdException w:name="Grid Table 5 Dark Accent 3" w:uiPriority="50"/>
+    <w:lsdException w:name="Grid Table 6 Colorful Accent 3" w:uiPriority="51"/>
+    <w:lsdException w:name="Grid Table 7 Colorful Accent 3" w:uiPriority="52"/>
+    <w:lsdException w:name="Grid Table 1 Light Accent 4" w:uiPriority="46"/>
+    <w:lsdException w:name="Grid Table 2 Accent 4" w:uiPriority="47"/>
+    <w:lsdException w:name="Grid Table 3 Accent 4" w:uiPriority="48"/>
+    <w:lsdException w:name="Grid Table 4 Accent 4" w:uiPriority="49"/>
+    <w:lsdException w:name="Grid Table 5 Dark Accent 4" w:uiPriority="50"/>
+    <w:lsdException w:name="Grid Table 6 Colorful Accent 4" w:uiPriority="51"/>
+    <w:lsdException w:name="Grid Table 7 Colorful Accent 4" w:uiPriority="52"/>
+    <w:lsdException w:name="Grid Table 1 Light Accent 5" w:uiPriority="46"/>
+    <w:lsdException w:name="Grid Table 2 Accent 5" w:uiPriority="47"/>
+    <w:lsdException w:name="Grid Table 3 Accent 5" w:uiPriority="48"/>
+    <w:lsdException w:name="Grid Table 4 Accent 5" w:uiPriority="49"/>
+    <w:lsdException w:name="Grid Table 5 Dark Accent 5" w:uiPriority="50"/>
+    <w:lsdException w:name="Grid Table 6 Colorful Accent 5" w:uiPriority="51"/>
+    <w:lsdException w:name="Grid Table 7 Colorful Accent 5" w:uiPriority="52"/>
+    <w:lsdException w:name="Grid Table 1 Light Accent 6" w:uiPriority="46"/>
+    <w:lsdException w:name="Grid Table 2 Accent 6" w:uiPriority="47"/>
+    <w:lsdException w:name="Grid Table 3 Accent 6" w:uiPriority="48"/>
+    <w:lsdException w:name="Grid Table 4 Accent 6" w:uiPriority="49"/>
+    <w:lsdException w:name="Grid Table 5 Dark Accent 6" w:uiPriority="50"/>
+    <w:lsdException w:name="Grid Table 6 Colorful Accent 6" w:uiPriority="51"/>
+    <w:lsdException w:name="Grid Table 7 Colorful Accent 6" w:uiPriority="52"/>
+    <w:lsdException w:name="List Table 1 Light" w:uiPriority="46"/>
+    <w:lsdException w:name="List Table 2" w:uiPriority="47"/>
+    <w:lsdException w:name="List Table 3" w:uiPriority="48"/>
+    <w:lsdException w:name="List Table 4" w:uiPriority="49"/>
+    <w:lsdException w:name="List Table 5 Dark" w:uiPriority="50"/>
+    <w:lsdException w:name="List Table 6 Colorful" w:uiPriority="51"/>
+    <w:lsdException w:name="List Table 7 Colorful" w:uiPriority="52"/>
+    <w:lsdException w:name="List Table 1 Light Accent 1" w:uiPriority="46"/>
+    <w:lsdException w:name="List Table 2 Accent 1" w:uiPriority="47"/>
+    <w:lsdException w:name="List Table 3 Accent 1" w:uiPriority="48"/>
+    <w:lsdException w:name="List Table 4 Accent 1" w:uiPriority="49"/>
+    <w:lsdException w:name="List Table 5 Dark Accent 1" w:uiPriority="50"/>
+    <w:lsdException w:name="List Table 6 Colorful Accent 1" w:uiPriority="51"/>
+    <w:lsdException w:name="List Table 7 Colorful Accent 1" w:uiPriority="52"/>
+    <w:lsdException w:name="List Table 1 Light Accent 2" w:uiPriority="46"/>
+    <w:lsdException w:name="List Table 2 Accent 2" w:uiPriority="47"/>
+    <w:lsdException w:name="List Table 3 Accent 2" w:uiPriority="48"/>
+    <w:lsdException w:name="List Table 4 Accent 2" w:uiPriority="49"/>
+    <w:lsdException w:name="List Table 5 Dark Accent 2" w:uiPriority="50"/>
+    <w:lsdException w:name="List Table 6 Colorful Accent 2" w:uiPriority="51"/>
+    <w:lsdException w:name="List Table 7 Colorful Accent 2" w:uiPriority="52"/>
+    <w:lsdException w:name="List Table 1 Light Accent 3" w:uiPriority="46"/>
+    <w:lsdException w:name="List Table 2 Accent 3" w:uiPriority="47"/>
+    <w:lsdException w:name="List Table 3 Accent 3" w:uiPriority="48"/>
+    <w:lsdException w:name="List Table 4 Accent 3" w:uiPriority="49"/>
+    <w:lsdException w:name="List Table 5 Dark Accent 3" w:uiPriority="50"/>
+    <w:lsdException w:name="List Table 6 Colorful Accent 3" w:uiPriority="51"/>
+    <w:lsdException w:name="List Table 7 Colorful Accent 3" w:uiPriority="52"/>
+    <w:lsdException w:name="List Table 1 Light Accent 4" w:uiPriority="46"/>
+    <w:lsdException w:name="List Table 2 Accent 4" w:uiPriority="47"/>
+    <w:lsdException w:name="List Table 3 Accent 4" w:uiPriority="48"/>
+    <w:lsdException w:name="List Table 4 Accent 4" w:uiPriority="49"/>
+    <w:lsdException w:name="List Table 5 Dark Accent 4" w:uiPriority="50"/>
+    <w:lsdException w:name="List Table 6 Colorful Accent 4" w:uiPriority="51"/>
+    <w:lsdException w:name="List Table 7 Colorful Accent 4" w:uiPriority="52"/>
+    <w:lsdException w:name="List Table 1 Light Accent 5" w:uiPriority="46"/>
+    <w:lsdException w:name="List Table 2 Accent 5" w:uiPriority="47"/>
+    <w:lsdException w:name="List Table 3 Accent 5" w:uiPriority="48"/>
+    <w:lsdException w:name="List Table 4 Accent 5" w:uiPriority="49"/>
+    <w:lsdException w:name="List Table 5 Dark Accent 5" w:uiPriority="50"/>
+    <w:lsdException w:name="List Table 6 Colorful Accent 5" w:uiPriority="51"/>
+    <w:lsdException w:name="List Table 7 Colorful Accent 5" w:uiPriority="52"/>
+    <w:lsdException w:name="List Table 1 Light Accent 6" w:uiPriority="46"/>
+    <w:lsdException w:name="List Table 2 Accent 6" w:uiPriority="47"/>
+    <w:lsdException w:name="List Table 3 Accent 6" w:uiPriority="48"/>
+    <w:lsdException w:name="List Table 4 Accent 6" w:uiPriority="49"/>
+    <w:lsdException w:name="List Table 5 Dark Accent 6" w:uiPriority="50"/>
+    <w:lsdException w:name="List Table 6 Colorful Accent 6" w:uiPriority="51"/>
+    <w:lsdException w:name="List Table 7 Colorful Accent 6" w:uiPriority="52"/>
   </w:latentStyles>
   <w:style w:type="paragraph" w:default="1" w:styleId="Normal">
     <w:name w:val="Normal"/>
@@ -4788,1098 +5138,6 @@
     <w:name w:val="Hyperlink"/>
     <w:basedOn w:val="DefaultParagraphFont"/>
     <w:uiPriority w:val="99"/>
-    <w:semiHidden/>
-    <w:unhideWhenUsed/>
-    <w:rsid w:val="009F0942"/>
-    <w:rPr>
-      <w:color w:val="0000FF"/>
-      <w:u w:val="single"/>
-    </w:rPr>
-  </w:style>
-  <w:style w:type="character" w:styleId="FollowedHyperlink">
-    <w:name w:val="FollowedHyperlink"/>
-    <w:basedOn w:val="DefaultParagraphFont"/>
-    <w:uiPriority w:val="99"/>
-    <w:semiHidden/>
-    <w:unhideWhenUsed/>
-    <w:rsid w:val="009334F4"/>
-    <w:rPr>
-      <w:color w:val="954F72" w:themeColor="followedHyperlink"/>
-      <w:u w:val="single"/>
-    </w:rPr>
-  </w:style>
-</w:styles>
-</file>
-
-<file path=word/stylesWithEffects.xml><?xml version="1.0" encoding="utf-8"?>
-<w:styles xmlns:wpc="http://schemas.microsoft.com/office/word/2010/wordprocessingCanvas" xmlns:mc="http://schemas.openxmlformats.org/markup-compatibility/2006" xmlns:o="urn:schemas-microsoft-com:office:office" xmlns:r="http://schemas.openxmlformats.org/officeDocument/2006/relationships" xmlns:m="http://schemas.openxmlformats.org/officeDocument/2006/math" xmlns:v="urn:schemas-microsoft-com:vml" xmlns:wp14="http://schemas.microsoft.com/office/word/2010/wordprocessingDrawing" xmlns:wp="http://schemas.openxmlformats.org/drawingml/2006/wordprocessingDrawing" xmlns:w10="urn:schemas-microsoft-com:office:word" xmlns:w="http://schemas.openxmlformats.org/wordprocessingml/2006/main" xmlns:w14="http://schemas.microsoft.com/office/word/2010/wordml" xmlns:wpg="http://schemas.microsoft.com/office/word/2010/wordprocessingGroup" xmlns:wpi="http://schemas.microsoft.com/office/word/2010/wordprocessingInk" xmlns:wne="http://schemas.microsoft.com/office/word/2006/wordml" xmlns:wps="http://schemas.microsoft.com/office/word/2010/wordprocessingShape" mc:Ignorable="w14 wp14">
-  <w:docDefaults>
-    <w:rPrDefault>
-      <w:rPr>
-        <w:rFonts w:asciiTheme="minorHAnsi" w:eastAsia="Times New Roman" w:hAnsiTheme="minorHAnsi" w:cstheme="minorBidi"/>
-        <w:sz w:val="22"/>
-        <w:szCs w:val="22"/>
-        <w:lang w:val="en-US" w:eastAsia="en-US" w:bidi="ar-SA"/>
-      </w:rPr>
-    </w:rPrDefault>
-    <w:pPrDefault>
-      <w:pPr>
-        <w:spacing w:after="160" w:line="259" w:lineRule="auto"/>
-      </w:pPr>
-    </w:pPrDefault>
-  </w:docDefaults>
-  <w:latentStyles w:defLockedState="0" w:defUIPriority="99" w:defSemiHidden="1" w:defUnhideWhenUsed="1" w:defQFormat="0" w:count="267">
-    <w:lsdException w:name="Normal" w:semiHidden="0" w:uiPriority="0" w:unhideWhenUsed="0" w:qFormat="1"/>
-    <w:lsdException w:name="heading 1" w:semiHidden="0" w:uiPriority="0" w:unhideWhenUsed="0" w:qFormat="1"/>
-    <w:lsdException w:name="heading 2" w:uiPriority="0" w:qFormat="1"/>
-    <w:lsdException w:name="heading 3" w:uiPriority="0" w:qFormat="1"/>
-    <w:lsdException w:name="heading 4" w:uiPriority="0" w:qFormat="1"/>
-    <w:lsdException w:name="heading 5" w:uiPriority="0" w:qFormat="1"/>
-    <w:lsdException w:name="heading 6" w:uiPriority="0" w:qFormat="1"/>
-    <w:lsdException w:name="heading 7" w:uiPriority="0" w:qFormat="1"/>
-    <w:lsdException w:name="heading 8" w:uiPriority="0" w:qFormat="1"/>
-    <w:lsdException w:name="heading 9" w:uiPriority="0" w:qFormat="1"/>
-    <w:lsdException w:name="toc 1" w:uiPriority="0"/>
-    <w:lsdException w:name="toc 2" w:uiPriority="0"/>
-    <w:lsdException w:name="toc 3" w:uiPriority="0"/>
-    <w:lsdException w:name="toc 4" w:uiPriority="0"/>
-    <w:lsdException w:name="toc 5" w:uiPriority="0"/>
-    <w:lsdException w:name="toc 6" w:uiPriority="0"/>
-    <w:lsdException w:name="toc 7" w:uiPriority="0"/>
-    <w:lsdException w:name="toc 8" w:uiPriority="0"/>
-    <w:lsdException w:name="toc 9" w:uiPriority="0"/>
-    <w:lsdException w:name="header" w:uiPriority="0"/>
-    <w:lsdException w:name="footer" w:uiPriority="0"/>
-    <w:lsdException w:name="caption" w:uiPriority="35" w:qFormat="1"/>
-    <w:lsdException w:name="Title" w:semiHidden="0" w:uiPriority="10" w:unhideWhenUsed="0" w:qFormat="1"/>
-    <w:lsdException w:name="Default Paragraph Font" w:uiPriority="1"/>
-    <w:lsdException w:name="Subtitle" w:semiHidden="0" w:uiPriority="11" w:unhideWhenUsed="0" w:qFormat="1"/>
-    <w:lsdException w:name="Strong" w:semiHidden="0" w:uiPriority="22" w:unhideWhenUsed="0" w:qFormat="1"/>
-    <w:lsdException w:name="Emphasis" w:semiHidden="0" w:uiPriority="20" w:unhideWhenUsed="0" w:qFormat="1"/>
-    <w:lsdException w:name="Table Grid" w:semiHidden="0" w:uiPriority="39" w:unhideWhenUsed="0"/>
-    <w:lsdException w:name="Placeholder Text" w:unhideWhenUsed="0"/>
-    <w:lsdException w:name="No Spacing" w:semiHidden="0" w:uiPriority="1" w:unhideWhenUsed="0" w:qFormat="1"/>
-    <w:lsdException w:name="Light Shading" w:semiHidden="0" w:uiPriority="60" w:unhideWhenUsed="0"/>
-    <w:lsdException w:name="Light List" w:semiHidden="0" w:uiPriority="61" w:unhideWhenUsed="0"/>
-    <w:lsdException w:name="Light Grid" w:semiHidden="0" w:uiPriority="62" w:unhideWhenUsed="0"/>
-    <w:lsdException w:name="Medium Shading 1" w:semiHidden="0" w:uiPriority="63" w:unhideWhenUsed="0"/>
-    <w:lsdException w:name="Medium Shading 2" w:semiHidden="0" w:uiPriority="64" w:unhideWhenUsed="0"/>
-    <w:lsdException w:name="Medium List 1" w:semiHidden="0" w:uiPriority="65" w:unhideWhenUsed="0"/>
-    <w:lsdException w:name="Medium List 2" w:semiHidden="0" w:uiPriority="66" w:unhideWhenUsed="0"/>
-    <w:lsdException w:name="Medium Grid 1" w:semiHidden="0" w:uiPriority="67" w:unhideWhenUsed="0"/>
-    <w:lsdException w:name="Medium Grid 2" w:semiHidden="0" w:uiPriority="68" w:unhideWhenUsed="0"/>
-    <w:lsdException w:name="Medium Grid 3" w:semiHidden="0" w:uiPriority="69" w:unhideWhenUsed="0"/>
-    <w:lsdException w:name="Dark List" w:semiHidden="0" w:uiPriority="70" w:unhideWhenUsed="0"/>
-    <w:lsdException w:name="Colorful Shading" w:semiHidden="0" w:uiPriority="71" w:unhideWhenUsed="0"/>
-    <w:lsdException w:name="Colorful List" w:semiHidden="0" w:uiPriority="72" w:unhideWhenUsed="0"/>
-    <w:lsdException w:name="Colorful Grid" w:semiHidden="0" w:uiPriority="73" w:unhideWhenUsed="0"/>
-    <w:lsdException w:name="Light Shading Accent 1" w:semiHidden="0" w:uiPriority="60" w:unhideWhenUsed="0"/>
-    <w:lsdException w:name="Light List Accent 1" w:semiHidden="0" w:uiPriority="61" w:unhideWhenUsed="0"/>
-    <w:lsdException w:name="Light Grid Accent 1" w:semiHidden="0" w:uiPriority="62" w:unhideWhenUsed="0"/>
-    <w:lsdException w:name="Medium Shading 1 Accent 1" w:semiHidden="0" w:uiPriority="63" w:unhideWhenUsed="0"/>
-    <w:lsdException w:name="Medium Shading 2 Accent 1" w:semiHidden="0" w:uiPriority="64" w:unhideWhenUsed="0"/>
-    <w:lsdException w:name="Medium List 1 Accent 1" w:semiHidden="0" w:uiPriority="65" w:unhideWhenUsed="0"/>
-    <w:lsdException w:name="Revision" w:unhideWhenUsed="0"/>
-    <w:lsdException w:name="List Paragraph" w:semiHidden="0" w:uiPriority="34" w:unhideWhenUsed="0" w:qFormat="1"/>
-    <w:lsdException w:name="Quote" w:semiHidden="0" w:uiPriority="29" w:unhideWhenUsed="0" w:qFormat="1"/>
-    <w:lsdException w:name="Intense Quote" w:semiHidden="0" w:uiPriority="30" w:unhideWhenUsed="0" w:qFormat="1"/>
-    <w:lsdException w:name="Medium List 2 Accent 1" w:semiHidden="0" w:uiPriority="66" w:unhideWhenUsed="0"/>
-    <w:lsdException w:name="Medium Grid 1 Accent 1" w:semiHidden="0" w:uiPriority="67" w:unhideWhenUsed="0"/>
-    <w:lsdException w:name="Medium Grid 2 Accent 1" w:semiHidden="0" w:uiPriority="68" w:unhideWhenUsed="0"/>
-    <w:lsdException w:name="Medium Grid 3 Accent 1" w:semiHidden="0" w:uiPriority="69" w:unhideWhenUsed="0"/>
-    <w:lsdException w:name="Dark List Accent 1" w:semiHidden="0" w:uiPriority="70" w:unhideWhenUsed="0"/>
-    <w:lsdException w:name="Colorful Shading Accent 1" w:semiHidden="0" w:uiPriority="71" w:unhideWhenUsed="0"/>
-    <w:lsdException w:name="Colorful List Accent 1" w:semiHidden="0" w:uiPriority="72" w:unhideWhenUsed="0"/>
-    <w:lsdException w:name="Colorful Grid Accent 1" w:semiHidden="0" w:uiPriority="73" w:unhideWhenUsed="0"/>
-    <w:lsdException w:name="Light Shading Accent 2" w:semiHidden="0" w:uiPriority="60" w:unhideWhenUsed="0"/>
-    <w:lsdException w:name="Light List Accent 2" w:semiHidden="0" w:uiPriority="61" w:unhideWhenUsed="0"/>
-    <w:lsdException w:name="Light Grid Accent 2" w:semiHidden="0" w:uiPriority="62" w:unhideWhenUsed="0"/>
-    <w:lsdException w:name="Medium Shading 1 Accent 2" w:semiHidden="0" w:uiPriority="63" w:unhideWhenUsed="0"/>
-    <w:lsdException w:name="Medium Shading 2 Accent 2" w:semiHidden="0" w:uiPriority="64" w:unhideWhenUsed="0"/>
-    <w:lsdException w:name="Medium List 1 Accent 2" w:semiHidden="0" w:uiPriority="65" w:unhideWhenUsed="0"/>
-    <w:lsdException w:name="Medium List 2 Accent 2" w:semiHidden="0" w:uiPriority="66" w:unhideWhenUsed="0"/>
-    <w:lsdException w:name="Medium Grid 1 Accent 2" w:semiHidden="0" w:uiPriority="67" w:unhideWhenUsed="0"/>
-    <w:lsdException w:name="Medium Grid 2 Accent 2" w:semiHidden="0" w:uiPriority="68" w:unhideWhenUsed="0"/>
-    <w:lsdException w:name="Medium Grid 3 Accent 2" w:semiHidden="0" w:uiPriority="69" w:unhideWhenUsed="0"/>
-    <w:lsdException w:name="Dark List Accent 2" w:semiHidden="0" w:uiPriority="70" w:unhideWhenUsed="0"/>
-    <w:lsdException w:name="Colorful Shading Accent 2" w:semiHidden="0" w:uiPriority="71" w:unhideWhenUsed="0"/>
-    <w:lsdException w:name="Colorful List Accent 2" w:semiHidden="0" w:uiPriority="72" w:unhideWhenUsed="0"/>
-    <w:lsdException w:name="Colorful Grid Accent 2" w:semiHidden="0" w:uiPriority="73" w:unhideWhenUsed="0"/>
-    <w:lsdException w:name="Light Shading Accent 3" w:semiHidden="0" w:uiPriority="60" w:unhideWhenUsed="0"/>
-    <w:lsdException w:name="Light List Accent 3" w:semiHidden="0" w:uiPriority="61" w:unhideWhenUsed="0"/>
-    <w:lsdException w:name="Light Grid Accent 3" w:semiHidden="0" w:uiPriority="62" w:unhideWhenUsed="0"/>
-    <w:lsdException w:name="Medium Shading 1 Accent 3" w:semiHidden="0" w:uiPriority="63" w:unhideWhenUsed="0"/>
-    <w:lsdException w:name="Medium Shading 2 Accent 3" w:semiHidden="0" w:uiPriority="64" w:unhideWhenUsed="0"/>
-    <w:lsdException w:name="Medium List 1 Accent 3" w:semiHidden="0" w:uiPriority="65" w:unhideWhenUsed="0"/>
-    <w:lsdException w:name="Medium List 2 Accent 3" w:semiHidden="0" w:uiPriority="66" w:unhideWhenUsed="0"/>
-    <w:lsdException w:name="Medium Grid 1 Accent 3" w:semiHidden="0" w:uiPriority="67" w:unhideWhenUsed="0"/>
-    <w:lsdException w:name="Medium Grid 2 Accent 3" w:semiHidden="0" w:uiPriority="68" w:unhideWhenUsed="0"/>
-    <w:lsdException w:name="Medium Grid 3 Accent 3" w:semiHidden="0" w:uiPriority="69" w:unhideWhenUsed="0"/>
-    <w:lsdException w:name="Dark List Accent 3" w:semiHidden="0" w:uiPriority="70" w:unhideWhenUsed="0"/>
-    <w:lsdException w:name="Colorful Shading Accent 3" w:semiHidden="0" w:uiPriority="71" w:unhideWhenUsed="0"/>
-    <w:lsdException w:name="Colorful List Accent 3" w:semiHidden="0" w:uiPriority="72" w:unhideWhenUsed="0"/>
-    <w:lsdException w:name="Colorful Grid Accent 3" w:semiHidden="0" w:uiPriority="73" w:unhideWhenUsed="0"/>
-    <w:lsdException w:name="Light Shading Accent 4" w:semiHidden="0" w:uiPriority="60" w:unhideWhenUsed="0"/>
-    <w:lsdException w:name="Light List Accent 4" w:semiHidden="0" w:uiPriority="61" w:unhideWhenUsed="0"/>
-    <w:lsdException w:name="Light Grid Accent 4" w:semiHidden="0" w:uiPriority="62" w:unhideWhenUsed="0"/>
-    <w:lsdException w:name="Medium Shading 1 Accent 4" w:semiHidden="0" w:uiPriority="63" w:unhideWhenUsed="0"/>
-    <w:lsdException w:name="Medium Shading 2 Accent 4" w:semiHidden="0" w:uiPriority="64" w:unhideWhenUsed="0"/>
-    <w:lsdException w:name="Medium List 1 Accent 4" w:semiHidden="0" w:uiPriority="65" w:unhideWhenUsed="0"/>
-    <w:lsdException w:name="Medium List 2 Accent 4" w:semiHidden="0" w:uiPriority="66" w:unhideWhenUsed="0"/>
-    <w:lsdException w:name="Medium Grid 1 Accent 4" w:semiHidden="0" w:uiPriority="67" w:unhideWhenUsed="0"/>
-    <w:lsdException w:name="Medium Grid 2 Accent 4" w:semiHidden="0" w:uiPriority="68" w:unhideWhenUsed="0"/>
-    <w:lsdException w:name="Medium Grid 3 Accent 4" w:semiHidden="0" w:uiPriority="69" w:unhideWhenUsed="0"/>
-    <w:lsdException w:name="Dark List Accent 4" w:semiHidden="0" w:uiPriority="70" w:unhideWhenUsed="0"/>
-    <w:lsdException w:name="Colorful Shading Accent 4" w:semiHidden="0" w:uiPriority="71" w:unhideWhenUsed="0"/>
-    <w:lsdException w:name="Colorful List Accent 4" w:semiHidden="0" w:uiPriority="72" w:unhideWhenUsed="0"/>
-    <w:lsdException w:name="Colorful Grid Accent 4" w:semiHidden="0" w:uiPriority="73" w:unhideWhenUsed="0"/>
-    <w:lsdException w:name="Light Shading Accent 5" w:semiHidden="0" w:uiPriority="60" w:unhideWhenUsed="0"/>
-    <w:lsdException w:name="Light List Accent 5" w:semiHidden="0" w:uiPriority="61" w:unhideWhenUsed="0"/>
-    <w:lsdException w:name="Light Grid Accent 5" w:semiHidden="0" w:uiPriority="62" w:unhideWhenUsed="0"/>
-    <w:lsdException w:name="Medium Shading 1 Accent 5" w:semiHidden="0" w:uiPriority="63" w:unhideWhenUsed="0"/>
-    <w:lsdException w:name="Medium Shading 2 Accent 5" w:semiHidden="0" w:uiPriority="64" w:unhideWhenUsed="0"/>
-    <w:lsdException w:name="Medium List 1 Accent 5" w:semiHidden="0" w:uiPriority="65" w:unhideWhenUsed="0"/>
-    <w:lsdException w:name="Medium List 2 Accent 5" w:semiHidden="0" w:uiPriority="66" w:unhideWhenUsed="0"/>
-    <w:lsdException w:name="Medium Grid 1 Accent 5" w:semiHidden="0" w:uiPriority="67" w:unhideWhenUsed="0"/>
-    <w:lsdException w:name="Medium Grid 2 Accent 5" w:semiHidden="0" w:uiPriority="68" w:unhideWhenUsed="0"/>
-    <w:lsdException w:name="Medium Grid 3 Accent 5" w:semiHidden="0" w:uiPriority="69" w:unhideWhenUsed="0"/>
-    <w:lsdException w:name="Dark List Accent 5" w:semiHidden="0" w:uiPriority="70" w:unhideWhenUsed="0"/>
-    <w:lsdException w:name="Colorful Shading Accent 5" w:semiHidden="0" w:uiPriority="71" w:unhideWhenUsed="0"/>
-    <w:lsdException w:name="Colorful List Accent 5" w:semiHidden="0" w:uiPriority="72" w:unhideWhenUsed="0"/>
-    <w:lsdException w:name="Colorful Grid Accent 5" w:semiHidden="0" w:uiPriority="73" w:unhideWhenUsed="0"/>
-    <w:lsdException w:name="Light Shading Accent 6" w:semiHidden="0" w:uiPriority="60" w:unhideWhenUsed="0"/>
-    <w:lsdException w:name="Light List Accent 6" w:semiHidden="0" w:uiPriority="61" w:unhideWhenUsed="0"/>
-    <w:lsdException w:name="Light Grid Accent 6" w:semiHidden="0" w:uiPriority="62" w:unhideWhenUsed="0"/>
-    <w:lsdException w:name="Medium Shading 1 Accent 6" w:semiHidden="0" w:uiPriority="63" w:unhideWhenUsed="0"/>
-    <w:lsdException w:name="Medium Shading 2 Accent 6" w:semiHidden="0" w:uiPriority="64" w:unhideWhenUsed="0"/>
-    <w:lsdException w:name="Medium List 1 Accent 6" w:semiHidden="0" w:uiPriority="65" w:unhideWhenUsed="0"/>
-    <w:lsdException w:name="Medium List 2 Accent 6" w:semiHidden="0" w:uiPriority="66" w:unhideWhenUsed="0"/>
-    <w:lsdException w:name="Medium Grid 1 Accent 6" w:semiHidden="0" w:uiPriority="67" w:unhideWhenUsed="0"/>
-    <w:lsdException w:name="Medium Grid 2 Accent 6" w:semiHidden="0" w:uiPriority="68" w:unhideWhenUsed="0"/>
-    <w:lsdException w:name="Medium Grid 3 Accent 6" w:semiHidden="0" w:uiPriority="69" w:unhideWhenUsed="0"/>
-    <w:lsdException w:name="Dark List Accent 6" w:semiHidden="0" w:uiPriority="70" w:unhideWhenUsed="0"/>
-    <w:lsdException w:name="Colorful Shading Accent 6" w:semiHidden="0" w:uiPriority="71" w:unhideWhenUsed="0"/>
-    <w:lsdException w:name="Colorful List Accent 6" w:semiHidden="0" w:uiPriority="72" w:unhideWhenUsed="0"/>
-    <w:lsdException w:name="Colorful Grid Accent 6" w:semiHidden="0" w:uiPriority="73" w:unhideWhenUsed="0"/>
-    <w:lsdException w:name="Subtle Emphasis" w:semiHidden="0" w:uiPriority="19" w:unhideWhenUsed="0" w:qFormat="1"/>
-    <w:lsdException w:name="Intense Emphasis" w:semiHidden="0" w:uiPriority="21" w:unhideWhenUsed="0" w:qFormat="1"/>
-    <w:lsdException w:name="Subtle Reference" w:semiHidden="0" w:uiPriority="31" w:unhideWhenUsed="0" w:qFormat="1"/>
-    <w:lsdException w:name="Intense Reference" w:semiHidden="0" w:uiPriority="32" w:unhideWhenUsed="0" w:qFormat="1"/>
-    <w:lsdException w:name="Book Title" w:semiHidden="0" w:uiPriority="33" w:unhideWhenUsed="0" w:qFormat="1"/>
-    <w:lsdException w:name="Bibliography" w:uiPriority="37"/>
-    <w:lsdException w:name="TOC Heading" w:uiPriority="39" w:qFormat="1"/>
-  </w:latentStyles>
-  <w:style w:type="paragraph" w:default="1" w:styleId="Normal">
-    <w:name w:val="Normal"/>
-    <w:qFormat/>
-    <w:rsid w:val="00260E68"/>
-    <w:pPr>
-      <w:spacing w:after="0" w:line="240" w:lineRule="auto"/>
-    </w:pPr>
-    <w:rPr>
-      <w:rFonts w:ascii="Arial" w:hAnsi="Arial" w:cs="Arial"/>
-      <w:szCs w:val="20"/>
-      <w:lang w:eastAsia="de-DE"/>
-    </w:rPr>
-  </w:style>
-  <w:style w:type="paragraph" w:styleId="Heading1">
-    <w:name w:val="heading 1"/>
-    <w:next w:val="Normal"/>
-    <w:link w:val="Heading1Char"/>
-    <w:qFormat/>
-    <w:rsid w:val="00260E68"/>
-    <w:pPr>
-      <w:numPr>
-        <w:numId w:val="18"/>
-      </w:numPr>
-      <w:spacing w:after="240" w:line="240" w:lineRule="auto"/>
-      <w:outlineLvl w:val="0"/>
-    </w:pPr>
-    <w:rPr>
-      <w:rFonts w:ascii="Arial" w:hAnsi="Arial" w:cs="Times New Roman"/>
-      <w:b/>
-      <w:caps/>
-      <w:sz w:val="24"/>
-      <w:szCs w:val="20"/>
-      <w:lang w:val="de-DE" w:eastAsia="de-DE"/>
-    </w:rPr>
-  </w:style>
-  <w:style w:type="paragraph" w:styleId="Heading2">
-    <w:name w:val="heading 2"/>
-    <w:basedOn w:val="Heading1"/>
-    <w:next w:val="Normal"/>
-    <w:link w:val="Heading2Char"/>
-    <w:qFormat/>
-    <w:rsid w:val="00260E68"/>
-    <w:pPr>
-      <w:numPr>
-        <w:ilvl w:val="1"/>
-      </w:numPr>
-      <w:outlineLvl w:val="1"/>
-    </w:pPr>
-    <w:rPr>
-      <w:sz w:val="22"/>
-    </w:rPr>
-  </w:style>
-  <w:style w:type="paragraph" w:styleId="Heading3">
-    <w:name w:val="heading 3"/>
-    <w:basedOn w:val="Heading2"/>
-    <w:next w:val="Normal"/>
-    <w:link w:val="Heading3Char"/>
-    <w:qFormat/>
-    <w:rsid w:val="00260E68"/>
-    <w:pPr>
-      <w:numPr>
-        <w:ilvl w:val="2"/>
-      </w:numPr>
-      <w:outlineLvl w:val="2"/>
-    </w:pPr>
-    <w:rPr>
-      <w:caps w:val="0"/>
-    </w:rPr>
-  </w:style>
-  <w:style w:type="paragraph" w:styleId="Heading4">
-    <w:name w:val="heading 4"/>
-    <w:basedOn w:val="Heading3"/>
-    <w:next w:val="Normal"/>
-    <w:link w:val="Heading4Char"/>
-    <w:qFormat/>
-    <w:rsid w:val="00260E68"/>
-    <w:pPr>
-      <w:numPr>
-        <w:ilvl w:val="3"/>
-      </w:numPr>
-      <w:outlineLvl w:val="3"/>
-    </w:pPr>
-  </w:style>
-  <w:style w:type="paragraph" w:styleId="Heading5">
-    <w:name w:val="heading 5"/>
-    <w:basedOn w:val="Heading4"/>
-    <w:next w:val="Normal"/>
-    <w:link w:val="Heading5Char"/>
-    <w:qFormat/>
-    <w:rsid w:val="00260E68"/>
-    <w:pPr>
-      <w:numPr>
-        <w:ilvl w:val="4"/>
-      </w:numPr>
-      <w:outlineLvl w:val="4"/>
-    </w:pPr>
-  </w:style>
-  <w:style w:type="paragraph" w:styleId="Heading6">
-    <w:name w:val="heading 6"/>
-    <w:basedOn w:val="Heading5"/>
-    <w:next w:val="Normal"/>
-    <w:link w:val="Heading6Char"/>
-    <w:qFormat/>
-    <w:rsid w:val="00260E68"/>
-    <w:pPr>
-      <w:numPr>
-        <w:ilvl w:val="5"/>
-      </w:numPr>
-      <w:tabs>
-        <w:tab w:val="left" w:pos="3119"/>
-      </w:tabs>
-      <w:outlineLvl w:val="5"/>
-    </w:pPr>
-  </w:style>
-  <w:style w:type="paragraph" w:styleId="Heading7">
-    <w:name w:val="heading 7"/>
-    <w:basedOn w:val="AirbusStandard"/>
-    <w:next w:val="Normal"/>
-    <w:link w:val="Heading7Char"/>
-    <w:qFormat/>
-    <w:rsid w:val="00260E68"/>
-    <w:pPr>
-      <w:numPr>
-        <w:ilvl w:val="6"/>
-        <w:numId w:val="21"/>
-      </w:numPr>
-      <w:spacing w:before="240" w:after="60"/>
-      <w:outlineLvl w:val="6"/>
-    </w:pPr>
-  </w:style>
-  <w:style w:type="paragraph" w:styleId="Heading8">
-    <w:name w:val="heading 8"/>
-    <w:basedOn w:val="AirbusStandard"/>
-    <w:next w:val="Normal"/>
-    <w:link w:val="Heading8Char"/>
-    <w:qFormat/>
-    <w:rsid w:val="00260E68"/>
-    <w:pPr>
-      <w:numPr>
-        <w:ilvl w:val="7"/>
-        <w:numId w:val="21"/>
-      </w:numPr>
-      <w:spacing w:before="240" w:after="60"/>
-      <w:outlineLvl w:val="7"/>
-    </w:pPr>
-    <w:rPr>
-      <w:i/>
-    </w:rPr>
-  </w:style>
-  <w:style w:type="paragraph" w:styleId="Heading9">
-    <w:name w:val="heading 9"/>
-    <w:basedOn w:val="AirbusStandard"/>
-    <w:next w:val="Normal"/>
-    <w:link w:val="Heading9Char"/>
-    <w:qFormat/>
-    <w:rsid w:val="00260E68"/>
-    <w:pPr>
-      <w:numPr>
-        <w:ilvl w:val="8"/>
-        <w:numId w:val="21"/>
-      </w:numPr>
-      <w:spacing w:before="240" w:after="60"/>
-      <w:outlineLvl w:val="8"/>
-    </w:pPr>
-    <w:rPr>
-      <w:b/>
-      <w:i/>
-      <w:sz w:val="18"/>
-    </w:rPr>
-  </w:style>
-  <w:style w:type="character" w:default="1" w:styleId="DefaultParagraphFont">
-    <w:name w:val="Default Paragraph Font"/>
-    <w:uiPriority w:val="1"/>
-    <w:semiHidden/>
-    <w:unhideWhenUsed/>
-  </w:style>
-  <w:style w:type="table" w:default="1" w:styleId="TableNormal">
-    <w:name w:val="Normal Table"/>
-    <w:uiPriority w:val="99"/>
-    <w:semiHidden/>
-    <w:unhideWhenUsed/>
-    <w:tblPr>
-      <w:tblInd w:w="0" w:type="dxa"/>
-      <w:tblCellMar>
-        <w:top w:w="0" w:type="dxa"/>
-        <w:left w:w="108" w:type="dxa"/>
-        <w:bottom w:w="0" w:type="dxa"/>
-        <w:right w:w="108" w:type="dxa"/>
-      </w:tblCellMar>
-    </w:tblPr>
-  </w:style>
-  <w:style w:type="numbering" w:default="1" w:styleId="NoList">
-    <w:name w:val="No List"/>
-    <w:uiPriority w:val="99"/>
-    <w:semiHidden/>
-    <w:unhideWhenUsed/>
-  </w:style>
-  <w:style w:type="paragraph" w:customStyle="1" w:styleId="AirbusStandard">
-    <w:name w:val="Airbus_Standard"/>
-    <w:rsid w:val="00260E68"/>
-    <w:pPr>
-      <w:spacing w:after="0" w:line="240" w:lineRule="auto"/>
-    </w:pPr>
-    <w:rPr>
-      <w:rFonts w:ascii="Arial" w:hAnsi="Arial" w:cs="Times New Roman"/>
-      <w:szCs w:val="20"/>
-      <w:lang w:val="de-DE" w:eastAsia="de-DE"/>
-    </w:rPr>
-  </w:style>
-  <w:style w:type="paragraph" w:customStyle="1" w:styleId="Enumeration1">
-    <w:name w:val="Enumeration 1"/>
-    <w:basedOn w:val="Normal"/>
-    <w:uiPriority w:val="1"/>
-    <w:qFormat/>
-    <w:rsid w:val="00260E68"/>
-    <w:pPr>
-      <w:tabs>
-        <w:tab w:val="left" w:pos="709"/>
-      </w:tabs>
-      <w:spacing w:after="240"/>
-    </w:pPr>
-  </w:style>
-  <w:style w:type="paragraph" w:customStyle="1" w:styleId="Enumeration1-">
-    <w:name w:val="Enumeration 1-"/>
-    <w:basedOn w:val="Normal"/>
-    <w:uiPriority w:val="1"/>
-    <w:qFormat/>
-    <w:rsid w:val="00260E68"/>
-    <w:pPr>
-      <w:tabs>
-        <w:tab w:val="left" w:pos="992"/>
-      </w:tabs>
-      <w:spacing w:after="240"/>
-    </w:pPr>
-  </w:style>
-  <w:style w:type="paragraph" w:customStyle="1" w:styleId="Enumeration2">
-    <w:name w:val="Enumeration 2"/>
-    <w:basedOn w:val="Normal"/>
-    <w:uiPriority w:val="1"/>
-    <w:qFormat/>
-    <w:rsid w:val="00260E68"/>
-    <w:pPr>
-      <w:tabs>
-        <w:tab w:val="left" w:pos="851"/>
-      </w:tabs>
-      <w:spacing w:after="240"/>
-    </w:pPr>
-  </w:style>
-  <w:style w:type="paragraph" w:customStyle="1" w:styleId="Enumeration2-">
-    <w:name w:val="Enumeration 2-"/>
-    <w:basedOn w:val="Normal"/>
-    <w:uiPriority w:val="1"/>
-    <w:qFormat/>
-    <w:rsid w:val="00260E68"/>
-    <w:pPr>
-      <w:tabs>
-        <w:tab w:val="left" w:pos="1134"/>
-      </w:tabs>
-      <w:spacing w:after="240"/>
-    </w:pPr>
-  </w:style>
-  <w:style w:type="paragraph" w:customStyle="1" w:styleId="Enumeration3">
-    <w:name w:val="Enumeration 3"/>
-    <w:basedOn w:val="Normal"/>
-    <w:uiPriority w:val="1"/>
-    <w:qFormat/>
-    <w:rsid w:val="00260E68"/>
-    <w:pPr>
-      <w:tabs>
-        <w:tab w:val="left" w:pos="1559"/>
-      </w:tabs>
-      <w:spacing w:after="240"/>
-    </w:pPr>
-  </w:style>
-  <w:style w:type="paragraph" w:customStyle="1" w:styleId="Enumeration3-">
-    <w:name w:val="Enumeration 3-"/>
-    <w:basedOn w:val="Normal"/>
-    <w:uiPriority w:val="1"/>
-    <w:qFormat/>
-    <w:rsid w:val="00260E68"/>
-    <w:pPr>
-      <w:tabs>
-        <w:tab w:val="left" w:pos="1843"/>
-      </w:tabs>
-      <w:spacing w:after="240"/>
-    </w:pPr>
-  </w:style>
-  <w:style w:type="paragraph" w:customStyle="1" w:styleId="Enumeration4">
-    <w:name w:val="Enumeration 4"/>
-    <w:basedOn w:val="Normal"/>
-    <w:uiPriority w:val="1"/>
-    <w:qFormat/>
-    <w:rsid w:val="00260E68"/>
-    <w:pPr>
-      <w:tabs>
-        <w:tab w:val="left" w:pos="2410"/>
-      </w:tabs>
-      <w:spacing w:after="240"/>
-    </w:pPr>
-  </w:style>
-  <w:style w:type="paragraph" w:customStyle="1" w:styleId="Enumeration4-">
-    <w:name w:val="Enumeration 4-"/>
-    <w:basedOn w:val="Normal"/>
-    <w:uiPriority w:val="1"/>
-    <w:qFormat/>
-    <w:rsid w:val="00260E68"/>
-    <w:pPr>
-      <w:tabs>
-        <w:tab w:val="left" w:pos="2693"/>
-      </w:tabs>
-      <w:spacing w:after="240"/>
-    </w:pPr>
-  </w:style>
-  <w:style w:type="paragraph" w:customStyle="1" w:styleId="Enumeration5">
-    <w:name w:val="Enumeration 5"/>
-    <w:basedOn w:val="Normal"/>
-    <w:uiPriority w:val="1"/>
-    <w:qFormat/>
-    <w:rsid w:val="00260E68"/>
-    <w:pPr>
-      <w:tabs>
-        <w:tab w:val="left" w:pos="2410"/>
-      </w:tabs>
-      <w:spacing w:after="240"/>
-    </w:pPr>
-  </w:style>
-  <w:style w:type="paragraph" w:customStyle="1" w:styleId="Enumeration5-">
-    <w:name w:val="Enumeration 5-"/>
-    <w:basedOn w:val="Normal"/>
-    <w:uiPriority w:val="1"/>
-    <w:qFormat/>
-    <w:rsid w:val="00260E68"/>
-    <w:pPr>
-      <w:tabs>
-        <w:tab w:val="left" w:pos="2693"/>
-      </w:tabs>
-      <w:spacing w:after="240"/>
-    </w:pPr>
-  </w:style>
-  <w:style w:type="paragraph" w:customStyle="1" w:styleId="Enumeration6">
-    <w:name w:val="Enumeration 6"/>
-    <w:basedOn w:val="Normal"/>
-    <w:uiPriority w:val="1"/>
-    <w:qFormat/>
-    <w:rsid w:val="00260E68"/>
-    <w:pPr>
-      <w:tabs>
-        <w:tab w:val="left" w:pos="2410"/>
-      </w:tabs>
-      <w:spacing w:after="240"/>
-    </w:pPr>
-  </w:style>
-  <w:style w:type="paragraph" w:customStyle="1" w:styleId="Enumeration6-">
-    <w:name w:val="Enumeration 6-"/>
-    <w:basedOn w:val="Normal"/>
-    <w:uiPriority w:val="1"/>
-    <w:qFormat/>
-    <w:rsid w:val="00260E68"/>
-    <w:pPr>
-      <w:tabs>
-        <w:tab w:val="left" w:pos="2693"/>
-      </w:tabs>
-      <w:spacing w:after="240"/>
-    </w:pPr>
-  </w:style>
-  <w:style w:type="character" w:styleId="BookTitle">
-    <w:name w:val="Book Title"/>
-    <w:basedOn w:val="DefaultParagraphFont"/>
-    <w:uiPriority w:val="33"/>
-    <w:rsid w:val="00260E68"/>
-    <w:rPr>
-      <w:b/>
-      <w:bCs/>
-      <w:smallCaps/>
-      <w:spacing w:val="5"/>
-    </w:rPr>
-  </w:style>
-  <w:style w:type="paragraph" w:styleId="Footer">
-    <w:name w:val="footer"/>
-    <w:basedOn w:val="Normal"/>
-    <w:link w:val="FooterChar"/>
-    <w:semiHidden/>
-    <w:rsid w:val="00260E68"/>
-    <w:pPr>
-      <w:tabs>
-        <w:tab w:val="center" w:pos="4536"/>
-        <w:tab w:val="right" w:pos="9072"/>
-      </w:tabs>
-      <w:spacing w:after="240"/>
-    </w:pPr>
-    <w:rPr>
-      <w:lang w:val="fr-FR"/>
-    </w:rPr>
-  </w:style>
-  <w:style w:type="character" w:customStyle="1" w:styleId="FooterChar">
-    <w:name w:val="Footer Char"/>
-    <w:basedOn w:val="DefaultParagraphFont"/>
-    <w:link w:val="Footer"/>
-    <w:semiHidden/>
-    <w:rsid w:val="00260E68"/>
-    <w:rPr>
-      <w:rFonts w:ascii="Arial" w:eastAsia="Times New Roman" w:hAnsi="Arial" w:cs="Times New Roman"/>
-      <w:szCs w:val="20"/>
-      <w:lang w:val="fr-FR" w:eastAsia="de-DE"/>
-    </w:rPr>
-  </w:style>
-  <w:style w:type="paragraph" w:styleId="Header">
-    <w:name w:val="header"/>
-    <w:basedOn w:val="Normal"/>
-    <w:link w:val="HeaderChar"/>
-    <w:semiHidden/>
-    <w:rsid w:val="00260E68"/>
-    <w:pPr>
-      <w:tabs>
-        <w:tab w:val="center" w:pos="4536"/>
-        <w:tab w:val="right" w:pos="9072"/>
-      </w:tabs>
-    </w:pPr>
-  </w:style>
-  <w:style w:type="character" w:customStyle="1" w:styleId="HeaderChar">
-    <w:name w:val="Header Char"/>
-    <w:basedOn w:val="DefaultParagraphFont"/>
-    <w:link w:val="Header"/>
-    <w:semiHidden/>
-    <w:rsid w:val="00260E68"/>
-    <w:rPr>
-      <w:rFonts w:ascii="Arial" w:eastAsia="Times New Roman" w:hAnsi="Arial" w:cs="Times New Roman"/>
-      <w:szCs w:val="20"/>
-      <w:lang w:val="de-DE" w:eastAsia="de-DE"/>
-    </w:rPr>
-  </w:style>
-  <w:style w:type="character" w:customStyle="1" w:styleId="Heading1Char">
-    <w:name w:val="Heading 1 Char"/>
-    <w:basedOn w:val="DefaultParagraphFont"/>
-    <w:link w:val="Heading1"/>
-    <w:rsid w:val="00260E68"/>
-    <w:rPr>
-      <w:rFonts w:ascii="Arial" w:eastAsia="Times New Roman" w:hAnsi="Arial" w:cs="Times New Roman"/>
-      <w:b/>
-      <w:caps/>
-      <w:sz w:val="24"/>
-      <w:szCs w:val="20"/>
-      <w:lang w:val="de-DE" w:eastAsia="de-DE"/>
-    </w:rPr>
-  </w:style>
-  <w:style w:type="character" w:customStyle="1" w:styleId="Heading2Char">
-    <w:name w:val="Heading 2 Char"/>
-    <w:basedOn w:val="DefaultParagraphFont"/>
-    <w:link w:val="Heading2"/>
-    <w:rsid w:val="00260E68"/>
-    <w:rPr>
-      <w:rFonts w:ascii="Arial" w:eastAsia="Times New Roman" w:hAnsi="Arial" w:cs="Times New Roman"/>
-      <w:b/>
-      <w:caps/>
-      <w:szCs w:val="20"/>
-      <w:lang w:val="de-DE" w:eastAsia="de-DE"/>
-    </w:rPr>
-  </w:style>
-  <w:style w:type="character" w:customStyle="1" w:styleId="Heading3Char">
-    <w:name w:val="Heading 3 Char"/>
-    <w:basedOn w:val="DefaultParagraphFont"/>
-    <w:link w:val="Heading3"/>
-    <w:rsid w:val="00260E68"/>
-    <w:rPr>
-      <w:rFonts w:ascii="Arial" w:eastAsia="Times New Roman" w:hAnsi="Arial" w:cs="Times New Roman"/>
-      <w:b/>
-      <w:szCs w:val="20"/>
-      <w:lang w:val="de-DE" w:eastAsia="de-DE"/>
-    </w:rPr>
-  </w:style>
-  <w:style w:type="character" w:customStyle="1" w:styleId="Heading4Char">
-    <w:name w:val="Heading 4 Char"/>
-    <w:basedOn w:val="DefaultParagraphFont"/>
-    <w:link w:val="Heading4"/>
-    <w:rsid w:val="00260E68"/>
-    <w:rPr>
-      <w:rFonts w:ascii="Arial" w:eastAsia="Times New Roman" w:hAnsi="Arial" w:cs="Times New Roman"/>
-      <w:b/>
-      <w:szCs w:val="20"/>
-      <w:lang w:val="de-DE" w:eastAsia="de-DE"/>
-    </w:rPr>
-  </w:style>
-  <w:style w:type="character" w:customStyle="1" w:styleId="Heading5Char">
-    <w:name w:val="Heading 5 Char"/>
-    <w:basedOn w:val="DefaultParagraphFont"/>
-    <w:link w:val="Heading5"/>
-    <w:rsid w:val="00260E68"/>
-    <w:rPr>
-      <w:rFonts w:ascii="Arial" w:eastAsia="Times New Roman" w:hAnsi="Arial" w:cs="Times New Roman"/>
-      <w:b/>
-      <w:szCs w:val="20"/>
-      <w:lang w:val="de-DE" w:eastAsia="de-DE"/>
-    </w:rPr>
-  </w:style>
-  <w:style w:type="character" w:customStyle="1" w:styleId="Heading6Char">
-    <w:name w:val="Heading 6 Char"/>
-    <w:basedOn w:val="DefaultParagraphFont"/>
-    <w:link w:val="Heading6"/>
-    <w:rsid w:val="00260E68"/>
-    <w:rPr>
-      <w:rFonts w:ascii="Arial" w:eastAsia="Times New Roman" w:hAnsi="Arial" w:cs="Times New Roman"/>
-      <w:b/>
-      <w:szCs w:val="20"/>
-      <w:lang w:val="de-DE" w:eastAsia="de-DE"/>
-    </w:rPr>
-  </w:style>
-  <w:style w:type="character" w:customStyle="1" w:styleId="Heading7Char">
-    <w:name w:val="Heading 7 Char"/>
-    <w:basedOn w:val="DefaultParagraphFont"/>
-    <w:link w:val="Heading7"/>
-    <w:rsid w:val="00260E68"/>
-    <w:rPr>
-      <w:rFonts w:ascii="Arial" w:eastAsia="Times New Roman" w:hAnsi="Arial" w:cs="Times New Roman"/>
-      <w:szCs w:val="20"/>
-      <w:lang w:val="de-DE" w:eastAsia="de-DE"/>
-    </w:rPr>
-  </w:style>
-  <w:style w:type="character" w:customStyle="1" w:styleId="Heading8Char">
-    <w:name w:val="Heading 8 Char"/>
-    <w:basedOn w:val="DefaultParagraphFont"/>
-    <w:link w:val="Heading8"/>
-    <w:rsid w:val="00260E68"/>
-    <w:rPr>
-      <w:rFonts w:ascii="Arial" w:eastAsia="Times New Roman" w:hAnsi="Arial" w:cs="Times New Roman"/>
-      <w:i/>
-      <w:szCs w:val="20"/>
-      <w:lang w:val="de-DE" w:eastAsia="de-DE"/>
-    </w:rPr>
-  </w:style>
-  <w:style w:type="character" w:customStyle="1" w:styleId="Heading9Char">
-    <w:name w:val="Heading 9 Char"/>
-    <w:basedOn w:val="DefaultParagraphFont"/>
-    <w:link w:val="Heading9"/>
-    <w:rsid w:val="00260E68"/>
-    <w:rPr>
-      <w:rFonts w:ascii="Arial" w:eastAsia="Times New Roman" w:hAnsi="Arial" w:cs="Times New Roman"/>
-      <w:b/>
-      <w:i/>
-      <w:sz w:val="18"/>
-      <w:szCs w:val="20"/>
-      <w:lang w:val="de-DE" w:eastAsia="de-DE"/>
-    </w:rPr>
-  </w:style>
-  <w:style w:type="paragraph" w:styleId="IntenseQuote">
-    <w:name w:val="Intense Quote"/>
-    <w:basedOn w:val="Normal"/>
-    <w:next w:val="Normal"/>
-    <w:link w:val="IntenseQuoteChar"/>
-    <w:uiPriority w:val="30"/>
-    <w:rsid w:val="00260E68"/>
-    <w:pPr>
-      <w:pBdr>
-        <w:bottom w:val="single" w:sz="4" w:space="4" w:color="5B9BD5" w:themeColor="accent1"/>
-      </w:pBdr>
-      <w:spacing w:before="200" w:after="280" w:line="276" w:lineRule="auto"/>
-      <w:ind w:left="936" w:right="936"/>
-    </w:pPr>
-    <w:rPr>
-      <w:b/>
-      <w:bCs/>
-      <w:i/>
-      <w:iCs/>
-      <w:color w:val="5B9BD5" w:themeColor="accent1"/>
-    </w:rPr>
-  </w:style>
-  <w:style w:type="character" w:customStyle="1" w:styleId="IntenseQuoteChar">
-    <w:name w:val="Intense Quote Char"/>
-    <w:basedOn w:val="DefaultParagraphFont"/>
-    <w:link w:val="IntenseQuote"/>
-    <w:uiPriority w:val="30"/>
-    <w:rsid w:val="00260E68"/>
-    <w:rPr>
-      <w:b/>
-      <w:bCs/>
-      <w:i/>
-      <w:iCs/>
-      <w:color w:val="5B9BD5" w:themeColor="accent1"/>
-      <w:lang w:val="de-DE"/>
-    </w:rPr>
-  </w:style>
-  <w:style w:type="character" w:styleId="IntenseReference">
-    <w:name w:val="Intense Reference"/>
-    <w:basedOn w:val="DefaultParagraphFont"/>
-    <w:uiPriority w:val="32"/>
-    <w:rsid w:val="00260E68"/>
-    <w:rPr>
-      <w:b/>
-      <w:bCs/>
-      <w:smallCaps/>
-      <w:color w:val="ED7D31" w:themeColor="accent2"/>
-      <w:spacing w:val="5"/>
-      <w:u w:val="single"/>
-    </w:rPr>
-  </w:style>
-  <w:style w:type="paragraph" w:styleId="Quote">
-    <w:name w:val="Quote"/>
-    <w:basedOn w:val="Normal"/>
-    <w:next w:val="Normal"/>
-    <w:link w:val="QuoteChar"/>
-    <w:uiPriority w:val="29"/>
-    <w:rsid w:val="00260E68"/>
-    <w:pPr>
-      <w:spacing w:after="200" w:line="276" w:lineRule="auto"/>
-    </w:pPr>
-    <w:rPr>
-      <w:rFonts w:asciiTheme="minorHAnsi" w:eastAsiaTheme="minorHAnsi" w:hAnsiTheme="minorHAnsi" w:cstheme="minorBidi"/>
-      <w:i/>
-      <w:iCs/>
-      <w:color w:val="000000" w:themeColor="text1"/>
-      <w:szCs w:val="22"/>
-      <w:lang w:eastAsia="en-US"/>
-    </w:rPr>
-  </w:style>
-  <w:style w:type="character" w:customStyle="1" w:styleId="QuoteChar">
-    <w:name w:val="Quote Char"/>
-    <w:basedOn w:val="DefaultParagraphFont"/>
-    <w:link w:val="Quote"/>
-    <w:uiPriority w:val="29"/>
-    <w:rsid w:val="00260E68"/>
-    <w:rPr>
-      <w:i/>
-      <w:iCs/>
-      <w:color w:val="000000" w:themeColor="text1"/>
-      <w:lang w:val="de-DE"/>
-    </w:rPr>
-  </w:style>
-  <w:style w:type="paragraph" w:styleId="Subtitle">
-    <w:name w:val="Subtitle"/>
-    <w:basedOn w:val="Normal"/>
-    <w:next w:val="Normal"/>
-    <w:link w:val="SubtitleChar"/>
-    <w:uiPriority w:val="11"/>
-    <w:rsid w:val="00260E68"/>
-    <w:pPr>
-      <w:numPr>
-        <w:ilvl w:val="1"/>
-      </w:numPr>
-      <w:spacing w:after="200" w:line="276" w:lineRule="auto"/>
-    </w:pPr>
-    <w:rPr>
-      <w:rFonts w:asciiTheme="majorHAnsi" w:eastAsiaTheme="majorEastAsia" w:hAnsiTheme="majorHAnsi" w:cstheme="majorBidi"/>
-      <w:i/>
-      <w:iCs/>
-      <w:color w:val="5B9BD5" w:themeColor="accent1"/>
-      <w:spacing w:val="15"/>
-      <w:sz w:val="24"/>
-      <w:szCs w:val="24"/>
-      <w:lang w:eastAsia="en-US"/>
-    </w:rPr>
-  </w:style>
-  <w:style w:type="character" w:customStyle="1" w:styleId="SubtitleChar">
-    <w:name w:val="Subtitle Char"/>
-    <w:basedOn w:val="DefaultParagraphFont"/>
-    <w:link w:val="Subtitle"/>
-    <w:uiPriority w:val="11"/>
-    <w:rsid w:val="00260E68"/>
-    <w:rPr>
-      <w:rFonts w:asciiTheme="majorHAnsi" w:eastAsiaTheme="majorEastAsia" w:hAnsiTheme="majorHAnsi" w:cstheme="majorBidi"/>
-      <w:i/>
-      <w:iCs/>
-      <w:color w:val="5B9BD5" w:themeColor="accent1"/>
-      <w:spacing w:val="15"/>
-      <w:sz w:val="24"/>
-      <w:szCs w:val="24"/>
-      <w:lang w:val="de-DE"/>
-    </w:rPr>
-  </w:style>
-  <w:style w:type="character" w:styleId="SubtleReference">
-    <w:name w:val="Subtle Reference"/>
-    <w:basedOn w:val="DefaultParagraphFont"/>
-    <w:uiPriority w:val="31"/>
-    <w:rsid w:val="00260E68"/>
-    <w:rPr>
-      <w:smallCaps/>
-      <w:color w:val="ED7D31" w:themeColor="accent2"/>
-      <w:u w:val="single"/>
-    </w:rPr>
-  </w:style>
-  <w:style w:type="paragraph" w:customStyle="1" w:styleId="Text1">
-    <w:name w:val="Text 1"/>
-    <w:basedOn w:val="AirbusStandard"/>
-    <w:rsid w:val="00260E68"/>
-    <w:pPr>
-      <w:spacing w:after="240"/>
-      <w:ind w:left="425"/>
-    </w:pPr>
-  </w:style>
-  <w:style w:type="paragraph" w:customStyle="1" w:styleId="Text2">
-    <w:name w:val="Text 2"/>
-    <w:basedOn w:val="Text1"/>
-    <w:rsid w:val="00260E68"/>
-    <w:pPr>
-      <w:ind w:left="567"/>
-    </w:pPr>
-  </w:style>
-  <w:style w:type="paragraph" w:customStyle="1" w:styleId="Text3">
-    <w:name w:val="Text 3"/>
-    <w:basedOn w:val="Text2"/>
-    <w:rsid w:val="00260E68"/>
-    <w:pPr>
-      <w:ind w:left="1276"/>
-    </w:pPr>
-  </w:style>
-  <w:style w:type="paragraph" w:customStyle="1" w:styleId="Text4">
-    <w:name w:val="Text 4"/>
-    <w:basedOn w:val="Text3"/>
-    <w:rsid w:val="00260E68"/>
-    <w:pPr>
-      <w:ind w:left="2126"/>
-    </w:pPr>
-  </w:style>
-  <w:style w:type="paragraph" w:customStyle="1" w:styleId="Text5">
-    <w:name w:val="Text 5"/>
-    <w:basedOn w:val="Text4"/>
-    <w:rsid w:val="00260E68"/>
-  </w:style>
-  <w:style w:type="paragraph" w:customStyle="1" w:styleId="Text6">
-    <w:name w:val="Text 6"/>
-    <w:basedOn w:val="Text5"/>
-    <w:rsid w:val="00260E68"/>
-  </w:style>
-  <w:style w:type="paragraph" w:styleId="Title">
-    <w:name w:val="Title"/>
-    <w:basedOn w:val="Normal"/>
-    <w:next w:val="Normal"/>
-    <w:link w:val="TitleChar"/>
-    <w:uiPriority w:val="10"/>
-    <w:rsid w:val="00260E68"/>
-    <w:pPr>
-      <w:pBdr>
-        <w:bottom w:val="single" w:sz="8" w:space="4" w:color="5B9BD5" w:themeColor="accent1"/>
-      </w:pBdr>
-      <w:spacing w:after="300"/>
-      <w:contextualSpacing/>
-    </w:pPr>
-    <w:rPr>
-      <w:rFonts w:asciiTheme="majorHAnsi" w:eastAsiaTheme="majorEastAsia" w:hAnsiTheme="majorHAnsi" w:cstheme="majorBidi"/>
-      <w:color w:val="323E4F" w:themeColor="text2" w:themeShade="BF"/>
-      <w:spacing w:val="5"/>
-      <w:kern w:val="28"/>
-      <w:sz w:val="52"/>
-      <w:szCs w:val="52"/>
-      <w:lang w:eastAsia="en-US"/>
-    </w:rPr>
-  </w:style>
-  <w:style w:type="character" w:customStyle="1" w:styleId="TitleChar">
-    <w:name w:val="Title Char"/>
-    <w:basedOn w:val="DefaultParagraphFont"/>
-    <w:link w:val="Title"/>
-    <w:uiPriority w:val="10"/>
-    <w:rsid w:val="00260E68"/>
-    <w:rPr>
-      <w:rFonts w:asciiTheme="majorHAnsi" w:eastAsiaTheme="majorEastAsia" w:hAnsiTheme="majorHAnsi" w:cstheme="majorBidi"/>
-      <w:color w:val="323E4F" w:themeColor="text2" w:themeShade="BF"/>
-      <w:spacing w:val="5"/>
-      <w:kern w:val="28"/>
-      <w:sz w:val="52"/>
-      <w:szCs w:val="52"/>
-      <w:lang w:val="de-DE"/>
-    </w:rPr>
-  </w:style>
-  <w:style w:type="paragraph" w:styleId="TOC1">
-    <w:name w:val="toc 1"/>
-    <w:basedOn w:val="AirbusStandard"/>
-    <w:next w:val="Normal"/>
-    <w:semiHidden/>
-    <w:rsid w:val="00260E68"/>
-    <w:pPr>
-      <w:tabs>
-        <w:tab w:val="left" w:pos="425"/>
-        <w:tab w:val="right" w:pos="9639"/>
-      </w:tabs>
-      <w:spacing w:before="240"/>
-      <w:ind w:left="425" w:right="567" w:hanging="425"/>
-    </w:pPr>
-    <w:rPr>
-      <w:b/>
-      <w:caps/>
-      <w:sz w:val="24"/>
-    </w:rPr>
-  </w:style>
-  <w:style w:type="paragraph" w:styleId="TOC2">
-    <w:name w:val="toc 2"/>
-    <w:basedOn w:val="TOC1"/>
-    <w:next w:val="Normal"/>
-    <w:semiHidden/>
-    <w:rsid w:val="00260E68"/>
-    <w:pPr>
-      <w:tabs>
-        <w:tab w:val="clear" w:pos="425"/>
-        <w:tab w:val="left" w:pos="567"/>
-      </w:tabs>
-      <w:ind w:left="567" w:hanging="567"/>
-    </w:pPr>
-    <w:rPr>
-      <w:sz w:val="22"/>
-    </w:rPr>
-  </w:style>
-  <w:style w:type="paragraph" w:styleId="TOC3">
-    <w:name w:val="toc 3"/>
-    <w:basedOn w:val="TOC2"/>
-    <w:next w:val="Normal"/>
-    <w:semiHidden/>
-    <w:rsid w:val="00260E68"/>
-    <w:pPr>
-      <w:tabs>
-        <w:tab w:val="clear" w:pos="567"/>
-        <w:tab w:val="left" w:pos="1276"/>
-      </w:tabs>
-      <w:ind w:left="709" w:hanging="709"/>
-    </w:pPr>
-    <w:rPr>
-      <w:b w:val="0"/>
-      <w:caps w:val="0"/>
-    </w:rPr>
-  </w:style>
-  <w:style w:type="paragraph" w:styleId="TOC4">
-    <w:name w:val="toc 4"/>
-    <w:basedOn w:val="TOC3"/>
-    <w:next w:val="Normal"/>
-    <w:semiHidden/>
-    <w:rsid w:val="00260E68"/>
-    <w:pPr>
-      <w:tabs>
-        <w:tab w:val="clear" w:pos="1276"/>
-        <w:tab w:val="left" w:pos="2126"/>
-      </w:tabs>
-      <w:spacing w:before="120"/>
-      <w:ind w:left="2127" w:hanging="851"/>
-    </w:pPr>
-  </w:style>
-  <w:style w:type="paragraph" w:styleId="TOC5">
-    <w:name w:val="toc 5"/>
-    <w:basedOn w:val="TOC4"/>
-    <w:next w:val="Normal"/>
-    <w:semiHidden/>
-    <w:rsid w:val="00260E68"/>
-    <w:pPr>
-      <w:tabs>
-        <w:tab w:val="clear" w:pos="2126"/>
-        <w:tab w:val="left" w:pos="2552"/>
-      </w:tabs>
-      <w:spacing w:before="0"/>
-      <w:ind w:left="2551" w:hanging="992"/>
-    </w:pPr>
-    <w:rPr>
-      <w:sz w:val="20"/>
-    </w:rPr>
-  </w:style>
-  <w:style w:type="paragraph" w:styleId="TOC6">
-    <w:name w:val="toc 6"/>
-    <w:basedOn w:val="TOC5"/>
-    <w:next w:val="Normal"/>
-    <w:semiHidden/>
-    <w:rsid w:val="00260E68"/>
-    <w:pPr>
-      <w:tabs>
-        <w:tab w:val="clear" w:pos="2552"/>
-        <w:tab w:val="left" w:pos="2977"/>
-      </w:tabs>
-      <w:ind w:left="2977" w:hanging="1134"/>
-    </w:pPr>
-  </w:style>
-  <w:style w:type="paragraph" w:styleId="TOC7">
-    <w:name w:val="toc 7"/>
-    <w:basedOn w:val="AirbusStandard"/>
-    <w:next w:val="Normal"/>
-    <w:semiHidden/>
-    <w:rsid w:val="00260E68"/>
-    <w:pPr>
-      <w:ind w:left="1320"/>
-    </w:pPr>
-  </w:style>
-  <w:style w:type="paragraph" w:styleId="TOC8">
-    <w:name w:val="toc 8"/>
-    <w:basedOn w:val="AirbusStandard"/>
-    <w:next w:val="Normal"/>
-    <w:semiHidden/>
-    <w:rsid w:val="00260E68"/>
-    <w:pPr>
-      <w:spacing w:before="240"/>
-      <w:ind w:left="1542"/>
-    </w:pPr>
-  </w:style>
-  <w:style w:type="paragraph" w:styleId="TOC9">
-    <w:name w:val="toc 9"/>
-    <w:basedOn w:val="AirbusStandard"/>
-    <w:next w:val="Normal"/>
-    <w:semiHidden/>
-    <w:rsid w:val="00260E68"/>
-    <w:pPr>
-      <w:spacing w:after="240"/>
-      <w:ind w:left="1758"/>
-    </w:pPr>
-  </w:style>
-  <w:style w:type="paragraph" w:styleId="ListParagraph">
-    <w:name w:val="List Paragraph"/>
-    <w:basedOn w:val="Normal"/>
-    <w:uiPriority w:val="34"/>
-    <w:qFormat/>
-    <w:rsid w:val="00446D1C"/>
-    <w:pPr>
-      <w:ind w:left="720"/>
-      <w:contextualSpacing/>
-    </w:pPr>
-  </w:style>
-  <w:style w:type="character" w:styleId="Hyperlink">
-    <w:name w:val="Hyperlink"/>
-    <w:basedOn w:val="DefaultParagraphFont"/>
-    <w:uiPriority w:val="99"/>
-    <w:semiHidden/>
     <w:unhideWhenUsed/>
     <w:rsid w:val="009F0942"/>
     <w:rPr>
@@ -6157,7 +5415,7 @@
   <a:extraClrSchemeLst/>
   <a:extLst>
     <a:ext uri="{05A4C25C-085E-4340-85A3-A5531E510DB2}">
-      <thm15:themeFamily xmlns:thm15="http://schemas.microsoft.com/office/thememl/2012/main" xmlns="" name="Office Theme" id="{62F939B6-93AF-4DB8-9C6B-D6C7DFDC589F}" vid="{4A3C46E8-61CC-4603-A589-7422A47A8E4A}"/>
+      <thm15:themeFamily xmlns:thm15="http://schemas.microsoft.com/office/thememl/2012/main" name="Office Theme" id="{62F939B6-93AF-4DB8-9C6B-D6C7DFDC589F}" vid="{4A3C46E8-61CC-4603-A589-7422A47A8E4A}"/>
     </a:ext>
   </a:extLst>
 </a:theme>

--- a/Advanced-Java-Related/Spring-Docs/Spring_Common_Points.docx
+++ b/Advanced-Java-Related/Spring-Docs/Spring_Common_Points.docx
@@ -1,6 +1,6 @@
 
 <file path=word/document.xml><?xml version="1.0" encoding="utf-8"?>
-<w:document xmlns:wpc="http://schemas.microsoft.com/office/word/2010/wordprocessingCanvas" xmlns:mc="http://schemas.openxmlformats.org/markup-compatibility/2006" xmlns:o="urn:schemas-microsoft-com:office:office" xmlns:r="http://schemas.openxmlformats.org/officeDocument/2006/relationships" xmlns:m="http://schemas.openxmlformats.org/officeDocument/2006/math" xmlns:v="urn:schemas-microsoft-com:vml" xmlns:wp14="http://schemas.microsoft.com/office/word/2010/wordprocessingDrawing" xmlns:wp="http://schemas.openxmlformats.org/drawingml/2006/wordprocessingDrawing" xmlns:w10="urn:schemas-microsoft-com:office:word" xmlns:w="http://schemas.openxmlformats.org/wordprocessingml/2006/main" xmlns:w14="http://schemas.microsoft.com/office/word/2010/wordml" xmlns:w15="http://schemas.microsoft.com/office/word/2012/wordml" xmlns:wpg="http://schemas.microsoft.com/office/word/2010/wordprocessingGroup" xmlns:wpi="http://schemas.microsoft.com/office/word/2010/wordprocessingInk" xmlns:wne="http://schemas.microsoft.com/office/word/2006/wordml" xmlns:wps="http://schemas.microsoft.com/office/word/2010/wordprocessingShape" mc:Ignorable="w14 w15 wp14">
+<w:document xmlns:wpc="http://schemas.microsoft.com/office/word/2010/wordprocessingCanvas" xmlns:mc="http://schemas.openxmlformats.org/markup-compatibility/2006" xmlns:o="urn:schemas-microsoft-com:office:office" xmlns:r="http://schemas.openxmlformats.org/officeDocument/2006/relationships" xmlns:m="http://schemas.openxmlformats.org/officeDocument/2006/math" xmlns:v="urn:schemas-microsoft-com:vml" xmlns:wp14="http://schemas.microsoft.com/office/word/2010/wordprocessingDrawing" xmlns:wp="http://schemas.openxmlformats.org/drawingml/2006/wordprocessingDrawing" xmlns:w10="urn:schemas-microsoft-com:office:word" xmlns:w="http://schemas.openxmlformats.org/wordprocessingml/2006/main" xmlns:w14="http://schemas.microsoft.com/office/word/2010/wordml" xmlns:wpg="http://schemas.microsoft.com/office/word/2010/wordprocessingGroup" xmlns:wpi="http://schemas.microsoft.com/office/word/2010/wordprocessingInk" xmlns:wne="http://schemas.microsoft.com/office/word/2006/wordml" xmlns:wps="http://schemas.microsoft.com/office/word/2010/wordprocessingShape" mc:Ignorable="w14 wp14">
   <w:body>
     <w:p>
       <w:r>
@@ -58,7 +58,7 @@
       <w:pPr>
         <w:ind w:left="720" w:firstLine="720"/>
       </w:pPr>
-      <w:hyperlink r:id="rId5" w:history="1">
+      <w:hyperlink r:id="rId6" w:history="1">
         <w:r>
           <w:rPr>
             <w:rStyle w:val="Hyperlink"/>
@@ -96,7 +96,15 @@
         <w:t xml:space="preserve">-- </w:t>
       </w:r>
       <w:r>
-        <w:t>Takes an opinionated view of building Spring applications and gets you up and running as quick as possible.</w:t>
+        <w:t xml:space="preserve">Takes an opinionated view of building </w:t>
+      </w:r>
+      <w:proofErr w:type="gramStart"/>
+      <w:r>
+        <w:t>Spring</w:t>
+      </w:r>
+      <w:proofErr w:type="gramEnd"/>
+      <w:r>
+        <w:t xml:space="preserve"> applications and gets you up and running as quick as possible.</w:t>
       </w:r>
     </w:p>
     <w:p>
@@ -117,8 +125,16 @@
         <w:rPr>
           <w:b/>
         </w:rPr>
-        <w:t>Spring Framework  --</w:t>
-      </w:r>
+        <w:t xml:space="preserve">Spring </w:t>
+      </w:r>
+      <w:proofErr w:type="gramStart"/>
+      <w:r>
+        <w:rPr>
+          <w:b/>
+        </w:rPr>
+        <w:t>Framework  --</w:t>
+      </w:r>
+      <w:proofErr w:type="gramEnd"/>
       <w:r>
         <w:t xml:space="preserve"> Provides core support for dependency injection, transaction management, web apps, data access, messaging and more.</w:t>
       </w:r>
@@ -702,14 +718,23 @@
           <w:numId w:val="27"/>
         </w:numPr>
       </w:pPr>
+      <w:proofErr w:type="gramStart"/>
       <w:r>
         <w:rPr>
           <w:color w:val="333333"/>
           <w:shd w:val="clear" w:color="auto" w:fill="FFFFFF"/>
         </w:rPr>
-        <w:t>some </w:t>
-      </w:r>
-      <w:hyperlink r:id="rId6" w:anchor="reactive-use-cases" w:history="1">
+        <w:t>some</w:t>
+      </w:r>
+      <w:proofErr w:type="gramEnd"/>
+      <w:r>
+        <w:rPr>
+          <w:color w:val="333333"/>
+          <w:shd w:val="clear" w:color="auto" w:fill="FFFFFF"/>
+        </w:rPr>
+        <w:t> </w:t>
+      </w:r>
+      <w:hyperlink r:id="rId7" w:anchor="reactive-use-cases" w:history="1">
         <w:r>
           <w:rPr>
             <w:rStyle w:val="Hyperlink"/>
@@ -780,7 +805,7 @@
         </w:rPr>
         <w:t xml:space="preserve"> built on the reactive design principles </w:t>
       </w:r>
-      <w:hyperlink r:id="rId7" w:history="1">
+      <w:hyperlink r:id="rId8" w:history="1">
         <w:r>
           <w:rPr>
             <w:rStyle w:val="Hyperlink"/>
@@ -862,7 +887,15 @@
       </w:r>
       <w:proofErr w:type="spellEnd"/>
       <w:r>
-        <w:t xml:space="preserve"> is a non-blocking web framework built from the ground up to take advantage of multi-core, next generation processors  and handle massive numbers of concurrent connections.</w:t>
+        <w:t xml:space="preserve"> is a non-blocking web framework built from the ground up to take advantage of multi-core, next generation </w:t>
+      </w:r>
+      <w:proofErr w:type="gramStart"/>
+      <w:r>
+        <w:t>processors  and</w:t>
+      </w:r>
+      <w:proofErr w:type="gramEnd"/>
+      <w:r>
+        <w:t xml:space="preserve"> handle massive numbers of concurrent connections.</w:t>
       </w:r>
     </w:p>
     <w:p>
@@ -897,8 +930,13 @@
     <w:p/>
     <w:p>
       <w:r>
-        <w:t>Terminologies used in Spring</w:t>
-      </w:r>
+        <w:t xml:space="preserve">Terminologies used in </w:t>
+      </w:r>
+      <w:proofErr w:type="gramStart"/>
+      <w:r>
+        <w:t>Spring</w:t>
+      </w:r>
+      <w:proofErr w:type="gramEnd"/>
     </w:p>
     <w:p>
       <w:r>
@@ -927,7 +965,7 @@
         </w:numPr>
       </w:pPr>
       <w:r>
-        <w:t>Container</w:t>
+        <w:t>Bean Definition</w:t>
       </w:r>
     </w:p>
     <w:p>
@@ -939,7 +977,7 @@
         </w:numPr>
       </w:pPr>
       <w:r>
-        <w:t>Inversion of Control (IOC)</w:t>
+        <w:t>Scope of Bean</w:t>
       </w:r>
     </w:p>
     <w:p>
@@ -951,7 +989,7 @@
         </w:numPr>
       </w:pPr>
       <w:r>
-        <w:t>Dependency Injection (DI)</w:t>
+        <w:t>Nature of the Bean</w:t>
       </w:r>
     </w:p>
     <w:p>
@@ -963,7 +1001,7 @@
         </w:numPr>
       </w:pPr>
       <w:r>
-        <w:t>Aspect Oriented Programming (AOP)</w:t>
+        <w:t>Container</w:t>
       </w:r>
     </w:p>
     <w:p>
@@ -975,10 +1013,7 @@
         </w:numPr>
       </w:pPr>
       <w:r>
-        <w:t>Configuration Metadata</w:t>
-      </w:r>
-      <w:r>
-        <w:t xml:space="preserve"> (XML based, Annotation based, Java based)</w:t>
+        <w:t>Inversion of Control (IOC)</w:t>
       </w:r>
     </w:p>
     <w:p>
@@ -989,13 +1024,8 @@
           <w:numId w:val="28"/>
         </w:numPr>
       </w:pPr>
-      <w:proofErr w:type="spellStart"/>
-      <w:r>
-        <w:t>Constuctor</w:t>
-      </w:r>
-      <w:proofErr w:type="spellEnd"/>
-      <w:r>
-        <w:t xml:space="preserve"> Injection</w:t>
+      <w:r>
+        <w:t>Dependency Injection (DI)</w:t>
       </w:r>
     </w:p>
     <w:p>
@@ -1007,7 +1037,7 @@
         </w:numPr>
       </w:pPr>
       <w:r>
-        <w:t>Setter Injection</w:t>
+        <w:t>Aspect Oriented Programming (AOP)</w:t>
       </w:r>
     </w:p>
     <w:p>
@@ -1018,11 +1048,12 @@
           <w:numId w:val="28"/>
         </w:numPr>
       </w:pPr>
-      <w:proofErr w:type="spellStart"/>
-      <w:r>
-        <w:t>AutoWiring</w:t>
-      </w:r>
-      <w:proofErr w:type="spellEnd"/>
+      <w:r>
+        <w:t>Configuration Metadata</w:t>
+      </w:r>
+      <w:r>
+        <w:t xml:space="preserve"> (XML based, Annotation based, Java based)</w:t>
+      </w:r>
     </w:p>
     <w:p>
       <w:pPr>
@@ -1032,16 +1063,13 @@
           <w:numId w:val="28"/>
         </w:numPr>
       </w:pPr>
-      <w:r>
-        <w:t xml:space="preserve">Limitations and Disadvantages of </w:t>
-      </w:r>
       <w:proofErr w:type="spellStart"/>
       <w:r>
-        <w:t>AutoWiring</w:t>
+        <w:t>Constuctor</w:t>
       </w:r>
       <w:proofErr w:type="spellEnd"/>
       <w:r>
-        <w:t>.</w:t>
+        <w:t xml:space="preserve"> Injection</w:t>
       </w:r>
     </w:p>
     <w:p>
@@ -1053,12 +1081,58 @@
         </w:numPr>
       </w:pPr>
       <w:r>
+        <w:t>Setter Injection</w:t>
+      </w:r>
+    </w:p>
+    <w:p>
+      <w:pPr>
+        <w:pStyle w:val="ListParagraph"/>
+        <w:numPr>
+          <w:ilvl w:val="0"/>
+          <w:numId w:val="28"/>
+        </w:numPr>
+      </w:pPr>
+      <w:proofErr w:type="spellStart"/>
+      <w:r>
+        <w:t>AutoWiring</w:t>
+      </w:r>
+      <w:proofErr w:type="spellEnd"/>
+    </w:p>
+    <w:p>
+      <w:pPr>
+        <w:pStyle w:val="ListParagraph"/>
+        <w:numPr>
+          <w:ilvl w:val="0"/>
+          <w:numId w:val="28"/>
+        </w:numPr>
+      </w:pPr>
+      <w:r>
+        <w:t xml:space="preserve">Limitations and Disadvantages of </w:t>
+      </w:r>
+      <w:proofErr w:type="spellStart"/>
+      <w:r>
+        <w:t>AutoWiring</w:t>
+      </w:r>
+      <w:proofErr w:type="spellEnd"/>
+      <w:r>
+        <w:t>.</w:t>
+      </w:r>
+    </w:p>
+    <w:p>
+      <w:pPr>
+        <w:pStyle w:val="ListParagraph"/>
+        <w:numPr>
+          <w:ilvl w:val="0"/>
+          <w:numId w:val="28"/>
+        </w:numPr>
+      </w:pPr>
+      <w:r>
         <w:t>Method Injection</w:t>
       </w:r>
       <w:r>
         <w:t xml:space="preserve"> (</w:t>
       </w:r>
-      <w:hyperlink r:id="rId8" w:history="1">
+      <w:hyperlink r:id="rId9" w:history="1">
         <w:r>
           <w:rPr>
             <w:rStyle w:val="Hyperlink"/>
@@ -1078,6 +1152,107 @@
           <w:numId w:val="28"/>
         </w:numPr>
       </w:pPr>
+      <w:r>
+        <w:t xml:space="preserve">Web-Aware </w:t>
+      </w:r>
+      <w:proofErr w:type="spellStart"/>
+      <w:r>
+        <w:t>Applica</w:t>
+      </w:r>
+      <w:r>
+        <w:t>tion</w:t>
+      </w:r>
+      <w:r>
+        <w:t>Context</w:t>
+      </w:r>
+      <w:proofErr w:type="spellEnd"/>
+    </w:p>
+    <w:p>
+      <w:pPr>
+        <w:pStyle w:val="ListParagraph"/>
+        <w:numPr>
+          <w:ilvl w:val="0"/>
+          <w:numId w:val="28"/>
+        </w:numPr>
+      </w:pPr>
+      <w:r>
+        <w:t>@</w:t>
+      </w:r>
+      <w:proofErr w:type="spellStart"/>
+      <w:r>
+        <w:t>PostConstruct</w:t>
+      </w:r>
+      <w:proofErr w:type="spellEnd"/>
+      <w:r>
+        <w:t xml:space="preserve"> and @</w:t>
+      </w:r>
+      <w:proofErr w:type="spellStart"/>
+      <w:r>
+        <w:t>PreDestroy</w:t>
+      </w:r>
+      <w:proofErr w:type="spellEnd"/>
+    </w:p>
+    <w:p>
+      <w:pPr>
+        <w:pStyle w:val="ListParagraph"/>
+        <w:numPr>
+          <w:ilvl w:val="0"/>
+          <w:numId w:val="28"/>
+        </w:numPr>
+      </w:pPr>
+      <w:proofErr w:type="spellStart"/>
+      <w:r>
+        <w:t>BeanPostProcessor</w:t>
+      </w:r>
+      <w:proofErr w:type="spellEnd"/>
+    </w:p>
+    <w:p>
+      <w:pPr>
+        <w:pStyle w:val="ListParagraph"/>
+        <w:numPr>
+          <w:ilvl w:val="0"/>
+          <w:numId w:val="28"/>
+        </w:numPr>
+      </w:pPr>
+      <w:proofErr w:type="spellStart"/>
+      <w:r>
+        <w:t>LifeCycleProcessor</w:t>
+      </w:r>
+      <w:proofErr w:type="spellEnd"/>
+    </w:p>
+    <w:p>
+      <w:pPr>
+        <w:pStyle w:val="ListParagraph"/>
+        <w:numPr>
+          <w:ilvl w:val="0"/>
+          <w:numId w:val="28"/>
+        </w:numPr>
+      </w:pPr>
+      <w:proofErr w:type="spellStart"/>
+      <w:r>
+        <w:t>ApplicationContextAware</w:t>
+      </w:r>
+      <w:proofErr w:type="spellEnd"/>
+      <w:r>
+        <w:t xml:space="preserve"> and </w:t>
+      </w:r>
+      <w:proofErr w:type="spellStart"/>
+      <w:r>
+        <w:t>BeanNameAware</w:t>
+      </w:r>
+      <w:proofErr w:type="spellEnd"/>
+    </w:p>
+    <w:p>
+      <w:pPr>
+        <w:pStyle w:val="ListParagraph"/>
+        <w:numPr>
+          <w:ilvl w:val="0"/>
+          <w:numId w:val="28"/>
+        </w:numPr>
+      </w:pPr>
+      <w:r>
+        <w:t>Other Aware Interfaces</w:t>
+      </w:r>
       <w:bookmarkStart w:id="0" w:name="_GoBack"/>
       <w:bookmarkEnd w:id="0"/>
     </w:p>
@@ -1128,8 +1303,8 @@
 </file>
 
 <file path=word/numbering.xml><?xml version="1.0" encoding="utf-8"?>
-<w:numbering xmlns:wpc="http://schemas.microsoft.com/office/word/2010/wordprocessingCanvas" xmlns:mc="http://schemas.openxmlformats.org/markup-compatibility/2006" xmlns:o="urn:schemas-microsoft-com:office:office" xmlns:r="http://schemas.openxmlformats.org/officeDocument/2006/relationships" xmlns:m="http://schemas.openxmlformats.org/officeDocument/2006/math" xmlns:v="urn:schemas-microsoft-com:vml" xmlns:wp14="http://schemas.microsoft.com/office/word/2010/wordprocessingDrawing" xmlns:wp="http://schemas.openxmlformats.org/drawingml/2006/wordprocessingDrawing" xmlns:w10="urn:schemas-microsoft-com:office:word" xmlns:w="http://schemas.openxmlformats.org/wordprocessingml/2006/main" xmlns:w14="http://schemas.microsoft.com/office/word/2010/wordml" xmlns:w15="http://schemas.microsoft.com/office/word/2012/wordml" xmlns:wpg="http://schemas.microsoft.com/office/word/2010/wordprocessingGroup" xmlns:wpi="http://schemas.microsoft.com/office/word/2010/wordprocessingInk" xmlns:wne="http://schemas.microsoft.com/office/word/2006/wordml" xmlns:wps="http://schemas.microsoft.com/office/word/2010/wordprocessingShape" mc:Ignorable="w14 w15 wp14">
-  <w:abstractNum w:abstractNumId="0" w15:restartNumberingAfterBreak="0">
+<w:numbering xmlns:wpc="http://schemas.microsoft.com/office/word/2010/wordprocessingCanvas" xmlns:mc="http://schemas.openxmlformats.org/markup-compatibility/2006" xmlns:o="urn:schemas-microsoft-com:office:office" xmlns:r="http://schemas.openxmlformats.org/officeDocument/2006/relationships" xmlns:m="http://schemas.openxmlformats.org/officeDocument/2006/math" xmlns:v="urn:schemas-microsoft-com:vml" xmlns:wp14="http://schemas.microsoft.com/office/word/2010/wordprocessingDrawing" xmlns:wp="http://schemas.openxmlformats.org/drawingml/2006/wordprocessingDrawing" xmlns:w10="urn:schemas-microsoft-com:office:word" xmlns:w="http://schemas.openxmlformats.org/wordprocessingml/2006/main" xmlns:w14="http://schemas.microsoft.com/office/word/2010/wordml" xmlns:wpg="http://schemas.microsoft.com/office/word/2010/wordprocessingGroup" xmlns:wpi="http://schemas.microsoft.com/office/word/2010/wordprocessingInk" xmlns:wne="http://schemas.microsoft.com/office/word/2006/wordml" xmlns:wps="http://schemas.microsoft.com/office/word/2010/wordprocessingShape" mc:Ignorable="w14 wp14">
+  <w:abstractNum w:abstractNumId="0">
     <w:nsid w:val="0ED1125B"/>
     <w:multiLevelType w:val="hybridMultilevel"/>
     <w:tmpl w:val="6BFABEA8"/>
@@ -1270,7 +1445,7 @@
       </w:rPr>
     </w:lvl>
   </w:abstractNum>
-  <w:abstractNum w:abstractNumId="1" w15:restartNumberingAfterBreak="0">
+  <w:abstractNum w:abstractNumId="1">
     <w:nsid w:val="161602DA"/>
     <w:multiLevelType w:val="hybridMultilevel"/>
     <w:tmpl w:val="4D46C54A"/>
@@ -1411,7 +1586,7 @@
       </w:rPr>
     </w:lvl>
   </w:abstractNum>
-  <w:abstractNum w:abstractNumId="2" w15:restartNumberingAfterBreak="0">
+  <w:abstractNum w:abstractNumId="2">
     <w:nsid w:val="16D64BC6"/>
     <w:multiLevelType w:val="hybridMultilevel"/>
     <w:tmpl w:val="8006FF7C"/>
@@ -1552,7 +1727,7 @@
       </w:rPr>
     </w:lvl>
   </w:abstractNum>
-  <w:abstractNum w:abstractNumId="3" w15:restartNumberingAfterBreak="0">
+  <w:abstractNum w:abstractNumId="3">
     <w:nsid w:val="18E70082"/>
     <w:multiLevelType w:val="hybridMultilevel"/>
     <w:tmpl w:val="9030F146"/>
@@ -1665,7 +1840,7 @@
       </w:rPr>
     </w:lvl>
   </w:abstractNum>
-  <w:abstractNum w:abstractNumId="4" w15:restartNumberingAfterBreak="0">
+  <w:abstractNum w:abstractNumId="4">
     <w:nsid w:val="25850F6D"/>
     <w:multiLevelType w:val="hybridMultilevel"/>
     <w:tmpl w:val="C2526C4E"/>
@@ -1806,7 +1981,7 @@
       </w:rPr>
     </w:lvl>
   </w:abstractNum>
-  <w:abstractNum w:abstractNumId="5" w15:restartNumberingAfterBreak="0">
+  <w:abstractNum w:abstractNumId="5">
     <w:nsid w:val="31A07A32"/>
     <w:multiLevelType w:val="hybridMultilevel"/>
     <w:tmpl w:val="08FC2DA8"/>
@@ -1896,7 +2071,7 @@
       </w:pPr>
     </w:lvl>
   </w:abstractNum>
-  <w:abstractNum w:abstractNumId="6" w15:restartNumberingAfterBreak="0">
+  <w:abstractNum w:abstractNumId="6">
     <w:nsid w:val="3987332C"/>
     <w:multiLevelType w:val="hybridMultilevel"/>
     <w:tmpl w:val="7B5878C6"/>
@@ -1985,7 +2160,7 @@
       </w:pPr>
     </w:lvl>
   </w:abstractNum>
-  <w:abstractNum w:abstractNumId="7" w15:restartNumberingAfterBreak="0">
+  <w:abstractNum w:abstractNumId="7">
     <w:nsid w:val="4178589B"/>
     <w:multiLevelType w:val="hybridMultilevel"/>
     <w:tmpl w:val="79FE7116"/>
@@ -2074,7 +2249,7 @@
       </w:pPr>
     </w:lvl>
   </w:abstractNum>
-  <w:abstractNum w:abstractNumId="8" w15:restartNumberingAfterBreak="0">
+  <w:abstractNum w:abstractNumId="8">
     <w:nsid w:val="4EBB18B3"/>
     <w:multiLevelType w:val="hybridMultilevel"/>
     <w:tmpl w:val="E230ED04"/>
@@ -2215,7 +2390,7 @@
       </w:rPr>
     </w:lvl>
   </w:abstractNum>
-  <w:abstractNum w:abstractNumId="9" w15:restartNumberingAfterBreak="0">
+  <w:abstractNum w:abstractNumId="9">
     <w:nsid w:val="565C3F85"/>
     <w:multiLevelType w:val="hybridMultilevel"/>
     <w:tmpl w:val="40289418"/>
@@ -2356,7 +2531,7 @@
       </w:rPr>
     </w:lvl>
   </w:abstractNum>
-  <w:abstractNum w:abstractNumId="10" w15:restartNumberingAfterBreak="0">
+  <w:abstractNum w:abstractNumId="10">
     <w:nsid w:val="5B68763F"/>
     <w:multiLevelType w:val="hybridMultilevel"/>
     <w:tmpl w:val="0A2A7092"/>
@@ -2497,7 +2672,7 @@
       </w:rPr>
     </w:lvl>
   </w:abstractNum>
-  <w:abstractNum w:abstractNumId="11" w15:restartNumberingAfterBreak="0">
+  <w:abstractNum w:abstractNumId="11">
     <w:nsid w:val="5C4505FD"/>
     <w:multiLevelType w:val="multilevel"/>
     <w:tmpl w:val="982AF6C8"/>
@@ -2616,7 +2791,7 @@
       </w:pPr>
     </w:lvl>
   </w:abstractNum>
-  <w:abstractNum w:abstractNumId="12" w15:restartNumberingAfterBreak="0">
+  <w:abstractNum w:abstractNumId="12">
     <w:nsid w:val="5F6857EC"/>
     <w:multiLevelType w:val="hybridMultilevel"/>
     <w:tmpl w:val="81F4EF36"/>
@@ -2729,7 +2904,7 @@
       </w:rPr>
     </w:lvl>
   </w:abstractNum>
-  <w:abstractNum w:abstractNumId="13" w15:restartNumberingAfterBreak="0">
+  <w:abstractNum w:abstractNumId="13">
     <w:nsid w:val="66371FE8"/>
     <w:multiLevelType w:val="hybridMultilevel"/>
     <w:tmpl w:val="D6F61676"/>
@@ -2870,7 +3045,7 @@
       </w:rPr>
     </w:lvl>
   </w:abstractNum>
-  <w:abstractNum w:abstractNumId="14" w15:restartNumberingAfterBreak="0">
+  <w:abstractNum w:abstractNumId="14">
     <w:nsid w:val="675F74C0"/>
     <w:multiLevelType w:val="multilevel"/>
     <w:tmpl w:val="651A252E"/>
@@ -2986,7 +3161,7 @@
       </w:pPr>
     </w:lvl>
   </w:abstractNum>
-  <w:abstractNum w:abstractNumId="15" w15:restartNumberingAfterBreak="0">
+  <w:abstractNum w:abstractNumId="15">
     <w:nsid w:val="70926B48"/>
     <w:multiLevelType w:val="hybridMultilevel"/>
     <w:tmpl w:val="FB90459A"/>
@@ -3127,7 +3302,7 @@
       </w:rPr>
     </w:lvl>
   </w:abstractNum>
-  <w:abstractNum w:abstractNumId="16" w15:restartNumberingAfterBreak="0">
+  <w:abstractNum w:abstractNumId="16">
     <w:nsid w:val="787A3682"/>
     <w:multiLevelType w:val="hybridMultilevel"/>
     <w:tmpl w:val="4B30FB14"/>
@@ -3268,7 +3443,7 @@
       </w:rPr>
     </w:lvl>
   </w:abstractNum>
-  <w:abstractNum w:abstractNumId="17" w15:restartNumberingAfterBreak="0">
+  <w:abstractNum w:abstractNumId="17">
     <w:nsid w:val="791A370F"/>
     <w:multiLevelType w:val="hybridMultilevel"/>
     <w:tmpl w:val="4AC8392E"/>
@@ -3357,7 +3532,7 @@
       </w:pPr>
     </w:lvl>
   </w:abstractNum>
-  <w:abstractNum w:abstractNumId="18" w15:restartNumberingAfterBreak="0">
+  <w:abstractNum w:abstractNumId="18">
     <w:nsid w:val="7A014AEC"/>
     <w:multiLevelType w:val="hybridMultilevel"/>
     <w:tmpl w:val="7FD8F086"/>
@@ -3498,7 +3673,7 @@
       </w:rPr>
     </w:lvl>
   </w:abstractNum>
-  <w:abstractNum w:abstractNumId="19" w15:restartNumberingAfterBreak="0">
+  <w:abstractNum w:abstractNumId="19">
     <w:nsid w:val="7AD92E03"/>
     <w:multiLevelType w:val="hybridMultilevel"/>
     <w:tmpl w:val="2D36E372"/>
@@ -3610,7 +3785,7 @@
       </w:rPr>
     </w:lvl>
   </w:abstractNum>
-  <w:abstractNum w:abstractNumId="20" w15:restartNumberingAfterBreak="0">
+  <w:abstractNum w:abstractNumId="20">
     <w:nsid w:val="7D1A12BE"/>
     <w:multiLevelType w:val="hybridMultilevel"/>
     <w:tmpl w:val="83EA1A84"/>
@@ -3839,7 +4014,7 @@
 </file>
 
 <file path=word/styles.xml><?xml version="1.0" encoding="utf-8"?>
-<w:styles xmlns:mc="http://schemas.openxmlformats.org/markup-compatibility/2006" xmlns:r="http://schemas.openxmlformats.org/officeDocument/2006/relationships" xmlns:w="http://schemas.openxmlformats.org/wordprocessingml/2006/main" xmlns:w14="http://schemas.microsoft.com/office/word/2010/wordml" xmlns:w15="http://schemas.microsoft.com/office/word/2012/wordml" mc:Ignorable="w14 w15">
+<w:styles xmlns:mc="http://schemas.openxmlformats.org/markup-compatibility/2006" xmlns:r="http://schemas.openxmlformats.org/officeDocument/2006/relationships" xmlns:w="http://schemas.openxmlformats.org/wordprocessingml/2006/main" xmlns:w14="http://schemas.microsoft.com/office/word/2010/wordml" mc:Ignorable="w14">
   <w:docDefaults>
     <w:rPrDefault>
       <w:rPr>
@@ -3855,378 +4030,1236 @@
       </w:pPr>
     </w:pPrDefault>
   </w:docDefaults>
-  <w:latentStyles w:defLockedState="0" w:defUIPriority="99" w:defSemiHidden="0" w:defUnhideWhenUsed="0" w:defQFormat="0" w:count="371">
-    <w:lsdException w:name="Normal" w:uiPriority="0" w:qFormat="1"/>
-    <w:lsdException w:name="heading 1" w:uiPriority="0" w:qFormat="1"/>
-    <w:lsdException w:name="heading 2" w:semiHidden="1" w:uiPriority="0" w:unhideWhenUsed="1" w:qFormat="1"/>
-    <w:lsdException w:name="heading 3" w:semiHidden="1" w:uiPriority="0" w:unhideWhenUsed="1" w:qFormat="1"/>
-    <w:lsdException w:name="heading 4" w:semiHidden="1" w:uiPriority="0" w:unhideWhenUsed="1" w:qFormat="1"/>
-    <w:lsdException w:name="heading 5" w:semiHidden="1" w:uiPriority="0" w:unhideWhenUsed="1" w:qFormat="1"/>
-    <w:lsdException w:name="heading 6" w:semiHidden="1" w:uiPriority="0" w:unhideWhenUsed="1" w:qFormat="1"/>
-    <w:lsdException w:name="heading 7" w:semiHidden="1" w:uiPriority="0" w:unhideWhenUsed="1" w:qFormat="1"/>
-    <w:lsdException w:name="heading 8" w:semiHidden="1" w:uiPriority="0" w:unhideWhenUsed="1" w:qFormat="1"/>
-    <w:lsdException w:name="heading 9" w:semiHidden="1" w:uiPriority="0" w:unhideWhenUsed="1" w:qFormat="1"/>
-    <w:lsdException w:name="index 1" w:semiHidden="1" w:unhideWhenUsed="1"/>
-    <w:lsdException w:name="index 2" w:semiHidden="1" w:unhideWhenUsed="1"/>
-    <w:lsdException w:name="index 3" w:semiHidden="1" w:unhideWhenUsed="1"/>
-    <w:lsdException w:name="index 4" w:semiHidden="1" w:unhideWhenUsed="1"/>
-    <w:lsdException w:name="index 5" w:semiHidden="1" w:unhideWhenUsed="1"/>
-    <w:lsdException w:name="index 6" w:semiHidden="1" w:unhideWhenUsed="1"/>
-    <w:lsdException w:name="index 7" w:semiHidden="1" w:unhideWhenUsed="1"/>
-    <w:lsdException w:name="index 8" w:semiHidden="1" w:unhideWhenUsed="1"/>
-    <w:lsdException w:name="index 9" w:semiHidden="1" w:unhideWhenUsed="1"/>
-    <w:lsdException w:name="toc 1" w:semiHidden="1" w:uiPriority="0" w:unhideWhenUsed="1"/>
-    <w:lsdException w:name="toc 2" w:semiHidden="1" w:uiPriority="0" w:unhideWhenUsed="1"/>
-    <w:lsdException w:name="toc 3" w:semiHidden="1" w:uiPriority="0" w:unhideWhenUsed="1"/>
-    <w:lsdException w:name="toc 4" w:semiHidden="1" w:uiPriority="0" w:unhideWhenUsed="1"/>
-    <w:lsdException w:name="toc 5" w:semiHidden="1" w:uiPriority="0" w:unhideWhenUsed="1"/>
-    <w:lsdException w:name="toc 6" w:semiHidden="1" w:uiPriority="0" w:unhideWhenUsed="1"/>
-    <w:lsdException w:name="toc 7" w:semiHidden="1" w:uiPriority="0" w:unhideWhenUsed="1"/>
-    <w:lsdException w:name="toc 8" w:semiHidden="1" w:uiPriority="0" w:unhideWhenUsed="1"/>
-    <w:lsdException w:name="toc 9" w:semiHidden="1" w:uiPriority="0" w:unhideWhenUsed="1"/>
-    <w:lsdException w:name="Normal Indent" w:semiHidden="1" w:unhideWhenUsed="1"/>
-    <w:lsdException w:name="footnote text" w:semiHidden="1" w:unhideWhenUsed="1"/>
-    <w:lsdException w:name="annotation text" w:semiHidden="1" w:unhideWhenUsed="1"/>
-    <w:lsdException w:name="header" w:semiHidden="1" w:uiPriority="0" w:unhideWhenUsed="1"/>
-    <w:lsdException w:name="footer" w:semiHidden="1" w:uiPriority="0" w:unhideWhenUsed="1"/>
-    <w:lsdException w:name="index heading" w:semiHidden="1" w:unhideWhenUsed="1"/>
-    <w:lsdException w:name="caption" w:semiHidden="1" w:uiPriority="35" w:unhideWhenUsed="1" w:qFormat="1"/>
-    <w:lsdException w:name="table of figures" w:semiHidden="1" w:unhideWhenUsed="1"/>
-    <w:lsdException w:name="envelope address" w:semiHidden="1" w:unhideWhenUsed="1"/>
-    <w:lsdException w:name="envelope return" w:semiHidden="1" w:unhideWhenUsed="1"/>
-    <w:lsdException w:name="footnote reference" w:semiHidden="1" w:unhideWhenUsed="1"/>
-    <w:lsdException w:name="annotation reference" w:semiHidden="1" w:unhideWhenUsed="1"/>
-    <w:lsdException w:name="line number" w:semiHidden="1" w:unhideWhenUsed="1"/>
-    <w:lsdException w:name="page number" w:semiHidden="1" w:unhideWhenUsed="1"/>
-    <w:lsdException w:name="endnote reference" w:semiHidden="1" w:unhideWhenUsed="1"/>
-    <w:lsdException w:name="endnote text" w:semiHidden="1" w:unhideWhenUsed="1"/>
-    <w:lsdException w:name="table of authorities" w:semiHidden="1" w:unhideWhenUsed="1"/>
-    <w:lsdException w:name="macro" w:semiHidden="1" w:unhideWhenUsed="1"/>
-    <w:lsdException w:name="toa heading" w:semiHidden="1" w:unhideWhenUsed="1"/>
-    <w:lsdException w:name="List" w:semiHidden="1" w:unhideWhenUsed="1"/>
-    <w:lsdException w:name="List Bullet" w:semiHidden="1" w:unhideWhenUsed="1"/>
-    <w:lsdException w:name="List Number" w:semiHidden="1" w:unhideWhenUsed="1"/>
-    <w:lsdException w:name="List 2" w:semiHidden="1" w:unhideWhenUsed="1"/>
-    <w:lsdException w:name="List 3" w:semiHidden="1" w:unhideWhenUsed="1"/>
-    <w:lsdException w:name="List 4" w:semiHidden="1" w:unhideWhenUsed="1"/>
-    <w:lsdException w:name="List 5" w:semiHidden="1" w:unhideWhenUsed="1"/>
-    <w:lsdException w:name="List Bullet 2" w:semiHidden="1" w:unhideWhenUsed="1"/>
-    <w:lsdException w:name="List Bullet 3" w:semiHidden="1" w:unhideWhenUsed="1"/>
-    <w:lsdException w:name="List Bullet 4" w:semiHidden="1" w:unhideWhenUsed="1"/>
-    <w:lsdException w:name="List Bullet 5" w:semiHidden="1" w:unhideWhenUsed="1"/>
-    <w:lsdException w:name="List Number 2" w:semiHidden="1" w:unhideWhenUsed="1"/>
-    <w:lsdException w:name="List Number 3" w:semiHidden="1" w:unhideWhenUsed="1"/>
-    <w:lsdException w:name="List Number 4" w:semiHidden="1" w:unhideWhenUsed="1"/>
-    <w:lsdException w:name="List Number 5" w:semiHidden="1" w:unhideWhenUsed="1"/>
-    <w:lsdException w:name="Title" w:uiPriority="10" w:qFormat="1"/>
-    <w:lsdException w:name="Closing" w:semiHidden="1" w:unhideWhenUsed="1"/>
-    <w:lsdException w:name="Signature" w:semiHidden="1" w:unhideWhenUsed="1"/>
-    <w:lsdException w:name="Default Paragraph Font" w:semiHidden="1" w:uiPriority="1" w:unhideWhenUsed="1"/>
-    <w:lsdException w:name="Body Text" w:semiHidden="1" w:unhideWhenUsed="1"/>
-    <w:lsdException w:name="Body Text Indent" w:semiHidden="1" w:unhideWhenUsed="1"/>
-    <w:lsdException w:name="List Continue" w:semiHidden="1" w:unhideWhenUsed="1"/>
-    <w:lsdException w:name="List Continue 2" w:semiHidden="1" w:unhideWhenUsed="1"/>
-    <w:lsdException w:name="List Continue 3" w:semiHidden="1" w:unhideWhenUsed="1"/>
-    <w:lsdException w:name="List Continue 4" w:semiHidden="1" w:unhideWhenUsed="1"/>
-    <w:lsdException w:name="List Continue 5" w:semiHidden="1" w:unhideWhenUsed="1"/>
-    <w:lsdException w:name="Message Header" w:semiHidden="1" w:unhideWhenUsed="1"/>
-    <w:lsdException w:name="Subtitle" w:uiPriority="11" w:qFormat="1"/>
-    <w:lsdException w:name="Salutation" w:semiHidden="1" w:unhideWhenUsed="1"/>
-    <w:lsdException w:name="Date" w:semiHidden="1" w:unhideWhenUsed="1"/>
-    <w:lsdException w:name="Body Text First Indent" w:semiHidden="1" w:unhideWhenUsed="1"/>
-    <w:lsdException w:name="Body Text First Indent 2" w:semiHidden="1" w:unhideWhenUsed="1"/>
-    <w:lsdException w:name="Note Heading" w:semiHidden="1" w:unhideWhenUsed="1"/>
-    <w:lsdException w:name="Body Text 2" w:semiHidden="1" w:unhideWhenUsed="1"/>
-    <w:lsdException w:name="Body Text 3" w:semiHidden="1" w:unhideWhenUsed="1"/>
-    <w:lsdException w:name="Body Text Indent 2" w:semiHidden="1" w:unhideWhenUsed="1"/>
-    <w:lsdException w:name="Body Text Indent 3" w:semiHidden="1" w:unhideWhenUsed="1"/>
-    <w:lsdException w:name="Block Text" w:semiHidden="1" w:unhideWhenUsed="1"/>
-    <w:lsdException w:name="Hyperlink" w:semiHidden="1" w:unhideWhenUsed="1"/>
-    <w:lsdException w:name="FollowedHyperlink" w:semiHidden="1" w:unhideWhenUsed="1"/>
-    <w:lsdException w:name="Strong" w:uiPriority="22" w:qFormat="1"/>
-    <w:lsdException w:name="Emphasis" w:uiPriority="20" w:qFormat="1"/>
-    <w:lsdException w:name="Document Map" w:semiHidden="1" w:unhideWhenUsed="1"/>
-    <w:lsdException w:name="Plain Text" w:semiHidden="1" w:unhideWhenUsed="1"/>
-    <w:lsdException w:name="E-mail Signature" w:semiHidden="1" w:unhideWhenUsed="1"/>
-    <w:lsdException w:name="HTML Top of Form" w:semiHidden="1" w:unhideWhenUsed="1"/>
-    <w:lsdException w:name="HTML Bottom of Form" w:semiHidden="1" w:unhideWhenUsed="1"/>
-    <w:lsdException w:name="Normal (Web)" w:semiHidden="1" w:unhideWhenUsed="1"/>
-    <w:lsdException w:name="HTML Acronym" w:semiHidden="1" w:unhideWhenUsed="1"/>
-    <w:lsdException w:name="HTML Address" w:semiHidden="1" w:unhideWhenUsed="1"/>
-    <w:lsdException w:name="HTML Cite" w:semiHidden="1" w:unhideWhenUsed="1"/>
-    <w:lsdException w:name="HTML Code" w:semiHidden="1" w:unhideWhenUsed="1"/>
-    <w:lsdException w:name="HTML Definition" w:semiHidden="1" w:unhideWhenUsed="1"/>
-    <w:lsdException w:name="HTML Keyboard" w:semiHidden="1" w:unhideWhenUsed="1"/>
-    <w:lsdException w:name="HTML Preformatted" w:semiHidden="1" w:unhideWhenUsed="1"/>
-    <w:lsdException w:name="HTML Sample" w:semiHidden="1" w:unhideWhenUsed="1"/>
-    <w:lsdException w:name="HTML Typewriter" w:semiHidden="1" w:unhideWhenUsed="1"/>
-    <w:lsdException w:name="HTML Variable" w:semiHidden="1" w:unhideWhenUsed="1"/>
-    <w:lsdException w:name="Normal Table" w:semiHidden="1" w:unhideWhenUsed="1"/>
-    <w:lsdException w:name="annotation subject" w:semiHidden="1" w:unhideWhenUsed="1"/>
-    <w:lsdException w:name="No List" w:semiHidden="1" w:unhideWhenUsed="1"/>
-    <w:lsdException w:name="Outline List 1" w:semiHidden="1" w:unhideWhenUsed="1"/>
-    <w:lsdException w:name="Outline List 2" w:semiHidden="1" w:unhideWhenUsed="1"/>
-    <w:lsdException w:name="Outline List 3" w:semiHidden="1" w:unhideWhenUsed="1"/>
-    <w:lsdException w:name="Table Simple 1" w:semiHidden="1" w:unhideWhenUsed="1"/>
-    <w:lsdException w:name="Table Simple 2" w:semiHidden="1" w:unhideWhenUsed="1"/>
-    <w:lsdException w:name="Table Simple 3" w:semiHidden="1" w:unhideWhenUsed="1"/>
-    <w:lsdException w:name="Table Classic 1" w:semiHidden="1" w:unhideWhenUsed="1"/>
-    <w:lsdException w:name="Table Classic 2" w:semiHidden="1" w:unhideWhenUsed="1"/>
-    <w:lsdException w:name="Table Classic 3" w:semiHidden="1" w:unhideWhenUsed="1"/>
-    <w:lsdException w:name="Table Classic 4" w:semiHidden="1" w:unhideWhenUsed="1"/>
-    <w:lsdException w:name="Table Colorful 1" w:semiHidden="1" w:unhideWhenUsed="1"/>
-    <w:lsdException w:name="Table Colorful 2" w:semiHidden="1" w:unhideWhenUsed="1"/>
-    <w:lsdException w:name="Table Colorful 3" w:semiHidden="1" w:unhideWhenUsed="1"/>
-    <w:lsdException w:name="Table Columns 1" w:semiHidden="1" w:unhideWhenUsed="1"/>
-    <w:lsdException w:name="Table Columns 2" w:semiHidden="1" w:unhideWhenUsed="1"/>
-    <w:lsdException w:name="Table Columns 3" w:semiHidden="1" w:unhideWhenUsed="1"/>
-    <w:lsdException w:name="Table Columns 4" w:semiHidden="1" w:unhideWhenUsed="1"/>
-    <w:lsdException w:name="Table Columns 5" w:semiHidden="1" w:unhideWhenUsed="1"/>
-    <w:lsdException w:name="Table Grid 1" w:semiHidden="1" w:unhideWhenUsed="1"/>
-    <w:lsdException w:name="Table Grid 2" w:semiHidden="1" w:unhideWhenUsed="1"/>
-    <w:lsdException w:name="Table Grid 3" w:semiHidden="1" w:unhideWhenUsed="1"/>
-    <w:lsdException w:name="Table Grid 4" w:semiHidden="1" w:unhideWhenUsed="1"/>
-    <w:lsdException w:name="Table Grid 5" w:semiHidden="1" w:unhideWhenUsed="1"/>
-    <w:lsdException w:name="Table Grid 6" w:semiHidden="1" w:unhideWhenUsed="1"/>
-    <w:lsdException w:name="Table Grid 7" w:semiHidden="1" w:unhideWhenUsed="1"/>
-    <w:lsdException w:name="Table Grid 8" w:semiHidden="1" w:unhideWhenUsed="1"/>
-    <w:lsdException w:name="Table List 1" w:semiHidden="1" w:unhideWhenUsed="1"/>
-    <w:lsdException w:name="Table List 2" w:semiHidden="1" w:unhideWhenUsed="1"/>
-    <w:lsdException w:name="Table List 3" w:semiHidden="1" w:unhideWhenUsed="1"/>
-    <w:lsdException w:name="Table List 4" w:semiHidden="1" w:unhideWhenUsed="1"/>
-    <w:lsdException w:name="Table List 5" w:semiHidden="1" w:unhideWhenUsed="1"/>
-    <w:lsdException w:name="Table List 6" w:semiHidden="1" w:unhideWhenUsed="1"/>
-    <w:lsdException w:name="Table List 7" w:semiHidden="1" w:unhideWhenUsed="1"/>
-    <w:lsdException w:name="Table List 8" w:semiHidden="1" w:unhideWhenUsed="1"/>
-    <w:lsdException w:name="Table 3D effects 1" w:semiHidden="1" w:unhideWhenUsed="1"/>
-    <w:lsdException w:name="Table 3D effects 2" w:semiHidden="1" w:unhideWhenUsed="1"/>
-    <w:lsdException w:name="Table 3D effects 3" w:semiHidden="1" w:unhideWhenUsed="1"/>
-    <w:lsdException w:name="Table Contemporary" w:semiHidden="1" w:unhideWhenUsed="1"/>
-    <w:lsdException w:name="Table Elegant" w:semiHidden="1" w:unhideWhenUsed="1"/>
-    <w:lsdException w:name="Table Professional" w:semiHidden="1" w:unhideWhenUsed="1"/>
-    <w:lsdException w:name="Table Subtle 1" w:semiHidden="1" w:unhideWhenUsed="1"/>
-    <w:lsdException w:name="Table Subtle 2" w:semiHidden="1" w:unhideWhenUsed="1"/>
-    <w:lsdException w:name="Table Web 1" w:semiHidden="1" w:unhideWhenUsed="1"/>
-    <w:lsdException w:name="Table Web 2" w:semiHidden="1" w:unhideWhenUsed="1"/>
-    <w:lsdException w:name="Table Web 3" w:semiHidden="1" w:unhideWhenUsed="1"/>
-    <w:lsdException w:name="Balloon Text" w:semiHidden="1" w:unhideWhenUsed="1"/>
-    <w:lsdException w:name="Table Grid" w:uiPriority="39"/>
-    <w:lsdException w:name="Table Theme" w:semiHidden="1" w:unhideWhenUsed="1"/>
-    <w:lsdException w:name="Placeholder Text" w:semiHidden="1"/>
-    <w:lsdException w:name="No Spacing" w:uiPriority="1" w:qFormat="1"/>
-    <w:lsdException w:name="Light Shading" w:uiPriority="60"/>
-    <w:lsdException w:name="Light List" w:uiPriority="61"/>
-    <w:lsdException w:name="Light Grid" w:uiPriority="62"/>
-    <w:lsdException w:name="Medium Shading 1" w:uiPriority="63"/>
-    <w:lsdException w:name="Medium Shading 2" w:uiPriority="64"/>
-    <w:lsdException w:name="Medium List 1" w:uiPriority="65"/>
-    <w:lsdException w:name="Medium List 2" w:uiPriority="66"/>
-    <w:lsdException w:name="Medium Grid 1" w:uiPriority="67"/>
-    <w:lsdException w:name="Medium Grid 2" w:uiPriority="68"/>
-    <w:lsdException w:name="Medium Grid 3" w:uiPriority="69"/>
-    <w:lsdException w:name="Dark List" w:uiPriority="70"/>
-    <w:lsdException w:name="Colorful Shading" w:uiPriority="71"/>
-    <w:lsdException w:name="Colorful List" w:uiPriority="72"/>
-    <w:lsdException w:name="Colorful Grid" w:uiPriority="73"/>
-    <w:lsdException w:name="Light Shading Accent 1" w:uiPriority="60"/>
-    <w:lsdException w:name="Light List Accent 1" w:uiPriority="61"/>
-    <w:lsdException w:name="Light Grid Accent 1" w:uiPriority="62"/>
-    <w:lsdException w:name="Medium Shading 1 Accent 1" w:uiPriority="63"/>
-    <w:lsdException w:name="Medium Shading 2 Accent 1" w:uiPriority="64"/>
-    <w:lsdException w:name="Medium List 1 Accent 1" w:uiPriority="65"/>
-    <w:lsdException w:name="Revision" w:semiHidden="1"/>
-    <w:lsdException w:name="List Paragraph" w:uiPriority="34" w:qFormat="1"/>
-    <w:lsdException w:name="Quote" w:uiPriority="29" w:qFormat="1"/>
-    <w:lsdException w:name="Intense Quote" w:uiPriority="30" w:qFormat="1"/>
-    <w:lsdException w:name="Medium List 2 Accent 1" w:uiPriority="66"/>
-    <w:lsdException w:name="Medium Grid 1 Accent 1" w:uiPriority="67"/>
-    <w:lsdException w:name="Medium Grid 2 Accent 1" w:uiPriority="68"/>
-    <w:lsdException w:name="Medium Grid 3 Accent 1" w:uiPriority="69"/>
-    <w:lsdException w:name="Dark List Accent 1" w:uiPriority="70"/>
-    <w:lsdException w:name="Colorful Shading Accent 1" w:uiPriority="71"/>
-    <w:lsdException w:name="Colorful List Accent 1" w:uiPriority="72"/>
-    <w:lsdException w:name="Colorful Grid Accent 1" w:uiPriority="73"/>
-    <w:lsdException w:name="Light Shading Accent 2" w:uiPriority="60"/>
-    <w:lsdException w:name="Light List Accent 2" w:uiPriority="61"/>
-    <w:lsdException w:name="Light Grid Accent 2" w:uiPriority="62"/>
-    <w:lsdException w:name="Medium Shading 1 Accent 2" w:uiPriority="63"/>
-    <w:lsdException w:name="Medium Shading 2 Accent 2" w:uiPriority="64"/>
-    <w:lsdException w:name="Medium List 1 Accent 2" w:uiPriority="65"/>
-    <w:lsdException w:name="Medium List 2 Accent 2" w:uiPriority="66"/>
-    <w:lsdException w:name="Medium Grid 1 Accent 2" w:uiPriority="67"/>
-    <w:lsdException w:name="Medium Grid 2 Accent 2" w:uiPriority="68"/>
-    <w:lsdException w:name="Medium Grid 3 Accent 2" w:uiPriority="69"/>
-    <w:lsdException w:name="Dark List Accent 2" w:uiPriority="70"/>
-    <w:lsdException w:name="Colorful Shading Accent 2" w:uiPriority="71"/>
-    <w:lsdException w:name="Colorful List Accent 2" w:uiPriority="72"/>
-    <w:lsdException w:name="Colorful Grid Accent 2" w:uiPriority="73"/>
-    <w:lsdException w:name="Light Shading Accent 3" w:uiPriority="60"/>
-    <w:lsdException w:name="Light List Accent 3" w:uiPriority="61"/>
-    <w:lsdException w:name="Light Grid Accent 3" w:uiPriority="62"/>
-    <w:lsdException w:name="Medium Shading 1 Accent 3" w:uiPriority="63"/>
-    <w:lsdException w:name="Medium Shading 2 Accent 3" w:uiPriority="64"/>
-    <w:lsdException w:name="Medium List 1 Accent 3" w:uiPriority="65"/>
-    <w:lsdException w:name="Medium List 2 Accent 3" w:uiPriority="66"/>
-    <w:lsdException w:name="Medium Grid 1 Accent 3" w:uiPriority="67"/>
-    <w:lsdException w:name="Medium Grid 2 Accent 3" w:uiPriority="68"/>
-    <w:lsdException w:name="Medium Grid 3 Accent 3" w:uiPriority="69"/>
-    <w:lsdException w:name="Dark List Accent 3" w:uiPriority="70"/>
-    <w:lsdException w:name="Colorful Shading Accent 3" w:uiPriority="71"/>
-    <w:lsdException w:name="Colorful List Accent 3" w:uiPriority="72"/>
-    <w:lsdException w:name="Colorful Grid Accent 3" w:uiPriority="73"/>
-    <w:lsdException w:name="Light Shading Accent 4" w:uiPriority="60"/>
-    <w:lsdException w:name="Light List Accent 4" w:uiPriority="61"/>
-    <w:lsdException w:name="Light Grid Accent 4" w:uiPriority="62"/>
-    <w:lsdException w:name="Medium Shading 1 Accent 4" w:uiPriority="63"/>
-    <w:lsdException w:name="Medium Shading 2 Accent 4" w:uiPriority="64"/>
-    <w:lsdException w:name="Medium List 1 Accent 4" w:uiPriority="65"/>
-    <w:lsdException w:name="Medium List 2 Accent 4" w:uiPriority="66"/>
-    <w:lsdException w:name="Medium Grid 1 Accent 4" w:uiPriority="67"/>
-    <w:lsdException w:name="Medium Grid 2 Accent 4" w:uiPriority="68"/>
-    <w:lsdException w:name="Medium Grid 3 Accent 4" w:uiPriority="69"/>
-    <w:lsdException w:name="Dark List Accent 4" w:uiPriority="70"/>
-    <w:lsdException w:name="Colorful Shading Accent 4" w:uiPriority="71"/>
-    <w:lsdException w:name="Colorful List Accent 4" w:uiPriority="72"/>
-    <w:lsdException w:name="Colorful Grid Accent 4" w:uiPriority="73"/>
-    <w:lsdException w:name="Light Shading Accent 5" w:uiPriority="60"/>
-    <w:lsdException w:name="Light List Accent 5" w:uiPriority="61"/>
-    <w:lsdException w:name="Light Grid Accent 5" w:uiPriority="62"/>
-    <w:lsdException w:name="Medium Shading 1 Accent 5" w:uiPriority="63"/>
-    <w:lsdException w:name="Medium Shading 2 Accent 5" w:uiPriority="64"/>
-    <w:lsdException w:name="Medium List 1 Accent 5" w:uiPriority="65"/>
-    <w:lsdException w:name="Medium List 2 Accent 5" w:uiPriority="66"/>
-    <w:lsdException w:name="Medium Grid 1 Accent 5" w:uiPriority="67"/>
-    <w:lsdException w:name="Medium Grid 2 Accent 5" w:uiPriority="68"/>
-    <w:lsdException w:name="Medium Grid 3 Accent 5" w:uiPriority="69"/>
-    <w:lsdException w:name="Dark List Accent 5" w:uiPriority="70"/>
-    <w:lsdException w:name="Colorful Shading Accent 5" w:uiPriority="71"/>
-    <w:lsdException w:name="Colorful List Accent 5" w:uiPriority="72"/>
-    <w:lsdException w:name="Colorful Grid Accent 5" w:uiPriority="73"/>
-    <w:lsdException w:name="Light Shading Accent 6" w:uiPriority="60"/>
-    <w:lsdException w:name="Light List Accent 6" w:uiPriority="61"/>
-    <w:lsdException w:name="Light Grid Accent 6" w:uiPriority="62"/>
-    <w:lsdException w:name="Medium Shading 1 Accent 6" w:uiPriority="63"/>
-    <w:lsdException w:name="Medium Shading 2 Accent 6" w:uiPriority="64"/>
-    <w:lsdException w:name="Medium List 1 Accent 6" w:uiPriority="65"/>
-    <w:lsdException w:name="Medium List 2 Accent 6" w:uiPriority="66"/>
-    <w:lsdException w:name="Medium Grid 1 Accent 6" w:uiPriority="67"/>
-    <w:lsdException w:name="Medium Grid 2 Accent 6" w:uiPriority="68"/>
-    <w:lsdException w:name="Medium Grid 3 Accent 6" w:uiPriority="69"/>
-    <w:lsdException w:name="Dark List Accent 6" w:uiPriority="70"/>
-    <w:lsdException w:name="Colorful Shading Accent 6" w:uiPriority="71"/>
-    <w:lsdException w:name="Colorful List Accent 6" w:uiPriority="72"/>
-    <w:lsdException w:name="Colorful Grid Accent 6" w:uiPriority="73"/>
-    <w:lsdException w:name="Subtle Emphasis" w:uiPriority="19" w:qFormat="1"/>
-    <w:lsdException w:name="Intense Emphasis" w:uiPriority="21" w:qFormat="1"/>
-    <w:lsdException w:name="Subtle Reference" w:uiPriority="31" w:qFormat="1"/>
-    <w:lsdException w:name="Intense Reference" w:uiPriority="32" w:qFormat="1"/>
-    <w:lsdException w:name="Book Title" w:uiPriority="33" w:qFormat="1"/>
-    <w:lsdException w:name="Bibliography" w:semiHidden="1" w:uiPriority="37" w:unhideWhenUsed="1"/>
-    <w:lsdException w:name="TOC Heading" w:semiHidden="1" w:uiPriority="39" w:unhideWhenUsed="1" w:qFormat="1"/>
-    <w:lsdException w:name="Plain Table 1" w:uiPriority="41"/>
-    <w:lsdException w:name="Plain Table 2" w:uiPriority="42"/>
-    <w:lsdException w:name="Plain Table 3" w:uiPriority="43"/>
-    <w:lsdException w:name="Plain Table 4" w:uiPriority="44"/>
-    <w:lsdException w:name="Plain Table 5" w:uiPriority="45"/>
-    <w:lsdException w:name="Grid Table Light" w:uiPriority="40"/>
-    <w:lsdException w:name="Grid Table 1 Light" w:uiPriority="46"/>
-    <w:lsdException w:name="Grid Table 2" w:uiPriority="47"/>
-    <w:lsdException w:name="Grid Table 3" w:uiPriority="48"/>
-    <w:lsdException w:name="Grid Table 4" w:uiPriority="49"/>
-    <w:lsdException w:name="Grid Table 5 Dark" w:uiPriority="50"/>
-    <w:lsdException w:name="Grid Table 6 Colorful" w:uiPriority="51"/>
-    <w:lsdException w:name="Grid Table 7 Colorful" w:uiPriority="52"/>
-    <w:lsdException w:name="Grid Table 1 Light Accent 1" w:uiPriority="46"/>
-    <w:lsdException w:name="Grid Table 2 Accent 1" w:uiPriority="47"/>
-    <w:lsdException w:name="Grid Table 3 Accent 1" w:uiPriority="48"/>
-    <w:lsdException w:name="Grid Table 4 Accent 1" w:uiPriority="49"/>
-    <w:lsdException w:name="Grid Table 5 Dark Accent 1" w:uiPriority="50"/>
-    <w:lsdException w:name="Grid Table 6 Colorful Accent 1" w:uiPriority="51"/>
-    <w:lsdException w:name="Grid Table 7 Colorful Accent 1" w:uiPriority="52"/>
-    <w:lsdException w:name="Grid Table 1 Light Accent 2" w:uiPriority="46"/>
-    <w:lsdException w:name="Grid Table 2 Accent 2" w:uiPriority="47"/>
-    <w:lsdException w:name="Grid Table 3 Accent 2" w:uiPriority="48"/>
-    <w:lsdException w:name="Grid Table 4 Accent 2" w:uiPriority="49"/>
-    <w:lsdException w:name="Grid Table 5 Dark Accent 2" w:uiPriority="50"/>
-    <w:lsdException w:name="Grid Table 6 Colorful Accent 2" w:uiPriority="51"/>
-    <w:lsdException w:name="Grid Table 7 Colorful Accent 2" w:uiPriority="52"/>
-    <w:lsdException w:name="Grid Table 1 Light Accent 3" w:uiPriority="46"/>
-    <w:lsdException w:name="Grid Table 2 Accent 3" w:uiPriority="47"/>
-    <w:lsdException w:name="Grid Table 3 Accent 3" w:uiPriority="48"/>
-    <w:lsdException w:name="Grid Table 4 Accent 3" w:uiPriority="49"/>
-    <w:lsdException w:name="Grid Table 5 Dark Accent 3" w:uiPriority="50"/>
-    <w:lsdException w:name="Grid Table 6 Colorful Accent 3" w:uiPriority="51"/>
-    <w:lsdException w:name="Grid Table 7 Colorful Accent 3" w:uiPriority="52"/>
-    <w:lsdException w:name="Grid Table 1 Light Accent 4" w:uiPriority="46"/>
-    <w:lsdException w:name="Grid Table 2 Accent 4" w:uiPriority="47"/>
-    <w:lsdException w:name="Grid Table 3 Accent 4" w:uiPriority="48"/>
-    <w:lsdException w:name="Grid Table 4 Accent 4" w:uiPriority="49"/>
-    <w:lsdException w:name="Grid Table 5 Dark Accent 4" w:uiPriority="50"/>
-    <w:lsdException w:name="Grid Table 6 Colorful Accent 4" w:uiPriority="51"/>
-    <w:lsdException w:name="Grid Table 7 Colorful Accent 4" w:uiPriority="52"/>
-    <w:lsdException w:name="Grid Table 1 Light Accent 5" w:uiPriority="46"/>
-    <w:lsdException w:name="Grid Table 2 Accent 5" w:uiPriority="47"/>
-    <w:lsdException w:name="Grid Table 3 Accent 5" w:uiPriority="48"/>
-    <w:lsdException w:name="Grid Table 4 Accent 5" w:uiPriority="49"/>
-    <w:lsdException w:name="Grid Table 5 Dark Accent 5" w:uiPriority="50"/>
-    <w:lsdException w:name="Grid Table 6 Colorful Accent 5" w:uiPriority="51"/>
-    <w:lsdException w:name="Grid Table 7 Colorful Accent 5" w:uiPriority="52"/>
-    <w:lsdException w:name="Grid Table 1 Light Accent 6" w:uiPriority="46"/>
-    <w:lsdException w:name="Grid Table 2 Accent 6" w:uiPriority="47"/>
-    <w:lsdException w:name="Grid Table 3 Accent 6" w:uiPriority="48"/>
-    <w:lsdException w:name="Grid Table 4 Accent 6" w:uiPriority="49"/>
-    <w:lsdException w:name="Grid Table 5 Dark Accent 6" w:uiPriority="50"/>
-    <w:lsdException w:name="Grid Table 6 Colorful Accent 6" w:uiPriority="51"/>
-    <w:lsdException w:name="Grid Table 7 Colorful Accent 6" w:uiPriority="52"/>
-    <w:lsdException w:name="List Table 1 Light" w:uiPriority="46"/>
-    <w:lsdException w:name="List Table 2" w:uiPriority="47"/>
-    <w:lsdException w:name="List Table 3" w:uiPriority="48"/>
-    <w:lsdException w:name="List Table 4" w:uiPriority="49"/>
-    <w:lsdException w:name="List Table 5 Dark" w:uiPriority="50"/>
-    <w:lsdException w:name="List Table 6 Colorful" w:uiPriority="51"/>
-    <w:lsdException w:name="List Table 7 Colorful" w:uiPriority="52"/>
-    <w:lsdException w:name="List Table 1 Light Accent 1" w:uiPriority="46"/>
-    <w:lsdException w:name="List Table 2 Accent 1" w:uiPriority="47"/>
-    <w:lsdException w:name="List Table 3 Accent 1" w:uiPriority="48"/>
-    <w:lsdException w:name="List Table 4 Accent 1" w:uiPriority="49"/>
-    <w:lsdException w:name="List Table 5 Dark Accent 1" w:uiPriority="50"/>
-    <w:lsdException w:name="List Table 6 Colorful Accent 1" w:uiPriority="51"/>
-    <w:lsdException w:name="List Table 7 Colorful Accent 1" w:uiPriority="52"/>
-    <w:lsdException w:name="List Table 1 Light Accent 2" w:uiPriority="46"/>
-    <w:lsdException w:name="List Table 2 Accent 2" w:uiPriority="47"/>
-    <w:lsdException w:name="List Table 3 Accent 2" w:uiPriority="48"/>
-    <w:lsdException w:name="List Table 4 Accent 2" w:uiPriority="49"/>
-    <w:lsdException w:name="List Table 5 Dark Accent 2" w:uiPriority="50"/>
-    <w:lsdException w:name="List Table 6 Colorful Accent 2" w:uiPriority="51"/>
-    <w:lsdException w:name="List Table 7 Colorful Accent 2" w:uiPriority="52"/>
-    <w:lsdException w:name="List Table 1 Light Accent 3" w:uiPriority="46"/>
-    <w:lsdException w:name="List Table 2 Accent 3" w:uiPriority="47"/>
-    <w:lsdException w:name="List Table 3 Accent 3" w:uiPriority="48"/>
-    <w:lsdException w:name="List Table 4 Accent 3" w:uiPriority="49"/>
-    <w:lsdException w:name="List Table 5 Dark Accent 3" w:uiPriority="50"/>
-    <w:lsdException w:name="List Table 6 Colorful Accent 3" w:uiPriority="51"/>
-    <w:lsdException w:name="List Table 7 Colorful Accent 3" w:uiPriority="52"/>
-    <w:lsdException w:name="List Table 1 Light Accent 4" w:uiPriority="46"/>
-    <w:lsdException w:name="List Table 2 Accent 4" w:uiPriority="47"/>
-    <w:lsdException w:name="List Table 3 Accent 4" w:uiPriority="48"/>
-    <w:lsdException w:name="List Table 4 Accent 4" w:uiPriority="49"/>
-    <w:lsdException w:name="List Table 5 Dark Accent 4" w:uiPriority="50"/>
-    <w:lsdException w:name="List Table 6 Colorful Accent 4" w:uiPriority="51"/>
-    <w:lsdException w:name="List Table 7 Colorful Accent 4" w:uiPriority="52"/>
-    <w:lsdException w:name="List Table 1 Light Accent 5" w:uiPriority="46"/>
-    <w:lsdException w:name="List Table 2 Accent 5" w:uiPriority="47"/>
-    <w:lsdException w:name="List Table 3 Accent 5" w:uiPriority="48"/>
-    <w:lsdException w:name="List Table 4 Accent 5" w:uiPriority="49"/>
-    <w:lsdException w:name="List Table 5 Dark Accent 5" w:uiPriority="50"/>
-    <w:lsdException w:name="List Table 6 Colorful Accent 5" w:uiPriority="51"/>
-    <w:lsdException w:name="List Table 7 Colorful Accent 5" w:uiPriority="52"/>
-    <w:lsdException w:name="List Table 1 Light Accent 6" w:uiPriority="46"/>
-    <w:lsdException w:name="List Table 2 Accent 6" w:uiPriority="47"/>
-    <w:lsdException w:name="List Table 3 Accent 6" w:uiPriority="48"/>
-    <w:lsdException w:name="List Table 4 Accent 6" w:uiPriority="49"/>
-    <w:lsdException w:name="List Table 5 Dark Accent 6" w:uiPriority="50"/>
-    <w:lsdException w:name="List Table 6 Colorful Accent 6" w:uiPriority="51"/>
-    <w:lsdException w:name="List Table 7 Colorful Accent 6" w:uiPriority="52"/>
+  <w:latentStyles w:defLockedState="0" w:defUIPriority="99" w:defSemiHidden="1" w:defUnhideWhenUsed="1" w:defQFormat="0" w:count="267">
+    <w:lsdException w:name="Normal" w:semiHidden="0" w:uiPriority="0" w:unhideWhenUsed="0" w:qFormat="1"/>
+    <w:lsdException w:name="heading 1" w:semiHidden="0" w:uiPriority="0" w:unhideWhenUsed="0" w:qFormat="1"/>
+    <w:lsdException w:name="heading 2" w:uiPriority="0" w:qFormat="1"/>
+    <w:lsdException w:name="heading 3" w:uiPriority="0" w:qFormat="1"/>
+    <w:lsdException w:name="heading 4" w:uiPriority="0" w:qFormat="1"/>
+    <w:lsdException w:name="heading 5" w:uiPriority="0" w:qFormat="1"/>
+    <w:lsdException w:name="heading 6" w:uiPriority="0" w:qFormat="1"/>
+    <w:lsdException w:name="heading 7" w:uiPriority="0" w:qFormat="1"/>
+    <w:lsdException w:name="heading 8" w:uiPriority="0" w:qFormat="1"/>
+    <w:lsdException w:name="heading 9" w:uiPriority="0" w:qFormat="1"/>
+    <w:lsdException w:name="toc 1" w:uiPriority="0"/>
+    <w:lsdException w:name="toc 2" w:uiPriority="0"/>
+    <w:lsdException w:name="toc 3" w:uiPriority="0"/>
+    <w:lsdException w:name="toc 4" w:uiPriority="0"/>
+    <w:lsdException w:name="toc 5" w:uiPriority="0"/>
+    <w:lsdException w:name="toc 6" w:uiPriority="0"/>
+    <w:lsdException w:name="toc 7" w:uiPriority="0"/>
+    <w:lsdException w:name="toc 8" w:uiPriority="0"/>
+    <w:lsdException w:name="toc 9" w:uiPriority="0"/>
+    <w:lsdException w:name="header" w:uiPriority="0"/>
+    <w:lsdException w:name="footer" w:uiPriority="0"/>
+    <w:lsdException w:name="caption" w:uiPriority="35" w:qFormat="1"/>
+    <w:lsdException w:name="Title" w:semiHidden="0" w:uiPriority="10" w:unhideWhenUsed="0" w:qFormat="1"/>
+    <w:lsdException w:name="Default Paragraph Font" w:uiPriority="1"/>
+    <w:lsdException w:name="Subtitle" w:semiHidden="0" w:uiPriority="11" w:unhideWhenUsed="0" w:qFormat="1"/>
+    <w:lsdException w:name="Strong" w:semiHidden="0" w:uiPriority="22" w:unhideWhenUsed="0" w:qFormat="1"/>
+    <w:lsdException w:name="Emphasis" w:semiHidden="0" w:uiPriority="20" w:unhideWhenUsed="0" w:qFormat="1"/>
+    <w:lsdException w:name="Table Grid" w:semiHidden="0" w:uiPriority="39" w:unhideWhenUsed="0"/>
+    <w:lsdException w:name="Placeholder Text" w:unhideWhenUsed="0"/>
+    <w:lsdException w:name="No Spacing" w:semiHidden="0" w:uiPriority="1" w:unhideWhenUsed="0" w:qFormat="1"/>
+    <w:lsdException w:name="Light Shading" w:semiHidden="0" w:uiPriority="60" w:unhideWhenUsed="0"/>
+    <w:lsdException w:name="Light List" w:semiHidden="0" w:uiPriority="61" w:unhideWhenUsed="0"/>
+    <w:lsdException w:name="Light Grid" w:semiHidden="0" w:uiPriority="62" w:unhideWhenUsed="0"/>
+    <w:lsdException w:name="Medium Shading 1" w:semiHidden="0" w:uiPriority="63" w:unhideWhenUsed="0"/>
+    <w:lsdException w:name="Medium Shading 2" w:semiHidden="0" w:uiPriority="64" w:unhideWhenUsed="0"/>
+    <w:lsdException w:name="Medium List 1" w:semiHidden="0" w:uiPriority="65" w:unhideWhenUsed="0"/>
+    <w:lsdException w:name="Medium List 2" w:semiHidden="0" w:uiPriority="66" w:unhideWhenUsed="0"/>
+    <w:lsdException w:name="Medium Grid 1" w:semiHidden="0" w:uiPriority="67" w:unhideWhenUsed="0"/>
+    <w:lsdException w:name="Medium Grid 2" w:semiHidden="0" w:uiPriority="68" w:unhideWhenUsed="0"/>
+    <w:lsdException w:name="Medium Grid 3" w:semiHidden="0" w:uiPriority="69" w:unhideWhenUsed="0"/>
+    <w:lsdException w:name="Dark List" w:semiHidden="0" w:uiPriority="70" w:unhideWhenUsed="0"/>
+    <w:lsdException w:name="Colorful Shading" w:semiHidden="0" w:uiPriority="71" w:unhideWhenUsed="0"/>
+    <w:lsdException w:name="Colorful List" w:semiHidden="0" w:uiPriority="72" w:unhideWhenUsed="0"/>
+    <w:lsdException w:name="Colorful Grid" w:semiHidden="0" w:uiPriority="73" w:unhideWhenUsed="0"/>
+    <w:lsdException w:name="Light Shading Accent 1" w:semiHidden="0" w:uiPriority="60" w:unhideWhenUsed="0"/>
+    <w:lsdException w:name="Light List Accent 1" w:semiHidden="0" w:uiPriority="61" w:unhideWhenUsed="0"/>
+    <w:lsdException w:name="Light Grid Accent 1" w:semiHidden="0" w:uiPriority="62" w:unhideWhenUsed="0"/>
+    <w:lsdException w:name="Medium Shading 1 Accent 1" w:semiHidden="0" w:uiPriority="63" w:unhideWhenUsed="0"/>
+    <w:lsdException w:name="Medium Shading 2 Accent 1" w:semiHidden="0" w:uiPriority="64" w:unhideWhenUsed="0"/>
+    <w:lsdException w:name="Medium List 1 Accent 1" w:semiHidden="0" w:uiPriority="65" w:unhideWhenUsed="0"/>
+    <w:lsdException w:name="Revision" w:unhideWhenUsed="0"/>
+    <w:lsdException w:name="List Paragraph" w:semiHidden="0" w:uiPriority="34" w:unhideWhenUsed="0" w:qFormat="1"/>
+    <w:lsdException w:name="Quote" w:semiHidden="0" w:uiPriority="29" w:unhideWhenUsed="0" w:qFormat="1"/>
+    <w:lsdException w:name="Intense Quote" w:semiHidden="0" w:uiPriority="30" w:unhideWhenUsed="0" w:qFormat="1"/>
+    <w:lsdException w:name="Medium List 2 Accent 1" w:semiHidden="0" w:uiPriority="66" w:unhideWhenUsed="0"/>
+    <w:lsdException w:name="Medium Grid 1 Accent 1" w:semiHidden="0" w:uiPriority="67" w:unhideWhenUsed="0"/>
+    <w:lsdException w:name="Medium Grid 2 Accent 1" w:semiHidden="0" w:uiPriority="68" w:unhideWhenUsed="0"/>
+    <w:lsdException w:name="Medium Grid 3 Accent 1" w:semiHidden="0" w:uiPriority="69" w:unhideWhenUsed="0"/>
+    <w:lsdException w:name="Dark List Accent 1" w:semiHidden="0" w:uiPriority="70" w:unhideWhenUsed="0"/>
+    <w:lsdException w:name="Colorful Shading Accent 1" w:semiHidden="0" w:uiPriority="71" w:unhideWhenUsed="0"/>
+    <w:lsdException w:name="Colorful List Accent 1" w:semiHidden="0" w:uiPriority="72" w:unhideWhenUsed="0"/>
+    <w:lsdException w:name="Colorful Grid Accent 1" w:semiHidden="0" w:uiPriority="73" w:unhideWhenUsed="0"/>
+    <w:lsdException w:name="Light Shading Accent 2" w:semiHidden="0" w:uiPriority="60" w:unhideWhenUsed="0"/>
+    <w:lsdException w:name="Light List Accent 2" w:semiHidden="0" w:uiPriority="61" w:unhideWhenUsed="0"/>
+    <w:lsdException w:name="Light Grid Accent 2" w:semiHidden="0" w:uiPriority="62" w:unhideWhenUsed="0"/>
+    <w:lsdException w:name="Medium Shading 1 Accent 2" w:semiHidden="0" w:uiPriority="63" w:unhideWhenUsed="0"/>
+    <w:lsdException w:name="Medium Shading 2 Accent 2" w:semiHidden="0" w:uiPriority="64" w:unhideWhenUsed="0"/>
+    <w:lsdException w:name="Medium List 1 Accent 2" w:semiHidden="0" w:uiPriority="65" w:unhideWhenUsed="0"/>
+    <w:lsdException w:name="Medium List 2 Accent 2" w:semiHidden="0" w:uiPriority="66" w:unhideWhenUsed="0"/>
+    <w:lsdException w:name="Medium Grid 1 Accent 2" w:semiHidden="0" w:uiPriority="67" w:unhideWhenUsed="0"/>
+    <w:lsdException w:name="Medium Grid 2 Accent 2" w:semiHidden="0" w:uiPriority="68" w:unhideWhenUsed="0"/>
+    <w:lsdException w:name="Medium Grid 3 Accent 2" w:semiHidden="0" w:uiPriority="69" w:unhideWhenUsed="0"/>
+    <w:lsdException w:name="Dark List Accent 2" w:semiHidden="0" w:uiPriority="70" w:unhideWhenUsed="0"/>
+    <w:lsdException w:name="Colorful Shading Accent 2" w:semiHidden="0" w:uiPriority="71" w:unhideWhenUsed="0"/>
+    <w:lsdException w:name="Colorful List Accent 2" w:semiHidden="0" w:uiPriority="72" w:unhideWhenUsed="0"/>
+    <w:lsdException w:name="Colorful Grid Accent 2" w:semiHidden="0" w:uiPriority="73" w:unhideWhenUsed="0"/>
+    <w:lsdException w:name="Light Shading Accent 3" w:semiHidden="0" w:uiPriority="60" w:unhideWhenUsed="0"/>
+    <w:lsdException w:name="Light List Accent 3" w:semiHidden="0" w:uiPriority="61" w:unhideWhenUsed="0"/>
+    <w:lsdException w:name="Light Grid Accent 3" w:semiHidden="0" w:uiPriority="62" w:unhideWhenUsed="0"/>
+    <w:lsdException w:name="Medium Shading 1 Accent 3" w:semiHidden="0" w:uiPriority="63" w:unhideWhenUsed="0"/>
+    <w:lsdException w:name="Medium Shading 2 Accent 3" w:semiHidden="0" w:uiPriority="64" w:unhideWhenUsed="0"/>
+    <w:lsdException w:name="Medium List 1 Accent 3" w:semiHidden="0" w:uiPriority="65" w:unhideWhenUsed="0"/>
+    <w:lsdException w:name="Medium List 2 Accent 3" w:semiHidden="0" w:uiPriority="66" w:unhideWhenUsed="0"/>
+    <w:lsdException w:name="Medium Grid 1 Accent 3" w:semiHidden="0" w:uiPriority="67" w:unhideWhenUsed="0"/>
+    <w:lsdException w:name="Medium Grid 2 Accent 3" w:semiHidden="0" w:uiPriority="68" w:unhideWhenUsed="0"/>
+    <w:lsdException w:name="Medium Grid 3 Accent 3" w:semiHidden="0" w:uiPriority="69" w:unhideWhenUsed="0"/>
+    <w:lsdException w:name="Dark List Accent 3" w:semiHidden="0" w:uiPriority="70" w:unhideWhenUsed="0"/>
+    <w:lsdException w:name="Colorful Shading Accent 3" w:semiHidden="0" w:uiPriority="71" w:unhideWhenUsed="0"/>
+    <w:lsdException w:name="Colorful List Accent 3" w:semiHidden="0" w:uiPriority="72" w:unhideWhenUsed="0"/>
+    <w:lsdException w:name="Colorful Grid Accent 3" w:semiHidden="0" w:uiPriority="73" w:unhideWhenUsed="0"/>
+    <w:lsdException w:name="Light Shading Accent 4" w:semiHidden="0" w:uiPriority="60" w:unhideWhenUsed="0"/>
+    <w:lsdException w:name="Light List Accent 4" w:semiHidden="0" w:uiPriority="61" w:unhideWhenUsed="0"/>
+    <w:lsdException w:name="Light Grid Accent 4" w:semiHidden="0" w:uiPriority="62" w:unhideWhenUsed="0"/>
+    <w:lsdException w:name="Medium Shading 1 Accent 4" w:semiHidden="0" w:uiPriority="63" w:unhideWhenUsed="0"/>
+    <w:lsdException w:name="Medium Shading 2 Accent 4" w:semiHidden="0" w:uiPriority="64" w:unhideWhenUsed="0"/>
+    <w:lsdException w:name="Medium List 1 Accent 4" w:semiHidden="0" w:uiPriority="65" w:unhideWhenUsed="0"/>
+    <w:lsdException w:name="Medium List 2 Accent 4" w:semiHidden="0" w:uiPriority="66" w:unhideWhenUsed="0"/>
+    <w:lsdException w:name="Medium Grid 1 Accent 4" w:semiHidden="0" w:uiPriority="67" w:unhideWhenUsed="0"/>
+    <w:lsdException w:name="Medium Grid 2 Accent 4" w:semiHidden="0" w:uiPriority="68" w:unhideWhenUsed="0"/>
+    <w:lsdException w:name="Medium Grid 3 Accent 4" w:semiHidden="0" w:uiPriority="69" w:unhideWhenUsed="0"/>
+    <w:lsdException w:name="Dark List Accent 4" w:semiHidden="0" w:uiPriority="70" w:unhideWhenUsed="0"/>
+    <w:lsdException w:name="Colorful Shading Accent 4" w:semiHidden="0" w:uiPriority="71" w:unhideWhenUsed="0"/>
+    <w:lsdException w:name="Colorful List Accent 4" w:semiHidden="0" w:uiPriority="72" w:unhideWhenUsed="0"/>
+    <w:lsdException w:name="Colorful Grid Accent 4" w:semiHidden="0" w:uiPriority="73" w:unhideWhenUsed="0"/>
+    <w:lsdException w:name="Light Shading Accent 5" w:semiHidden="0" w:uiPriority="60" w:unhideWhenUsed="0"/>
+    <w:lsdException w:name="Light List Accent 5" w:semiHidden="0" w:uiPriority="61" w:unhideWhenUsed="0"/>
+    <w:lsdException w:name="Light Grid Accent 5" w:semiHidden="0" w:uiPriority="62" w:unhideWhenUsed="0"/>
+    <w:lsdException w:name="Medium Shading 1 Accent 5" w:semiHidden="0" w:uiPriority="63" w:unhideWhenUsed="0"/>
+    <w:lsdException w:name="Medium Shading 2 Accent 5" w:semiHidden="0" w:uiPriority="64" w:unhideWhenUsed="0"/>
+    <w:lsdException w:name="Medium List 1 Accent 5" w:semiHidden="0" w:uiPriority="65" w:unhideWhenUsed="0"/>
+    <w:lsdException w:name="Medium List 2 Accent 5" w:semiHidden="0" w:uiPriority="66" w:unhideWhenUsed="0"/>
+    <w:lsdException w:name="Medium Grid 1 Accent 5" w:semiHidden="0" w:uiPriority="67" w:unhideWhenUsed="0"/>
+    <w:lsdException w:name="Medium Grid 2 Accent 5" w:semiHidden="0" w:uiPriority="68" w:unhideWhenUsed="0"/>
+    <w:lsdException w:name="Medium Grid 3 Accent 5" w:semiHidden="0" w:uiPriority="69" w:unhideWhenUsed="0"/>
+    <w:lsdException w:name="Dark List Accent 5" w:semiHidden="0" w:uiPriority="70" w:unhideWhenUsed="0"/>
+    <w:lsdException w:name="Colorful Shading Accent 5" w:semiHidden="0" w:uiPriority="71" w:unhideWhenUsed="0"/>
+    <w:lsdException w:name="Colorful List Accent 5" w:semiHidden="0" w:uiPriority="72" w:unhideWhenUsed="0"/>
+    <w:lsdException w:name="Colorful Grid Accent 5" w:semiHidden="0" w:uiPriority="73" w:unhideWhenUsed="0"/>
+    <w:lsdException w:name="Light Shading Accent 6" w:semiHidden="0" w:uiPriority="60" w:unhideWhenUsed="0"/>
+    <w:lsdException w:name="Light List Accent 6" w:semiHidden="0" w:uiPriority="61" w:unhideWhenUsed="0"/>
+    <w:lsdException w:name="Light Grid Accent 6" w:semiHidden="0" w:uiPriority="62" w:unhideWhenUsed="0"/>
+    <w:lsdException w:name="Medium Shading 1 Accent 6" w:semiHidden="0" w:uiPriority="63" w:unhideWhenUsed="0"/>
+    <w:lsdException w:name="Medium Shading 2 Accent 6" w:semiHidden="0" w:uiPriority="64" w:unhideWhenUsed="0"/>
+    <w:lsdException w:name="Medium List 1 Accent 6" w:semiHidden="0" w:uiPriority="65" w:unhideWhenUsed="0"/>
+    <w:lsdException w:name="Medium List 2 Accent 6" w:semiHidden="0" w:uiPriority="66" w:unhideWhenUsed="0"/>
+    <w:lsdException w:name="Medium Grid 1 Accent 6" w:semiHidden="0" w:uiPriority="67" w:unhideWhenUsed="0"/>
+    <w:lsdException w:name="Medium Grid 2 Accent 6" w:semiHidden="0" w:uiPriority="68" w:unhideWhenUsed="0"/>
+    <w:lsdException w:name="Medium Grid 3 Accent 6" w:semiHidden="0" w:uiPriority="69" w:unhideWhenUsed="0"/>
+    <w:lsdException w:name="Dark List Accent 6" w:semiHidden="0" w:uiPriority="70" w:unhideWhenUsed="0"/>
+    <w:lsdException w:name="Colorful Shading Accent 6" w:semiHidden="0" w:uiPriority="71" w:unhideWhenUsed="0"/>
+    <w:lsdException w:name="Colorful List Accent 6" w:semiHidden="0" w:uiPriority="72" w:unhideWhenUsed="0"/>
+    <w:lsdException w:name="Colorful Grid Accent 6" w:semiHidden="0" w:uiPriority="73" w:unhideWhenUsed="0"/>
+    <w:lsdException w:name="Subtle Emphasis" w:semiHidden="0" w:uiPriority="19" w:unhideWhenUsed="0" w:qFormat="1"/>
+    <w:lsdException w:name="Intense Emphasis" w:semiHidden="0" w:uiPriority="21" w:unhideWhenUsed="0" w:qFormat="1"/>
+    <w:lsdException w:name="Subtle Reference" w:semiHidden="0" w:uiPriority="31" w:unhideWhenUsed="0" w:qFormat="1"/>
+    <w:lsdException w:name="Intense Reference" w:semiHidden="0" w:uiPriority="32" w:unhideWhenUsed="0" w:qFormat="1"/>
+    <w:lsdException w:name="Book Title" w:semiHidden="0" w:uiPriority="33" w:unhideWhenUsed="0" w:qFormat="1"/>
+    <w:lsdException w:name="Bibliography" w:uiPriority="37"/>
+    <w:lsdException w:name="TOC Heading" w:uiPriority="39" w:qFormat="1"/>
+  </w:latentStyles>
+  <w:style w:type="paragraph" w:default="1" w:styleId="Normal">
+    <w:name w:val="Normal"/>
+    <w:qFormat/>
+    <w:rsid w:val="00260E68"/>
+    <w:pPr>
+      <w:spacing w:after="0" w:line="240" w:lineRule="auto"/>
+    </w:pPr>
+    <w:rPr>
+      <w:rFonts w:ascii="Arial" w:hAnsi="Arial" w:cs="Arial"/>
+      <w:szCs w:val="20"/>
+      <w:lang w:eastAsia="de-DE"/>
+    </w:rPr>
+  </w:style>
+  <w:style w:type="paragraph" w:styleId="Heading1">
+    <w:name w:val="heading 1"/>
+    <w:next w:val="Normal"/>
+    <w:link w:val="Heading1Char"/>
+    <w:qFormat/>
+    <w:rsid w:val="00260E68"/>
+    <w:pPr>
+      <w:numPr>
+        <w:numId w:val="18"/>
+      </w:numPr>
+      <w:spacing w:after="240" w:line="240" w:lineRule="auto"/>
+      <w:outlineLvl w:val="0"/>
+    </w:pPr>
+    <w:rPr>
+      <w:rFonts w:ascii="Arial" w:hAnsi="Arial" w:cs="Times New Roman"/>
+      <w:b/>
+      <w:caps/>
+      <w:sz w:val="24"/>
+      <w:szCs w:val="20"/>
+      <w:lang w:val="de-DE" w:eastAsia="de-DE"/>
+    </w:rPr>
+  </w:style>
+  <w:style w:type="paragraph" w:styleId="Heading2">
+    <w:name w:val="heading 2"/>
+    <w:basedOn w:val="Heading1"/>
+    <w:next w:val="Normal"/>
+    <w:link w:val="Heading2Char"/>
+    <w:qFormat/>
+    <w:rsid w:val="00260E68"/>
+    <w:pPr>
+      <w:numPr>
+        <w:ilvl w:val="1"/>
+      </w:numPr>
+      <w:outlineLvl w:val="1"/>
+    </w:pPr>
+    <w:rPr>
+      <w:sz w:val="22"/>
+    </w:rPr>
+  </w:style>
+  <w:style w:type="paragraph" w:styleId="Heading3">
+    <w:name w:val="heading 3"/>
+    <w:basedOn w:val="Heading2"/>
+    <w:next w:val="Normal"/>
+    <w:link w:val="Heading3Char"/>
+    <w:qFormat/>
+    <w:rsid w:val="00260E68"/>
+    <w:pPr>
+      <w:numPr>
+        <w:ilvl w:val="2"/>
+      </w:numPr>
+      <w:outlineLvl w:val="2"/>
+    </w:pPr>
+    <w:rPr>
+      <w:caps w:val="0"/>
+    </w:rPr>
+  </w:style>
+  <w:style w:type="paragraph" w:styleId="Heading4">
+    <w:name w:val="heading 4"/>
+    <w:basedOn w:val="Heading3"/>
+    <w:next w:val="Normal"/>
+    <w:link w:val="Heading4Char"/>
+    <w:qFormat/>
+    <w:rsid w:val="00260E68"/>
+    <w:pPr>
+      <w:numPr>
+        <w:ilvl w:val="3"/>
+      </w:numPr>
+      <w:outlineLvl w:val="3"/>
+    </w:pPr>
+  </w:style>
+  <w:style w:type="paragraph" w:styleId="Heading5">
+    <w:name w:val="heading 5"/>
+    <w:basedOn w:val="Heading4"/>
+    <w:next w:val="Normal"/>
+    <w:link w:val="Heading5Char"/>
+    <w:qFormat/>
+    <w:rsid w:val="00260E68"/>
+    <w:pPr>
+      <w:numPr>
+        <w:ilvl w:val="4"/>
+      </w:numPr>
+      <w:outlineLvl w:val="4"/>
+    </w:pPr>
+  </w:style>
+  <w:style w:type="paragraph" w:styleId="Heading6">
+    <w:name w:val="heading 6"/>
+    <w:basedOn w:val="Heading5"/>
+    <w:next w:val="Normal"/>
+    <w:link w:val="Heading6Char"/>
+    <w:qFormat/>
+    <w:rsid w:val="00260E68"/>
+    <w:pPr>
+      <w:numPr>
+        <w:ilvl w:val="5"/>
+      </w:numPr>
+      <w:tabs>
+        <w:tab w:val="left" w:pos="3119"/>
+      </w:tabs>
+      <w:outlineLvl w:val="5"/>
+    </w:pPr>
+  </w:style>
+  <w:style w:type="paragraph" w:styleId="Heading7">
+    <w:name w:val="heading 7"/>
+    <w:basedOn w:val="AirbusStandard"/>
+    <w:next w:val="Normal"/>
+    <w:link w:val="Heading7Char"/>
+    <w:qFormat/>
+    <w:rsid w:val="00260E68"/>
+    <w:pPr>
+      <w:numPr>
+        <w:ilvl w:val="6"/>
+        <w:numId w:val="21"/>
+      </w:numPr>
+      <w:spacing w:before="240" w:after="60"/>
+      <w:outlineLvl w:val="6"/>
+    </w:pPr>
+  </w:style>
+  <w:style w:type="paragraph" w:styleId="Heading8">
+    <w:name w:val="heading 8"/>
+    <w:basedOn w:val="AirbusStandard"/>
+    <w:next w:val="Normal"/>
+    <w:link w:val="Heading8Char"/>
+    <w:qFormat/>
+    <w:rsid w:val="00260E68"/>
+    <w:pPr>
+      <w:numPr>
+        <w:ilvl w:val="7"/>
+        <w:numId w:val="21"/>
+      </w:numPr>
+      <w:spacing w:before="240" w:after="60"/>
+      <w:outlineLvl w:val="7"/>
+    </w:pPr>
+    <w:rPr>
+      <w:i/>
+    </w:rPr>
+  </w:style>
+  <w:style w:type="paragraph" w:styleId="Heading9">
+    <w:name w:val="heading 9"/>
+    <w:basedOn w:val="AirbusStandard"/>
+    <w:next w:val="Normal"/>
+    <w:link w:val="Heading9Char"/>
+    <w:qFormat/>
+    <w:rsid w:val="00260E68"/>
+    <w:pPr>
+      <w:numPr>
+        <w:ilvl w:val="8"/>
+        <w:numId w:val="21"/>
+      </w:numPr>
+      <w:spacing w:before="240" w:after="60"/>
+      <w:outlineLvl w:val="8"/>
+    </w:pPr>
+    <w:rPr>
+      <w:b/>
+      <w:i/>
+      <w:sz w:val="18"/>
+    </w:rPr>
+  </w:style>
+  <w:style w:type="character" w:default="1" w:styleId="DefaultParagraphFont">
+    <w:name w:val="Default Paragraph Font"/>
+    <w:uiPriority w:val="1"/>
+    <w:semiHidden/>
+    <w:unhideWhenUsed/>
+  </w:style>
+  <w:style w:type="table" w:default="1" w:styleId="TableNormal">
+    <w:name w:val="Normal Table"/>
+    <w:uiPriority w:val="99"/>
+    <w:semiHidden/>
+    <w:unhideWhenUsed/>
+    <w:tblPr>
+      <w:tblInd w:w="0" w:type="dxa"/>
+      <w:tblCellMar>
+        <w:top w:w="0" w:type="dxa"/>
+        <w:left w:w="108" w:type="dxa"/>
+        <w:bottom w:w="0" w:type="dxa"/>
+        <w:right w:w="108" w:type="dxa"/>
+      </w:tblCellMar>
+    </w:tblPr>
+  </w:style>
+  <w:style w:type="numbering" w:default="1" w:styleId="NoList">
+    <w:name w:val="No List"/>
+    <w:uiPriority w:val="99"/>
+    <w:semiHidden/>
+    <w:unhideWhenUsed/>
+  </w:style>
+  <w:style w:type="paragraph" w:customStyle="1" w:styleId="AirbusStandard">
+    <w:name w:val="Airbus_Standard"/>
+    <w:rsid w:val="00260E68"/>
+    <w:pPr>
+      <w:spacing w:after="0" w:line="240" w:lineRule="auto"/>
+    </w:pPr>
+    <w:rPr>
+      <w:rFonts w:ascii="Arial" w:hAnsi="Arial" w:cs="Times New Roman"/>
+      <w:szCs w:val="20"/>
+      <w:lang w:val="de-DE" w:eastAsia="de-DE"/>
+    </w:rPr>
+  </w:style>
+  <w:style w:type="paragraph" w:customStyle="1" w:styleId="Enumeration1">
+    <w:name w:val="Enumeration 1"/>
+    <w:basedOn w:val="Normal"/>
+    <w:uiPriority w:val="1"/>
+    <w:qFormat/>
+    <w:rsid w:val="00260E68"/>
+    <w:pPr>
+      <w:tabs>
+        <w:tab w:val="left" w:pos="709"/>
+      </w:tabs>
+      <w:spacing w:after="240"/>
+    </w:pPr>
+  </w:style>
+  <w:style w:type="paragraph" w:customStyle="1" w:styleId="Enumeration1-">
+    <w:name w:val="Enumeration 1-"/>
+    <w:basedOn w:val="Normal"/>
+    <w:uiPriority w:val="1"/>
+    <w:qFormat/>
+    <w:rsid w:val="00260E68"/>
+    <w:pPr>
+      <w:tabs>
+        <w:tab w:val="left" w:pos="992"/>
+      </w:tabs>
+      <w:spacing w:after="240"/>
+    </w:pPr>
+  </w:style>
+  <w:style w:type="paragraph" w:customStyle="1" w:styleId="Enumeration2">
+    <w:name w:val="Enumeration 2"/>
+    <w:basedOn w:val="Normal"/>
+    <w:uiPriority w:val="1"/>
+    <w:qFormat/>
+    <w:rsid w:val="00260E68"/>
+    <w:pPr>
+      <w:tabs>
+        <w:tab w:val="left" w:pos="851"/>
+      </w:tabs>
+      <w:spacing w:after="240"/>
+    </w:pPr>
+  </w:style>
+  <w:style w:type="paragraph" w:customStyle="1" w:styleId="Enumeration2-">
+    <w:name w:val="Enumeration 2-"/>
+    <w:basedOn w:val="Normal"/>
+    <w:uiPriority w:val="1"/>
+    <w:qFormat/>
+    <w:rsid w:val="00260E68"/>
+    <w:pPr>
+      <w:tabs>
+        <w:tab w:val="left" w:pos="1134"/>
+      </w:tabs>
+      <w:spacing w:after="240"/>
+    </w:pPr>
+  </w:style>
+  <w:style w:type="paragraph" w:customStyle="1" w:styleId="Enumeration3">
+    <w:name w:val="Enumeration 3"/>
+    <w:basedOn w:val="Normal"/>
+    <w:uiPriority w:val="1"/>
+    <w:qFormat/>
+    <w:rsid w:val="00260E68"/>
+    <w:pPr>
+      <w:tabs>
+        <w:tab w:val="left" w:pos="1559"/>
+      </w:tabs>
+      <w:spacing w:after="240"/>
+    </w:pPr>
+  </w:style>
+  <w:style w:type="paragraph" w:customStyle="1" w:styleId="Enumeration3-">
+    <w:name w:val="Enumeration 3-"/>
+    <w:basedOn w:val="Normal"/>
+    <w:uiPriority w:val="1"/>
+    <w:qFormat/>
+    <w:rsid w:val="00260E68"/>
+    <w:pPr>
+      <w:tabs>
+        <w:tab w:val="left" w:pos="1843"/>
+      </w:tabs>
+      <w:spacing w:after="240"/>
+    </w:pPr>
+  </w:style>
+  <w:style w:type="paragraph" w:customStyle="1" w:styleId="Enumeration4">
+    <w:name w:val="Enumeration 4"/>
+    <w:basedOn w:val="Normal"/>
+    <w:uiPriority w:val="1"/>
+    <w:qFormat/>
+    <w:rsid w:val="00260E68"/>
+    <w:pPr>
+      <w:tabs>
+        <w:tab w:val="left" w:pos="2410"/>
+      </w:tabs>
+      <w:spacing w:after="240"/>
+    </w:pPr>
+  </w:style>
+  <w:style w:type="paragraph" w:customStyle="1" w:styleId="Enumeration4-">
+    <w:name w:val="Enumeration 4-"/>
+    <w:basedOn w:val="Normal"/>
+    <w:uiPriority w:val="1"/>
+    <w:qFormat/>
+    <w:rsid w:val="00260E68"/>
+    <w:pPr>
+      <w:tabs>
+        <w:tab w:val="left" w:pos="2693"/>
+      </w:tabs>
+      <w:spacing w:after="240"/>
+    </w:pPr>
+  </w:style>
+  <w:style w:type="paragraph" w:customStyle="1" w:styleId="Enumeration5">
+    <w:name w:val="Enumeration 5"/>
+    <w:basedOn w:val="Normal"/>
+    <w:uiPriority w:val="1"/>
+    <w:qFormat/>
+    <w:rsid w:val="00260E68"/>
+    <w:pPr>
+      <w:tabs>
+        <w:tab w:val="left" w:pos="2410"/>
+      </w:tabs>
+      <w:spacing w:after="240"/>
+    </w:pPr>
+  </w:style>
+  <w:style w:type="paragraph" w:customStyle="1" w:styleId="Enumeration5-">
+    <w:name w:val="Enumeration 5-"/>
+    <w:basedOn w:val="Normal"/>
+    <w:uiPriority w:val="1"/>
+    <w:qFormat/>
+    <w:rsid w:val="00260E68"/>
+    <w:pPr>
+      <w:tabs>
+        <w:tab w:val="left" w:pos="2693"/>
+      </w:tabs>
+      <w:spacing w:after="240"/>
+    </w:pPr>
+  </w:style>
+  <w:style w:type="paragraph" w:customStyle="1" w:styleId="Enumeration6">
+    <w:name w:val="Enumeration 6"/>
+    <w:basedOn w:val="Normal"/>
+    <w:uiPriority w:val="1"/>
+    <w:qFormat/>
+    <w:rsid w:val="00260E68"/>
+    <w:pPr>
+      <w:tabs>
+        <w:tab w:val="left" w:pos="2410"/>
+      </w:tabs>
+      <w:spacing w:after="240"/>
+    </w:pPr>
+  </w:style>
+  <w:style w:type="paragraph" w:customStyle="1" w:styleId="Enumeration6-">
+    <w:name w:val="Enumeration 6-"/>
+    <w:basedOn w:val="Normal"/>
+    <w:uiPriority w:val="1"/>
+    <w:qFormat/>
+    <w:rsid w:val="00260E68"/>
+    <w:pPr>
+      <w:tabs>
+        <w:tab w:val="left" w:pos="2693"/>
+      </w:tabs>
+      <w:spacing w:after="240"/>
+    </w:pPr>
+  </w:style>
+  <w:style w:type="character" w:styleId="BookTitle">
+    <w:name w:val="Book Title"/>
+    <w:basedOn w:val="DefaultParagraphFont"/>
+    <w:uiPriority w:val="33"/>
+    <w:rsid w:val="00260E68"/>
+    <w:rPr>
+      <w:b/>
+      <w:bCs/>
+      <w:smallCaps/>
+      <w:spacing w:val="5"/>
+    </w:rPr>
+  </w:style>
+  <w:style w:type="paragraph" w:styleId="Footer">
+    <w:name w:val="footer"/>
+    <w:basedOn w:val="Normal"/>
+    <w:link w:val="FooterChar"/>
+    <w:semiHidden/>
+    <w:rsid w:val="00260E68"/>
+    <w:pPr>
+      <w:tabs>
+        <w:tab w:val="center" w:pos="4536"/>
+        <w:tab w:val="right" w:pos="9072"/>
+      </w:tabs>
+      <w:spacing w:after="240"/>
+    </w:pPr>
+    <w:rPr>
+      <w:lang w:val="fr-FR"/>
+    </w:rPr>
+  </w:style>
+  <w:style w:type="character" w:customStyle="1" w:styleId="FooterChar">
+    <w:name w:val="Footer Char"/>
+    <w:basedOn w:val="DefaultParagraphFont"/>
+    <w:link w:val="Footer"/>
+    <w:semiHidden/>
+    <w:rsid w:val="00260E68"/>
+    <w:rPr>
+      <w:rFonts w:ascii="Arial" w:eastAsia="Times New Roman" w:hAnsi="Arial" w:cs="Times New Roman"/>
+      <w:szCs w:val="20"/>
+      <w:lang w:val="fr-FR" w:eastAsia="de-DE"/>
+    </w:rPr>
+  </w:style>
+  <w:style w:type="paragraph" w:styleId="Header">
+    <w:name w:val="header"/>
+    <w:basedOn w:val="Normal"/>
+    <w:link w:val="HeaderChar"/>
+    <w:semiHidden/>
+    <w:rsid w:val="00260E68"/>
+    <w:pPr>
+      <w:tabs>
+        <w:tab w:val="center" w:pos="4536"/>
+        <w:tab w:val="right" w:pos="9072"/>
+      </w:tabs>
+    </w:pPr>
+  </w:style>
+  <w:style w:type="character" w:customStyle="1" w:styleId="HeaderChar">
+    <w:name w:val="Header Char"/>
+    <w:basedOn w:val="DefaultParagraphFont"/>
+    <w:link w:val="Header"/>
+    <w:semiHidden/>
+    <w:rsid w:val="00260E68"/>
+    <w:rPr>
+      <w:rFonts w:ascii="Arial" w:eastAsia="Times New Roman" w:hAnsi="Arial" w:cs="Times New Roman"/>
+      <w:szCs w:val="20"/>
+      <w:lang w:val="de-DE" w:eastAsia="de-DE"/>
+    </w:rPr>
+  </w:style>
+  <w:style w:type="character" w:customStyle="1" w:styleId="Heading1Char">
+    <w:name w:val="Heading 1 Char"/>
+    <w:basedOn w:val="DefaultParagraphFont"/>
+    <w:link w:val="Heading1"/>
+    <w:rsid w:val="00260E68"/>
+    <w:rPr>
+      <w:rFonts w:ascii="Arial" w:eastAsia="Times New Roman" w:hAnsi="Arial" w:cs="Times New Roman"/>
+      <w:b/>
+      <w:caps/>
+      <w:sz w:val="24"/>
+      <w:szCs w:val="20"/>
+      <w:lang w:val="de-DE" w:eastAsia="de-DE"/>
+    </w:rPr>
+  </w:style>
+  <w:style w:type="character" w:customStyle="1" w:styleId="Heading2Char">
+    <w:name w:val="Heading 2 Char"/>
+    <w:basedOn w:val="DefaultParagraphFont"/>
+    <w:link w:val="Heading2"/>
+    <w:rsid w:val="00260E68"/>
+    <w:rPr>
+      <w:rFonts w:ascii="Arial" w:eastAsia="Times New Roman" w:hAnsi="Arial" w:cs="Times New Roman"/>
+      <w:b/>
+      <w:caps/>
+      <w:szCs w:val="20"/>
+      <w:lang w:val="de-DE" w:eastAsia="de-DE"/>
+    </w:rPr>
+  </w:style>
+  <w:style w:type="character" w:customStyle="1" w:styleId="Heading3Char">
+    <w:name w:val="Heading 3 Char"/>
+    <w:basedOn w:val="DefaultParagraphFont"/>
+    <w:link w:val="Heading3"/>
+    <w:rsid w:val="00260E68"/>
+    <w:rPr>
+      <w:rFonts w:ascii="Arial" w:eastAsia="Times New Roman" w:hAnsi="Arial" w:cs="Times New Roman"/>
+      <w:b/>
+      <w:szCs w:val="20"/>
+      <w:lang w:val="de-DE" w:eastAsia="de-DE"/>
+    </w:rPr>
+  </w:style>
+  <w:style w:type="character" w:customStyle="1" w:styleId="Heading4Char">
+    <w:name w:val="Heading 4 Char"/>
+    <w:basedOn w:val="DefaultParagraphFont"/>
+    <w:link w:val="Heading4"/>
+    <w:rsid w:val="00260E68"/>
+    <w:rPr>
+      <w:rFonts w:ascii="Arial" w:eastAsia="Times New Roman" w:hAnsi="Arial" w:cs="Times New Roman"/>
+      <w:b/>
+      <w:szCs w:val="20"/>
+      <w:lang w:val="de-DE" w:eastAsia="de-DE"/>
+    </w:rPr>
+  </w:style>
+  <w:style w:type="character" w:customStyle="1" w:styleId="Heading5Char">
+    <w:name w:val="Heading 5 Char"/>
+    <w:basedOn w:val="DefaultParagraphFont"/>
+    <w:link w:val="Heading5"/>
+    <w:rsid w:val="00260E68"/>
+    <w:rPr>
+      <w:rFonts w:ascii="Arial" w:eastAsia="Times New Roman" w:hAnsi="Arial" w:cs="Times New Roman"/>
+      <w:b/>
+      <w:szCs w:val="20"/>
+      <w:lang w:val="de-DE" w:eastAsia="de-DE"/>
+    </w:rPr>
+  </w:style>
+  <w:style w:type="character" w:customStyle="1" w:styleId="Heading6Char">
+    <w:name w:val="Heading 6 Char"/>
+    <w:basedOn w:val="DefaultParagraphFont"/>
+    <w:link w:val="Heading6"/>
+    <w:rsid w:val="00260E68"/>
+    <w:rPr>
+      <w:rFonts w:ascii="Arial" w:eastAsia="Times New Roman" w:hAnsi="Arial" w:cs="Times New Roman"/>
+      <w:b/>
+      <w:szCs w:val="20"/>
+      <w:lang w:val="de-DE" w:eastAsia="de-DE"/>
+    </w:rPr>
+  </w:style>
+  <w:style w:type="character" w:customStyle="1" w:styleId="Heading7Char">
+    <w:name w:val="Heading 7 Char"/>
+    <w:basedOn w:val="DefaultParagraphFont"/>
+    <w:link w:val="Heading7"/>
+    <w:rsid w:val="00260E68"/>
+    <w:rPr>
+      <w:rFonts w:ascii="Arial" w:eastAsia="Times New Roman" w:hAnsi="Arial" w:cs="Times New Roman"/>
+      <w:szCs w:val="20"/>
+      <w:lang w:val="de-DE" w:eastAsia="de-DE"/>
+    </w:rPr>
+  </w:style>
+  <w:style w:type="character" w:customStyle="1" w:styleId="Heading8Char">
+    <w:name w:val="Heading 8 Char"/>
+    <w:basedOn w:val="DefaultParagraphFont"/>
+    <w:link w:val="Heading8"/>
+    <w:rsid w:val="00260E68"/>
+    <w:rPr>
+      <w:rFonts w:ascii="Arial" w:eastAsia="Times New Roman" w:hAnsi="Arial" w:cs="Times New Roman"/>
+      <w:i/>
+      <w:szCs w:val="20"/>
+      <w:lang w:val="de-DE" w:eastAsia="de-DE"/>
+    </w:rPr>
+  </w:style>
+  <w:style w:type="character" w:customStyle="1" w:styleId="Heading9Char">
+    <w:name w:val="Heading 9 Char"/>
+    <w:basedOn w:val="DefaultParagraphFont"/>
+    <w:link w:val="Heading9"/>
+    <w:rsid w:val="00260E68"/>
+    <w:rPr>
+      <w:rFonts w:ascii="Arial" w:eastAsia="Times New Roman" w:hAnsi="Arial" w:cs="Times New Roman"/>
+      <w:b/>
+      <w:i/>
+      <w:sz w:val="18"/>
+      <w:szCs w:val="20"/>
+      <w:lang w:val="de-DE" w:eastAsia="de-DE"/>
+    </w:rPr>
+  </w:style>
+  <w:style w:type="paragraph" w:styleId="IntenseQuote">
+    <w:name w:val="Intense Quote"/>
+    <w:basedOn w:val="Normal"/>
+    <w:next w:val="Normal"/>
+    <w:link w:val="IntenseQuoteChar"/>
+    <w:uiPriority w:val="30"/>
+    <w:rsid w:val="00260E68"/>
+    <w:pPr>
+      <w:pBdr>
+        <w:bottom w:val="single" w:sz="4" w:space="4" w:color="5B9BD5" w:themeColor="accent1"/>
+      </w:pBdr>
+      <w:spacing w:before="200" w:after="280" w:line="276" w:lineRule="auto"/>
+      <w:ind w:left="936" w:right="936"/>
+    </w:pPr>
+    <w:rPr>
+      <w:b/>
+      <w:bCs/>
+      <w:i/>
+      <w:iCs/>
+      <w:color w:val="5B9BD5" w:themeColor="accent1"/>
+    </w:rPr>
+  </w:style>
+  <w:style w:type="character" w:customStyle="1" w:styleId="IntenseQuoteChar">
+    <w:name w:val="Intense Quote Char"/>
+    <w:basedOn w:val="DefaultParagraphFont"/>
+    <w:link w:val="IntenseQuote"/>
+    <w:uiPriority w:val="30"/>
+    <w:rsid w:val="00260E68"/>
+    <w:rPr>
+      <w:b/>
+      <w:bCs/>
+      <w:i/>
+      <w:iCs/>
+      <w:color w:val="5B9BD5" w:themeColor="accent1"/>
+      <w:lang w:val="de-DE"/>
+    </w:rPr>
+  </w:style>
+  <w:style w:type="character" w:styleId="IntenseReference">
+    <w:name w:val="Intense Reference"/>
+    <w:basedOn w:val="DefaultParagraphFont"/>
+    <w:uiPriority w:val="32"/>
+    <w:rsid w:val="00260E68"/>
+    <w:rPr>
+      <w:b/>
+      <w:bCs/>
+      <w:smallCaps/>
+      <w:color w:val="ED7D31" w:themeColor="accent2"/>
+      <w:spacing w:val="5"/>
+      <w:u w:val="single"/>
+    </w:rPr>
+  </w:style>
+  <w:style w:type="paragraph" w:styleId="Quote">
+    <w:name w:val="Quote"/>
+    <w:basedOn w:val="Normal"/>
+    <w:next w:val="Normal"/>
+    <w:link w:val="QuoteChar"/>
+    <w:uiPriority w:val="29"/>
+    <w:rsid w:val="00260E68"/>
+    <w:pPr>
+      <w:spacing w:after="200" w:line="276" w:lineRule="auto"/>
+    </w:pPr>
+    <w:rPr>
+      <w:rFonts w:asciiTheme="minorHAnsi" w:eastAsiaTheme="minorHAnsi" w:hAnsiTheme="minorHAnsi" w:cstheme="minorBidi"/>
+      <w:i/>
+      <w:iCs/>
+      <w:color w:val="000000" w:themeColor="text1"/>
+      <w:szCs w:val="22"/>
+      <w:lang w:eastAsia="en-US"/>
+    </w:rPr>
+  </w:style>
+  <w:style w:type="character" w:customStyle="1" w:styleId="QuoteChar">
+    <w:name w:val="Quote Char"/>
+    <w:basedOn w:val="DefaultParagraphFont"/>
+    <w:link w:val="Quote"/>
+    <w:uiPriority w:val="29"/>
+    <w:rsid w:val="00260E68"/>
+    <w:rPr>
+      <w:i/>
+      <w:iCs/>
+      <w:color w:val="000000" w:themeColor="text1"/>
+      <w:lang w:val="de-DE"/>
+    </w:rPr>
+  </w:style>
+  <w:style w:type="paragraph" w:styleId="Subtitle">
+    <w:name w:val="Subtitle"/>
+    <w:basedOn w:val="Normal"/>
+    <w:next w:val="Normal"/>
+    <w:link w:val="SubtitleChar"/>
+    <w:uiPriority w:val="11"/>
+    <w:rsid w:val="00260E68"/>
+    <w:pPr>
+      <w:numPr>
+        <w:ilvl w:val="1"/>
+      </w:numPr>
+      <w:spacing w:after="200" w:line="276" w:lineRule="auto"/>
+    </w:pPr>
+    <w:rPr>
+      <w:rFonts w:asciiTheme="majorHAnsi" w:eastAsiaTheme="majorEastAsia" w:hAnsiTheme="majorHAnsi" w:cstheme="majorBidi"/>
+      <w:i/>
+      <w:iCs/>
+      <w:color w:val="5B9BD5" w:themeColor="accent1"/>
+      <w:spacing w:val="15"/>
+      <w:sz w:val="24"/>
+      <w:szCs w:val="24"/>
+      <w:lang w:eastAsia="en-US"/>
+    </w:rPr>
+  </w:style>
+  <w:style w:type="character" w:customStyle="1" w:styleId="SubtitleChar">
+    <w:name w:val="Subtitle Char"/>
+    <w:basedOn w:val="DefaultParagraphFont"/>
+    <w:link w:val="Subtitle"/>
+    <w:uiPriority w:val="11"/>
+    <w:rsid w:val="00260E68"/>
+    <w:rPr>
+      <w:rFonts w:asciiTheme="majorHAnsi" w:eastAsiaTheme="majorEastAsia" w:hAnsiTheme="majorHAnsi" w:cstheme="majorBidi"/>
+      <w:i/>
+      <w:iCs/>
+      <w:color w:val="5B9BD5" w:themeColor="accent1"/>
+      <w:spacing w:val="15"/>
+      <w:sz w:val="24"/>
+      <w:szCs w:val="24"/>
+      <w:lang w:val="de-DE"/>
+    </w:rPr>
+  </w:style>
+  <w:style w:type="character" w:styleId="SubtleReference">
+    <w:name w:val="Subtle Reference"/>
+    <w:basedOn w:val="DefaultParagraphFont"/>
+    <w:uiPriority w:val="31"/>
+    <w:rsid w:val="00260E68"/>
+    <w:rPr>
+      <w:smallCaps/>
+      <w:color w:val="ED7D31" w:themeColor="accent2"/>
+      <w:u w:val="single"/>
+    </w:rPr>
+  </w:style>
+  <w:style w:type="paragraph" w:customStyle="1" w:styleId="Text1">
+    <w:name w:val="Text 1"/>
+    <w:basedOn w:val="AirbusStandard"/>
+    <w:rsid w:val="00260E68"/>
+    <w:pPr>
+      <w:spacing w:after="240"/>
+      <w:ind w:left="425"/>
+    </w:pPr>
+  </w:style>
+  <w:style w:type="paragraph" w:customStyle="1" w:styleId="Text2">
+    <w:name w:val="Text 2"/>
+    <w:basedOn w:val="Text1"/>
+    <w:rsid w:val="00260E68"/>
+    <w:pPr>
+      <w:ind w:left="567"/>
+    </w:pPr>
+  </w:style>
+  <w:style w:type="paragraph" w:customStyle="1" w:styleId="Text3">
+    <w:name w:val="Text 3"/>
+    <w:basedOn w:val="Text2"/>
+    <w:rsid w:val="00260E68"/>
+    <w:pPr>
+      <w:ind w:left="1276"/>
+    </w:pPr>
+  </w:style>
+  <w:style w:type="paragraph" w:customStyle="1" w:styleId="Text4">
+    <w:name w:val="Text 4"/>
+    <w:basedOn w:val="Text3"/>
+    <w:rsid w:val="00260E68"/>
+    <w:pPr>
+      <w:ind w:left="2126"/>
+    </w:pPr>
+  </w:style>
+  <w:style w:type="paragraph" w:customStyle="1" w:styleId="Text5">
+    <w:name w:val="Text 5"/>
+    <w:basedOn w:val="Text4"/>
+    <w:rsid w:val="00260E68"/>
+  </w:style>
+  <w:style w:type="paragraph" w:customStyle="1" w:styleId="Text6">
+    <w:name w:val="Text 6"/>
+    <w:basedOn w:val="Text5"/>
+    <w:rsid w:val="00260E68"/>
+  </w:style>
+  <w:style w:type="paragraph" w:styleId="Title">
+    <w:name w:val="Title"/>
+    <w:basedOn w:val="Normal"/>
+    <w:next w:val="Normal"/>
+    <w:link w:val="TitleChar"/>
+    <w:uiPriority w:val="10"/>
+    <w:rsid w:val="00260E68"/>
+    <w:pPr>
+      <w:pBdr>
+        <w:bottom w:val="single" w:sz="8" w:space="4" w:color="5B9BD5" w:themeColor="accent1"/>
+      </w:pBdr>
+      <w:spacing w:after="300"/>
+      <w:contextualSpacing/>
+    </w:pPr>
+    <w:rPr>
+      <w:rFonts w:asciiTheme="majorHAnsi" w:eastAsiaTheme="majorEastAsia" w:hAnsiTheme="majorHAnsi" w:cstheme="majorBidi"/>
+      <w:color w:val="323E4F" w:themeColor="text2" w:themeShade="BF"/>
+      <w:spacing w:val="5"/>
+      <w:kern w:val="28"/>
+      <w:sz w:val="52"/>
+      <w:szCs w:val="52"/>
+      <w:lang w:eastAsia="en-US"/>
+    </w:rPr>
+  </w:style>
+  <w:style w:type="character" w:customStyle="1" w:styleId="TitleChar">
+    <w:name w:val="Title Char"/>
+    <w:basedOn w:val="DefaultParagraphFont"/>
+    <w:link w:val="Title"/>
+    <w:uiPriority w:val="10"/>
+    <w:rsid w:val="00260E68"/>
+    <w:rPr>
+      <w:rFonts w:asciiTheme="majorHAnsi" w:eastAsiaTheme="majorEastAsia" w:hAnsiTheme="majorHAnsi" w:cstheme="majorBidi"/>
+      <w:color w:val="323E4F" w:themeColor="text2" w:themeShade="BF"/>
+      <w:spacing w:val="5"/>
+      <w:kern w:val="28"/>
+      <w:sz w:val="52"/>
+      <w:szCs w:val="52"/>
+      <w:lang w:val="de-DE"/>
+    </w:rPr>
+  </w:style>
+  <w:style w:type="paragraph" w:styleId="TOC1">
+    <w:name w:val="toc 1"/>
+    <w:basedOn w:val="AirbusStandard"/>
+    <w:next w:val="Normal"/>
+    <w:semiHidden/>
+    <w:rsid w:val="00260E68"/>
+    <w:pPr>
+      <w:tabs>
+        <w:tab w:val="left" w:pos="425"/>
+        <w:tab w:val="right" w:pos="9639"/>
+      </w:tabs>
+      <w:spacing w:before="240"/>
+      <w:ind w:left="425" w:right="567" w:hanging="425"/>
+    </w:pPr>
+    <w:rPr>
+      <w:b/>
+      <w:caps/>
+      <w:sz w:val="24"/>
+    </w:rPr>
+  </w:style>
+  <w:style w:type="paragraph" w:styleId="TOC2">
+    <w:name w:val="toc 2"/>
+    <w:basedOn w:val="TOC1"/>
+    <w:next w:val="Normal"/>
+    <w:semiHidden/>
+    <w:rsid w:val="00260E68"/>
+    <w:pPr>
+      <w:tabs>
+        <w:tab w:val="clear" w:pos="425"/>
+        <w:tab w:val="left" w:pos="567"/>
+      </w:tabs>
+      <w:ind w:left="567" w:hanging="567"/>
+    </w:pPr>
+    <w:rPr>
+      <w:sz w:val="22"/>
+    </w:rPr>
+  </w:style>
+  <w:style w:type="paragraph" w:styleId="TOC3">
+    <w:name w:val="toc 3"/>
+    <w:basedOn w:val="TOC2"/>
+    <w:next w:val="Normal"/>
+    <w:semiHidden/>
+    <w:rsid w:val="00260E68"/>
+    <w:pPr>
+      <w:tabs>
+        <w:tab w:val="clear" w:pos="567"/>
+        <w:tab w:val="left" w:pos="1276"/>
+      </w:tabs>
+      <w:ind w:left="709" w:hanging="709"/>
+    </w:pPr>
+    <w:rPr>
+      <w:b w:val="0"/>
+      <w:caps w:val="0"/>
+    </w:rPr>
+  </w:style>
+  <w:style w:type="paragraph" w:styleId="TOC4">
+    <w:name w:val="toc 4"/>
+    <w:basedOn w:val="TOC3"/>
+    <w:next w:val="Normal"/>
+    <w:semiHidden/>
+    <w:rsid w:val="00260E68"/>
+    <w:pPr>
+      <w:tabs>
+        <w:tab w:val="clear" w:pos="1276"/>
+        <w:tab w:val="left" w:pos="2126"/>
+      </w:tabs>
+      <w:spacing w:before="120"/>
+      <w:ind w:left="2127" w:hanging="851"/>
+    </w:pPr>
+  </w:style>
+  <w:style w:type="paragraph" w:styleId="TOC5">
+    <w:name w:val="toc 5"/>
+    <w:basedOn w:val="TOC4"/>
+    <w:next w:val="Normal"/>
+    <w:semiHidden/>
+    <w:rsid w:val="00260E68"/>
+    <w:pPr>
+      <w:tabs>
+        <w:tab w:val="clear" w:pos="2126"/>
+        <w:tab w:val="left" w:pos="2552"/>
+      </w:tabs>
+      <w:spacing w:before="0"/>
+      <w:ind w:left="2551" w:hanging="992"/>
+    </w:pPr>
+    <w:rPr>
+      <w:sz w:val="20"/>
+    </w:rPr>
+  </w:style>
+  <w:style w:type="paragraph" w:styleId="TOC6">
+    <w:name w:val="toc 6"/>
+    <w:basedOn w:val="TOC5"/>
+    <w:next w:val="Normal"/>
+    <w:semiHidden/>
+    <w:rsid w:val="00260E68"/>
+    <w:pPr>
+      <w:tabs>
+        <w:tab w:val="clear" w:pos="2552"/>
+        <w:tab w:val="left" w:pos="2977"/>
+      </w:tabs>
+      <w:ind w:left="2977" w:hanging="1134"/>
+    </w:pPr>
+  </w:style>
+  <w:style w:type="paragraph" w:styleId="TOC7">
+    <w:name w:val="toc 7"/>
+    <w:basedOn w:val="AirbusStandard"/>
+    <w:next w:val="Normal"/>
+    <w:semiHidden/>
+    <w:rsid w:val="00260E68"/>
+    <w:pPr>
+      <w:ind w:left="1320"/>
+    </w:pPr>
+  </w:style>
+  <w:style w:type="paragraph" w:styleId="TOC8">
+    <w:name w:val="toc 8"/>
+    <w:basedOn w:val="AirbusStandard"/>
+    <w:next w:val="Normal"/>
+    <w:semiHidden/>
+    <w:rsid w:val="00260E68"/>
+    <w:pPr>
+      <w:spacing w:before="240"/>
+      <w:ind w:left="1542"/>
+    </w:pPr>
+  </w:style>
+  <w:style w:type="paragraph" w:styleId="TOC9">
+    <w:name w:val="toc 9"/>
+    <w:basedOn w:val="AirbusStandard"/>
+    <w:next w:val="Normal"/>
+    <w:semiHidden/>
+    <w:rsid w:val="00260E68"/>
+    <w:pPr>
+      <w:spacing w:after="240"/>
+      <w:ind w:left="1758"/>
+    </w:pPr>
+  </w:style>
+  <w:style w:type="paragraph" w:styleId="ListParagraph">
+    <w:name w:val="List Paragraph"/>
+    <w:basedOn w:val="Normal"/>
+    <w:uiPriority w:val="34"/>
+    <w:qFormat/>
+    <w:rsid w:val="00446D1C"/>
+    <w:pPr>
+      <w:ind w:left="720"/>
+      <w:contextualSpacing/>
+    </w:pPr>
+  </w:style>
+  <w:style w:type="character" w:styleId="Hyperlink">
+    <w:name w:val="Hyperlink"/>
+    <w:basedOn w:val="DefaultParagraphFont"/>
+    <w:uiPriority w:val="99"/>
+    <w:unhideWhenUsed/>
+    <w:rsid w:val="009F0942"/>
+    <w:rPr>
+      <w:color w:val="0000FF"/>
+      <w:u w:val="single"/>
+    </w:rPr>
+  </w:style>
+  <w:style w:type="character" w:styleId="FollowedHyperlink">
+    <w:name w:val="FollowedHyperlink"/>
+    <w:basedOn w:val="DefaultParagraphFont"/>
+    <w:uiPriority w:val="99"/>
+    <w:semiHidden/>
+    <w:unhideWhenUsed/>
+    <w:rsid w:val="009334F4"/>
+    <w:rPr>
+      <w:color w:val="954F72" w:themeColor="followedHyperlink"/>
+      <w:u w:val="single"/>
+    </w:rPr>
+  </w:style>
+</w:styles>
+</file>
+
+<file path=word/stylesWithEffects.xml><?xml version="1.0" encoding="utf-8"?>
+<w:styles xmlns:wpc="http://schemas.microsoft.com/office/word/2010/wordprocessingCanvas" xmlns:mc="http://schemas.openxmlformats.org/markup-compatibility/2006" xmlns:o="urn:schemas-microsoft-com:office:office" xmlns:r="http://schemas.openxmlformats.org/officeDocument/2006/relationships" xmlns:m="http://schemas.openxmlformats.org/officeDocument/2006/math" xmlns:v="urn:schemas-microsoft-com:vml" xmlns:wp14="http://schemas.microsoft.com/office/word/2010/wordprocessingDrawing" xmlns:wp="http://schemas.openxmlformats.org/drawingml/2006/wordprocessingDrawing" xmlns:w10="urn:schemas-microsoft-com:office:word" xmlns:w="http://schemas.openxmlformats.org/wordprocessingml/2006/main" xmlns:w14="http://schemas.microsoft.com/office/word/2010/wordml" xmlns:wpg="http://schemas.microsoft.com/office/word/2010/wordprocessingGroup" xmlns:wpi="http://schemas.microsoft.com/office/word/2010/wordprocessingInk" xmlns:wne="http://schemas.microsoft.com/office/word/2006/wordml" xmlns:wps="http://schemas.microsoft.com/office/word/2010/wordprocessingShape" mc:Ignorable="w14 wp14">
+  <w:docDefaults>
+    <w:rPrDefault>
+      <w:rPr>
+        <w:rFonts w:asciiTheme="minorHAnsi" w:eastAsia="Times New Roman" w:hAnsiTheme="minorHAnsi" w:cstheme="minorBidi"/>
+        <w:sz w:val="22"/>
+        <w:szCs w:val="22"/>
+        <w:lang w:val="en-US" w:eastAsia="en-US" w:bidi="ar-SA"/>
+      </w:rPr>
+    </w:rPrDefault>
+    <w:pPrDefault>
+      <w:pPr>
+        <w:spacing w:after="160" w:line="259" w:lineRule="auto"/>
+      </w:pPr>
+    </w:pPrDefault>
+  </w:docDefaults>
+  <w:latentStyles w:defLockedState="0" w:defUIPriority="99" w:defSemiHidden="1" w:defUnhideWhenUsed="1" w:defQFormat="0" w:count="267">
+    <w:lsdException w:name="Normal" w:semiHidden="0" w:uiPriority="0" w:unhideWhenUsed="0" w:qFormat="1"/>
+    <w:lsdException w:name="heading 1" w:semiHidden="0" w:uiPriority="0" w:unhideWhenUsed="0" w:qFormat="1"/>
+    <w:lsdException w:name="heading 2" w:uiPriority="0" w:qFormat="1"/>
+    <w:lsdException w:name="heading 3" w:uiPriority="0" w:qFormat="1"/>
+    <w:lsdException w:name="heading 4" w:uiPriority="0" w:qFormat="1"/>
+    <w:lsdException w:name="heading 5" w:uiPriority="0" w:qFormat="1"/>
+    <w:lsdException w:name="heading 6" w:uiPriority="0" w:qFormat="1"/>
+    <w:lsdException w:name="heading 7" w:uiPriority="0" w:qFormat="1"/>
+    <w:lsdException w:name="heading 8" w:uiPriority="0" w:qFormat="1"/>
+    <w:lsdException w:name="heading 9" w:uiPriority="0" w:qFormat="1"/>
+    <w:lsdException w:name="toc 1" w:uiPriority="0"/>
+    <w:lsdException w:name="toc 2" w:uiPriority="0"/>
+    <w:lsdException w:name="toc 3" w:uiPriority="0"/>
+    <w:lsdException w:name="toc 4" w:uiPriority="0"/>
+    <w:lsdException w:name="toc 5" w:uiPriority="0"/>
+    <w:lsdException w:name="toc 6" w:uiPriority="0"/>
+    <w:lsdException w:name="toc 7" w:uiPriority="0"/>
+    <w:lsdException w:name="toc 8" w:uiPriority="0"/>
+    <w:lsdException w:name="toc 9" w:uiPriority="0"/>
+    <w:lsdException w:name="header" w:uiPriority="0"/>
+    <w:lsdException w:name="footer" w:uiPriority="0"/>
+    <w:lsdException w:name="caption" w:uiPriority="35" w:qFormat="1"/>
+    <w:lsdException w:name="Title" w:semiHidden="0" w:uiPriority="10" w:unhideWhenUsed="0" w:qFormat="1"/>
+    <w:lsdException w:name="Default Paragraph Font" w:uiPriority="1"/>
+    <w:lsdException w:name="Subtitle" w:semiHidden="0" w:uiPriority="11" w:unhideWhenUsed="0" w:qFormat="1"/>
+    <w:lsdException w:name="Strong" w:semiHidden="0" w:uiPriority="22" w:unhideWhenUsed="0" w:qFormat="1"/>
+    <w:lsdException w:name="Emphasis" w:semiHidden="0" w:uiPriority="20" w:unhideWhenUsed="0" w:qFormat="1"/>
+    <w:lsdException w:name="Table Grid" w:semiHidden="0" w:uiPriority="39" w:unhideWhenUsed="0"/>
+    <w:lsdException w:name="Placeholder Text" w:unhideWhenUsed="0"/>
+    <w:lsdException w:name="No Spacing" w:semiHidden="0" w:uiPriority="1" w:unhideWhenUsed="0" w:qFormat="1"/>
+    <w:lsdException w:name="Light Shading" w:semiHidden="0" w:uiPriority="60" w:unhideWhenUsed="0"/>
+    <w:lsdException w:name="Light List" w:semiHidden="0" w:uiPriority="61" w:unhideWhenUsed="0"/>
+    <w:lsdException w:name="Light Grid" w:semiHidden="0" w:uiPriority="62" w:unhideWhenUsed="0"/>
+    <w:lsdException w:name="Medium Shading 1" w:semiHidden="0" w:uiPriority="63" w:unhideWhenUsed="0"/>
+    <w:lsdException w:name="Medium Shading 2" w:semiHidden="0" w:uiPriority="64" w:unhideWhenUsed="0"/>
+    <w:lsdException w:name="Medium List 1" w:semiHidden="0" w:uiPriority="65" w:unhideWhenUsed="0"/>
+    <w:lsdException w:name="Medium List 2" w:semiHidden="0" w:uiPriority="66" w:unhideWhenUsed="0"/>
+    <w:lsdException w:name="Medium Grid 1" w:semiHidden="0" w:uiPriority="67" w:unhideWhenUsed="0"/>
+    <w:lsdException w:name="Medium Grid 2" w:semiHidden="0" w:uiPriority="68" w:unhideWhenUsed="0"/>
+    <w:lsdException w:name="Medium Grid 3" w:semiHidden="0" w:uiPriority="69" w:unhideWhenUsed="0"/>
+    <w:lsdException w:name="Dark List" w:semiHidden="0" w:uiPriority="70" w:unhideWhenUsed="0"/>
+    <w:lsdException w:name="Colorful Shading" w:semiHidden="0" w:uiPriority="71" w:unhideWhenUsed="0"/>
+    <w:lsdException w:name="Colorful List" w:semiHidden="0" w:uiPriority="72" w:unhideWhenUsed="0"/>
+    <w:lsdException w:name="Colorful Grid" w:semiHidden="0" w:uiPriority="73" w:unhideWhenUsed="0"/>
+    <w:lsdException w:name="Light Shading Accent 1" w:semiHidden="0" w:uiPriority="60" w:unhideWhenUsed="0"/>
+    <w:lsdException w:name="Light List Accent 1" w:semiHidden="0" w:uiPriority="61" w:unhideWhenUsed="0"/>
+    <w:lsdException w:name="Light Grid Accent 1" w:semiHidden="0" w:uiPriority="62" w:unhideWhenUsed="0"/>
+    <w:lsdException w:name="Medium Shading 1 Accent 1" w:semiHidden="0" w:uiPriority="63" w:unhideWhenUsed="0"/>
+    <w:lsdException w:name="Medium Shading 2 Accent 1" w:semiHidden="0" w:uiPriority="64" w:unhideWhenUsed="0"/>
+    <w:lsdException w:name="Medium List 1 Accent 1" w:semiHidden="0" w:uiPriority="65" w:unhideWhenUsed="0"/>
+    <w:lsdException w:name="Revision" w:unhideWhenUsed="0"/>
+    <w:lsdException w:name="List Paragraph" w:semiHidden="0" w:uiPriority="34" w:unhideWhenUsed="0" w:qFormat="1"/>
+    <w:lsdException w:name="Quote" w:semiHidden="0" w:uiPriority="29" w:unhideWhenUsed="0" w:qFormat="1"/>
+    <w:lsdException w:name="Intense Quote" w:semiHidden="0" w:uiPriority="30" w:unhideWhenUsed="0" w:qFormat="1"/>
+    <w:lsdException w:name="Medium List 2 Accent 1" w:semiHidden="0" w:uiPriority="66" w:unhideWhenUsed="0"/>
+    <w:lsdException w:name="Medium Grid 1 Accent 1" w:semiHidden="0" w:uiPriority="67" w:unhideWhenUsed="0"/>
+    <w:lsdException w:name="Medium Grid 2 Accent 1" w:semiHidden="0" w:uiPriority="68" w:unhideWhenUsed="0"/>
+    <w:lsdException w:name="Medium Grid 3 Accent 1" w:semiHidden="0" w:uiPriority="69" w:unhideWhenUsed="0"/>
+    <w:lsdException w:name="Dark List Accent 1" w:semiHidden="0" w:uiPriority="70" w:unhideWhenUsed="0"/>
+    <w:lsdException w:name="Colorful Shading Accent 1" w:semiHidden="0" w:uiPriority="71" w:unhideWhenUsed="0"/>
+    <w:lsdException w:name="Colorful List Accent 1" w:semiHidden="0" w:uiPriority="72" w:unhideWhenUsed="0"/>
+    <w:lsdException w:name="Colorful Grid Accent 1" w:semiHidden="0" w:uiPriority="73" w:unhideWhenUsed="0"/>
+    <w:lsdException w:name="Light Shading Accent 2" w:semiHidden="0" w:uiPriority="60" w:unhideWhenUsed="0"/>
+    <w:lsdException w:name="Light List Accent 2" w:semiHidden="0" w:uiPriority="61" w:unhideWhenUsed="0"/>
+    <w:lsdException w:name="Light Grid Accent 2" w:semiHidden="0" w:uiPriority="62" w:unhideWhenUsed="0"/>
+    <w:lsdException w:name="Medium Shading 1 Accent 2" w:semiHidden="0" w:uiPriority="63" w:unhideWhenUsed="0"/>
+    <w:lsdException w:name="Medium Shading 2 Accent 2" w:semiHidden="0" w:uiPriority="64" w:unhideWhenUsed="0"/>
+    <w:lsdException w:name="Medium List 1 Accent 2" w:semiHidden="0" w:uiPriority="65" w:unhideWhenUsed="0"/>
+    <w:lsdException w:name="Medium List 2 Accent 2" w:semiHidden="0" w:uiPriority="66" w:unhideWhenUsed="0"/>
+    <w:lsdException w:name="Medium Grid 1 Accent 2" w:semiHidden="0" w:uiPriority="67" w:unhideWhenUsed="0"/>
+    <w:lsdException w:name="Medium Grid 2 Accent 2" w:semiHidden="0" w:uiPriority="68" w:unhideWhenUsed="0"/>
+    <w:lsdException w:name="Medium Grid 3 Accent 2" w:semiHidden="0" w:uiPriority="69" w:unhideWhenUsed="0"/>
+    <w:lsdException w:name="Dark List Accent 2" w:semiHidden="0" w:uiPriority="70" w:unhideWhenUsed="0"/>
+    <w:lsdException w:name="Colorful Shading Accent 2" w:semiHidden="0" w:uiPriority="71" w:unhideWhenUsed="0"/>
+    <w:lsdException w:name="Colorful List Accent 2" w:semiHidden="0" w:uiPriority="72" w:unhideWhenUsed="0"/>
+    <w:lsdException w:name="Colorful Grid Accent 2" w:semiHidden="0" w:uiPriority="73" w:unhideWhenUsed="0"/>
+    <w:lsdException w:name="Light Shading Accent 3" w:semiHidden="0" w:uiPriority="60" w:unhideWhenUsed="0"/>
+    <w:lsdException w:name="Light List Accent 3" w:semiHidden="0" w:uiPriority="61" w:unhideWhenUsed="0"/>
+    <w:lsdException w:name="Light Grid Accent 3" w:semiHidden="0" w:uiPriority="62" w:unhideWhenUsed="0"/>
+    <w:lsdException w:name="Medium Shading 1 Accent 3" w:semiHidden="0" w:uiPriority="63" w:unhideWhenUsed="0"/>
+    <w:lsdException w:name="Medium Shading 2 Accent 3" w:semiHidden="0" w:uiPriority="64" w:unhideWhenUsed="0"/>
+    <w:lsdException w:name="Medium List 1 Accent 3" w:semiHidden="0" w:uiPriority="65" w:unhideWhenUsed="0"/>
+    <w:lsdException w:name="Medium List 2 Accent 3" w:semiHidden="0" w:uiPriority="66" w:unhideWhenUsed="0"/>
+    <w:lsdException w:name="Medium Grid 1 Accent 3" w:semiHidden="0" w:uiPriority="67" w:unhideWhenUsed="0"/>
+    <w:lsdException w:name="Medium Grid 2 Accent 3" w:semiHidden="0" w:uiPriority="68" w:unhideWhenUsed="0"/>
+    <w:lsdException w:name="Medium Grid 3 Accent 3" w:semiHidden="0" w:uiPriority="69" w:unhideWhenUsed="0"/>
+    <w:lsdException w:name="Dark List Accent 3" w:semiHidden="0" w:uiPriority="70" w:unhideWhenUsed="0"/>
+    <w:lsdException w:name="Colorful Shading Accent 3" w:semiHidden="0" w:uiPriority="71" w:unhideWhenUsed="0"/>
+    <w:lsdException w:name="Colorful List Accent 3" w:semiHidden="0" w:uiPriority="72" w:unhideWhenUsed="0"/>
+    <w:lsdException w:name="Colorful Grid Accent 3" w:semiHidden="0" w:uiPriority="73" w:unhideWhenUsed="0"/>
+    <w:lsdException w:name="Light Shading Accent 4" w:semiHidden="0" w:uiPriority="60" w:unhideWhenUsed="0"/>
+    <w:lsdException w:name="Light List Accent 4" w:semiHidden="0" w:uiPriority="61" w:unhideWhenUsed="0"/>
+    <w:lsdException w:name="Light Grid Accent 4" w:semiHidden="0" w:uiPriority="62" w:unhideWhenUsed="0"/>
+    <w:lsdException w:name="Medium Shading 1 Accent 4" w:semiHidden="0" w:uiPriority="63" w:unhideWhenUsed="0"/>
+    <w:lsdException w:name="Medium Shading 2 Accent 4" w:semiHidden="0" w:uiPriority="64" w:unhideWhenUsed="0"/>
+    <w:lsdException w:name="Medium List 1 Accent 4" w:semiHidden="0" w:uiPriority="65" w:unhideWhenUsed="0"/>
+    <w:lsdException w:name="Medium List 2 Accent 4" w:semiHidden="0" w:uiPriority="66" w:unhideWhenUsed="0"/>
+    <w:lsdException w:name="Medium Grid 1 Accent 4" w:semiHidden="0" w:uiPriority="67" w:unhideWhenUsed="0"/>
+    <w:lsdException w:name="Medium Grid 2 Accent 4" w:semiHidden="0" w:uiPriority="68" w:unhideWhenUsed="0"/>
+    <w:lsdException w:name="Medium Grid 3 Accent 4" w:semiHidden="0" w:uiPriority="69" w:unhideWhenUsed="0"/>
+    <w:lsdException w:name="Dark List Accent 4" w:semiHidden="0" w:uiPriority="70" w:unhideWhenUsed="0"/>
+    <w:lsdException w:name="Colorful Shading Accent 4" w:semiHidden="0" w:uiPriority="71" w:unhideWhenUsed="0"/>
+    <w:lsdException w:name="Colorful List Accent 4" w:semiHidden="0" w:uiPriority="72" w:unhideWhenUsed="0"/>
+    <w:lsdException w:name="Colorful Grid Accent 4" w:semiHidden="0" w:uiPriority="73" w:unhideWhenUsed="0"/>
+    <w:lsdException w:name="Light Shading Accent 5" w:semiHidden="0" w:uiPriority="60" w:unhideWhenUsed="0"/>
+    <w:lsdException w:name="Light List Accent 5" w:semiHidden="0" w:uiPriority="61" w:unhideWhenUsed="0"/>
+    <w:lsdException w:name="Light Grid Accent 5" w:semiHidden="0" w:uiPriority="62" w:unhideWhenUsed="0"/>
+    <w:lsdException w:name="Medium Shading 1 Accent 5" w:semiHidden="0" w:uiPriority="63" w:unhideWhenUsed="0"/>
+    <w:lsdException w:name="Medium Shading 2 Accent 5" w:semiHidden="0" w:uiPriority="64" w:unhideWhenUsed="0"/>
+    <w:lsdException w:name="Medium List 1 Accent 5" w:semiHidden="0" w:uiPriority="65" w:unhideWhenUsed="0"/>
+    <w:lsdException w:name="Medium List 2 Accent 5" w:semiHidden="0" w:uiPriority="66" w:unhideWhenUsed="0"/>
+    <w:lsdException w:name="Medium Grid 1 Accent 5" w:semiHidden="0" w:uiPriority="67" w:unhideWhenUsed="0"/>
+    <w:lsdException w:name="Medium Grid 2 Accent 5" w:semiHidden="0" w:uiPriority="68" w:unhideWhenUsed="0"/>
+    <w:lsdException w:name="Medium Grid 3 Accent 5" w:semiHidden="0" w:uiPriority="69" w:unhideWhenUsed="0"/>
+    <w:lsdException w:name="Dark List Accent 5" w:semiHidden="0" w:uiPriority="70" w:unhideWhenUsed="0"/>
+    <w:lsdException w:name="Colorful Shading Accent 5" w:semiHidden="0" w:uiPriority="71" w:unhideWhenUsed="0"/>
+    <w:lsdException w:name="Colorful List Accent 5" w:semiHidden="0" w:uiPriority="72" w:unhideWhenUsed="0"/>
+    <w:lsdException w:name="Colorful Grid Accent 5" w:semiHidden="0" w:uiPriority="73" w:unhideWhenUsed="0"/>
+    <w:lsdException w:name="Light Shading Accent 6" w:semiHidden="0" w:uiPriority="60" w:unhideWhenUsed="0"/>
+    <w:lsdException w:name="Light List Accent 6" w:semiHidden="0" w:uiPriority="61" w:unhideWhenUsed="0"/>
+    <w:lsdException w:name="Light Grid Accent 6" w:semiHidden="0" w:uiPriority="62" w:unhideWhenUsed="0"/>
+    <w:lsdException w:name="Medium Shading 1 Accent 6" w:semiHidden="0" w:uiPriority="63" w:unhideWhenUsed="0"/>
+    <w:lsdException w:name="Medium Shading 2 Accent 6" w:semiHidden="0" w:uiPriority="64" w:unhideWhenUsed="0"/>
+    <w:lsdException w:name="Medium List 1 Accent 6" w:semiHidden="0" w:uiPriority="65" w:unhideWhenUsed="0"/>
+    <w:lsdException w:name="Medium List 2 Accent 6" w:semiHidden="0" w:uiPriority="66" w:unhideWhenUsed="0"/>
+    <w:lsdException w:name="Medium Grid 1 Accent 6" w:semiHidden="0" w:uiPriority="67" w:unhideWhenUsed="0"/>
+    <w:lsdException w:name="Medium Grid 2 Accent 6" w:semiHidden="0" w:uiPriority="68" w:unhideWhenUsed="0"/>
+    <w:lsdException w:name="Medium Grid 3 Accent 6" w:semiHidden="0" w:uiPriority="69" w:unhideWhenUsed="0"/>
+    <w:lsdException w:name="Dark List Accent 6" w:semiHidden="0" w:uiPriority="70" w:unhideWhenUsed="0"/>
+    <w:lsdException w:name="Colorful Shading Accent 6" w:semiHidden="0" w:uiPriority="71" w:unhideWhenUsed="0"/>
+    <w:lsdException w:name="Colorful List Accent 6" w:semiHidden="0" w:uiPriority="72" w:unhideWhenUsed="0"/>
+    <w:lsdException w:name="Colorful Grid Accent 6" w:semiHidden="0" w:uiPriority="73" w:unhideWhenUsed="0"/>
+    <w:lsdException w:name="Subtle Emphasis" w:semiHidden="0" w:uiPriority="19" w:unhideWhenUsed="0" w:qFormat="1"/>
+    <w:lsdException w:name="Intense Emphasis" w:semiHidden="0" w:uiPriority="21" w:unhideWhenUsed="0" w:qFormat="1"/>
+    <w:lsdException w:name="Subtle Reference" w:semiHidden="0" w:uiPriority="31" w:unhideWhenUsed="0" w:qFormat="1"/>
+    <w:lsdException w:name="Intense Reference" w:semiHidden="0" w:uiPriority="32" w:unhideWhenUsed="0" w:qFormat="1"/>
+    <w:lsdException w:name="Book Title" w:semiHidden="0" w:uiPriority="33" w:unhideWhenUsed="0" w:qFormat="1"/>
+    <w:lsdException w:name="Bibliography" w:uiPriority="37"/>
+    <w:lsdException w:name="TOC Heading" w:uiPriority="39" w:qFormat="1"/>
   </w:latentStyles>
   <w:style w:type="paragraph" w:default="1" w:styleId="Normal">
     <w:name w:val="Normal"/>
@@ -5415,7 +6448,7 @@
   <a:extraClrSchemeLst/>
   <a:extLst>
     <a:ext uri="{05A4C25C-085E-4340-85A3-A5531E510DB2}">
-      <thm15:themeFamily xmlns:thm15="http://schemas.microsoft.com/office/thememl/2012/main" name="Office Theme" id="{62F939B6-93AF-4DB8-9C6B-D6C7DFDC589F}" vid="{4A3C46E8-61CC-4603-A589-7422A47A8E4A}"/>
+      <thm15:themeFamily xmlns:thm15="http://schemas.microsoft.com/office/thememl/2012/main" xmlns="" name="Office Theme" id="{62F939B6-93AF-4DB8-9C6B-D6C7DFDC589F}" vid="{4A3C46E8-61CC-4603-A589-7422A47A8E4A}"/>
     </a:ext>
   </a:extLst>
 </a:theme>

--- a/Advanced-Java-Related/Spring-Docs/Spring_Common_Points.docx
+++ b/Advanced-Java-Related/Spring-Docs/Spring_Common_Points.docx
@@ -1,6 +1,6 @@
 
 <file path=word/document.xml><?xml version="1.0" encoding="utf-8"?>
-<w:document xmlns:wpc="http://schemas.microsoft.com/office/word/2010/wordprocessingCanvas" xmlns:mc="http://schemas.openxmlformats.org/markup-compatibility/2006" xmlns:o="urn:schemas-microsoft-com:office:office" xmlns:r="http://schemas.openxmlformats.org/officeDocument/2006/relationships" xmlns:m="http://schemas.openxmlformats.org/officeDocument/2006/math" xmlns:v="urn:schemas-microsoft-com:vml" xmlns:wp14="http://schemas.microsoft.com/office/word/2010/wordprocessingDrawing" xmlns:wp="http://schemas.openxmlformats.org/drawingml/2006/wordprocessingDrawing" xmlns:w10="urn:schemas-microsoft-com:office:word" xmlns:w="http://schemas.openxmlformats.org/wordprocessingml/2006/main" xmlns:w14="http://schemas.microsoft.com/office/word/2010/wordml" xmlns:wpg="http://schemas.microsoft.com/office/word/2010/wordprocessingGroup" xmlns:wpi="http://schemas.microsoft.com/office/word/2010/wordprocessingInk" xmlns:wne="http://schemas.microsoft.com/office/word/2006/wordml" xmlns:wps="http://schemas.microsoft.com/office/word/2010/wordprocessingShape" mc:Ignorable="w14 wp14">
+<w:document xmlns:wpc="http://schemas.microsoft.com/office/word/2010/wordprocessingCanvas" xmlns:mc="http://schemas.openxmlformats.org/markup-compatibility/2006" xmlns:o="urn:schemas-microsoft-com:office:office" xmlns:r="http://schemas.openxmlformats.org/officeDocument/2006/relationships" xmlns:m="http://schemas.openxmlformats.org/officeDocument/2006/math" xmlns:v="urn:schemas-microsoft-com:vml" xmlns:wp14="http://schemas.microsoft.com/office/word/2010/wordprocessingDrawing" xmlns:wp="http://schemas.openxmlformats.org/drawingml/2006/wordprocessingDrawing" xmlns:w10="urn:schemas-microsoft-com:office:word" xmlns:w="http://schemas.openxmlformats.org/wordprocessingml/2006/main" xmlns:w14="http://schemas.microsoft.com/office/word/2010/wordml" xmlns:w15="http://schemas.microsoft.com/office/word/2012/wordml" xmlns:wpg="http://schemas.microsoft.com/office/word/2010/wordprocessingGroup" xmlns:wpi="http://schemas.microsoft.com/office/word/2010/wordprocessingInk" xmlns:wne="http://schemas.microsoft.com/office/word/2006/wordml" xmlns:wps="http://schemas.microsoft.com/office/word/2010/wordprocessingShape" mc:Ignorable="w14 w15 wp14">
   <w:body>
     <w:p>
       <w:r>
@@ -58,7 +58,7 @@
       <w:pPr>
         <w:ind w:left="720" w:firstLine="720"/>
       </w:pPr>
-      <w:hyperlink r:id="rId6" w:history="1">
+      <w:hyperlink r:id="rId5" w:history="1">
         <w:r>
           <w:rPr>
             <w:rStyle w:val="Hyperlink"/>
@@ -96,15 +96,7 @@
         <w:t xml:space="preserve">-- </w:t>
       </w:r>
       <w:r>
-        <w:t xml:space="preserve">Takes an opinionated view of building </w:t>
-      </w:r>
-      <w:proofErr w:type="gramStart"/>
-      <w:r>
-        <w:t>Spring</w:t>
-      </w:r>
-      <w:proofErr w:type="gramEnd"/>
-      <w:r>
-        <w:t xml:space="preserve"> applications and gets you up and running as quick as possible.</w:t>
+        <w:t>Takes an opinionated view of building Spring applications and gets you up and running as quick as possible.</w:t>
       </w:r>
     </w:p>
     <w:p>
@@ -125,16 +117,8 @@
         <w:rPr>
           <w:b/>
         </w:rPr>
-        <w:t xml:space="preserve">Spring </w:t>
-      </w:r>
-      <w:proofErr w:type="gramStart"/>
-      <w:r>
-        <w:rPr>
-          <w:b/>
-        </w:rPr>
-        <w:t>Framework  --</w:t>
-      </w:r>
-      <w:proofErr w:type="gramEnd"/>
+        <w:t>Spring Framework  --</w:t>
+      </w:r>
       <w:r>
         <w:t xml:space="preserve"> Provides core support for dependency injection, transaction management, web apps, data access, messaging and more.</w:t>
       </w:r>
@@ -393,13 +377,8 @@
         </w:numPr>
       </w:pPr>
       <w:r>
-        <w:t xml:space="preserve">Spring </w:t>
-      </w:r>
-      <w:proofErr w:type="spellStart"/>
-      <w:r>
-        <w:t>Hateoas</w:t>
-      </w:r>
-      <w:proofErr w:type="spellEnd"/>
+        <w:t>Spring Hateoas</w:t>
+      </w:r>
     </w:p>
     <w:p>
       <w:pPr>
@@ -718,23 +697,14 @@
           <w:numId w:val="27"/>
         </w:numPr>
       </w:pPr>
-      <w:proofErr w:type="gramStart"/>
       <w:r>
         <w:rPr>
           <w:color w:val="333333"/>
           <w:shd w:val="clear" w:color="auto" w:fill="FFFFFF"/>
         </w:rPr>
-        <w:t>some</w:t>
-      </w:r>
-      <w:proofErr w:type="gramEnd"/>
-      <w:r>
-        <w:rPr>
-          <w:color w:val="333333"/>
-          <w:shd w:val="clear" w:color="auto" w:fill="FFFFFF"/>
-        </w:rPr>
-        <w:t> </w:t>
-      </w:r>
-      <w:hyperlink r:id="rId7" w:anchor="reactive-use-cases" w:history="1">
+        <w:t>some </w:t>
+      </w:r>
+      <w:hyperlink r:id="rId6" w:anchor="reactive-use-cases" w:history="1">
         <w:r>
           <w:rPr>
             <w:rStyle w:val="Hyperlink"/>
@@ -805,7 +775,7 @@
         </w:rPr>
         <w:t xml:space="preserve"> built on the reactive design principles </w:t>
       </w:r>
-      <w:hyperlink r:id="rId8" w:history="1">
+      <w:hyperlink r:id="rId7" w:history="1">
         <w:r>
           <w:rPr>
             <w:rStyle w:val="Hyperlink"/>
@@ -841,23 +811,7 @@
           <w:color w:val="333333"/>
           <w:shd w:val="clear" w:color="auto" w:fill="FFFFFF"/>
         </w:rPr>
-        <w:t xml:space="preserve">Spring Framework 5 provides a new reactive web stack called Spring </w:t>
-      </w:r>
-      <w:proofErr w:type="spellStart"/>
-      <w:r>
-        <w:rPr>
-          <w:color w:val="333333"/>
-          <w:shd w:val="clear" w:color="auto" w:fill="FFFFFF"/>
-        </w:rPr>
-        <w:t>WebFlux</w:t>
-      </w:r>
-      <w:proofErr w:type="spellEnd"/>
-      <w:r>
-        <w:rPr>
-          <w:color w:val="333333"/>
-          <w:shd w:val="clear" w:color="auto" w:fill="FFFFFF"/>
-        </w:rPr>
-        <w:t>, which is offered side by side with the traditional Spring MVC web stack. </w:t>
+        <w:t>Spring Framework 5 provides a new reactive web stack called Spring WebFlux, which is offered side by side with the traditional Spring MVC web stack. </w:t>
       </w:r>
     </w:p>
     <w:p/>
@@ -879,23 +833,7 @@
         <w:t xml:space="preserve"> </w:t>
       </w:r>
       <w:r>
-        <w:t xml:space="preserve">Spring </w:t>
-      </w:r>
-      <w:proofErr w:type="spellStart"/>
-      <w:r>
-        <w:t>WebFlux</w:t>
-      </w:r>
-      <w:proofErr w:type="spellEnd"/>
-      <w:r>
-        <w:t xml:space="preserve"> is a non-blocking web framework built from the ground up to take advantage of multi-core, next generation </w:t>
-      </w:r>
-      <w:proofErr w:type="gramStart"/>
-      <w:r>
-        <w:t>processors  and</w:t>
-      </w:r>
-      <w:proofErr w:type="gramEnd"/>
-      <w:r>
-        <w:t xml:space="preserve"> handle massive numbers of concurrent connections.</w:t>
+        <w:t>Spring WebFlux is a non-blocking web framework built from the ground up to take advantage of multi-core, next generation processors  and handle massive numbers of concurrent connections.</w:t>
       </w:r>
     </w:p>
     <w:p>
@@ -930,13 +868,8 @@
     <w:p/>
     <w:p>
       <w:r>
-        <w:t xml:space="preserve">Terminologies used in </w:t>
-      </w:r>
-      <w:proofErr w:type="gramStart"/>
-      <w:r>
-        <w:t>Spring</w:t>
-      </w:r>
-      <w:proofErr w:type="gramEnd"/>
+        <w:t>Terminologies used in Spring</w:t>
+      </w:r>
     </w:p>
     <w:p>
       <w:r>
@@ -1063,13 +996,8 @@
           <w:numId w:val="28"/>
         </w:numPr>
       </w:pPr>
-      <w:proofErr w:type="spellStart"/>
-      <w:r>
-        <w:t>Constuctor</w:t>
-      </w:r>
-      <w:proofErr w:type="spellEnd"/>
-      <w:r>
-        <w:t xml:space="preserve"> Injection</w:t>
+      <w:r>
+        <w:t>Constuctor Injection</w:t>
       </w:r>
     </w:p>
     <w:p>
@@ -1092,11 +1020,12 @@
           <w:numId w:val="28"/>
         </w:numPr>
       </w:pPr>
-      <w:proofErr w:type="spellStart"/>
       <w:r>
         <w:t>AutoWiring</w:t>
       </w:r>
-      <w:proofErr w:type="spellEnd"/>
+      <w:r>
+        <w:t xml:space="preserve"> (@AutoWired / @Inject)</w:t>
+      </w:r>
     </w:p>
     <w:p>
       <w:pPr>
@@ -1107,15 +1036,7 @@
         </w:numPr>
       </w:pPr>
       <w:r>
-        <w:t xml:space="preserve">Limitations and Disadvantages of </w:t>
-      </w:r>
-      <w:proofErr w:type="spellStart"/>
-      <w:r>
-        <w:t>AutoWiring</w:t>
-      </w:r>
-      <w:proofErr w:type="spellEnd"/>
-      <w:r>
-        <w:t>.</w:t>
+        <w:t>Limitations and Disadvantages of AutoWiring.</w:t>
       </w:r>
     </w:p>
     <w:p>
@@ -1132,7 +1053,7 @@
       <w:r>
         <w:t xml:space="preserve"> (</w:t>
       </w:r>
-      <w:hyperlink r:id="rId9" w:history="1">
+      <w:hyperlink r:id="rId8" w:history="1">
         <w:r>
           <w:rPr>
             <w:rStyle w:val="Hyperlink"/>
@@ -1153,11 +1074,7 @@
         </w:numPr>
       </w:pPr>
       <w:r>
-        <w:t xml:space="preserve">Web-Aware </w:t>
-      </w:r>
-      <w:proofErr w:type="spellStart"/>
-      <w:r>
-        <w:t>Applica</w:t>
+        <w:t>Web-Aware Applica</w:t>
       </w:r>
       <w:r>
         <w:t>tion</w:t>
@@ -1165,7 +1082,6 @@
       <w:r>
         <w:t>Context</w:t>
       </w:r>
-      <w:proofErr w:type="spellEnd"/>
     </w:p>
     <w:p>
       <w:pPr>
@@ -1176,21 +1092,8 @@
         </w:numPr>
       </w:pPr>
       <w:r>
-        <w:t>@</w:t>
-      </w:r>
-      <w:proofErr w:type="spellStart"/>
-      <w:r>
-        <w:t>PostConstruct</w:t>
-      </w:r>
-      <w:proofErr w:type="spellEnd"/>
-      <w:r>
-        <w:t xml:space="preserve"> and @</w:t>
-      </w:r>
-      <w:proofErr w:type="spellStart"/>
-      <w:r>
-        <w:t>PreDestroy</w:t>
-      </w:r>
-      <w:proofErr w:type="spellEnd"/>
+        <w:t>@PostConstruct and @PreDestroy</w:t>
+      </w:r>
     </w:p>
     <w:p>
       <w:pPr>
@@ -1200,11 +1103,9 @@
           <w:numId w:val="28"/>
         </w:numPr>
       </w:pPr>
-      <w:proofErr w:type="spellStart"/>
       <w:r>
         <w:t>BeanPostProcessor</w:t>
       </w:r>
-      <w:proofErr w:type="spellEnd"/>
     </w:p>
     <w:p>
       <w:pPr>
@@ -1214,11 +1115,9 @@
           <w:numId w:val="28"/>
         </w:numPr>
       </w:pPr>
-      <w:proofErr w:type="spellStart"/>
       <w:r>
         <w:t>LifeCycleProcessor</w:t>
       </w:r>
-      <w:proofErr w:type="spellEnd"/>
     </w:p>
     <w:p>
       <w:pPr>
@@ -1228,19 +1127,9 @@
           <w:numId w:val="28"/>
         </w:numPr>
       </w:pPr>
-      <w:proofErr w:type="spellStart"/>
-      <w:r>
-        <w:t>ApplicationContextAware</w:t>
-      </w:r>
-      <w:proofErr w:type="spellEnd"/>
-      <w:r>
-        <w:t xml:space="preserve"> and </w:t>
-      </w:r>
-      <w:proofErr w:type="spellStart"/>
-      <w:r>
-        <w:t>BeanNameAware</w:t>
-      </w:r>
-      <w:proofErr w:type="spellEnd"/>
+      <w:r>
+        <w:t>ApplicationContextAware and BeanNameAware</w:t>
+      </w:r>
     </w:p>
     <w:p>
       <w:pPr>
@@ -1253,8 +1142,237 @@
       <w:r>
         <w:t>Other Aware Interfaces</w:t>
       </w:r>
+    </w:p>
+    <w:p>
+      <w:pPr>
+        <w:pStyle w:val="ListParagraph"/>
+        <w:numPr>
+          <w:ilvl w:val="0"/>
+          <w:numId w:val="28"/>
+        </w:numPr>
+      </w:pPr>
+      <w:r>
+        <w:t>Child Bean definition</w:t>
+      </w:r>
+    </w:p>
+    <w:p>
+      <w:pPr>
+        <w:pStyle w:val="ListParagraph"/>
+        <w:numPr>
+          <w:ilvl w:val="0"/>
+          <w:numId w:val="28"/>
+        </w:numPr>
+      </w:pPr>
+      <w:r>
+        <w:t>Integration Interfaces / BeanPostProcessor</w:t>
+      </w:r>
+    </w:p>
+    <w:p>
+      <w:pPr>
+        <w:pStyle w:val="ListParagraph"/>
+        <w:numPr>
+          <w:ilvl w:val="0"/>
+          <w:numId w:val="28"/>
+        </w:numPr>
+      </w:pPr>
+      <w:r>
+        <w:t>BeanFactoryPostProcessor</w:t>
+      </w:r>
+    </w:p>
+    <w:p>
+      <w:pPr>
+        <w:pStyle w:val="ListParagraph"/>
+        <w:numPr>
+          <w:ilvl w:val="0"/>
+          <w:numId w:val="28"/>
+        </w:numPr>
+      </w:pPr>
+      <w:r>
+        <w:rPr>
+          <w:rStyle w:val="HTMLCode"/>
+          <w:rFonts w:ascii="Consolas" w:hAnsi="Consolas"/>
+          <w:color w:val="3D3D3C"/>
+        </w:rPr>
+        <w:t>PropertySourcesPlaceholderConfigurer</w:t>
+      </w:r>
+      <w:r>
+        <w:rPr>
+          <w:color w:val="000000"/>
+          <w:shd w:val="clear" w:color="auto" w:fill="FFFFFF"/>
+        </w:rPr>
+        <w:t> </w:t>
+      </w:r>
+    </w:p>
+    <w:p>
+      <w:pPr>
+        <w:pStyle w:val="ListParagraph"/>
+        <w:numPr>
+          <w:ilvl w:val="0"/>
+          <w:numId w:val="28"/>
+        </w:numPr>
+        <w:rPr>
+          <w:rStyle w:val="HTMLCode"/>
+          <w:rFonts w:ascii="Arial" w:hAnsi="Arial" w:cs="Arial"/>
+          <w:sz w:val="22"/>
+        </w:rPr>
+      </w:pPr>
+      <w:r>
+        <w:rPr>
+          <w:rStyle w:val="HTMLCode"/>
+          <w:rFonts w:ascii="Consolas" w:hAnsi="Consolas"/>
+          <w:color w:val="3D3D3C"/>
+        </w:rPr>
+        <w:t>PropertyOverrideConfigurer</w:t>
+      </w:r>
+    </w:p>
+    <w:p>
+      <w:pPr>
+        <w:pStyle w:val="ListParagraph"/>
+        <w:numPr>
+          <w:ilvl w:val="0"/>
+          <w:numId w:val="28"/>
+        </w:numPr>
+        <w:rPr>
+          <w:rStyle w:val="HTMLCode"/>
+          <w:rFonts w:ascii="Arial" w:hAnsi="Arial" w:cs="Arial"/>
+          <w:sz w:val="22"/>
+        </w:rPr>
+      </w:pPr>
+      <w:r>
+        <w:rPr>
+          <w:rStyle w:val="HTMLCode"/>
+          <w:rFonts w:ascii="Consolas" w:hAnsi="Consolas"/>
+          <w:color w:val="3D3D3C"/>
+        </w:rPr>
+        <w:t>FacotryBean</w:t>
+      </w:r>
+    </w:p>
+    <w:p>
+      <w:pPr>
+        <w:pStyle w:val="ListParagraph"/>
+        <w:numPr>
+          <w:ilvl w:val="0"/>
+          <w:numId w:val="28"/>
+        </w:numPr>
+        <w:rPr>
+          <w:rStyle w:val="HTMLCode"/>
+          <w:rFonts w:ascii="Arial" w:hAnsi="Arial" w:cs="Arial"/>
+          <w:sz w:val="22"/>
+        </w:rPr>
+      </w:pPr>
+      <w:r>
+        <w:rPr>
+          <w:rStyle w:val="HTMLCode"/>
+          <w:rFonts w:ascii="Consolas" w:hAnsi="Consolas"/>
+          <w:color w:val="3D3D3C"/>
+        </w:rPr>
+        <w:t>@Autowired / @Inject / @Value /</w:t>
+      </w:r>
+      <w:r>
+        <w:rPr>
+          <w:rStyle w:val="HTMLCode"/>
+          <w:rFonts w:ascii="Consolas" w:hAnsi="Consolas"/>
+          <w:color w:val="3D3D3C"/>
+        </w:rPr>
+        <w:t xml:space="preserve"> </w:t>
+      </w:r>
+      <w:r>
+        <w:rPr>
+          <w:rStyle w:val="HTMLCode"/>
+          <w:rFonts w:ascii="Consolas" w:hAnsi="Consolas"/>
+          <w:color w:val="3D3D3C"/>
+        </w:rPr>
+        <w:t>@Resource</w:t>
+      </w:r>
+      <w:r>
+        <w:rPr>
+          <w:rStyle w:val="HTMLCode"/>
+          <w:rFonts w:ascii="Consolas" w:hAnsi="Consolas"/>
+          <w:color w:val="3D3D3C"/>
+        </w:rPr>
+        <w:t xml:space="preserve"> /</w:t>
+      </w:r>
+      <w:r>
+        <w:rPr>
+          <w:rStyle w:val="HTMLCode"/>
+          <w:rFonts w:ascii="Consolas" w:hAnsi="Consolas"/>
+          <w:color w:val="3D3D3C"/>
+        </w:rPr>
+        <w:t xml:space="preserve"> </w:t>
+      </w:r>
+      <w:r>
+        <w:rPr>
+          <w:rStyle w:val="HTMLCode"/>
+          <w:rFonts w:ascii="Consolas" w:hAnsi="Consolas"/>
+          <w:color w:val="3D3D3C"/>
+        </w:rPr>
+        <w:t>@primary</w:t>
+      </w:r>
+      <w:r>
+        <w:rPr>
+          <w:rStyle w:val="HTMLCode"/>
+          <w:rFonts w:ascii="Consolas" w:hAnsi="Consolas"/>
+          <w:color w:val="3D3D3C"/>
+        </w:rPr>
+        <w:t xml:space="preserve"> /@Qualifier</w:t>
+      </w:r>
+      <w:r>
+        <w:rPr>
+          <w:rStyle w:val="HTMLCode"/>
+          <w:rFonts w:ascii="Consolas" w:hAnsi="Consolas"/>
+          <w:color w:val="3D3D3C"/>
+        </w:rPr>
+        <w:t xml:space="preserve"> </w:t>
+      </w:r>
+    </w:p>
+    <w:p>
+      <w:pPr>
+        <w:pStyle w:val="ListParagraph"/>
+        <w:numPr>
+          <w:ilvl w:val="0"/>
+          <w:numId w:val="28"/>
+        </w:numPr>
+        <w:rPr>
+          <w:rStyle w:val="HTMLCode"/>
+          <w:rFonts w:ascii="Arial" w:hAnsi="Arial" w:cs="Arial"/>
+          <w:sz w:val="22"/>
+        </w:rPr>
+      </w:pPr>
+      <w:r>
+        <w:rPr>
+          <w:rStyle w:val="HTMLCode"/>
+          <w:rFonts w:ascii="Consolas" w:hAnsi="Consolas"/>
+          <w:color w:val="3D3D3C"/>
+        </w:rPr>
+        <w:t>@Required</w:t>
+      </w:r>
+      <w:r>
+        <w:rPr>
+          <w:rStyle w:val="HTMLCode"/>
+          <w:rFonts w:ascii="Consolas" w:hAnsi="Consolas"/>
+          <w:color w:val="3D3D3C"/>
+        </w:rPr>
+        <w:t xml:space="preserve"> /@Resource</w:t>
+      </w:r>
       <w:bookmarkStart w:id="0" w:name="_GoBack"/>
       <w:bookmarkEnd w:id="0"/>
+    </w:p>
+    <w:p>
+      <w:pPr>
+        <w:pStyle w:val="ListParagraph"/>
+        <w:numPr>
+          <w:ilvl w:val="0"/>
+          <w:numId w:val="28"/>
+        </w:numPr>
+      </w:pPr>
+      <w:r>
+        <w:rPr>
+          <w:rStyle w:val="HTMLCode"/>
+          <w:rFonts w:ascii="Consolas" w:hAnsi="Consolas"/>
+          <w:color w:val="3D3D3C"/>
+        </w:rPr>
+        <w:t>@Order / @Bean / @primary /@DependsOn / @Nullable</w:t>
+      </w:r>
     </w:p>
     <w:p/>
     <w:p/>
@@ -1303,8 +1421,8 @@
 </file>
 
 <file path=word/numbering.xml><?xml version="1.0" encoding="utf-8"?>
-<w:numbering xmlns:wpc="http://schemas.microsoft.com/office/word/2010/wordprocessingCanvas" xmlns:mc="http://schemas.openxmlformats.org/markup-compatibility/2006" xmlns:o="urn:schemas-microsoft-com:office:office" xmlns:r="http://schemas.openxmlformats.org/officeDocument/2006/relationships" xmlns:m="http://schemas.openxmlformats.org/officeDocument/2006/math" xmlns:v="urn:schemas-microsoft-com:vml" xmlns:wp14="http://schemas.microsoft.com/office/word/2010/wordprocessingDrawing" xmlns:wp="http://schemas.openxmlformats.org/drawingml/2006/wordprocessingDrawing" xmlns:w10="urn:schemas-microsoft-com:office:word" xmlns:w="http://schemas.openxmlformats.org/wordprocessingml/2006/main" xmlns:w14="http://schemas.microsoft.com/office/word/2010/wordml" xmlns:wpg="http://schemas.microsoft.com/office/word/2010/wordprocessingGroup" xmlns:wpi="http://schemas.microsoft.com/office/word/2010/wordprocessingInk" xmlns:wne="http://schemas.microsoft.com/office/word/2006/wordml" xmlns:wps="http://schemas.microsoft.com/office/word/2010/wordprocessingShape" mc:Ignorable="w14 wp14">
-  <w:abstractNum w:abstractNumId="0">
+<w:numbering xmlns:wpc="http://schemas.microsoft.com/office/word/2010/wordprocessingCanvas" xmlns:mc="http://schemas.openxmlformats.org/markup-compatibility/2006" xmlns:o="urn:schemas-microsoft-com:office:office" xmlns:r="http://schemas.openxmlformats.org/officeDocument/2006/relationships" xmlns:m="http://schemas.openxmlformats.org/officeDocument/2006/math" xmlns:v="urn:schemas-microsoft-com:vml" xmlns:wp14="http://schemas.microsoft.com/office/word/2010/wordprocessingDrawing" xmlns:wp="http://schemas.openxmlformats.org/drawingml/2006/wordprocessingDrawing" xmlns:w10="urn:schemas-microsoft-com:office:word" xmlns:w="http://schemas.openxmlformats.org/wordprocessingml/2006/main" xmlns:w14="http://schemas.microsoft.com/office/word/2010/wordml" xmlns:w15="http://schemas.microsoft.com/office/word/2012/wordml" xmlns:wpg="http://schemas.microsoft.com/office/word/2010/wordprocessingGroup" xmlns:wpi="http://schemas.microsoft.com/office/word/2010/wordprocessingInk" xmlns:wne="http://schemas.microsoft.com/office/word/2006/wordml" xmlns:wps="http://schemas.microsoft.com/office/word/2010/wordprocessingShape" mc:Ignorable="w14 w15 wp14">
+  <w:abstractNum w:abstractNumId="0" w15:restartNumberingAfterBreak="0">
     <w:nsid w:val="0ED1125B"/>
     <w:multiLevelType w:val="hybridMultilevel"/>
     <w:tmpl w:val="6BFABEA8"/>
@@ -1445,7 +1563,7 @@
       </w:rPr>
     </w:lvl>
   </w:abstractNum>
-  <w:abstractNum w:abstractNumId="1">
+  <w:abstractNum w:abstractNumId="1" w15:restartNumberingAfterBreak="0">
     <w:nsid w:val="161602DA"/>
     <w:multiLevelType w:val="hybridMultilevel"/>
     <w:tmpl w:val="4D46C54A"/>
@@ -1586,7 +1704,7 @@
       </w:rPr>
     </w:lvl>
   </w:abstractNum>
-  <w:abstractNum w:abstractNumId="2">
+  <w:abstractNum w:abstractNumId="2" w15:restartNumberingAfterBreak="0">
     <w:nsid w:val="16D64BC6"/>
     <w:multiLevelType w:val="hybridMultilevel"/>
     <w:tmpl w:val="8006FF7C"/>
@@ -1727,7 +1845,7 @@
       </w:rPr>
     </w:lvl>
   </w:abstractNum>
-  <w:abstractNum w:abstractNumId="3">
+  <w:abstractNum w:abstractNumId="3" w15:restartNumberingAfterBreak="0">
     <w:nsid w:val="18E70082"/>
     <w:multiLevelType w:val="hybridMultilevel"/>
     <w:tmpl w:val="9030F146"/>
@@ -1840,7 +1958,7 @@
       </w:rPr>
     </w:lvl>
   </w:abstractNum>
-  <w:abstractNum w:abstractNumId="4">
+  <w:abstractNum w:abstractNumId="4" w15:restartNumberingAfterBreak="0">
     <w:nsid w:val="25850F6D"/>
     <w:multiLevelType w:val="hybridMultilevel"/>
     <w:tmpl w:val="C2526C4E"/>
@@ -1981,7 +2099,7 @@
       </w:rPr>
     </w:lvl>
   </w:abstractNum>
-  <w:abstractNum w:abstractNumId="5">
+  <w:abstractNum w:abstractNumId="5" w15:restartNumberingAfterBreak="0">
     <w:nsid w:val="31A07A32"/>
     <w:multiLevelType w:val="hybridMultilevel"/>
     <w:tmpl w:val="08FC2DA8"/>
@@ -2071,7 +2189,7 @@
       </w:pPr>
     </w:lvl>
   </w:abstractNum>
-  <w:abstractNum w:abstractNumId="6">
+  <w:abstractNum w:abstractNumId="6" w15:restartNumberingAfterBreak="0">
     <w:nsid w:val="3987332C"/>
     <w:multiLevelType w:val="hybridMultilevel"/>
     <w:tmpl w:val="7B5878C6"/>
@@ -2160,7 +2278,7 @@
       </w:pPr>
     </w:lvl>
   </w:abstractNum>
-  <w:abstractNum w:abstractNumId="7">
+  <w:abstractNum w:abstractNumId="7" w15:restartNumberingAfterBreak="0">
     <w:nsid w:val="4178589B"/>
     <w:multiLevelType w:val="hybridMultilevel"/>
     <w:tmpl w:val="79FE7116"/>
@@ -2249,7 +2367,7 @@
       </w:pPr>
     </w:lvl>
   </w:abstractNum>
-  <w:abstractNum w:abstractNumId="8">
+  <w:abstractNum w:abstractNumId="8" w15:restartNumberingAfterBreak="0">
     <w:nsid w:val="4EBB18B3"/>
     <w:multiLevelType w:val="hybridMultilevel"/>
     <w:tmpl w:val="E230ED04"/>
@@ -2390,7 +2508,7 @@
       </w:rPr>
     </w:lvl>
   </w:abstractNum>
-  <w:abstractNum w:abstractNumId="9">
+  <w:abstractNum w:abstractNumId="9" w15:restartNumberingAfterBreak="0">
     <w:nsid w:val="565C3F85"/>
     <w:multiLevelType w:val="hybridMultilevel"/>
     <w:tmpl w:val="40289418"/>
@@ -2531,7 +2649,7 @@
       </w:rPr>
     </w:lvl>
   </w:abstractNum>
-  <w:abstractNum w:abstractNumId="10">
+  <w:abstractNum w:abstractNumId="10" w15:restartNumberingAfterBreak="0">
     <w:nsid w:val="5B68763F"/>
     <w:multiLevelType w:val="hybridMultilevel"/>
     <w:tmpl w:val="0A2A7092"/>
@@ -2672,7 +2790,7 @@
       </w:rPr>
     </w:lvl>
   </w:abstractNum>
-  <w:abstractNum w:abstractNumId="11">
+  <w:abstractNum w:abstractNumId="11" w15:restartNumberingAfterBreak="0">
     <w:nsid w:val="5C4505FD"/>
     <w:multiLevelType w:val="multilevel"/>
     <w:tmpl w:val="982AF6C8"/>
@@ -2791,7 +2909,7 @@
       </w:pPr>
     </w:lvl>
   </w:abstractNum>
-  <w:abstractNum w:abstractNumId="12">
+  <w:abstractNum w:abstractNumId="12" w15:restartNumberingAfterBreak="0">
     <w:nsid w:val="5F6857EC"/>
     <w:multiLevelType w:val="hybridMultilevel"/>
     <w:tmpl w:val="81F4EF36"/>
@@ -2904,7 +3022,7 @@
       </w:rPr>
     </w:lvl>
   </w:abstractNum>
-  <w:abstractNum w:abstractNumId="13">
+  <w:abstractNum w:abstractNumId="13" w15:restartNumberingAfterBreak="0">
     <w:nsid w:val="66371FE8"/>
     <w:multiLevelType w:val="hybridMultilevel"/>
     <w:tmpl w:val="D6F61676"/>
@@ -3045,7 +3163,7 @@
       </w:rPr>
     </w:lvl>
   </w:abstractNum>
-  <w:abstractNum w:abstractNumId="14">
+  <w:abstractNum w:abstractNumId="14" w15:restartNumberingAfterBreak="0">
     <w:nsid w:val="675F74C0"/>
     <w:multiLevelType w:val="multilevel"/>
     <w:tmpl w:val="651A252E"/>
@@ -3161,7 +3279,7 @@
       </w:pPr>
     </w:lvl>
   </w:abstractNum>
-  <w:abstractNum w:abstractNumId="15">
+  <w:abstractNum w:abstractNumId="15" w15:restartNumberingAfterBreak="0">
     <w:nsid w:val="70926B48"/>
     <w:multiLevelType w:val="hybridMultilevel"/>
     <w:tmpl w:val="FB90459A"/>
@@ -3302,7 +3420,7 @@
       </w:rPr>
     </w:lvl>
   </w:abstractNum>
-  <w:abstractNum w:abstractNumId="16">
+  <w:abstractNum w:abstractNumId="16" w15:restartNumberingAfterBreak="0">
     <w:nsid w:val="787A3682"/>
     <w:multiLevelType w:val="hybridMultilevel"/>
     <w:tmpl w:val="4B30FB14"/>
@@ -3443,7 +3561,7 @@
       </w:rPr>
     </w:lvl>
   </w:abstractNum>
-  <w:abstractNum w:abstractNumId="17">
+  <w:abstractNum w:abstractNumId="17" w15:restartNumberingAfterBreak="0">
     <w:nsid w:val="791A370F"/>
     <w:multiLevelType w:val="hybridMultilevel"/>
     <w:tmpl w:val="4AC8392E"/>
@@ -3532,7 +3650,7 @@
       </w:pPr>
     </w:lvl>
   </w:abstractNum>
-  <w:abstractNum w:abstractNumId="18">
+  <w:abstractNum w:abstractNumId="18" w15:restartNumberingAfterBreak="0">
     <w:nsid w:val="7A014AEC"/>
     <w:multiLevelType w:val="hybridMultilevel"/>
     <w:tmpl w:val="7FD8F086"/>
@@ -3673,7 +3791,7 @@
       </w:rPr>
     </w:lvl>
   </w:abstractNum>
-  <w:abstractNum w:abstractNumId="19">
+  <w:abstractNum w:abstractNumId="19" w15:restartNumberingAfterBreak="0">
     <w:nsid w:val="7AD92E03"/>
     <w:multiLevelType w:val="hybridMultilevel"/>
     <w:tmpl w:val="2D36E372"/>
@@ -3785,7 +3903,7 @@
       </w:rPr>
     </w:lvl>
   </w:abstractNum>
-  <w:abstractNum w:abstractNumId="20">
+  <w:abstractNum w:abstractNumId="20" w15:restartNumberingAfterBreak="0">
     <w:nsid w:val="7D1A12BE"/>
     <w:multiLevelType w:val="hybridMultilevel"/>
     <w:tmpl w:val="83EA1A84"/>
@@ -4014,7 +4132,7 @@
 </file>
 
 <file path=word/styles.xml><?xml version="1.0" encoding="utf-8"?>
-<w:styles xmlns:mc="http://schemas.openxmlformats.org/markup-compatibility/2006" xmlns:r="http://schemas.openxmlformats.org/officeDocument/2006/relationships" xmlns:w="http://schemas.openxmlformats.org/wordprocessingml/2006/main" xmlns:w14="http://schemas.microsoft.com/office/word/2010/wordml" mc:Ignorable="w14">
+<w:styles xmlns:mc="http://schemas.openxmlformats.org/markup-compatibility/2006" xmlns:r="http://schemas.openxmlformats.org/officeDocument/2006/relationships" xmlns:w="http://schemas.openxmlformats.org/wordprocessingml/2006/main" xmlns:w14="http://schemas.microsoft.com/office/word/2010/wordml" xmlns:w15="http://schemas.microsoft.com/office/word/2012/wordml" mc:Ignorable="w14 w15">
   <w:docDefaults>
     <w:rPrDefault>
       <w:rPr>
@@ -4030,146 +4148,378 @@
       </w:pPr>
     </w:pPrDefault>
   </w:docDefaults>
-  <w:latentStyles w:defLockedState="0" w:defUIPriority="99" w:defSemiHidden="1" w:defUnhideWhenUsed="1" w:defQFormat="0" w:count="267">
-    <w:lsdException w:name="Normal" w:semiHidden="0" w:uiPriority="0" w:unhideWhenUsed="0" w:qFormat="1"/>
-    <w:lsdException w:name="heading 1" w:semiHidden="0" w:uiPriority="0" w:unhideWhenUsed="0" w:qFormat="1"/>
-    <w:lsdException w:name="heading 2" w:uiPriority="0" w:qFormat="1"/>
-    <w:lsdException w:name="heading 3" w:uiPriority="0" w:qFormat="1"/>
-    <w:lsdException w:name="heading 4" w:uiPriority="0" w:qFormat="1"/>
-    <w:lsdException w:name="heading 5" w:uiPriority="0" w:qFormat="1"/>
-    <w:lsdException w:name="heading 6" w:uiPriority="0" w:qFormat="1"/>
-    <w:lsdException w:name="heading 7" w:uiPriority="0" w:qFormat="1"/>
-    <w:lsdException w:name="heading 8" w:uiPriority="0" w:qFormat="1"/>
-    <w:lsdException w:name="heading 9" w:uiPriority="0" w:qFormat="1"/>
-    <w:lsdException w:name="toc 1" w:uiPriority="0"/>
-    <w:lsdException w:name="toc 2" w:uiPriority="0"/>
-    <w:lsdException w:name="toc 3" w:uiPriority="0"/>
-    <w:lsdException w:name="toc 4" w:uiPriority="0"/>
-    <w:lsdException w:name="toc 5" w:uiPriority="0"/>
-    <w:lsdException w:name="toc 6" w:uiPriority="0"/>
-    <w:lsdException w:name="toc 7" w:uiPriority="0"/>
-    <w:lsdException w:name="toc 8" w:uiPriority="0"/>
-    <w:lsdException w:name="toc 9" w:uiPriority="0"/>
-    <w:lsdException w:name="header" w:uiPriority="0"/>
-    <w:lsdException w:name="footer" w:uiPriority="0"/>
-    <w:lsdException w:name="caption" w:uiPriority="35" w:qFormat="1"/>
-    <w:lsdException w:name="Title" w:semiHidden="0" w:uiPriority="10" w:unhideWhenUsed="0" w:qFormat="1"/>
-    <w:lsdException w:name="Default Paragraph Font" w:uiPriority="1"/>
-    <w:lsdException w:name="Subtitle" w:semiHidden="0" w:uiPriority="11" w:unhideWhenUsed="0" w:qFormat="1"/>
-    <w:lsdException w:name="Strong" w:semiHidden="0" w:uiPriority="22" w:unhideWhenUsed="0" w:qFormat="1"/>
-    <w:lsdException w:name="Emphasis" w:semiHidden="0" w:uiPriority="20" w:unhideWhenUsed="0" w:qFormat="1"/>
-    <w:lsdException w:name="Table Grid" w:semiHidden="0" w:uiPriority="39" w:unhideWhenUsed="0"/>
-    <w:lsdException w:name="Placeholder Text" w:unhideWhenUsed="0"/>
-    <w:lsdException w:name="No Spacing" w:semiHidden="0" w:uiPriority="1" w:unhideWhenUsed="0" w:qFormat="1"/>
-    <w:lsdException w:name="Light Shading" w:semiHidden="0" w:uiPriority="60" w:unhideWhenUsed="0"/>
-    <w:lsdException w:name="Light List" w:semiHidden="0" w:uiPriority="61" w:unhideWhenUsed="0"/>
-    <w:lsdException w:name="Light Grid" w:semiHidden="0" w:uiPriority="62" w:unhideWhenUsed="0"/>
-    <w:lsdException w:name="Medium Shading 1" w:semiHidden="0" w:uiPriority="63" w:unhideWhenUsed="0"/>
-    <w:lsdException w:name="Medium Shading 2" w:semiHidden="0" w:uiPriority="64" w:unhideWhenUsed="0"/>
-    <w:lsdException w:name="Medium List 1" w:semiHidden="0" w:uiPriority="65" w:unhideWhenUsed="0"/>
-    <w:lsdException w:name="Medium List 2" w:semiHidden="0" w:uiPriority="66" w:unhideWhenUsed="0"/>
-    <w:lsdException w:name="Medium Grid 1" w:semiHidden="0" w:uiPriority="67" w:unhideWhenUsed="0"/>
-    <w:lsdException w:name="Medium Grid 2" w:semiHidden="0" w:uiPriority="68" w:unhideWhenUsed="0"/>
-    <w:lsdException w:name="Medium Grid 3" w:semiHidden="0" w:uiPriority="69" w:unhideWhenUsed="0"/>
-    <w:lsdException w:name="Dark List" w:semiHidden="0" w:uiPriority="70" w:unhideWhenUsed="0"/>
-    <w:lsdException w:name="Colorful Shading" w:semiHidden="0" w:uiPriority="71" w:unhideWhenUsed="0"/>
-    <w:lsdException w:name="Colorful List" w:semiHidden="0" w:uiPriority="72" w:unhideWhenUsed="0"/>
-    <w:lsdException w:name="Colorful Grid" w:semiHidden="0" w:uiPriority="73" w:unhideWhenUsed="0"/>
-    <w:lsdException w:name="Light Shading Accent 1" w:semiHidden="0" w:uiPriority="60" w:unhideWhenUsed="0"/>
-    <w:lsdException w:name="Light List Accent 1" w:semiHidden="0" w:uiPriority="61" w:unhideWhenUsed="0"/>
-    <w:lsdException w:name="Light Grid Accent 1" w:semiHidden="0" w:uiPriority="62" w:unhideWhenUsed="0"/>
-    <w:lsdException w:name="Medium Shading 1 Accent 1" w:semiHidden="0" w:uiPriority="63" w:unhideWhenUsed="0"/>
-    <w:lsdException w:name="Medium Shading 2 Accent 1" w:semiHidden="0" w:uiPriority="64" w:unhideWhenUsed="0"/>
-    <w:lsdException w:name="Medium List 1 Accent 1" w:semiHidden="0" w:uiPriority="65" w:unhideWhenUsed="0"/>
-    <w:lsdException w:name="Revision" w:unhideWhenUsed="0"/>
-    <w:lsdException w:name="List Paragraph" w:semiHidden="0" w:uiPriority="34" w:unhideWhenUsed="0" w:qFormat="1"/>
-    <w:lsdException w:name="Quote" w:semiHidden="0" w:uiPriority="29" w:unhideWhenUsed="0" w:qFormat="1"/>
-    <w:lsdException w:name="Intense Quote" w:semiHidden="0" w:uiPriority="30" w:unhideWhenUsed="0" w:qFormat="1"/>
-    <w:lsdException w:name="Medium List 2 Accent 1" w:semiHidden="0" w:uiPriority="66" w:unhideWhenUsed="0"/>
-    <w:lsdException w:name="Medium Grid 1 Accent 1" w:semiHidden="0" w:uiPriority="67" w:unhideWhenUsed="0"/>
-    <w:lsdException w:name="Medium Grid 2 Accent 1" w:semiHidden="0" w:uiPriority="68" w:unhideWhenUsed="0"/>
-    <w:lsdException w:name="Medium Grid 3 Accent 1" w:semiHidden="0" w:uiPriority="69" w:unhideWhenUsed="0"/>
-    <w:lsdException w:name="Dark List Accent 1" w:semiHidden="0" w:uiPriority="70" w:unhideWhenUsed="0"/>
-    <w:lsdException w:name="Colorful Shading Accent 1" w:semiHidden="0" w:uiPriority="71" w:unhideWhenUsed="0"/>
-    <w:lsdException w:name="Colorful List Accent 1" w:semiHidden="0" w:uiPriority="72" w:unhideWhenUsed="0"/>
-    <w:lsdException w:name="Colorful Grid Accent 1" w:semiHidden="0" w:uiPriority="73" w:unhideWhenUsed="0"/>
-    <w:lsdException w:name="Light Shading Accent 2" w:semiHidden="0" w:uiPriority="60" w:unhideWhenUsed="0"/>
-    <w:lsdException w:name="Light List Accent 2" w:semiHidden="0" w:uiPriority="61" w:unhideWhenUsed="0"/>
-    <w:lsdException w:name="Light Grid Accent 2" w:semiHidden="0" w:uiPriority="62" w:unhideWhenUsed="0"/>
-    <w:lsdException w:name="Medium Shading 1 Accent 2" w:semiHidden="0" w:uiPriority="63" w:unhideWhenUsed="0"/>
-    <w:lsdException w:name="Medium Shading 2 Accent 2" w:semiHidden="0" w:uiPriority="64" w:unhideWhenUsed="0"/>
-    <w:lsdException w:name="Medium List 1 Accent 2" w:semiHidden="0" w:uiPriority="65" w:unhideWhenUsed="0"/>
-    <w:lsdException w:name="Medium List 2 Accent 2" w:semiHidden="0" w:uiPriority="66" w:unhideWhenUsed="0"/>
-    <w:lsdException w:name="Medium Grid 1 Accent 2" w:semiHidden="0" w:uiPriority="67" w:unhideWhenUsed="0"/>
-    <w:lsdException w:name="Medium Grid 2 Accent 2" w:semiHidden="0" w:uiPriority="68" w:unhideWhenUsed="0"/>
-    <w:lsdException w:name="Medium Grid 3 Accent 2" w:semiHidden="0" w:uiPriority="69" w:unhideWhenUsed="0"/>
-    <w:lsdException w:name="Dark List Accent 2" w:semiHidden="0" w:uiPriority="70" w:unhideWhenUsed="0"/>
-    <w:lsdException w:name="Colorful Shading Accent 2" w:semiHidden="0" w:uiPriority="71" w:unhideWhenUsed="0"/>
-    <w:lsdException w:name="Colorful List Accent 2" w:semiHidden="0" w:uiPriority="72" w:unhideWhenUsed="0"/>
-    <w:lsdException w:name="Colorful Grid Accent 2" w:semiHidden="0" w:uiPriority="73" w:unhideWhenUsed="0"/>
-    <w:lsdException w:name="Light Shading Accent 3" w:semiHidden="0" w:uiPriority="60" w:unhideWhenUsed="0"/>
-    <w:lsdException w:name="Light List Accent 3" w:semiHidden="0" w:uiPriority="61" w:unhideWhenUsed="0"/>
-    <w:lsdException w:name="Light Grid Accent 3" w:semiHidden="0" w:uiPriority="62" w:unhideWhenUsed="0"/>
-    <w:lsdException w:name="Medium Shading 1 Accent 3" w:semiHidden="0" w:uiPriority="63" w:unhideWhenUsed="0"/>
-    <w:lsdException w:name="Medium Shading 2 Accent 3" w:semiHidden="0" w:uiPriority="64" w:unhideWhenUsed="0"/>
-    <w:lsdException w:name="Medium List 1 Accent 3" w:semiHidden="0" w:uiPriority="65" w:unhideWhenUsed="0"/>
-    <w:lsdException w:name="Medium List 2 Accent 3" w:semiHidden="0" w:uiPriority="66" w:unhideWhenUsed="0"/>
-    <w:lsdException w:name="Medium Grid 1 Accent 3" w:semiHidden="0" w:uiPriority="67" w:unhideWhenUsed="0"/>
-    <w:lsdException w:name="Medium Grid 2 Accent 3" w:semiHidden="0" w:uiPriority="68" w:unhideWhenUsed="0"/>
-    <w:lsdException w:name="Medium Grid 3 Accent 3" w:semiHidden="0" w:uiPriority="69" w:unhideWhenUsed="0"/>
-    <w:lsdException w:name="Dark List Accent 3" w:semiHidden="0" w:uiPriority="70" w:unhideWhenUsed="0"/>
-    <w:lsdException w:name="Colorful Shading Accent 3" w:semiHidden="0" w:uiPriority="71" w:unhideWhenUsed="0"/>
-    <w:lsdException w:name="Colorful List Accent 3" w:semiHidden="0" w:uiPriority="72" w:unhideWhenUsed="0"/>
-    <w:lsdException w:name="Colorful Grid Accent 3" w:semiHidden="0" w:uiPriority="73" w:unhideWhenUsed="0"/>
-    <w:lsdException w:name="Light Shading Accent 4" w:semiHidden="0" w:uiPriority="60" w:unhideWhenUsed="0"/>
-    <w:lsdException w:name="Light List Accent 4" w:semiHidden="0" w:uiPriority="61" w:unhideWhenUsed="0"/>
-    <w:lsdException w:name="Light Grid Accent 4" w:semiHidden="0" w:uiPriority="62" w:unhideWhenUsed="0"/>
-    <w:lsdException w:name="Medium Shading 1 Accent 4" w:semiHidden="0" w:uiPriority="63" w:unhideWhenUsed="0"/>
-    <w:lsdException w:name="Medium Shading 2 Accent 4" w:semiHidden="0" w:uiPriority="64" w:unhideWhenUsed="0"/>
-    <w:lsdException w:name="Medium List 1 Accent 4" w:semiHidden="0" w:uiPriority="65" w:unhideWhenUsed="0"/>
-    <w:lsdException w:name="Medium List 2 Accent 4" w:semiHidden="0" w:uiPriority="66" w:unhideWhenUsed="0"/>
-    <w:lsdException w:name="Medium Grid 1 Accent 4" w:semiHidden="0" w:uiPriority="67" w:unhideWhenUsed="0"/>
-    <w:lsdException w:name="Medium Grid 2 Accent 4" w:semiHidden="0" w:uiPriority="68" w:unhideWhenUsed="0"/>
-    <w:lsdException w:name="Medium Grid 3 Accent 4" w:semiHidden="0" w:uiPriority="69" w:unhideWhenUsed="0"/>
-    <w:lsdException w:name="Dark List Accent 4" w:semiHidden="0" w:uiPriority="70" w:unhideWhenUsed="0"/>
-    <w:lsdException w:name="Colorful Shading Accent 4" w:semiHidden="0" w:uiPriority="71" w:unhideWhenUsed="0"/>
-    <w:lsdException w:name="Colorful List Accent 4" w:semiHidden="0" w:uiPriority="72" w:unhideWhenUsed="0"/>
-    <w:lsdException w:name="Colorful Grid Accent 4" w:semiHidden="0" w:uiPriority="73" w:unhideWhenUsed="0"/>
-    <w:lsdException w:name="Light Shading Accent 5" w:semiHidden="0" w:uiPriority="60" w:unhideWhenUsed="0"/>
-    <w:lsdException w:name="Light List Accent 5" w:semiHidden="0" w:uiPriority="61" w:unhideWhenUsed="0"/>
-    <w:lsdException w:name="Light Grid Accent 5" w:semiHidden="0" w:uiPriority="62" w:unhideWhenUsed="0"/>
-    <w:lsdException w:name="Medium Shading 1 Accent 5" w:semiHidden="0" w:uiPriority="63" w:unhideWhenUsed="0"/>
-    <w:lsdException w:name="Medium Shading 2 Accent 5" w:semiHidden="0" w:uiPriority="64" w:unhideWhenUsed="0"/>
-    <w:lsdException w:name="Medium List 1 Accent 5" w:semiHidden="0" w:uiPriority="65" w:unhideWhenUsed="0"/>
-    <w:lsdException w:name="Medium List 2 Accent 5" w:semiHidden="0" w:uiPriority="66" w:unhideWhenUsed="0"/>
-    <w:lsdException w:name="Medium Grid 1 Accent 5" w:semiHidden="0" w:uiPriority="67" w:unhideWhenUsed="0"/>
-    <w:lsdException w:name="Medium Grid 2 Accent 5" w:semiHidden="0" w:uiPriority="68" w:unhideWhenUsed="0"/>
-    <w:lsdException w:name="Medium Grid 3 Accent 5" w:semiHidden="0" w:uiPriority="69" w:unhideWhenUsed="0"/>
-    <w:lsdException w:name="Dark List Accent 5" w:semiHidden="0" w:uiPriority="70" w:unhideWhenUsed="0"/>
-    <w:lsdException w:name="Colorful Shading Accent 5" w:semiHidden="0" w:uiPriority="71" w:unhideWhenUsed="0"/>
-    <w:lsdException w:name="Colorful List Accent 5" w:semiHidden="0" w:uiPriority="72" w:unhideWhenUsed="0"/>
-    <w:lsdException w:name="Colorful Grid Accent 5" w:semiHidden="0" w:uiPriority="73" w:unhideWhenUsed="0"/>
-    <w:lsdException w:name="Light Shading Accent 6" w:semiHidden="0" w:uiPriority="60" w:unhideWhenUsed="0"/>
-    <w:lsdException w:name="Light List Accent 6" w:semiHidden="0" w:uiPriority="61" w:unhideWhenUsed="0"/>
-    <w:lsdException w:name="Light Grid Accent 6" w:semiHidden="0" w:uiPriority="62" w:unhideWhenUsed="0"/>
-    <w:lsdException w:name="Medium Shading 1 Accent 6" w:semiHidden="0" w:uiPriority="63" w:unhideWhenUsed="0"/>
-    <w:lsdException w:name="Medium Shading 2 Accent 6" w:semiHidden="0" w:uiPriority="64" w:unhideWhenUsed="0"/>
-    <w:lsdException w:name="Medium List 1 Accent 6" w:semiHidden="0" w:uiPriority="65" w:unhideWhenUsed="0"/>
-    <w:lsdException w:name="Medium List 2 Accent 6" w:semiHidden="0" w:uiPriority="66" w:unhideWhenUsed="0"/>
-    <w:lsdException w:name="Medium Grid 1 Accent 6" w:semiHidden="0" w:uiPriority="67" w:unhideWhenUsed="0"/>
-    <w:lsdException w:name="Medium Grid 2 Accent 6" w:semiHidden="0" w:uiPriority="68" w:unhideWhenUsed="0"/>
-    <w:lsdException w:name="Medium Grid 3 Accent 6" w:semiHidden="0" w:uiPriority="69" w:unhideWhenUsed="0"/>
-    <w:lsdException w:name="Dark List Accent 6" w:semiHidden="0" w:uiPriority="70" w:unhideWhenUsed="0"/>
-    <w:lsdException w:name="Colorful Shading Accent 6" w:semiHidden="0" w:uiPriority="71" w:unhideWhenUsed="0"/>
-    <w:lsdException w:name="Colorful List Accent 6" w:semiHidden="0" w:uiPriority="72" w:unhideWhenUsed="0"/>
-    <w:lsdException w:name="Colorful Grid Accent 6" w:semiHidden="0" w:uiPriority="73" w:unhideWhenUsed="0"/>
-    <w:lsdException w:name="Subtle Emphasis" w:semiHidden="0" w:uiPriority="19" w:unhideWhenUsed="0" w:qFormat="1"/>
-    <w:lsdException w:name="Intense Emphasis" w:semiHidden="0" w:uiPriority="21" w:unhideWhenUsed="0" w:qFormat="1"/>
-    <w:lsdException w:name="Subtle Reference" w:semiHidden="0" w:uiPriority="31" w:unhideWhenUsed="0" w:qFormat="1"/>
-    <w:lsdException w:name="Intense Reference" w:semiHidden="0" w:uiPriority="32" w:unhideWhenUsed="0" w:qFormat="1"/>
-    <w:lsdException w:name="Book Title" w:semiHidden="0" w:uiPriority="33" w:unhideWhenUsed="0" w:qFormat="1"/>
-    <w:lsdException w:name="Bibliography" w:uiPriority="37"/>
-    <w:lsdException w:name="TOC Heading" w:uiPriority="39" w:qFormat="1"/>
+  <w:latentStyles w:defLockedState="0" w:defUIPriority="99" w:defSemiHidden="0" w:defUnhideWhenUsed="0" w:defQFormat="0" w:count="371">
+    <w:lsdException w:name="Normal" w:uiPriority="0" w:qFormat="1"/>
+    <w:lsdException w:name="heading 1" w:uiPriority="0" w:qFormat="1"/>
+    <w:lsdException w:name="heading 2" w:semiHidden="1" w:uiPriority="0" w:unhideWhenUsed="1" w:qFormat="1"/>
+    <w:lsdException w:name="heading 3" w:semiHidden="1" w:uiPriority="0" w:unhideWhenUsed="1" w:qFormat="1"/>
+    <w:lsdException w:name="heading 4" w:semiHidden="1" w:uiPriority="0" w:unhideWhenUsed="1" w:qFormat="1"/>
+    <w:lsdException w:name="heading 5" w:semiHidden="1" w:uiPriority="0" w:unhideWhenUsed="1" w:qFormat="1"/>
+    <w:lsdException w:name="heading 6" w:semiHidden="1" w:uiPriority="0" w:unhideWhenUsed="1" w:qFormat="1"/>
+    <w:lsdException w:name="heading 7" w:semiHidden="1" w:uiPriority="0" w:unhideWhenUsed="1" w:qFormat="1"/>
+    <w:lsdException w:name="heading 8" w:semiHidden="1" w:uiPriority="0" w:unhideWhenUsed="1" w:qFormat="1"/>
+    <w:lsdException w:name="heading 9" w:semiHidden="1" w:uiPriority="0" w:unhideWhenUsed="1" w:qFormat="1"/>
+    <w:lsdException w:name="index 1" w:semiHidden="1" w:unhideWhenUsed="1"/>
+    <w:lsdException w:name="index 2" w:semiHidden="1" w:unhideWhenUsed="1"/>
+    <w:lsdException w:name="index 3" w:semiHidden="1" w:unhideWhenUsed="1"/>
+    <w:lsdException w:name="index 4" w:semiHidden="1" w:unhideWhenUsed="1"/>
+    <w:lsdException w:name="index 5" w:semiHidden="1" w:unhideWhenUsed="1"/>
+    <w:lsdException w:name="index 6" w:semiHidden="1" w:unhideWhenUsed="1"/>
+    <w:lsdException w:name="index 7" w:semiHidden="1" w:unhideWhenUsed="1"/>
+    <w:lsdException w:name="index 8" w:semiHidden="1" w:unhideWhenUsed="1"/>
+    <w:lsdException w:name="index 9" w:semiHidden="1" w:unhideWhenUsed="1"/>
+    <w:lsdException w:name="toc 1" w:semiHidden="1" w:uiPriority="0" w:unhideWhenUsed="1"/>
+    <w:lsdException w:name="toc 2" w:semiHidden="1" w:uiPriority="0" w:unhideWhenUsed="1"/>
+    <w:lsdException w:name="toc 3" w:semiHidden="1" w:uiPriority="0" w:unhideWhenUsed="1"/>
+    <w:lsdException w:name="toc 4" w:semiHidden="1" w:uiPriority="0" w:unhideWhenUsed="1"/>
+    <w:lsdException w:name="toc 5" w:semiHidden="1" w:uiPriority="0" w:unhideWhenUsed="1"/>
+    <w:lsdException w:name="toc 6" w:semiHidden="1" w:uiPriority="0" w:unhideWhenUsed="1"/>
+    <w:lsdException w:name="toc 7" w:semiHidden="1" w:uiPriority="0" w:unhideWhenUsed="1"/>
+    <w:lsdException w:name="toc 8" w:semiHidden="1" w:uiPriority="0" w:unhideWhenUsed="1"/>
+    <w:lsdException w:name="toc 9" w:semiHidden="1" w:uiPriority="0" w:unhideWhenUsed="1"/>
+    <w:lsdException w:name="Normal Indent" w:semiHidden="1" w:unhideWhenUsed="1"/>
+    <w:lsdException w:name="footnote text" w:semiHidden="1" w:unhideWhenUsed="1"/>
+    <w:lsdException w:name="annotation text" w:semiHidden="1" w:unhideWhenUsed="1"/>
+    <w:lsdException w:name="header" w:semiHidden="1" w:uiPriority="0" w:unhideWhenUsed="1"/>
+    <w:lsdException w:name="footer" w:semiHidden="1" w:uiPriority="0" w:unhideWhenUsed="1"/>
+    <w:lsdException w:name="index heading" w:semiHidden="1" w:unhideWhenUsed="1"/>
+    <w:lsdException w:name="caption" w:semiHidden="1" w:uiPriority="35" w:unhideWhenUsed="1" w:qFormat="1"/>
+    <w:lsdException w:name="table of figures" w:semiHidden="1" w:unhideWhenUsed="1"/>
+    <w:lsdException w:name="envelope address" w:semiHidden="1" w:unhideWhenUsed="1"/>
+    <w:lsdException w:name="envelope return" w:semiHidden="1" w:unhideWhenUsed="1"/>
+    <w:lsdException w:name="footnote reference" w:semiHidden="1" w:unhideWhenUsed="1"/>
+    <w:lsdException w:name="annotation reference" w:semiHidden="1" w:unhideWhenUsed="1"/>
+    <w:lsdException w:name="line number" w:semiHidden="1" w:unhideWhenUsed="1"/>
+    <w:lsdException w:name="page number" w:semiHidden="1" w:unhideWhenUsed="1"/>
+    <w:lsdException w:name="endnote reference" w:semiHidden="1" w:unhideWhenUsed="1"/>
+    <w:lsdException w:name="endnote text" w:semiHidden="1" w:unhideWhenUsed="1"/>
+    <w:lsdException w:name="table of authorities" w:semiHidden="1" w:unhideWhenUsed="1"/>
+    <w:lsdException w:name="macro" w:semiHidden="1" w:unhideWhenUsed="1"/>
+    <w:lsdException w:name="toa heading" w:semiHidden="1" w:unhideWhenUsed="1"/>
+    <w:lsdException w:name="List" w:semiHidden="1" w:unhideWhenUsed="1"/>
+    <w:lsdException w:name="List Bullet" w:semiHidden="1" w:unhideWhenUsed="1"/>
+    <w:lsdException w:name="List Number" w:semiHidden="1" w:unhideWhenUsed="1"/>
+    <w:lsdException w:name="List 2" w:semiHidden="1" w:unhideWhenUsed="1"/>
+    <w:lsdException w:name="List 3" w:semiHidden="1" w:unhideWhenUsed="1"/>
+    <w:lsdException w:name="List 4" w:semiHidden="1" w:unhideWhenUsed="1"/>
+    <w:lsdException w:name="List 5" w:semiHidden="1" w:unhideWhenUsed="1"/>
+    <w:lsdException w:name="List Bullet 2" w:semiHidden="1" w:unhideWhenUsed="1"/>
+    <w:lsdException w:name="List Bullet 3" w:semiHidden="1" w:unhideWhenUsed="1"/>
+    <w:lsdException w:name="List Bullet 4" w:semiHidden="1" w:unhideWhenUsed="1"/>
+    <w:lsdException w:name="List Bullet 5" w:semiHidden="1" w:unhideWhenUsed="1"/>
+    <w:lsdException w:name="List Number 2" w:semiHidden="1" w:unhideWhenUsed="1"/>
+    <w:lsdException w:name="List Number 3" w:semiHidden="1" w:unhideWhenUsed="1"/>
+    <w:lsdException w:name="List Number 4" w:semiHidden="1" w:unhideWhenUsed="1"/>
+    <w:lsdException w:name="List Number 5" w:semiHidden="1" w:unhideWhenUsed="1"/>
+    <w:lsdException w:name="Title" w:uiPriority="10" w:qFormat="1"/>
+    <w:lsdException w:name="Closing" w:semiHidden="1" w:unhideWhenUsed="1"/>
+    <w:lsdException w:name="Signature" w:semiHidden="1" w:unhideWhenUsed="1"/>
+    <w:lsdException w:name="Default Paragraph Font" w:semiHidden="1" w:uiPriority="1" w:unhideWhenUsed="1"/>
+    <w:lsdException w:name="Body Text" w:semiHidden="1" w:unhideWhenUsed="1"/>
+    <w:lsdException w:name="Body Text Indent" w:semiHidden="1" w:unhideWhenUsed="1"/>
+    <w:lsdException w:name="List Continue" w:semiHidden="1" w:unhideWhenUsed="1"/>
+    <w:lsdException w:name="List Continue 2" w:semiHidden="1" w:unhideWhenUsed="1"/>
+    <w:lsdException w:name="List Continue 3" w:semiHidden="1" w:unhideWhenUsed="1"/>
+    <w:lsdException w:name="List Continue 4" w:semiHidden="1" w:unhideWhenUsed="1"/>
+    <w:lsdException w:name="List Continue 5" w:semiHidden="1" w:unhideWhenUsed="1"/>
+    <w:lsdException w:name="Message Header" w:semiHidden="1" w:unhideWhenUsed="1"/>
+    <w:lsdException w:name="Subtitle" w:uiPriority="11" w:qFormat="1"/>
+    <w:lsdException w:name="Salutation" w:semiHidden="1" w:unhideWhenUsed="1"/>
+    <w:lsdException w:name="Date" w:semiHidden="1" w:unhideWhenUsed="1"/>
+    <w:lsdException w:name="Body Text First Indent" w:semiHidden="1" w:unhideWhenUsed="1"/>
+    <w:lsdException w:name="Body Text First Indent 2" w:semiHidden="1" w:unhideWhenUsed="1"/>
+    <w:lsdException w:name="Note Heading" w:semiHidden="1" w:unhideWhenUsed="1"/>
+    <w:lsdException w:name="Body Text 2" w:semiHidden="1" w:unhideWhenUsed="1"/>
+    <w:lsdException w:name="Body Text 3" w:semiHidden="1" w:unhideWhenUsed="1"/>
+    <w:lsdException w:name="Body Text Indent 2" w:semiHidden="1" w:unhideWhenUsed="1"/>
+    <w:lsdException w:name="Body Text Indent 3" w:semiHidden="1" w:unhideWhenUsed="1"/>
+    <w:lsdException w:name="Block Text" w:semiHidden="1" w:unhideWhenUsed="1"/>
+    <w:lsdException w:name="Hyperlink" w:semiHidden="1" w:unhideWhenUsed="1"/>
+    <w:lsdException w:name="FollowedHyperlink" w:semiHidden="1" w:unhideWhenUsed="1"/>
+    <w:lsdException w:name="Strong" w:uiPriority="22" w:qFormat="1"/>
+    <w:lsdException w:name="Emphasis" w:uiPriority="20" w:qFormat="1"/>
+    <w:lsdException w:name="Document Map" w:semiHidden="1" w:unhideWhenUsed="1"/>
+    <w:lsdException w:name="Plain Text" w:semiHidden="1" w:unhideWhenUsed="1"/>
+    <w:lsdException w:name="E-mail Signature" w:semiHidden="1" w:unhideWhenUsed="1"/>
+    <w:lsdException w:name="HTML Top of Form" w:semiHidden="1" w:unhideWhenUsed="1"/>
+    <w:lsdException w:name="HTML Bottom of Form" w:semiHidden="1" w:unhideWhenUsed="1"/>
+    <w:lsdException w:name="Normal (Web)" w:semiHidden="1" w:unhideWhenUsed="1"/>
+    <w:lsdException w:name="HTML Acronym" w:semiHidden="1" w:unhideWhenUsed="1"/>
+    <w:lsdException w:name="HTML Address" w:semiHidden="1" w:unhideWhenUsed="1"/>
+    <w:lsdException w:name="HTML Cite" w:semiHidden="1" w:unhideWhenUsed="1"/>
+    <w:lsdException w:name="HTML Code" w:semiHidden="1" w:unhideWhenUsed="1"/>
+    <w:lsdException w:name="HTML Definition" w:semiHidden="1" w:unhideWhenUsed="1"/>
+    <w:lsdException w:name="HTML Keyboard" w:semiHidden="1" w:unhideWhenUsed="1"/>
+    <w:lsdException w:name="HTML Preformatted" w:semiHidden="1" w:unhideWhenUsed="1"/>
+    <w:lsdException w:name="HTML Sample" w:semiHidden="1" w:unhideWhenUsed="1"/>
+    <w:lsdException w:name="HTML Typewriter" w:semiHidden="1" w:unhideWhenUsed="1"/>
+    <w:lsdException w:name="HTML Variable" w:semiHidden="1" w:unhideWhenUsed="1"/>
+    <w:lsdException w:name="Normal Table" w:semiHidden="1" w:unhideWhenUsed="1"/>
+    <w:lsdException w:name="annotation subject" w:semiHidden="1" w:unhideWhenUsed="1"/>
+    <w:lsdException w:name="No List" w:semiHidden="1" w:unhideWhenUsed="1"/>
+    <w:lsdException w:name="Outline List 1" w:semiHidden="1" w:unhideWhenUsed="1"/>
+    <w:lsdException w:name="Outline List 2" w:semiHidden="1" w:unhideWhenUsed="1"/>
+    <w:lsdException w:name="Outline List 3" w:semiHidden="1" w:unhideWhenUsed="1"/>
+    <w:lsdException w:name="Table Simple 1" w:semiHidden="1" w:unhideWhenUsed="1"/>
+    <w:lsdException w:name="Table Simple 2" w:semiHidden="1" w:unhideWhenUsed="1"/>
+    <w:lsdException w:name="Table Simple 3" w:semiHidden="1" w:unhideWhenUsed="1"/>
+    <w:lsdException w:name="Table Classic 1" w:semiHidden="1" w:unhideWhenUsed="1"/>
+    <w:lsdException w:name="Table Classic 2" w:semiHidden="1" w:unhideWhenUsed="1"/>
+    <w:lsdException w:name="Table Classic 3" w:semiHidden="1" w:unhideWhenUsed="1"/>
+    <w:lsdException w:name="Table Classic 4" w:semiHidden="1" w:unhideWhenUsed="1"/>
+    <w:lsdException w:name="Table Colorful 1" w:semiHidden="1" w:unhideWhenUsed="1"/>
+    <w:lsdException w:name="Table Colorful 2" w:semiHidden="1" w:unhideWhenUsed="1"/>
+    <w:lsdException w:name="Table Colorful 3" w:semiHidden="1" w:unhideWhenUsed="1"/>
+    <w:lsdException w:name="Table Columns 1" w:semiHidden="1" w:unhideWhenUsed="1"/>
+    <w:lsdException w:name="Table Columns 2" w:semiHidden="1" w:unhideWhenUsed="1"/>
+    <w:lsdException w:name="Table Columns 3" w:semiHidden="1" w:unhideWhenUsed="1"/>
+    <w:lsdException w:name="Table Columns 4" w:semiHidden="1" w:unhideWhenUsed="1"/>
+    <w:lsdException w:name="Table Columns 5" w:semiHidden="1" w:unhideWhenUsed="1"/>
+    <w:lsdException w:name="Table Grid 1" w:semiHidden="1" w:unhideWhenUsed="1"/>
+    <w:lsdException w:name="Table Grid 2" w:semiHidden="1" w:unhideWhenUsed="1"/>
+    <w:lsdException w:name="Table Grid 3" w:semiHidden="1" w:unhideWhenUsed="1"/>
+    <w:lsdException w:name="Table Grid 4" w:semiHidden="1" w:unhideWhenUsed="1"/>
+    <w:lsdException w:name="Table Grid 5" w:semiHidden="1" w:unhideWhenUsed="1"/>
+    <w:lsdException w:name="Table Grid 6" w:semiHidden="1" w:unhideWhenUsed="1"/>
+    <w:lsdException w:name="Table Grid 7" w:semiHidden="1" w:unhideWhenUsed="1"/>
+    <w:lsdException w:name="Table Grid 8" w:semiHidden="1" w:unhideWhenUsed="1"/>
+    <w:lsdException w:name="Table List 1" w:semiHidden="1" w:unhideWhenUsed="1"/>
+    <w:lsdException w:name="Table List 2" w:semiHidden="1" w:unhideWhenUsed="1"/>
+    <w:lsdException w:name="Table List 3" w:semiHidden="1" w:unhideWhenUsed="1"/>
+    <w:lsdException w:name="Table List 4" w:semiHidden="1" w:unhideWhenUsed="1"/>
+    <w:lsdException w:name="Table List 5" w:semiHidden="1" w:unhideWhenUsed="1"/>
+    <w:lsdException w:name="Table List 6" w:semiHidden="1" w:unhideWhenUsed="1"/>
+    <w:lsdException w:name="Table List 7" w:semiHidden="1" w:unhideWhenUsed="1"/>
+    <w:lsdException w:name="Table List 8" w:semiHidden="1" w:unhideWhenUsed="1"/>
+    <w:lsdException w:name="Table 3D effects 1" w:semiHidden="1" w:unhideWhenUsed="1"/>
+    <w:lsdException w:name="Table 3D effects 2" w:semiHidden="1" w:unhideWhenUsed="1"/>
+    <w:lsdException w:name="Table 3D effects 3" w:semiHidden="1" w:unhideWhenUsed="1"/>
+    <w:lsdException w:name="Table Contemporary" w:semiHidden="1" w:unhideWhenUsed="1"/>
+    <w:lsdException w:name="Table Elegant" w:semiHidden="1" w:unhideWhenUsed="1"/>
+    <w:lsdException w:name="Table Professional" w:semiHidden="1" w:unhideWhenUsed="1"/>
+    <w:lsdException w:name="Table Subtle 1" w:semiHidden="1" w:unhideWhenUsed="1"/>
+    <w:lsdException w:name="Table Subtle 2" w:semiHidden="1" w:unhideWhenUsed="1"/>
+    <w:lsdException w:name="Table Web 1" w:semiHidden="1" w:unhideWhenUsed="1"/>
+    <w:lsdException w:name="Table Web 2" w:semiHidden="1" w:unhideWhenUsed="1"/>
+    <w:lsdException w:name="Table Web 3" w:semiHidden="1" w:unhideWhenUsed="1"/>
+    <w:lsdException w:name="Balloon Text" w:semiHidden="1" w:unhideWhenUsed="1"/>
+    <w:lsdException w:name="Table Grid" w:uiPriority="39"/>
+    <w:lsdException w:name="Table Theme" w:semiHidden="1" w:unhideWhenUsed="1"/>
+    <w:lsdException w:name="Placeholder Text" w:semiHidden="1"/>
+    <w:lsdException w:name="No Spacing" w:uiPriority="1" w:qFormat="1"/>
+    <w:lsdException w:name="Light Shading" w:uiPriority="60"/>
+    <w:lsdException w:name="Light List" w:uiPriority="61"/>
+    <w:lsdException w:name="Light Grid" w:uiPriority="62"/>
+    <w:lsdException w:name="Medium Shading 1" w:uiPriority="63"/>
+    <w:lsdException w:name="Medium Shading 2" w:uiPriority="64"/>
+    <w:lsdException w:name="Medium List 1" w:uiPriority="65"/>
+    <w:lsdException w:name="Medium List 2" w:uiPriority="66"/>
+    <w:lsdException w:name="Medium Grid 1" w:uiPriority="67"/>
+    <w:lsdException w:name="Medium Grid 2" w:uiPriority="68"/>
+    <w:lsdException w:name="Medium Grid 3" w:uiPriority="69"/>
+    <w:lsdException w:name="Dark List" w:uiPriority="70"/>
+    <w:lsdException w:name="Colorful Shading" w:uiPriority="71"/>
+    <w:lsdException w:name="Colorful List" w:uiPriority="72"/>
+    <w:lsdException w:name="Colorful Grid" w:uiPriority="73"/>
+    <w:lsdException w:name="Light Shading Accent 1" w:uiPriority="60"/>
+    <w:lsdException w:name="Light List Accent 1" w:uiPriority="61"/>
+    <w:lsdException w:name="Light Grid Accent 1" w:uiPriority="62"/>
+    <w:lsdException w:name="Medium Shading 1 Accent 1" w:uiPriority="63"/>
+    <w:lsdException w:name="Medium Shading 2 Accent 1" w:uiPriority="64"/>
+    <w:lsdException w:name="Medium List 1 Accent 1" w:uiPriority="65"/>
+    <w:lsdException w:name="Revision" w:semiHidden="1"/>
+    <w:lsdException w:name="List Paragraph" w:uiPriority="34" w:qFormat="1"/>
+    <w:lsdException w:name="Quote" w:uiPriority="29" w:qFormat="1"/>
+    <w:lsdException w:name="Intense Quote" w:uiPriority="30" w:qFormat="1"/>
+    <w:lsdException w:name="Medium List 2 Accent 1" w:uiPriority="66"/>
+    <w:lsdException w:name="Medium Grid 1 Accent 1" w:uiPriority="67"/>
+    <w:lsdException w:name="Medium Grid 2 Accent 1" w:uiPriority="68"/>
+    <w:lsdException w:name="Medium Grid 3 Accent 1" w:uiPriority="69"/>
+    <w:lsdException w:name="Dark List Accent 1" w:uiPriority="70"/>
+    <w:lsdException w:name="Colorful Shading Accent 1" w:uiPriority="71"/>
+    <w:lsdException w:name="Colorful List Accent 1" w:uiPriority="72"/>
+    <w:lsdException w:name="Colorful Grid Accent 1" w:uiPriority="73"/>
+    <w:lsdException w:name="Light Shading Accent 2" w:uiPriority="60"/>
+    <w:lsdException w:name="Light List Accent 2" w:uiPriority="61"/>
+    <w:lsdException w:name="Light Grid Accent 2" w:uiPriority="62"/>
+    <w:lsdException w:name="Medium Shading 1 Accent 2" w:uiPriority="63"/>
+    <w:lsdException w:name="Medium Shading 2 Accent 2" w:uiPriority="64"/>
+    <w:lsdException w:name="Medium List 1 Accent 2" w:uiPriority="65"/>
+    <w:lsdException w:name="Medium List 2 Accent 2" w:uiPriority="66"/>
+    <w:lsdException w:name="Medium Grid 1 Accent 2" w:uiPriority="67"/>
+    <w:lsdException w:name="Medium Grid 2 Accent 2" w:uiPriority="68"/>
+    <w:lsdException w:name="Medium Grid 3 Accent 2" w:uiPriority="69"/>
+    <w:lsdException w:name="Dark List Accent 2" w:uiPriority="70"/>
+    <w:lsdException w:name="Colorful Shading Accent 2" w:uiPriority="71"/>
+    <w:lsdException w:name="Colorful List Accent 2" w:uiPriority="72"/>
+    <w:lsdException w:name="Colorful Grid Accent 2" w:uiPriority="73"/>
+    <w:lsdException w:name="Light Shading Accent 3" w:uiPriority="60"/>
+    <w:lsdException w:name="Light List Accent 3" w:uiPriority="61"/>
+    <w:lsdException w:name="Light Grid Accent 3" w:uiPriority="62"/>
+    <w:lsdException w:name="Medium Shading 1 Accent 3" w:uiPriority="63"/>
+    <w:lsdException w:name="Medium Shading 2 Accent 3" w:uiPriority="64"/>
+    <w:lsdException w:name="Medium List 1 Accent 3" w:uiPriority="65"/>
+    <w:lsdException w:name="Medium List 2 Accent 3" w:uiPriority="66"/>
+    <w:lsdException w:name="Medium Grid 1 Accent 3" w:uiPriority="67"/>
+    <w:lsdException w:name="Medium Grid 2 Accent 3" w:uiPriority="68"/>
+    <w:lsdException w:name="Medium Grid 3 Accent 3" w:uiPriority="69"/>
+    <w:lsdException w:name="Dark List Accent 3" w:uiPriority="70"/>
+    <w:lsdException w:name="Colorful Shading Accent 3" w:uiPriority="71"/>
+    <w:lsdException w:name="Colorful List Accent 3" w:uiPriority="72"/>
+    <w:lsdException w:name="Colorful Grid Accent 3" w:uiPriority="73"/>
+    <w:lsdException w:name="Light Shading Accent 4" w:uiPriority="60"/>
+    <w:lsdException w:name="Light List Accent 4" w:uiPriority="61"/>
+    <w:lsdException w:name="Light Grid Accent 4" w:uiPriority="62"/>
+    <w:lsdException w:name="Medium Shading 1 Accent 4" w:uiPriority="63"/>
+    <w:lsdException w:name="Medium Shading 2 Accent 4" w:uiPriority="64"/>
+    <w:lsdException w:name="Medium List 1 Accent 4" w:uiPriority="65"/>
+    <w:lsdException w:name="Medium List 2 Accent 4" w:uiPriority="66"/>
+    <w:lsdException w:name="Medium Grid 1 Accent 4" w:uiPriority="67"/>
+    <w:lsdException w:name="Medium Grid 2 Accent 4" w:uiPriority="68"/>
+    <w:lsdException w:name="Medium Grid 3 Accent 4" w:uiPriority="69"/>
+    <w:lsdException w:name="Dark List Accent 4" w:uiPriority="70"/>
+    <w:lsdException w:name="Colorful Shading Accent 4" w:uiPriority="71"/>
+    <w:lsdException w:name="Colorful List Accent 4" w:uiPriority="72"/>
+    <w:lsdException w:name="Colorful Grid Accent 4" w:uiPriority="73"/>
+    <w:lsdException w:name="Light Shading Accent 5" w:uiPriority="60"/>
+    <w:lsdException w:name="Light List Accent 5" w:uiPriority="61"/>
+    <w:lsdException w:name="Light Grid Accent 5" w:uiPriority="62"/>
+    <w:lsdException w:name="Medium Shading 1 Accent 5" w:uiPriority="63"/>
+    <w:lsdException w:name="Medium Shading 2 Accent 5" w:uiPriority="64"/>
+    <w:lsdException w:name="Medium List 1 Accent 5" w:uiPriority="65"/>
+    <w:lsdException w:name="Medium List 2 Accent 5" w:uiPriority="66"/>
+    <w:lsdException w:name="Medium Grid 1 Accent 5" w:uiPriority="67"/>
+    <w:lsdException w:name="Medium Grid 2 Accent 5" w:uiPriority="68"/>
+    <w:lsdException w:name="Medium Grid 3 Accent 5" w:uiPriority="69"/>
+    <w:lsdException w:name="Dark List Accent 5" w:uiPriority="70"/>
+    <w:lsdException w:name="Colorful Shading Accent 5" w:uiPriority="71"/>
+    <w:lsdException w:name="Colorful List Accent 5" w:uiPriority="72"/>
+    <w:lsdException w:name="Colorful Grid Accent 5" w:uiPriority="73"/>
+    <w:lsdException w:name="Light Shading Accent 6" w:uiPriority="60"/>
+    <w:lsdException w:name="Light List Accent 6" w:uiPriority="61"/>
+    <w:lsdException w:name="Light Grid Accent 6" w:uiPriority="62"/>
+    <w:lsdException w:name="Medium Shading 1 Accent 6" w:uiPriority="63"/>
+    <w:lsdException w:name="Medium Shading 2 Accent 6" w:uiPriority="64"/>
+    <w:lsdException w:name="Medium List 1 Accent 6" w:uiPriority="65"/>
+    <w:lsdException w:name="Medium List 2 Accent 6" w:uiPriority="66"/>
+    <w:lsdException w:name="Medium Grid 1 Accent 6" w:uiPriority="67"/>
+    <w:lsdException w:name="Medium Grid 2 Accent 6" w:uiPriority="68"/>
+    <w:lsdException w:name="Medium Grid 3 Accent 6" w:uiPriority="69"/>
+    <w:lsdException w:name="Dark List Accent 6" w:uiPriority="70"/>
+    <w:lsdException w:name="Colorful Shading Accent 6" w:uiPriority="71"/>
+    <w:lsdException w:name="Colorful List Accent 6" w:uiPriority="72"/>
+    <w:lsdException w:name="Colorful Grid Accent 6" w:uiPriority="73"/>
+    <w:lsdException w:name="Subtle Emphasis" w:uiPriority="19" w:qFormat="1"/>
+    <w:lsdException w:name="Intense Emphasis" w:uiPriority="21" w:qFormat="1"/>
+    <w:lsdException w:name="Subtle Reference" w:uiPriority="31" w:qFormat="1"/>
+    <w:lsdException w:name="Intense Reference" w:uiPriority="32" w:qFormat="1"/>
+    <w:lsdException w:name="Book Title" w:uiPriority="33" w:qFormat="1"/>
+    <w:lsdException w:name="Bibliography" w:semiHidden="1" w:uiPriority="37" w:unhideWhenUsed="1"/>
+    <w:lsdException w:name="TOC Heading" w:semiHidden="1" w:uiPriority="39" w:unhideWhenUsed="1" w:qFormat="1"/>
+    <w:lsdException w:name="Plain Table 1" w:uiPriority="41"/>
+    <w:lsdException w:name="Plain Table 2" w:uiPriority="42"/>
+    <w:lsdException w:name="Plain Table 3" w:uiPriority="43"/>
+    <w:lsdException w:name="Plain Table 4" w:uiPriority="44"/>
+    <w:lsdException w:name="Plain Table 5" w:uiPriority="45"/>
+    <w:lsdException w:name="Grid Table Light" w:uiPriority="40"/>
+    <w:lsdException w:name="Grid Table 1 Light" w:uiPriority="46"/>
+    <w:lsdException w:name="Grid Table 2" w:uiPriority="47"/>
+    <w:lsdException w:name="Grid Table 3" w:uiPriority="48"/>
+    <w:lsdException w:name="Grid Table 4" w:uiPriority="49"/>
+    <w:lsdException w:name="Grid Table 5 Dark" w:uiPriority="50"/>
+    <w:lsdException w:name="Grid Table 6 Colorful" w:uiPriority="51"/>
+    <w:lsdException w:name="Grid Table 7 Colorful" w:uiPriority="52"/>
+    <w:lsdException w:name="Grid Table 1 Light Accent 1" w:uiPriority="46"/>
+    <w:lsdException w:name="Grid Table 2 Accent 1" w:uiPriority="47"/>
+    <w:lsdException w:name="Grid Table 3 Accent 1" w:uiPriority="48"/>
+    <w:lsdException w:name="Grid Table 4 Accent 1" w:uiPriority="49"/>
+    <w:lsdException w:name="Grid Table 5 Dark Accent 1" w:uiPriority="50"/>
+    <w:lsdException w:name="Grid Table 6 Colorful Accent 1" w:uiPriority="51"/>
+    <w:lsdException w:name="Grid Table 7 Colorful Accent 1" w:uiPriority="52"/>
+    <w:lsdException w:name="Grid Table 1 Light Accent 2" w:uiPriority="46"/>
+    <w:lsdException w:name="Grid Table 2 Accent 2" w:uiPriority="47"/>
+    <w:lsdException w:name="Grid Table 3 Accent 2" w:uiPriority="48"/>
+    <w:lsdException w:name="Grid Table 4 Accent 2" w:uiPriority="49"/>
+    <w:lsdException w:name="Grid Table 5 Dark Accent 2" w:uiPriority="50"/>
+    <w:lsdException w:name="Grid Table 6 Colorful Accent 2" w:uiPriority="51"/>
+    <w:lsdException w:name="Grid Table 7 Colorful Accent 2" w:uiPriority="52"/>
+    <w:lsdException w:name="Grid Table 1 Light Accent 3" w:uiPriority="46"/>
+    <w:lsdException w:name="Grid Table 2 Accent 3" w:uiPriority="47"/>
+    <w:lsdException w:name="Grid Table 3 Accent 3" w:uiPriority="48"/>
+    <w:lsdException w:name="Grid Table 4 Accent 3" w:uiPriority="49"/>
+    <w:lsdException w:name="Grid Table 5 Dark Accent 3" w:uiPriority="50"/>
+    <w:lsdException w:name="Grid Table 6 Colorful Accent 3" w:uiPriority="51"/>
+    <w:lsdException w:name="Grid Table 7 Colorful Accent 3" w:uiPriority="52"/>
+    <w:lsdException w:name="Grid Table 1 Light Accent 4" w:uiPriority="46"/>
+    <w:lsdException w:name="Grid Table 2 Accent 4" w:uiPriority="47"/>
+    <w:lsdException w:name="Grid Table 3 Accent 4" w:uiPriority="48"/>
+    <w:lsdException w:name="Grid Table 4 Accent 4" w:uiPriority="49"/>
+    <w:lsdException w:name="Grid Table 5 Dark Accent 4" w:uiPriority="50"/>
+    <w:lsdException w:name="Grid Table 6 Colorful Accent 4" w:uiPriority="51"/>
+    <w:lsdException w:name="Grid Table 7 Colorful Accent 4" w:uiPriority="52"/>
+    <w:lsdException w:name="Grid Table 1 Light Accent 5" w:uiPriority="46"/>
+    <w:lsdException w:name="Grid Table 2 Accent 5" w:uiPriority="47"/>
+    <w:lsdException w:name="Grid Table 3 Accent 5" w:uiPriority="48"/>
+    <w:lsdException w:name="Grid Table 4 Accent 5" w:uiPriority="49"/>
+    <w:lsdException w:name="Grid Table 5 Dark Accent 5" w:uiPriority="50"/>
+    <w:lsdException w:name="Grid Table 6 Colorful Accent 5" w:uiPriority="51"/>
+    <w:lsdException w:name="Grid Table 7 Colorful Accent 5" w:uiPriority="52"/>
+    <w:lsdException w:name="Grid Table 1 Light Accent 6" w:uiPriority="46"/>
+    <w:lsdException w:name="Grid Table 2 Accent 6" w:uiPriority="47"/>
+    <w:lsdException w:name="Grid Table 3 Accent 6" w:uiPriority="48"/>
+    <w:lsdException w:name="Grid Table 4 Accent 6" w:uiPriority="49"/>
+    <w:lsdException w:name="Grid Table 5 Dark Accent 6" w:uiPriority="50"/>
+    <w:lsdException w:name="Grid Table 6 Colorful Accent 6" w:uiPriority="51"/>
+    <w:lsdException w:name="Grid Table 7 Colorful Accent 6" w:uiPriority="52"/>
+    <w:lsdException w:name="List Table 1 Light" w:uiPriority="46"/>
+    <w:lsdException w:name="List Table 2" w:uiPriority="47"/>
+    <w:lsdException w:name="List Table 3" w:uiPriority="48"/>
+    <w:lsdException w:name="List Table 4" w:uiPriority="49"/>
+    <w:lsdException w:name="List Table 5 Dark" w:uiPriority="50"/>
+    <w:lsdException w:name="List Table 6 Colorful" w:uiPriority="51"/>
+    <w:lsdException w:name="List Table 7 Colorful" w:uiPriority="52"/>
+    <w:lsdException w:name="List Table 1 Light Accent 1" w:uiPriority="46"/>
+    <w:lsdException w:name="List Table 2 Accent 1" w:uiPriority="47"/>
+    <w:lsdException w:name="List Table 3 Accent 1" w:uiPriority="48"/>
+    <w:lsdException w:name="List Table 4 Accent 1" w:uiPriority="49"/>
+    <w:lsdException w:name="List Table 5 Dark Accent 1" w:uiPriority="50"/>
+    <w:lsdException w:name="List Table 6 Colorful Accent 1" w:uiPriority="51"/>
+    <w:lsdException w:name="List Table 7 Colorful Accent 1" w:uiPriority="52"/>
+    <w:lsdException w:name="List Table 1 Light Accent 2" w:uiPriority="46"/>
+    <w:lsdException w:name="List Table 2 Accent 2" w:uiPriority="47"/>
+    <w:lsdException w:name="List Table 3 Accent 2" w:uiPriority="48"/>
+    <w:lsdException w:name="List Table 4 Accent 2" w:uiPriority="49"/>
+    <w:lsdException w:name="List Table 5 Dark Accent 2" w:uiPriority="50"/>
+    <w:lsdException w:name="List Table 6 Colorful Accent 2" w:uiPriority="51"/>
+    <w:lsdException w:name="List Table 7 Colorful Accent 2" w:uiPriority="52"/>
+    <w:lsdException w:name="List Table 1 Light Accent 3" w:uiPriority="46"/>
+    <w:lsdException w:name="List Table 2 Accent 3" w:uiPriority="47"/>
+    <w:lsdException w:name="List Table 3 Accent 3" w:uiPriority="48"/>
+    <w:lsdException w:name="List Table 4 Accent 3" w:uiPriority="49"/>
+    <w:lsdException w:name="List Table 5 Dark Accent 3" w:uiPriority="50"/>
+    <w:lsdException w:name="List Table 6 Colorful Accent 3" w:uiPriority="51"/>
+    <w:lsdException w:name="List Table 7 Colorful Accent 3" w:uiPriority="52"/>
+    <w:lsdException w:name="List Table 1 Light Accent 4" w:uiPriority="46"/>
+    <w:lsdException w:name="List Table 2 Accent 4" w:uiPriority="47"/>
+    <w:lsdException w:name="List Table 3 Accent 4" w:uiPriority="48"/>
+    <w:lsdException w:name="List Table 4 Accent 4" w:uiPriority="49"/>
+    <w:lsdException w:name="List Table 5 Dark Accent 4" w:uiPriority="50"/>
+    <w:lsdException w:name="List Table 6 Colorful Accent 4" w:uiPriority="51"/>
+    <w:lsdException w:name="List Table 7 Colorful Accent 4" w:uiPriority="52"/>
+    <w:lsdException w:name="List Table 1 Light Accent 5" w:uiPriority="46"/>
+    <w:lsdException w:name="List Table 2 Accent 5" w:uiPriority="47"/>
+    <w:lsdException w:name="List Table 3 Accent 5" w:uiPriority="48"/>
+    <w:lsdException w:name="List Table 4 Accent 5" w:uiPriority="49"/>
+    <w:lsdException w:name="List Table 5 Dark Accent 5" w:uiPriority="50"/>
+    <w:lsdException w:name="List Table 6 Colorful Accent 5" w:uiPriority="51"/>
+    <w:lsdException w:name="List Table 7 Colorful Accent 5" w:uiPriority="52"/>
+    <w:lsdException w:name="List Table 1 Light Accent 6" w:uiPriority="46"/>
+    <w:lsdException w:name="List Table 2 Accent 6" w:uiPriority="47"/>
+    <w:lsdException w:name="List Table 3 Accent 6" w:uiPriority="48"/>
+    <w:lsdException w:name="List Table 4 Accent 6" w:uiPriority="49"/>
+    <w:lsdException w:name="List Table 5 Dark Accent 6" w:uiPriority="50"/>
+    <w:lsdException w:name="List Table 6 Colorful Accent 6" w:uiPriority="51"/>
+    <w:lsdException w:name="List Table 7 Colorful Accent 6" w:uiPriority="52"/>
   </w:latentStyles>
   <w:style w:type="paragraph" w:default="1" w:styleId="Normal">
     <w:name w:val="Normal"/>
@@ -5100,1094 +5450,17 @@
       <w:u w:val="single"/>
     </w:rPr>
   </w:style>
-</w:styles>
-</file>
-
-<file path=word/stylesWithEffects.xml><?xml version="1.0" encoding="utf-8"?>
-<w:styles xmlns:wpc="http://schemas.microsoft.com/office/word/2010/wordprocessingCanvas" xmlns:mc="http://schemas.openxmlformats.org/markup-compatibility/2006" xmlns:o="urn:schemas-microsoft-com:office:office" xmlns:r="http://schemas.openxmlformats.org/officeDocument/2006/relationships" xmlns:m="http://schemas.openxmlformats.org/officeDocument/2006/math" xmlns:v="urn:schemas-microsoft-com:vml" xmlns:wp14="http://schemas.microsoft.com/office/word/2010/wordprocessingDrawing" xmlns:wp="http://schemas.openxmlformats.org/drawingml/2006/wordprocessingDrawing" xmlns:w10="urn:schemas-microsoft-com:office:word" xmlns:w="http://schemas.openxmlformats.org/wordprocessingml/2006/main" xmlns:w14="http://schemas.microsoft.com/office/word/2010/wordml" xmlns:wpg="http://schemas.microsoft.com/office/word/2010/wordprocessingGroup" xmlns:wpi="http://schemas.microsoft.com/office/word/2010/wordprocessingInk" xmlns:wne="http://schemas.microsoft.com/office/word/2006/wordml" xmlns:wps="http://schemas.microsoft.com/office/word/2010/wordprocessingShape" mc:Ignorable="w14 wp14">
-  <w:docDefaults>
-    <w:rPrDefault>
-      <w:rPr>
-        <w:rFonts w:asciiTheme="minorHAnsi" w:eastAsia="Times New Roman" w:hAnsiTheme="minorHAnsi" w:cstheme="minorBidi"/>
-        <w:sz w:val="22"/>
-        <w:szCs w:val="22"/>
-        <w:lang w:val="en-US" w:eastAsia="en-US" w:bidi="ar-SA"/>
-      </w:rPr>
-    </w:rPrDefault>
-    <w:pPrDefault>
-      <w:pPr>
-        <w:spacing w:after="160" w:line="259" w:lineRule="auto"/>
-      </w:pPr>
-    </w:pPrDefault>
-  </w:docDefaults>
-  <w:latentStyles w:defLockedState="0" w:defUIPriority="99" w:defSemiHidden="1" w:defUnhideWhenUsed="1" w:defQFormat="0" w:count="267">
-    <w:lsdException w:name="Normal" w:semiHidden="0" w:uiPriority="0" w:unhideWhenUsed="0" w:qFormat="1"/>
-    <w:lsdException w:name="heading 1" w:semiHidden="0" w:uiPriority="0" w:unhideWhenUsed="0" w:qFormat="1"/>
-    <w:lsdException w:name="heading 2" w:uiPriority="0" w:qFormat="1"/>
-    <w:lsdException w:name="heading 3" w:uiPriority="0" w:qFormat="1"/>
-    <w:lsdException w:name="heading 4" w:uiPriority="0" w:qFormat="1"/>
-    <w:lsdException w:name="heading 5" w:uiPriority="0" w:qFormat="1"/>
-    <w:lsdException w:name="heading 6" w:uiPriority="0" w:qFormat="1"/>
-    <w:lsdException w:name="heading 7" w:uiPriority="0" w:qFormat="1"/>
-    <w:lsdException w:name="heading 8" w:uiPriority="0" w:qFormat="1"/>
-    <w:lsdException w:name="heading 9" w:uiPriority="0" w:qFormat="1"/>
-    <w:lsdException w:name="toc 1" w:uiPriority="0"/>
-    <w:lsdException w:name="toc 2" w:uiPriority="0"/>
-    <w:lsdException w:name="toc 3" w:uiPriority="0"/>
-    <w:lsdException w:name="toc 4" w:uiPriority="0"/>
-    <w:lsdException w:name="toc 5" w:uiPriority="0"/>
-    <w:lsdException w:name="toc 6" w:uiPriority="0"/>
-    <w:lsdException w:name="toc 7" w:uiPriority="0"/>
-    <w:lsdException w:name="toc 8" w:uiPriority="0"/>
-    <w:lsdException w:name="toc 9" w:uiPriority="0"/>
-    <w:lsdException w:name="header" w:uiPriority="0"/>
-    <w:lsdException w:name="footer" w:uiPriority="0"/>
-    <w:lsdException w:name="caption" w:uiPriority="35" w:qFormat="1"/>
-    <w:lsdException w:name="Title" w:semiHidden="0" w:uiPriority="10" w:unhideWhenUsed="0" w:qFormat="1"/>
-    <w:lsdException w:name="Default Paragraph Font" w:uiPriority="1"/>
-    <w:lsdException w:name="Subtitle" w:semiHidden="0" w:uiPriority="11" w:unhideWhenUsed="0" w:qFormat="1"/>
-    <w:lsdException w:name="Strong" w:semiHidden="0" w:uiPriority="22" w:unhideWhenUsed="0" w:qFormat="1"/>
-    <w:lsdException w:name="Emphasis" w:semiHidden="0" w:uiPriority="20" w:unhideWhenUsed="0" w:qFormat="1"/>
-    <w:lsdException w:name="Table Grid" w:semiHidden="0" w:uiPriority="39" w:unhideWhenUsed="0"/>
-    <w:lsdException w:name="Placeholder Text" w:unhideWhenUsed="0"/>
-    <w:lsdException w:name="No Spacing" w:semiHidden="0" w:uiPriority="1" w:unhideWhenUsed="0" w:qFormat="1"/>
-    <w:lsdException w:name="Light Shading" w:semiHidden="0" w:uiPriority="60" w:unhideWhenUsed="0"/>
-    <w:lsdException w:name="Light List" w:semiHidden="0" w:uiPriority="61" w:unhideWhenUsed="0"/>
-    <w:lsdException w:name="Light Grid" w:semiHidden="0" w:uiPriority="62" w:unhideWhenUsed="0"/>
-    <w:lsdException w:name="Medium Shading 1" w:semiHidden="0" w:uiPriority="63" w:unhideWhenUsed="0"/>
-    <w:lsdException w:name="Medium Shading 2" w:semiHidden="0" w:uiPriority="64" w:unhideWhenUsed="0"/>
-    <w:lsdException w:name="Medium List 1" w:semiHidden="0" w:uiPriority="65" w:unhideWhenUsed="0"/>
-    <w:lsdException w:name="Medium List 2" w:semiHidden="0" w:uiPriority="66" w:unhideWhenUsed="0"/>
-    <w:lsdException w:name="Medium Grid 1" w:semiHidden="0" w:uiPriority="67" w:unhideWhenUsed="0"/>
-    <w:lsdException w:name="Medium Grid 2" w:semiHidden="0" w:uiPriority="68" w:unhideWhenUsed="0"/>
-    <w:lsdException w:name="Medium Grid 3" w:semiHidden="0" w:uiPriority="69" w:unhideWhenUsed="0"/>
-    <w:lsdException w:name="Dark List" w:semiHidden="0" w:uiPriority="70" w:unhideWhenUsed="0"/>
-    <w:lsdException w:name="Colorful Shading" w:semiHidden="0" w:uiPriority="71" w:unhideWhenUsed="0"/>
-    <w:lsdException w:name="Colorful List" w:semiHidden="0" w:uiPriority="72" w:unhideWhenUsed="0"/>
-    <w:lsdException w:name="Colorful Grid" w:semiHidden="0" w:uiPriority="73" w:unhideWhenUsed="0"/>
-    <w:lsdException w:name="Light Shading Accent 1" w:semiHidden="0" w:uiPriority="60" w:unhideWhenUsed="0"/>
-    <w:lsdException w:name="Light List Accent 1" w:semiHidden="0" w:uiPriority="61" w:unhideWhenUsed="0"/>
-    <w:lsdException w:name="Light Grid Accent 1" w:semiHidden="0" w:uiPriority="62" w:unhideWhenUsed="0"/>
-    <w:lsdException w:name="Medium Shading 1 Accent 1" w:semiHidden="0" w:uiPriority="63" w:unhideWhenUsed="0"/>
-    <w:lsdException w:name="Medium Shading 2 Accent 1" w:semiHidden="0" w:uiPriority="64" w:unhideWhenUsed="0"/>
-    <w:lsdException w:name="Medium List 1 Accent 1" w:semiHidden="0" w:uiPriority="65" w:unhideWhenUsed="0"/>
-    <w:lsdException w:name="Revision" w:unhideWhenUsed="0"/>
-    <w:lsdException w:name="List Paragraph" w:semiHidden="0" w:uiPriority="34" w:unhideWhenUsed="0" w:qFormat="1"/>
-    <w:lsdException w:name="Quote" w:semiHidden="0" w:uiPriority="29" w:unhideWhenUsed="0" w:qFormat="1"/>
-    <w:lsdException w:name="Intense Quote" w:semiHidden="0" w:uiPriority="30" w:unhideWhenUsed="0" w:qFormat="1"/>
-    <w:lsdException w:name="Medium List 2 Accent 1" w:semiHidden="0" w:uiPriority="66" w:unhideWhenUsed="0"/>
-    <w:lsdException w:name="Medium Grid 1 Accent 1" w:semiHidden="0" w:uiPriority="67" w:unhideWhenUsed="0"/>
-    <w:lsdException w:name="Medium Grid 2 Accent 1" w:semiHidden="0" w:uiPriority="68" w:unhideWhenUsed="0"/>
-    <w:lsdException w:name="Medium Grid 3 Accent 1" w:semiHidden="0" w:uiPriority="69" w:unhideWhenUsed="0"/>
-    <w:lsdException w:name="Dark List Accent 1" w:semiHidden="0" w:uiPriority="70" w:unhideWhenUsed="0"/>
-    <w:lsdException w:name="Colorful Shading Accent 1" w:semiHidden="0" w:uiPriority="71" w:unhideWhenUsed="0"/>
-    <w:lsdException w:name="Colorful List Accent 1" w:semiHidden="0" w:uiPriority="72" w:unhideWhenUsed="0"/>
-    <w:lsdException w:name="Colorful Grid Accent 1" w:semiHidden="0" w:uiPriority="73" w:unhideWhenUsed="0"/>
-    <w:lsdException w:name="Light Shading Accent 2" w:semiHidden="0" w:uiPriority="60" w:unhideWhenUsed="0"/>
-    <w:lsdException w:name="Light List Accent 2" w:semiHidden="0" w:uiPriority="61" w:unhideWhenUsed="0"/>
-    <w:lsdException w:name="Light Grid Accent 2" w:semiHidden="0" w:uiPriority="62" w:unhideWhenUsed="0"/>
-    <w:lsdException w:name="Medium Shading 1 Accent 2" w:semiHidden="0" w:uiPriority="63" w:unhideWhenUsed="0"/>
-    <w:lsdException w:name="Medium Shading 2 Accent 2" w:semiHidden="0" w:uiPriority="64" w:unhideWhenUsed="0"/>
-    <w:lsdException w:name="Medium List 1 Accent 2" w:semiHidden="0" w:uiPriority="65" w:unhideWhenUsed="0"/>
-    <w:lsdException w:name="Medium List 2 Accent 2" w:semiHidden="0" w:uiPriority="66" w:unhideWhenUsed="0"/>
-    <w:lsdException w:name="Medium Grid 1 Accent 2" w:semiHidden="0" w:uiPriority="67" w:unhideWhenUsed="0"/>
-    <w:lsdException w:name="Medium Grid 2 Accent 2" w:semiHidden="0" w:uiPriority="68" w:unhideWhenUsed="0"/>
-    <w:lsdException w:name="Medium Grid 3 Accent 2" w:semiHidden="0" w:uiPriority="69" w:unhideWhenUsed="0"/>
-    <w:lsdException w:name="Dark List Accent 2" w:semiHidden="0" w:uiPriority="70" w:unhideWhenUsed="0"/>
-    <w:lsdException w:name="Colorful Shading Accent 2" w:semiHidden="0" w:uiPriority="71" w:unhideWhenUsed="0"/>
-    <w:lsdException w:name="Colorful List Accent 2" w:semiHidden="0" w:uiPriority="72" w:unhideWhenUsed="0"/>
-    <w:lsdException w:name="Colorful Grid Accent 2" w:semiHidden="0" w:uiPriority="73" w:unhideWhenUsed="0"/>
-    <w:lsdException w:name="Light Shading Accent 3" w:semiHidden="0" w:uiPriority="60" w:unhideWhenUsed="0"/>
-    <w:lsdException w:name="Light List Accent 3" w:semiHidden="0" w:uiPriority="61" w:unhideWhenUsed="0"/>
-    <w:lsdException w:name="Light Grid Accent 3" w:semiHidden="0" w:uiPriority="62" w:unhideWhenUsed="0"/>
-    <w:lsdException w:name="Medium Shading 1 Accent 3" w:semiHidden="0" w:uiPriority="63" w:unhideWhenUsed="0"/>
-    <w:lsdException w:name="Medium Shading 2 Accent 3" w:semiHidden="0" w:uiPriority="64" w:unhideWhenUsed="0"/>
-    <w:lsdException w:name="Medium List 1 Accent 3" w:semiHidden="0" w:uiPriority="65" w:unhideWhenUsed="0"/>
-    <w:lsdException w:name="Medium List 2 Accent 3" w:semiHidden="0" w:uiPriority="66" w:unhideWhenUsed="0"/>
-    <w:lsdException w:name="Medium Grid 1 Accent 3" w:semiHidden="0" w:uiPriority="67" w:unhideWhenUsed="0"/>
-    <w:lsdException w:name="Medium Grid 2 Accent 3" w:semiHidden="0" w:uiPriority="68" w:unhideWhenUsed="0"/>
-    <w:lsdException w:name="Medium Grid 3 Accent 3" w:semiHidden="0" w:uiPriority="69" w:unhideWhenUsed="0"/>
-    <w:lsdException w:name="Dark List Accent 3" w:semiHidden="0" w:uiPriority="70" w:unhideWhenUsed="0"/>
-    <w:lsdException w:name="Colorful Shading Accent 3" w:semiHidden="0" w:uiPriority="71" w:unhideWhenUsed="0"/>
-    <w:lsdException w:name="Colorful List Accent 3" w:semiHidden="0" w:uiPriority="72" w:unhideWhenUsed="0"/>
-    <w:lsdException w:name="Colorful Grid Accent 3" w:semiHidden="0" w:uiPriority="73" w:unhideWhenUsed="0"/>
-    <w:lsdException w:name="Light Shading Accent 4" w:semiHidden="0" w:uiPriority="60" w:unhideWhenUsed="0"/>
-    <w:lsdException w:name="Light List Accent 4" w:semiHidden="0" w:uiPriority="61" w:unhideWhenUsed="0"/>
-    <w:lsdException w:name="Light Grid Accent 4" w:semiHidden="0" w:uiPriority="62" w:unhideWhenUsed="0"/>
-    <w:lsdException w:name="Medium Shading 1 Accent 4" w:semiHidden="0" w:uiPriority="63" w:unhideWhenUsed="0"/>
-    <w:lsdException w:name="Medium Shading 2 Accent 4" w:semiHidden="0" w:uiPriority="64" w:unhideWhenUsed="0"/>
-    <w:lsdException w:name="Medium List 1 Accent 4" w:semiHidden="0" w:uiPriority="65" w:unhideWhenUsed="0"/>
-    <w:lsdException w:name="Medium List 2 Accent 4" w:semiHidden="0" w:uiPriority="66" w:unhideWhenUsed="0"/>
-    <w:lsdException w:name="Medium Grid 1 Accent 4" w:semiHidden="0" w:uiPriority="67" w:unhideWhenUsed="0"/>
-    <w:lsdException w:name="Medium Grid 2 Accent 4" w:semiHidden="0" w:uiPriority="68" w:unhideWhenUsed="0"/>
-    <w:lsdException w:name="Medium Grid 3 Accent 4" w:semiHidden="0" w:uiPriority="69" w:unhideWhenUsed="0"/>
-    <w:lsdException w:name="Dark List Accent 4" w:semiHidden="0" w:uiPriority="70" w:unhideWhenUsed="0"/>
-    <w:lsdException w:name="Colorful Shading Accent 4" w:semiHidden="0" w:uiPriority="71" w:unhideWhenUsed="0"/>
-    <w:lsdException w:name="Colorful List Accent 4" w:semiHidden="0" w:uiPriority="72" w:unhideWhenUsed="0"/>
-    <w:lsdException w:name="Colorful Grid Accent 4" w:semiHidden="0" w:uiPriority="73" w:unhideWhenUsed="0"/>
-    <w:lsdException w:name="Light Shading Accent 5" w:semiHidden="0" w:uiPriority="60" w:unhideWhenUsed="0"/>
-    <w:lsdException w:name="Light List Accent 5" w:semiHidden="0" w:uiPriority="61" w:unhideWhenUsed="0"/>
-    <w:lsdException w:name="Light Grid Accent 5" w:semiHidden="0" w:uiPriority="62" w:unhideWhenUsed="0"/>
-    <w:lsdException w:name="Medium Shading 1 Accent 5" w:semiHidden="0" w:uiPriority="63" w:unhideWhenUsed="0"/>
-    <w:lsdException w:name="Medium Shading 2 Accent 5" w:semiHidden="0" w:uiPriority="64" w:unhideWhenUsed="0"/>
-    <w:lsdException w:name="Medium List 1 Accent 5" w:semiHidden="0" w:uiPriority="65" w:unhideWhenUsed="0"/>
-    <w:lsdException w:name="Medium List 2 Accent 5" w:semiHidden="0" w:uiPriority="66" w:unhideWhenUsed="0"/>
-    <w:lsdException w:name="Medium Grid 1 Accent 5" w:semiHidden="0" w:uiPriority="67" w:unhideWhenUsed="0"/>
-    <w:lsdException w:name="Medium Grid 2 Accent 5" w:semiHidden="0" w:uiPriority="68" w:unhideWhenUsed="0"/>
-    <w:lsdException w:name="Medium Grid 3 Accent 5" w:semiHidden="0" w:uiPriority="69" w:unhideWhenUsed="0"/>
-    <w:lsdException w:name="Dark List Accent 5" w:semiHidden="0" w:uiPriority="70" w:unhideWhenUsed="0"/>
-    <w:lsdException w:name="Colorful Shading Accent 5" w:semiHidden="0" w:uiPriority="71" w:unhideWhenUsed="0"/>
-    <w:lsdException w:name="Colorful List Accent 5" w:semiHidden="0" w:uiPriority="72" w:unhideWhenUsed="0"/>
-    <w:lsdException w:name="Colorful Grid Accent 5" w:semiHidden="0" w:uiPriority="73" w:unhideWhenUsed="0"/>
-    <w:lsdException w:name="Light Shading Accent 6" w:semiHidden="0" w:uiPriority="60" w:unhideWhenUsed="0"/>
-    <w:lsdException w:name="Light List Accent 6" w:semiHidden="0" w:uiPriority="61" w:unhideWhenUsed="0"/>
-    <w:lsdException w:name="Light Grid Accent 6" w:semiHidden="0" w:uiPriority="62" w:unhideWhenUsed="0"/>
-    <w:lsdException w:name="Medium Shading 1 Accent 6" w:semiHidden="0" w:uiPriority="63" w:unhideWhenUsed="0"/>
-    <w:lsdException w:name="Medium Shading 2 Accent 6" w:semiHidden="0" w:uiPriority="64" w:unhideWhenUsed="0"/>
-    <w:lsdException w:name="Medium List 1 Accent 6" w:semiHidden="0" w:uiPriority="65" w:unhideWhenUsed="0"/>
-    <w:lsdException w:name="Medium List 2 Accent 6" w:semiHidden="0" w:uiPriority="66" w:unhideWhenUsed="0"/>
-    <w:lsdException w:name="Medium Grid 1 Accent 6" w:semiHidden="0" w:uiPriority="67" w:unhideWhenUsed="0"/>
-    <w:lsdException w:name="Medium Grid 2 Accent 6" w:semiHidden="0" w:uiPriority="68" w:unhideWhenUsed="0"/>
-    <w:lsdException w:name="Medium Grid 3 Accent 6" w:semiHidden="0" w:uiPriority="69" w:unhideWhenUsed="0"/>
-    <w:lsdException w:name="Dark List Accent 6" w:semiHidden="0" w:uiPriority="70" w:unhideWhenUsed="0"/>
-    <w:lsdException w:name="Colorful Shading Accent 6" w:semiHidden="0" w:uiPriority="71" w:unhideWhenUsed="0"/>
-    <w:lsdException w:name="Colorful List Accent 6" w:semiHidden="0" w:uiPriority="72" w:unhideWhenUsed="0"/>
-    <w:lsdException w:name="Colorful Grid Accent 6" w:semiHidden="0" w:uiPriority="73" w:unhideWhenUsed="0"/>
-    <w:lsdException w:name="Subtle Emphasis" w:semiHidden="0" w:uiPriority="19" w:unhideWhenUsed="0" w:qFormat="1"/>
-    <w:lsdException w:name="Intense Emphasis" w:semiHidden="0" w:uiPriority="21" w:unhideWhenUsed="0" w:qFormat="1"/>
-    <w:lsdException w:name="Subtle Reference" w:semiHidden="0" w:uiPriority="31" w:unhideWhenUsed="0" w:qFormat="1"/>
-    <w:lsdException w:name="Intense Reference" w:semiHidden="0" w:uiPriority="32" w:unhideWhenUsed="0" w:qFormat="1"/>
-    <w:lsdException w:name="Book Title" w:semiHidden="0" w:uiPriority="33" w:unhideWhenUsed="0" w:qFormat="1"/>
-    <w:lsdException w:name="Bibliography" w:uiPriority="37"/>
-    <w:lsdException w:name="TOC Heading" w:uiPriority="39" w:qFormat="1"/>
-  </w:latentStyles>
-  <w:style w:type="paragraph" w:default="1" w:styleId="Normal">
-    <w:name w:val="Normal"/>
-    <w:qFormat/>
-    <w:rsid w:val="00260E68"/>
-    <w:pPr>
-      <w:spacing w:after="0" w:line="240" w:lineRule="auto"/>
-    </w:pPr>
-    <w:rPr>
-      <w:rFonts w:ascii="Arial" w:hAnsi="Arial" w:cs="Arial"/>
-      <w:szCs w:val="20"/>
-      <w:lang w:eastAsia="de-DE"/>
-    </w:rPr>
-  </w:style>
-  <w:style w:type="paragraph" w:styleId="Heading1">
-    <w:name w:val="heading 1"/>
-    <w:next w:val="Normal"/>
-    <w:link w:val="Heading1Char"/>
-    <w:qFormat/>
-    <w:rsid w:val="00260E68"/>
-    <w:pPr>
-      <w:numPr>
-        <w:numId w:val="18"/>
-      </w:numPr>
-      <w:spacing w:after="240" w:line="240" w:lineRule="auto"/>
-      <w:outlineLvl w:val="0"/>
-    </w:pPr>
-    <w:rPr>
-      <w:rFonts w:ascii="Arial" w:hAnsi="Arial" w:cs="Times New Roman"/>
-      <w:b/>
-      <w:caps/>
-      <w:sz w:val="24"/>
-      <w:szCs w:val="20"/>
-      <w:lang w:val="de-DE" w:eastAsia="de-DE"/>
-    </w:rPr>
-  </w:style>
-  <w:style w:type="paragraph" w:styleId="Heading2">
-    <w:name w:val="heading 2"/>
-    <w:basedOn w:val="Heading1"/>
-    <w:next w:val="Normal"/>
-    <w:link w:val="Heading2Char"/>
-    <w:qFormat/>
-    <w:rsid w:val="00260E68"/>
-    <w:pPr>
-      <w:numPr>
-        <w:ilvl w:val="1"/>
-      </w:numPr>
-      <w:outlineLvl w:val="1"/>
-    </w:pPr>
-    <w:rPr>
-      <w:sz w:val="22"/>
-    </w:rPr>
-  </w:style>
-  <w:style w:type="paragraph" w:styleId="Heading3">
-    <w:name w:val="heading 3"/>
-    <w:basedOn w:val="Heading2"/>
-    <w:next w:val="Normal"/>
-    <w:link w:val="Heading3Char"/>
-    <w:qFormat/>
-    <w:rsid w:val="00260E68"/>
-    <w:pPr>
-      <w:numPr>
-        <w:ilvl w:val="2"/>
-      </w:numPr>
-      <w:outlineLvl w:val="2"/>
-    </w:pPr>
-    <w:rPr>
-      <w:caps w:val="0"/>
-    </w:rPr>
-  </w:style>
-  <w:style w:type="paragraph" w:styleId="Heading4">
-    <w:name w:val="heading 4"/>
-    <w:basedOn w:val="Heading3"/>
-    <w:next w:val="Normal"/>
-    <w:link w:val="Heading4Char"/>
-    <w:qFormat/>
-    <w:rsid w:val="00260E68"/>
-    <w:pPr>
-      <w:numPr>
-        <w:ilvl w:val="3"/>
-      </w:numPr>
-      <w:outlineLvl w:val="3"/>
-    </w:pPr>
-  </w:style>
-  <w:style w:type="paragraph" w:styleId="Heading5">
-    <w:name w:val="heading 5"/>
-    <w:basedOn w:val="Heading4"/>
-    <w:next w:val="Normal"/>
-    <w:link w:val="Heading5Char"/>
-    <w:qFormat/>
-    <w:rsid w:val="00260E68"/>
-    <w:pPr>
-      <w:numPr>
-        <w:ilvl w:val="4"/>
-      </w:numPr>
-      <w:outlineLvl w:val="4"/>
-    </w:pPr>
-  </w:style>
-  <w:style w:type="paragraph" w:styleId="Heading6">
-    <w:name w:val="heading 6"/>
-    <w:basedOn w:val="Heading5"/>
-    <w:next w:val="Normal"/>
-    <w:link w:val="Heading6Char"/>
-    <w:qFormat/>
-    <w:rsid w:val="00260E68"/>
-    <w:pPr>
-      <w:numPr>
-        <w:ilvl w:val="5"/>
-      </w:numPr>
-      <w:tabs>
-        <w:tab w:val="left" w:pos="3119"/>
-      </w:tabs>
-      <w:outlineLvl w:val="5"/>
-    </w:pPr>
-  </w:style>
-  <w:style w:type="paragraph" w:styleId="Heading7">
-    <w:name w:val="heading 7"/>
-    <w:basedOn w:val="AirbusStandard"/>
-    <w:next w:val="Normal"/>
-    <w:link w:val="Heading7Char"/>
-    <w:qFormat/>
-    <w:rsid w:val="00260E68"/>
-    <w:pPr>
-      <w:numPr>
-        <w:ilvl w:val="6"/>
-        <w:numId w:val="21"/>
-      </w:numPr>
-      <w:spacing w:before="240" w:after="60"/>
-      <w:outlineLvl w:val="6"/>
-    </w:pPr>
-  </w:style>
-  <w:style w:type="paragraph" w:styleId="Heading8">
-    <w:name w:val="heading 8"/>
-    <w:basedOn w:val="AirbusStandard"/>
-    <w:next w:val="Normal"/>
-    <w:link w:val="Heading8Char"/>
-    <w:qFormat/>
-    <w:rsid w:val="00260E68"/>
-    <w:pPr>
-      <w:numPr>
-        <w:ilvl w:val="7"/>
-        <w:numId w:val="21"/>
-      </w:numPr>
-      <w:spacing w:before="240" w:after="60"/>
-      <w:outlineLvl w:val="7"/>
-    </w:pPr>
-    <w:rPr>
-      <w:i/>
-    </w:rPr>
-  </w:style>
-  <w:style w:type="paragraph" w:styleId="Heading9">
-    <w:name w:val="heading 9"/>
-    <w:basedOn w:val="AirbusStandard"/>
-    <w:next w:val="Normal"/>
-    <w:link w:val="Heading9Char"/>
-    <w:qFormat/>
-    <w:rsid w:val="00260E68"/>
-    <w:pPr>
-      <w:numPr>
-        <w:ilvl w:val="8"/>
-        <w:numId w:val="21"/>
-      </w:numPr>
-      <w:spacing w:before="240" w:after="60"/>
-      <w:outlineLvl w:val="8"/>
-    </w:pPr>
-    <w:rPr>
-      <w:b/>
-      <w:i/>
-      <w:sz w:val="18"/>
-    </w:rPr>
-  </w:style>
-  <w:style w:type="character" w:default="1" w:styleId="DefaultParagraphFont">
-    <w:name w:val="Default Paragraph Font"/>
-    <w:uiPriority w:val="1"/>
-    <w:semiHidden/>
-    <w:unhideWhenUsed/>
-  </w:style>
-  <w:style w:type="table" w:default="1" w:styleId="TableNormal">
-    <w:name w:val="Normal Table"/>
-    <w:uiPriority w:val="99"/>
-    <w:semiHidden/>
-    <w:unhideWhenUsed/>
-    <w:tblPr>
-      <w:tblInd w:w="0" w:type="dxa"/>
-      <w:tblCellMar>
-        <w:top w:w="0" w:type="dxa"/>
-        <w:left w:w="108" w:type="dxa"/>
-        <w:bottom w:w="0" w:type="dxa"/>
-        <w:right w:w="108" w:type="dxa"/>
-      </w:tblCellMar>
-    </w:tblPr>
-  </w:style>
-  <w:style w:type="numbering" w:default="1" w:styleId="NoList">
-    <w:name w:val="No List"/>
-    <w:uiPriority w:val="99"/>
-    <w:semiHidden/>
-    <w:unhideWhenUsed/>
-  </w:style>
-  <w:style w:type="paragraph" w:customStyle="1" w:styleId="AirbusStandard">
-    <w:name w:val="Airbus_Standard"/>
-    <w:rsid w:val="00260E68"/>
-    <w:pPr>
-      <w:spacing w:after="0" w:line="240" w:lineRule="auto"/>
-    </w:pPr>
-    <w:rPr>
-      <w:rFonts w:ascii="Arial" w:hAnsi="Arial" w:cs="Times New Roman"/>
-      <w:szCs w:val="20"/>
-      <w:lang w:val="de-DE" w:eastAsia="de-DE"/>
-    </w:rPr>
-  </w:style>
-  <w:style w:type="paragraph" w:customStyle="1" w:styleId="Enumeration1">
-    <w:name w:val="Enumeration 1"/>
-    <w:basedOn w:val="Normal"/>
-    <w:uiPriority w:val="1"/>
-    <w:qFormat/>
-    <w:rsid w:val="00260E68"/>
-    <w:pPr>
-      <w:tabs>
-        <w:tab w:val="left" w:pos="709"/>
-      </w:tabs>
-      <w:spacing w:after="240"/>
-    </w:pPr>
-  </w:style>
-  <w:style w:type="paragraph" w:customStyle="1" w:styleId="Enumeration1-">
-    <w:name w:val="Enumeration 1-"/>
-    <w:basedOn w:val="Normal"/>
-    <w:uiPriority w:val="1"/>
-    <w:qFormat/>
-    <w:rsid w:val="00260E68"/>
-    <w:pPr>
-      <w:tabs>
-        <w:tab w:val="left" w:pos="992"/>
-      </w:tabs>
-      <w:spacing w:after="240"/>
-    </w:pPr>
-  </w:style>
-  <w:style w:type="paragraph" w:customStyle="1" w:styleId="Enumeration2">
-    <w:name w:val="Enumeration 2"/>
-    <w:basedOn w:val="Normal"/>
-    <w:uiPriority w:val="1"/>
-    <w:qFormat/>
-    <w:rsid w:val="00260E68"/>
-    <w:pPr>
-      <w:tabs>
-        <w:tab w:val="left" w:pos="851"/>
-      </w:tabs>
-      <w:spacing w:after="240"/>
-    </w:pPr>
-  </w:style>
-  <w:style w:type="paragraph" w:customStyle="1" w:styleId="Enumeration2-">
-    <w:name w:val="Enumeration 2-"/>
-    <w:basedOn w:val="Normal"/>
-    <w:uiPriority w:val="1"/>
-    <w:qFormat/>
-    <w:rsid w:val="00260E68"/>
-    <w:pPr>
-      <w:tabs>
-        <w:tab w:val="left" w:pos="1134"/>
-      </w:tabs>
-      <w:spacing w:after="240"/>
-    </w:pPr>
-  </w:style>
-  <w:style w:type="paragraph" w:customStyle="1" w:styleId="Enumeration3">
-    <w:name w:val="Enumeration 3"/>
-    <w:basedOn w:val="Normal"/>
-    <w:uiPriority w:val="1"/>
-    <w:qFormat/>
-    <w:rsid w:val="00260E68"/>
-    <w:pPr>
-      <w:tabs>
-        <w:tab w:val="left" w:pos="1559"/>
-      </w:tabs>
-      <w:spacing w:after="240"/>
-    </w:pPr>
-  </w:style>
-  <w:style w:type="paragraph" w:customStyle="1" w:styleId="Enumeration3-">
-    <w:name w:val="Enumeration 3-"/>
-    <w:basedOn w:val="Normal"/>
-    <w:uiPriority w:val="1"/>
-    <w:qFormat/>
-    <w:rsid w:val="00260E68"/>
-    <w:pPr>
-      <w:tabs>
-        <w:tab w:val="left" w:pos="1843"/>
-      </w:tabs>
-      <w:spacing w:after="240"/>
-    </w:pPr>
-  </w:style>
-  <w:style w:type="paragraph" w:customStyle="1" w:styleId="Enumeration4">
-    <w:name w:val="Enumeration 4"/>
-    <w:basedOn w:val="Normal"/>
-    <w:uiPriority w:val="1"/>
-    <w:qFormat/>
-    <w:rsid w:val="00260E68"/>
-    <w:pPr>
-      <w:tabs>
-        <w:tab w:val="left" w:pos="2410"/>
-      </w:tabs>
-      <w:spacing w:after="240"/>
-    </w:pPr>
-  </w:style>
-  <w:style w:type="paragraph" w:customStyle="1" w:styleId="Enumeration4-">
-    <w:name w:val="Enumeration 4-"/>
-    <w:basedOn w:val="Normal"/>
-    <w:uiPriority w:val="1"/>
-    <w:qFormat/>
-    <w:rsid w:val="00260E68"/>
-    <w:pPr>
-      <w:tabs>
-        <w:tab w:val="left" w:pos="2693"/>
-      </w:tabs>
-      <w:spacing w:after="240"/>
-    </w:pPr>
-  </w:style>
-  <w:style w:type="paragraph" w:customStyle="1" w:styleId="Enumeration5">
-    <w:name w:val="Enumeration 5"/>
-    <w:basedOn w:val="Normal"/>
-    <w:uiPriority w:val="1"/>
-    <w:qFormat/>
-    <w:rsid w:val="00260E68"/>
-    <w:pPr>
-      <w:tabs>
-        <w:tab w:val="left" w:pos="2410"/>
-      </w:tabs>
-      <w:spacing w:after="240"/>
-    </w:pPr>
-  </w:style>
-  <w:style w:type="paragraph" w:customStyle="1" w:styleId="Enumeration5-">
-    <w:name w:val="Enumeration 5-"/>
-    <w:basedOn w:val="Normal"/>
-    <w:uiPriority w:val="1"/>
-    <w:qFormat/>
-    <w:rsid w:val="00260E68"/>
-    <w:pPr>
-      <w:tabs>
-        <w:tab w:val="left" w:pos="2693"/>
-      </w:tabs>
-      <w:spacing w:after="240"/>
-    </w:pPr>
-  </w:style>
-  <w:style w:type="paragraph" w:customStyle="1" w:styleId="Enumeration6">
-    <w:name w:val="Enumeration 6"/>
-    <w:basedOn w:val="Normal"/>
-    <w:uiPriority w:val="1"/>
-    <w:qFormat/>
-    <w:rsid w:val="00260E68"/>
-    <w:pPr>
-      <w:tabs>
-        <w:tab w:val="left" w:pos="2410"/>
-      </w:tabs>
-      <w:spacing w:after="240"/>
-    </w:pPr>
-  </w:style>
-  <w:style w:type="paragraph" w:customStyle="1" w:styleId="Enumeration6-">
-    <w:name w:val="Enumeration 6-"/>
-    <w:basedOn w:val="Normal"/>
-    <w:uiPriority w:val="1"/>
-    <w:qFormat/>
-    <w:rsid w:val="00260E68"/>
-    <w:pPr>
-      <w:tabs>
-        <w:tab w:val="left" w:pos="2693"/>
-      </w:tabs>
-      <w:spacing w:after="240"/>
-    </w:pPr>
-  </w:style>
-  <w:style w:type="character" w:styleId="BookTitle">
-    <w:name w:val="Book Title"/>
-    <w:basedOn w:val="DefaultParagraphFont"/>
-    <w:uiPriority w:val="33"/>
-    <w:rsid w:val="00260E68"/>
-    <w:rPr>
-      <w:b/>
-      <w:bCs/>
-      <w:smallCaps/>
-      <w:spacing w:val="5"/>
-    </w:rPr>
-  </w:style>
-  <w:style w:type="paragraph" w:styleId="Footer">
-    <w:name w:val="footer"/>
-    <w:basedOn w:val="Normal"/>
-    <w:link w:val="FooterChar"/>
-    <w:semiHidden/>
-    <w:rsid w:val="00260E68"/>
-    <w:pPr>
-      <w:tabs>
-        <w:tab w:val="center" w:pos="4536"/>
-        <w:tab w:val="right" w:pos="9072"/>
-      </w:tabs>
-      <w:spacing w:after="240"/>
-    </w:pPr>
-    <w:rPr>
-      <w:lang w:val="fr-FR"/>
-    </w:rPr>
-  </w:style>
-  <w:style w:type="character" w:customStyle="1" w:styleId="FooterChar">
-    <w:name w:val="Footer Char"/>
-    <w:basedOn w:val="DefaultParagraphFont"/>
-    <w:link w:val="Footer"/>
-    <w:semiHidden/>
-    <w:rsid w:val="00260E68"/>
-    <w:rPr>
-      <w:rFonts w:ascii="Arial" w:eastAsia="Times New Roman" w:hAnsi="Arial" w:cs="Times New Roman"/>
-      <w:szCs w:val="20"/>
-      <w:lang w:val="fr-FR" w:eastAsia="de-DE"/>
-    </w:rPr>
-  </w:style>
-  <w:style w:type="paragraph" w:styleId="Header">
-    <w:name w:val="header"/>
-    <w:basedOn w:val="Normal"/>
-    <w:link w:val="HeaderChar"/>
-    <w:semiHidden/>
-    <w:rsid w:val="00260E68"/>
-    <w:pPr>
-      <w:tabs>
-        <w:tab w:val="center" w:pos="4536"/>
-        <w:tab w:val="right" w:pos="9072"/>
-      </w:tabs>
-    </w:pPr>
-  </w:style>
-  <w:style w:type="character" w:customStyle="1" w:styleId="HeaderChar">
-    <w:name w:val="Header Char"/>
-    <w:basedOn w:val="DefaultParagraphFont"/>
-    <w:link w:val="Header"/>
-    <w:semiHidden/>
-    <w:rsid w:val="00260E68"/>
-    <w:rPr>
-      <w:rFonts w:ascii="Arial" w:eastAsia="Times New Roman" w:hAnsi="Arial" w:cs="Times New Roman"/>
-      <w:szCs w:val="20"/>
-      <w:lang w:val="de-DE" w:eastAsia="de-DE"/>
-    </w:rPr>
-  </w:style>
-  <w:style w:type="character" w:customStyle="1" w:styleId="Heading1Char">
-    <w:name w:val="Heading 1 Char"/>
-    <w:basedOn w:val="DefaultParagraphFont"/>
-    <w:link w:val="Heading1"/>
-    <w:rsid w:val="00260E68"/>
-    <w:rPr>
-      <w:rFonts w:ascii="Arial" w:eastAsia="Times New Roman" w:hAnsi="Arial" w:cs="Times New Roman"/>
-      <w:b/>
-      <w:caps/>
-      <w:sz w:val="24"/>
-      <w:szCs w:val="20"/>
-      <w:lang w:val="de-DE" w:eastAsia="de-DE"/>
-    </w:rPr>
-  </w:style>
-  <w:style w:type="character" w:customStyle="1" w:styleId="Heading2Char">
-    <w:name w:val="Heading 2 Char"/>
-    <w:basedOn w:val="DefaultParagraphFont"/>
-    <w:link w:val="Heading2"/>
-    <w:rsid w:val="00260E68"/>
-    <w:rPr>
-      <w:rFonts w:ascii="Arial" w:eastAsia="Times New Roman" w:hAnsi="Arial" w:cs="Times New Roman"/>
-      <w:b/>
-      <w:caps/>
-      <w:szCs w:val="20"/>
-      <w:lang w:val="de-DE" w:eastAsia="de-DE"/>
-    </w:rPr>
-  </w:style>
-  <w:style w:type="character" w:customStyle="1" w:styleId="Heading3Char">
-    <w:name w:val="Heading 3 Char"/>
-    <w:basedOn w:val="DefaultParagraphFont"/>
-    <w:link w:val="Heading3"/>
-    <w:rsid w:val="00260E68"/>
-    <w:rPr>
-      <w:rFonts w:ascii="Arial" w:eastAsia="Times New Roman" w:hAnsi="Arial" w:cs="Times New Roman"/>
-      <w:b/>
-      <w:szCs w:val="20"/>
-      <w:lang w:val="de-DE" w:eastAsia="de-DE"/>
-    </w:rPr>
-  </w:style>
-  <w:style w:type="character" w:customStyle="1" w:styleId="Heading4Char">
-    <w:name w:val="Heading 4 Char"/>
-    <w:basedOn w:val="DefaultParagraphFont"/>
-    <w:link w:val="Heading4"/>
-    <w:rsid w:val="00260E68"/>
-    <w:rPr>
-      <w:rFonts w:ascii="Arial" w:eastAsia="Times New Roman" w:hAnsi="Arial" w:cs="Times New Roman"/>
-      <w:b/>
-      <w:szCs w:val="20"/>
-      <w:lang w:val="de-DE" w:eastAsia="de-DE"/>
-    </w:rPr>
-  </w:style>
-  <w:style w:type="character" w:customStyle="1" w:styleId="Heading5Char">
-    <w:name w:val="Heading 5 Char"/>
-    <w:basedOn w:val="DefaultParagraphFont"/>
-    <w:link w:val="Heading5"/>
-    <w:rsid w:val="00260E68"/>
-    <w:rPr>
-      <w:rFonts w:ascii="Arial" w:eastAsia="Times New Roman" w:hAnsi="Arial" w:cs="Times New Roman"/>
-      <w:b/>
-      <w:szCs w:val="20"/>
-      <w:lang w:val="de-DE" w:eastAsia="de-DE"/>
-    </w:rPr>
-  </w:style>
-  <w:style w:type="character" w:customStyle="1" w:styleId="Heading6Char">
-    <w:name w:val="Heading 6 Char"/>
-    <w:basedOn w:val="DefaultParagraphFont"/>
-    <w:link w:val="Heading6"/>
-    <w:rsid w:val="00260E68"/>
-    <w:rPr>
-      <w:rFonts w:ascii="Arial" w:eastAsia="Times New Roman" w:hAnsi="Arial" w:cs="Times New Roman"/>
-      <w:b/>
-      <w:szCs w:val="20"/>
-      <w:lang w:val="de-DE" w:eastAsia="de-DE"/>
-    </w:rPr>
-  </w:style>
-  <w:style w:type="character" w:customStyle="1" w:styleId="Heading7Char">
-    <w:name w:val="Heading 7 Char"/>
-    <w:basedOn w:val="DefaultParagraphFont"/>
-    <w:link w:val="Heading7"/>
-    <w:rsid w:val="00260E68"/>
-    <w:rPr>
-      <w:rFonts w:ascii="Arial" w:eastAsia="Times New Roman" w:hAnsi="Arial" w:cs="Times New Roman"/>
-      <w:szCs w:val="20"/>
-      <w:lang w:val="de-DE" w:eastAsia="de-DE"/>
-    </w:rPr>
-  </w:style>
-  <w:style w:type="character" w:customStyle="1" w:styleId="Heading8Char">
-    <w:name w:val="Heading 8 Char"/>
-    <w:basedOn w:val="DefaultParagraphFont"/>
-    <w:link w:val="Heading8"/>
-    <w:rsid w:val="00260E68"/>
-    <w:rPr>
-      <w:rFonts w:ascii="Arial" w:eastAsia="Times New Roman" w:hAnsi="Arial" w:cs="Times New Roman"/>
-      <w:i/>
-      <w:szCs w:val="20"/>
-      <w:lang w:val="de-DE" w:eastAsia="de-DE"/>
-    </w:rPr>
-  </w:style>
-  <w:style w:type="character" w:customStyle="1" w:styleId="Heading9Char">
-    <w:name w:val="Heading 9 Char"/>
-    <w:basedOn w:val="DefaultParagraphFont"/>
-    <w:link w:val="Heading9"/>
-    <w:rsid w:val="00260E68"/>
-    <w:rPr>
-      <w:rFonts w:ascii="Arial" w:eastAsia="Times New Roman" w:hAnsi="Arial" w:cs="Times New Roman"/>
-      <w:b/>
-      <w:i/>
-      <w:sz w:val="18"/>
-      <w:szCs w:val="20"/>
-      <w:lang w:val="de-DE" w:eastAsia="de-DE"/>
-    </w:rPr>
-  </w:style>
-  <w:style w:type="paragraph" w:styleId="IntenseQuote">
-    <w:name w:val="Intense Quote"/>
-    <w:basedOn w:val="Normal"/>
-    <w:next w:val="Normal"/>
-    <w:link w:val="IntenseQuoteChar"/>
-    <w:uiPriority w:val="30"/>
-    <w:rsid w:val="00260E68"/>
-    <w:pPr>
-      <w:pBdr>
-        <w:bottom w:val="single" w:sz="4" w:space="4" w:color="5B9BD5" w:themeColor="accent1"/>
-      </w:pBdr>
-      <w:spacing w:before="200" w:after="280" w:line="276" w:lineRule="auto"/>
-      <w:ind w:left="936" w:right="936"/>
-    </w:pPr>
-    <w:rPr>
-      <w:b/>
-      <w:bCs/>
-      <w:i/>
-      <w:iCs/>
-      <w:color w:val="5B9BD5" w:themeColor="accent1"/>
-    </w:rPr>
-  </w:style>
-  <w:style w:type="character" w:customStyle="1" w:styleId="IntenseQuoteChar">
-    <w:name w:val="Intense Quote Char"/>
-    <w:basedOn w:val="DefaultParagraphFont"/>
-    <w:link w:val="IntenseQuote"/>
-    <w:uiPriority w:val="30"/>
-    <w:rsid w:val="00260E68"/>
-    <w:rPr>
-      <w:b/>
-      <w:bCs/>
-      <w:i/>
-      <w:iCs/>
-      <w:color w:val="5B9BD5" w:themeColor="accent1"/>
-      <w:lang w:val="de-DE"/>
-    </w:rPr>
-  </w:style>
-  <w:style w:type="character" w:styleId="IntenseReference">
-    <w:name w:val="Intense Reference"/>
-    <w:basedOn w:val="DefaultParagraphFont"/>
-    <w:uiPriority w:val="32"/>
-    <w:rsid w:val="00260E68"/>
-    <w:rPr>
-      <w:b/>
-      <w:bCs/>
-      <w:smallCaps/>
-      <w:color w:val="ED7D31" w:themeColor="accent2"/>
-      <w:spacing w:val="5"/>
-      <w:u w:val="single"/>
-    </w:rPr>
-  </w:style>
-  <w:style w:type="paragraph" w:styleId="Quote">
-    <w:name w:val="Quote"/>
-    <w:basedOn w:val="Normal"/>
-    <w:next w:val="Normal"/>
-    <w:link w:val="QuoteChar"/>
-    <w:uiPriority w:val="29"/>
-    <w:rsid w:val="00260E68"/>
-    <w:pPr>
-      <w:spacing w:after="200" w:line="276" w:lineRule="auto"/>
-    </w:pPr>
-    <w:rPr>
-      <w:rFonts w:asciiTheme="minorHAnsi" w:eastAsiaTheme="minorHAnsi" w:hAnsiTheme="minorHAnsi" w:cstheme="minorBidi"/>
-      <w:i/>
-      <w:iCs/>
-      <w:color w:val="000000" w:themeColor="text1"/>
-      <w:szCs w:val="22"/>
-      <w:lang w:eastAsia="en-US"/>
-    </w:rPr>
-  </w:style>
-  <w:style w:type="character" w:customStyle="1" w:styleId="QuoteChar">
-    <w:name w:val="Quote Char"/>
-    <w:basedOn w:val="DefaultParagraphFont"/>
-    <w:link w:val="Quote"/>
-    <w:uiPriority w:val="29"/>
-    <w:rsid w:val="00260E68"/>
-    <w:rPr>
-      <w:i/>
-      <w:iCs/>
-      <w:color w:val="000000" w:themeColor="text1"/>
-      <w:lang w:val="de-DE"/>
-    </w:rPr>
-  </w:style>
-  <w:style w:type="paragraph" w:styleId="Subtitle">
-    <w:name w:val="Subtitle"/>
-    <w:basedOn w:val="Normal"/>
-    <w:next w:val="Normal"/>
-    <w:link w:val="SubtitleChar"/>
-    <w:uiPriority w:val="11"/>
-    <w:rsid w:val="00260E68"/>
-    <w:pPr>
-      <w:numPr>
-        <w:ilvl w:val="1"/>
-      </w:numPr>
-      <w:spacing w:after="200" w:line="276" w:lineRule="auto"/>
-    </w:pPr>
-    <w:rPr>
-      <w:rFonts w:asciiTheme="majorHAnsi" w:eastAsiaTheme="majorEastAsia" w:hAnsiTheme="majorHAnsi" w:cstheme="majorBidi"/>
-      <w:i/>
-      <w:iCs/>
-      <w:color w:val="5B9BD5" w:themeColor="accent1"/>
-      <w:spacing w:val="15"/>
-      <w:sz w:val="24"/>
-      <w:szCs w:val="24"/>
-      <w:lang w:eastAsia="en-US"/>
-    </w:rPr>
-  </w:style>
-  <w:style w:type="character" w:customStyle="1" w:styleId="SubtitleChar">
-    <w:name w:val="Subtitle Char"/>
-    <w:basedOn w:val="DefaultParagraphFont"/>
-    <w:link w:val="Subtitle"/>
-    <w:uiPriority w:val="11"/>
-    <w:rsid w:val="00260E68"/>
-    <w:rPr>
-      <w:rFonts w:asciiTheme="majorHAnsi" w:eastAsiaTheme="majorEastAsia" w:hAnsiTheme="majorHAnsi" w:cstheme="majorBidi"/>
-      <w:i/>
-      <w:iCs/>
-      <w:color w:val="5B9BD5" w:themeColor="accent1"/>
-      <w:spacing w:val="15"/>
-      <w:sz w:val="24"/>
-      <w:szCs w:val="24"/>
-      <w:lang w:val="de-DE"/>
-    </w:rPr>
-  </w:style>
-  <w:style w:type="character" w:styleId="SubtleReference">
-    <w:name w:val="Subtle Reference"/>
-    <w:basedOn w:val="DefaultParagraphFont"/>
-    <w:uiPriority w:val="31"/>
-    <w:rsid w:val="00260E68"/>
-    <w:rPr>
-      <w:smallCaps/>
-      <w:color w:val="ED7D31" w:themeColor="accent2"/>
-      <w:u w:val="single"/>
-    </w:rPr>
-  </w:style>
-  <w:style w:type="paragraph" w:customStyle="1" w:styleId="Text1">
-    <w:name w:val="Text 1"/>
-    <w:basedOn w:val="AirbusStandard"/>
-    <w:rsid w:val="00260E68"/>
-    <w:pPr>
-      <w:spacing w:after="240"/>
-      <w:ind w:left="425"/>
-    </w:pPr>
-  </w:style>
-  <w:style w:type="paragraph" w:customStyle="1" w:styleId="Text2">
-    <w:name w:val="Text 2"/>
-    <w:basedOn w:val="Text1"/>
-    <w:rsid w:val="00260E68"/>
-    <w:pPr>
-      <w:ind w:left="567"/>
-    </w:pPr>
-  </w:style>
-  <w:style w:type="paragraph" w:customStyle="1" w:styleId="Text3">
-    <w:name w:val="Text 3"/>
-    <w:basedOn w:val="Text2"/>
-    <w:rsid w:val="00260E68"/>
-    <w:pPr>
-      <w:ind w:left="1276"/>
-    </w:pPr>
-  </w:style>
-  <w:style w:type="paragraph" w:customStyle="1" w:styleId="Text4">
-    <w:name w:val="Text 4"/>
-    <w:basedOn w:val="Text3"/>
-    <w:rsid w:val="00260E68"/>
-    <w:pPr>
-      <w:ind w:left="2126"/>
-    </w:pPr>
-  </w:style>
-  <w:style w:type="paragraph" w:customStyle="1" w:styleId="Text5">
-    <w:name w:val="Text 5"/>
-    <w:basedOn w:val="Text4"/>
-    <w:rsid w:val="00260E68"/>
-  </w:style>
-  <w:style w:type="paragraph" w:customStyle="1" w:styleId="Text6">
-    <w:name w:val="Text 6"/>
-    <w:basedOn w:val="Text5"/>
-    <w:rsid w:val="00260E68"/>
-  </w:style>
-  <w:style w:type="paragraph" w:styleId="Title">
-    <w:name w:val="Title"/>
-    <w:basedOn w:val="Normal"/>
-    <w:next w:val="Normal"/>
-    <w:link w:val="TitleChar"/>
-    <w:uiPriority w:val="10"/>
-    <w:rsid w:val="00260E68"/>
-    <w:pPr>
-      <w:pBdr>
-        <w:bottom w:val="single" w:sz="8" w:space="4" w:color="5B9BD5" w:themeColor="accent1"/>
-      </w:pBdr>
-      <w:spacing w:after="300"/>
-      <w:contextualSpacing/>
-    </w:pPr>
-    <w:rPr>
-      <w:rFonts w:asciiTheme="majorHAnsi" w:eastAsiaTheme="majorEastAsia" w:hAnsiTheme="majorHAnsi" w:cstheme="majorBidi"/>
-      <w:color w:val="323E4F" w:themeColor="text2" w:themeShade="BF"/>
-      <w:spacing w:val="5"/>
-      <w:kern w:val="28"/>
-      <w:sz w:val="52"/>
-      <w:szCs w:val="52"/>
-      <w:lang w:eastAsia="en-US"/>
-    </w:rPr>
-  </w:style>
-  <w:style w:type="character" w:customStyle="1" w:styleId="TitleChar">
-    <w:name w:val="Title Char"/>
-    <w:basedOn w:val="DefaultParagraphFont"/>
-    <w:link w:val="Title"/>
-    <w:uiPriority w:val="10"/>
-    <w:rsid w:val="00260E68"/>
-    <w:rPr>
-      <w:rFonts w:asciiTheme="majorHAnsi" w:eastAsiaTheme="majorEastAsia" w:hAnsiTheme="majorHAnsi" w:cstheme="majorBidi"/>
-      <w:color w:val="323E4F" w:themeColor="text2" w:themeShade="BF"/>
-      <w:spacing w:val="5"/>
-      <w:kern w:val="28"/>
-      <w:sz w:val="52"/>
-      <w:szCs w:val="52"/>
-      <w:lang w:val="de-DE"/>
-    </w:rPr>
-  </w:style>
-  <w:style w:type="paragraph" w:styleId="TOC1">
-    <w:name w:val="toc 1"/>
-    <w:basedOn w:val="AirbusStandard"/>
-    <w:next w:val="Normal"/>
-    <w:semiHidden/>
-    <w:rsid w:val="00260E68"/>
-    <w:pPr>
-      <w:tabs>
-        <w:tab w:val="left" w:pos="425"/>
-        <w:tab w:val="right" w:pos="9639"/>
-      </w:tabs>
-      <w:spacing w:before="240"/>
-      <w:ind w:left="425" w:right="567" w:hanging="425"/>
-    </w:pPr>
-    <w:rPr>
-      <w:b/>
-      <w:caps/>
-      <w:sz w:val="24"/>
-    </w:rPr>
-  </w:style>
-  <w:style w:type="paragraph" w:styleId="TOC2">
-    <w:name w:val="toc 2"/>
-    <w:basedOn w:val="TOC1"/>
-    <w:next w:val="Normal"/>
-    <w:semiHidden/>
-    <w:rsid w:val="00260E68"/>
-    <w:pPr>
-      <w:tabs>
-        <w:tab w:val="clear" w:pos="425"/>
-        <w:tab w:val="left" w:pos="567"/>
-      </w:tabs>
-      <w:ind w:left="567" w:hanging="567"/>
-    </w:pPr>
-    <w:rPr>
-      <w:sz w:val="22"/>
-    </w:rPr>
-  </w:style>
-  <w:style w:type="paragraph" w:styleId="TOC3">
-    <w:name w:val="toc 3"/>
-    <w:basedOn w:val="TOC2"/>
-    <w:next w:val="Normal"/>
-    <w:semiHidden/>
-    <w:rsid w:val="00260E68"/>
-    <w:pPr>
-      <w:tabs>
-        <w:tab w:val="clear" w:pos="567"/>
-        <w:tab w:val="left" w:pos="1276"/>
-      </w:tabs>
-      <w:ind w:left="709" w:hanging="709"/>
-    </w:pPr>
-    <w:rPr>
-      <w:b w:val="0"/>
-      <w:caps w:val="0"/>
-    </w:rPr>
-  </w:style>
-  <w:style w:type="paragraph" w:styleId="TOC4">
-    <w:name w:val="toc 4"/>
-    <w:basedOn w:val="TOC3"/>
-    <w:next w:val="Normal"/>
-    <w:semiHidden/>
-    <w:rsid w:val="00260E68"/>
-    <w:pPr>
-      <w:tabs>
-        <w:tab w:val="clear" w:pos="1276"/>
-        <w:tab w:val="left" w:pos="2126"/>
-      </w:tabs>
-      <w:spacing w:before="120"/>
-      <w:ind w:left="2127" w:hanging="851"/>
-    </w:pPr>
-  </w:style>
-  <w:style w:type="paragraph" w:styleId="TOC5">
-    <w:name w:val="toc 5"/>
-    <w:basedOn w:val="TOC4"/>
-    <w:next w:val="Normal"/>
-    <w:semiHidden/>
-    <w:rsid w:val="00260E68"/>
-    <w:pPr>
-      <w:tabs>
-        <w:tab w:val="clear" w:pos="2126"/>
-        <w:tab w:val="left" w:pos="2552"/>
-      </w:tabs>
-      <w:spacing w:before="0"/>
-      <w:ind w:left="2551" w:hanging="992"/>
-    </w:pPr>
-    <w:rPr>
-      <w:sz w:val="20"/>
-    </w:rPr>
-  </w:style>
-  <w:style w:type="paragraph" w:styleId="TOC6">
-    <w:name w:val="toc 6"/>
-    <w:basedOn w:val="TOC5"/>
-    <w:next w:val="Normal"/>
-    <w:semiHidden/>
-    <w:rsid w:val="00260E68"/>
-    <w:pPr>
-      <w:tabs>
-        <w:tab w:val="clear" w:pos="2552"/>
-        <w:tab w:val="left" w:pos="2977"/>
-      </w:tabs>
-      <w:ind w:left="2977" w:hanging="1134"/>
-    </w:pPr>
-  </w:style>
-  <w:style w:type="paragraph" w:styleId="TOC7">
-    <w:name w:val="toc 7"/>
-    <w:basedOn w:val="AirbusStandard"/>
-    <w:next w:val="Normal"/>
-    <w:semiHidden/>
-    <w:rsid w:val="00260E68"/>
-    <w:pPr>
-      <w:ind w:left="1320"/>
-    </w:pPr>
-  </w:style>
-  <w:style w:type="paragraph" w:styleId="TOC8">
-    <w:name w:val="toc 8"/>
-    <w:basedOn w:val="AirbusStandard"/>
-    <w:next w:val="Normal"/>
-    <w:semiHidden/>
-    <w:rsid w:val="00260E68"/>
-    <w:pPr>
-      <w:spacing w:before="240"/>
-      <w:ind w:left="1542"/>
-    </w:pPr>
-  </w:style>
-  <w:style w:type="paragraph" w:styleId="TOC9">
-    <w:name w:val="toc 9"/>
-    <w:basedOn w:val="AirbusStandard"/>
-    <w:next w:val="Normal"/>
-    <w:semiHidden/>
-    <w:rsid w:val="00260E68"/>
-    <w:pPr>
-      <w:spacing w:after="240"/>
-      <w:ind w:left="1758"/>
-    </w:pPr>
-  </w:style>
-  <w:style w:type="paragraph" w:styleId="ListParagraph">
-    <w:name w:val="List Paragraph"/>
-    <w:basedOn w:val="Normal"/>
-    <w:uiPriority w:val="34"/>
-    <w:qFormat/>
-    <w:rsid w:val="00446D1C"/>
-    <w:pPr>
-      <w:ind w:left="720"/>
-      <w:contextualSpacing/>
-    </w:pPr>
-  </w:style>
-  <w:style w:type="character" w:styleId="Hyperlink">
-    <w:name w:val="Hyperlink"/>
-    <w:basedOn w:val="DefaultParagraphFont"/>
-    <w:uiPriority w:val="99"/>
-    <w:unhideWhenUsed/>
-    <w:rsid w:val="009F0942"/>
-    <w:rPr>
-      <w:color w:val="0000FF"/>
-      <w:u w:val="single"/>
-    </w:rPr>
-  </w:style>
-  <w:style w:type="character" w:styleId="FollowedHyperlink">
-    <w:name w:val="FollowedHyperlink"/>
+  <w:style w:type="character" w:styleId="HTMLCode">
+    <w:name w:val="HTML Code"/>
     <w:basedOn w:val="DefaultParagraphFont"/>
     <w:uiPriority w:val="99"/>
     <w:semiHidden/>
     <w:unhideWhenUsed/>
-    <w:rsid w:val="009334F4"/>
+    <w:rsid w:val="007F7B01"/>
     <w:rPr>
-      <w:color w:val="954F72" w:themeColor="followedHyperlink"/>
-      <w:u w:val="single"/>
+      <w:rFonts w:ascii="Courier New" w:eastAsia="Times New Roman" w:hAnsi="Courier New" w:cs="Courier New"/>
+      <w:sz w:val="20"/>
+      <w:szCs w:val="20"/>
     </w:rPr>
   </w:style>
 </w:styles>
@@ -6448,7 +5721,7 @@
   <a:extraClrSchemeLst/>
   <a:extLst>
     <a:ext uri="{05A4C25C-085E-4340-85A3-A5531E510DB2}">
-      <thm15:themeFamily xmlns:thm15="http://schemas.microsoft.com/office/thememl/2012/main" xmlns="" name="Office Theme" id="{62F939B6-93AF-4DB8-9C6B-D6C7DFDC589F}" vid="{4A3C46E8-61CC-4603-A589-7422A47A8E4A}"/>
+      <thm15:themeFamily xmlns:thm15="http://schemas.microsoft.com/office/thememl/2012/main" name="Office Theme" id="{62F939B6-93AF-4DB8-9C6B-D6C7DFDC589F}" vid="{4A3C46E8-61CC-4603-A589-7422A47A8E4A}"/>
     </a:ext>
   </a:extLst>
 </a:theme>

--- a/Advanced-Java-Related/Spring-Docs/Spring_Common_Points.docx
+++ b/Advanced-Java-Related/Spring-Docs/Spring_Common_Points.docx
@@ -1354,8 +1354,6 @@
         </w:rPr>
         <w:t xml:space="preserve"> /@Resource</w:t>
       </w:r>
-      <w:bookmarkStart w:id="0" w:name="_GoBack"/>
-      <w:bookmarkEnd w:id="0"/>
     </w:p>
     <w:p>
       <w:pPr>
@@ -1364,6 +1362,11 @@
           <w:ilvl w:val="0"/>
           <w:numId w:val="28"/>
         </w:numPr>
+        <w:rPr>
+          <w:rStyle w:val="HTMLCode"/>
+          <w:rFonts w:ascii="Arial" w:hAnsi="Arial" w:cs="Arial"/>
+          <w:sz w:val="22"/>
+        </w:rPr>
       </w:pPr>
       <w:r>
         <w:rPr>
@@ -1373,6 +1376,77 @@
         </w:rPr>
         <w:t>@Order / @Bean / @primary /@DependsOn / @Nullable</w:t>
       </w:r>
+    </w:p>
+    <w:p>
+      <w:pPr>
+        <w:pStyle w:val="ListParagraph"/>
+        <w:numPr>
+          <w:ilvl w:val="0"/>
+          <w:numId w:val="28"/>
+        </w:numPr>
+        <w:rPr>
+          <w:rStyle w:val="HTMLCode"/>
+          <w:rFonts w:ascii="Arial" w:hAnsi="Arial" w:cs="Arial"/>
+          <w:sz w:val="22"/>
+        </w:rPr>
+      </w:pPr>
+      <w:r>
+        <w:rPr>
+          <w:rStyle w:val="HTMLCode"/>
+          <w:rFonts w:ascii="Consolas" w:hAnsi="Consolas"/>
+          <w:color w:val="3D3D3C"/>
+        </w:rPr>
+        <w:t>Candidate Components</w:t>
+      </w:r>
+    </w:p>
+    <w:p>
+      <w:pPr>
+        <w:pStyle w:val="ListParagraph"/>
+        <w:numPr>
+          <w:ilvl w:val="0"/>
+          <w:numId w:val="28"/>
+        </w:numPr>
+        <w:rPr>
+          <w:rStyle w:val="HTMLCode"/>
+          <w:rFonts w:ascii="Arial" w:hAnsi="Arial" w:cs="Arial"/>
+          <w:sz w:val="22"/>
+        </w:rPr>
+      </w:pPr>
+      <w:r>
+        <w:rPr>
+          <w:rStyle w:val="HTMLCode"/>
+          <w:rFonts w:ascii="Consolas" w:hAnsi="Consolas"/>
+          <w:color w:val="3D3D3C"/>
+        </w:rPr>
+        <w:t>Stereotype annotations</w:t>
+      </w:r>
+      <w:r>
+        <w:rPr>
+          <w:rStyle w:val="HTMLCode"/>
+          <w:rFonts w:ascii="Consolas" w:hAnsi="Consolas"/>
+          <w:color w:val="3D3D3C"/>
+        </w:rPr>
+        <w:t xml:space="preserve"> (@Repository, @Component, @Service, @Controller</w:t>
+      </w:r>
+      <w:bookmarkStart w:id="0" w:name="_GoBack"/>
+      <w:bookmarkEnd w:id="0"/>
+      <w:r>
+        <w:rPr>
+          <w:rStyle w:val="HTMLCode"/>
+          <w:rFonts w:ascii="Consolas" w:hAnsi="Consolas"/>
+          <w:color w:val="3D3D3C"/>
+        </w:rPr>
+        <w:t>)</w:t>
+      </w:r>
+    </w:p>
+    <w:p>
+      <w:pPr>
+        <w:pStyle w:val="ListParagraph"/>
+        <w:numPr>
+          <w:ilvl w:val="0"/>
+          <w:numId w:val="28"/>
+        </w:numPr>
+      </w:pPr>
     </w:p>
     <w:p/>
     <w:p/>
